--- a/OOAD Assignment - Requirement Gathering 3.docx
+++ b/OOAD Assignment - Requirement Gathering 3.docx
@@ -114,15 +114,7 @@
         </w:r>
       </w:hyperlink>
       <w:r>
-        <w:t xml:space="preserve"> and is quite simplistic. From this site we can see their most recent show used the Courtyard Theatre in London, but they have used Wycombe Town Hall, and multiple other venues in the past. This means we will absolutely have to accommodate multiple venues in the software. Their most recent method of ticket booking was via the Courtyard Theatre’s use of </w:t>
-      </w:r>
-      <w:proofErr w:type="spellStart"/>
-      <w:r>
-        <w:t>TicketWeb</w:t>
-      </w:r>
-      <w:proofErr w:type="spellEnd"/>
-      <w:r>
-        <w:t>, with an alternative to phone and book tickets directly with the theatre. However, they have used other theatre’s own payment methods, such as Norden Farm theatre’s w</w:t>
+        <w:t xml:space="preserve"> and is quite simplistic. From this site we can see their most recent show used the Courtyard Theatre in London, but they have used Wycombe Town Hall, and multiple other venues in the past. This means we will absolutely have to accommodate multiple venues in the software. Their most recent method of ticket booking was via the Courtyard Theatre’s use of TicketWeb, with an alternative to phone and book tickets directly with the theatre. However, they have used other theatre’s own payment methods, such as Norden Farm theatre’s w</w:t>
       </w:r>
       <w:r>
         <w:t>ebsite, in the past. This could be the</w:t>
@@ -262,55 +254,10 @@
         <w:t>[</w:t>
       </w:r>
       <w:r>
-        <w:t>Unique ID (</w:t>
-      </w:r>
-      <w:proofErr w:type="spellStart"/>
-      <w:r>
-        <w:t>Int</w:t>
-      </w:r>
-      <w:proofErr w:type="spellEnd"/>
-      <w:r>
-        <w:t xml:space="preserve">), </w:t>
-      </w:r>
-      <w:proofErr w:type="spellStart"/>
-      <w:r>
-        <w:t>CardNumber</w:t>
-      </w:r>
-      <w:proofErr w:type="spellEnd"/>
-      <w:r>
-        <w:t xml:space="preserve"> (</w:t>
-      </w:r>
-      <w:proofErr w:type="spellStart"/>
-      <w:r>
-        <w:t>Int</w:t>
-      </w:r>
-      <w:proofErr w:type="spellEnd"/>
-      <w:r>
-        <w:t>), CVC Code (</w:t>
-      </w:r>
-      <w:proofErr w:type="spellStart"/>
-      <w:r>
-        <w:t>Int</w:t>
-      </w:r>
-      <w:proofErr w:type="spellEnd"/>
-      <w:r>
-        <w:t>), Expiry (</w:t>
-      </w:r>
-      <w:proofErr w:type="spellStart"/>
-      <w:r>
-        <w:t>Int</w:t>
-      </w:r>
-      <w:proofErr w:type="spellEnd"/>
-      <w:r>
-        <w:t xml:space="preserve"> (MMYY), Charge (Float (####</w:t>
-      </w:r>
-      <w:proofErr w:type="gramStart"/>
-      <w:r>
-        <w:t>.#</w:t>
-      </w:r>
-      <w:proofErr w:type="gramEnd"/>
-      <w:r>
-        <w:t>#))]</w:t>
+        <w:t xml:space="preserve">Unique ID (Int), </w:t>
+      </w:r>
+      <w:r>
+        <w:t>CardNumber (Int), CVC Code (Int), Expiry (Int (MMYY), Charge (Float (####.##))]</w:t>
       </w:r>
       <w:r>
         <w:br/>
@@ -346,31 +293,7 @@
         <w:t>[</w:t>
       </w:r>
       <w:r>
-        <w:t>Unique ID (</w:t>
-      </w:r>
-      <w:proofErr w:type="spellStart"/>
-      <w:r>
-        <w:t>Int</w:t>
-      </w:r>
-      <w:proofErr w:type="spellEnd"/>
-      <w:r>
-        <w:t xml:space="preserve">), </w:t>
-      </w:r>
-      <w:proofErr w:type="spellStart"/>
-      <w:r>
-        <w:t>DateTime</w:t>
-      </w:r>
-      <w:proofErr w:type="spellEnd"/>
-      <w:r>
-        <w:t xml:space="preserve"> (</w:t>
-      </w:r>
-      <w:proofErr w:type="spellStart"/>
-      <w:r>
-        <w:t>DateTime</w:t>
-      </w:r>
-      <w:proofErr w:type="spellEnd"/>
-      <w:r>
-        <w:t>), Status (String)</w:t>
+        <w:t>Unique ID (Int), DateTime (DateTime), Status (String)</w:t>
       </w:r>
       <w:r>
         <w:t>]</w:t>
@@ -385,23 +308,7 @@
         <w:t>inputs and outputs in this format:</w:t>
       </w:r>
       <w:r>
-        <w:t xml:space="preserve"> [[</w:t>
-      </w:r>
-      <w:proofErr w:type="spellStart"/>
-      <w:r>
-        <w:t>InputData</w:t>
-      </w:r>
-      <w:proofErr w:type="spellEnd"/>
-      <w:r>
-        <w:t>], [</w:t>
-      </w:r>
-      <w:proofErr w:type="spellStart"/>
-      <w:r>
-        <w:t>OutputData</w:t>
-      </w:r>
-      <w:proofErr w:type="spellEnd"/>
-      <w:r>
-        <w:t>]]</w:t>
+        <w:t xml:space="preserve"> [[InputData], [OutputData]]</w:t>
       </w:r>
       <w:r>
         <w:br/>
@@ -423,31 +330,7 @@
       </w:r>
       <w:r>
         <w:br/>
-        <w:t>[Email Address (</w:t>
-      </w:r>
-      <w:proofErr w:type="spellStart"/>
-      <w:r>
-        <w:t>Str</w:t>
-      </w:r>
-      <w:proofErr w:type="spellEnd"/>
-      <w:r>
-        <w:t>), First Name (</w:t>
-      </w:r>
-      <w:proofErr w:type="spellStart"/>
-      <w:r>
-        <w:t>Str</w:t>
-      </w:r>
-      <w:proofErr w:type="spellEnd"/>
-      <w:r>
-        <w:t>), Last Name (</w:t>
-      </w:r>
-      <w:proofErr w:type="spellStart"/>
-      <w:r>
-        <w:t>Str</w:t>
-      </w:r>
-      <w:proofErr w:type="spellEnd"/>
-      <w:r>
-        <w:t>), Ticket Info (</w:t>
+        <w:t>[Email Address (Str), First Name (Str), Last Name (Str), Ticket Info (</w:t>
       </w:r>
       <w:r>
         <w:t>Any</w:t>
@@ -462,39 +345,7 @@
         <w:t>ing</w:t>
       </w:r>
       <w:r>
-        <w:t xml:space="preserve">)), </w:t>
-      </w:r>
-      <w:proofErr w:type="spellStart"/>
-      <w:r>
-        <w:t>MessageTemplateName</w:t>
-      </w:r>
-      <w:proofErr w:type="spellEnd"/>
-      <w:r>
-        <w:t xml:space="preserve"> (</w:t>
-      </w:r>
-      <w:proofErr w:type="spellStart"/>
-      <w:r>
-        <w:t>Str</w:t>
-      </w:r>
-      <w:proofErr w:type="spellEnd"/>
-      <w:r>
-        <w:t xml:space="preserve"> (Available Types: ‘</w:t>
-      </w:r>
-      <w:proofErr w:type="spellStart"/>
-      <w:r>
-        <w:t>PurchaseConfirmed</w:t>
-      </w:r>
-      <w:proofErr w:type="spellEnd"/>
-      <w:r>
-        <w:t>’, ‘</w:t>
-      </w:r>
-      <w:proofErr w:type="spellStart"/>
-      <w:r>
-        <w:t>PurchaseProcessed</w:t>
-      </w:r>
-      <w:proofErr w:type="spellEnd"/>
-      <w:r>
-        <w:t xml:space="preserve">’))]  </w:t>
+        <w:t xml:space="preserve">)), MessageTemplateName (Str (Available Types: ‘PurchaseConfirmed’, ‘PurchaseProcessed’))]  </w:t>
       </w:r>
     </w:p>
     <w:p>
@@ -1050,12 +901,454 @@
         </w:drawing>
       </w:r>
     </w:p>
+    <w:tbl>
+      <w:tblPr>
+        <w:tblStyle w:val="PlainTable4"/>
+        <w:tblW w:w="0" w:type="auto"/>
+        <w:tblLook w:val="04A0" w:firstRow="1" w:lastRow="0" w:firstColumn="1" w:lastColumn="0" w:noHBand="0" w:noVBand="1"/>
+      </w:tblPr>
+      <w:tblGrid>
+        <w:gridCol w:w="10244"/>
+        <w:gridCol w:w="222"/>
+      </w:tblGrid>
+      <w:tr>
+        <w:trPr>
+          <w:cnfStyle w:val="100000000000" w:firstRow="1" w:lastRow="0" w:firstColumn="0" w:lastColumn="0" w:oddVBand="0" w:evenVBand="0" w:oddHBand="0" w:evenHBand="0" w:firstRowFirstColumn="0" w:firstRowLastColumn="0" w:lastRowFirstColumn="0" w:lastRowLastColumn="0"/>
+        </w:trPr>
+        <w:tc>
+          <w:tcPr>
+            <w:cnfStyle w:val="001000000000" w:firstRow="0" w:lastRow="0" w:firstColumn="1" w:lastColumn="0" w:oddVBand="0" w:evenVBand="0" w:oddHBand="0" w:evenHBand="0" w:firstRowFirstColumn="0" w:firstRowLastColumn="0" w:lastRowFirstColumn="0" w:lastRowLastColumn="0"/>
+            <w:tcW w:w="2830" w:type="dxa"/>
+          </w:tcPr>
+          <w:p/>
+          <w:tbl>
+            <w:tblPr>
+              <w:tblStyle w:val="GridTable2"/>
+              <w:tblW w:w="10095" w:type="dxa"/>
+              <w:tblBorders>
+                <w:top w:val="single" w:sz="4" w:space="0" w:color="auto"/>
+                <w:left w:val="single" w:sz="4" w:space="0" w:color="auto"/>
+                <w:bottom w:val="single" w:sz="4" w:space="0" w:color="auto"/>
+                <w:right w:val="single" w:sz="4" w:space="0" w:color="auto"/>
+                <w:insideH w:val="single" w:sz="4" w:space="0" w:color="auto"/>
+                <w:insideV w:val="single" w:sz="4" w:space="0" w:color="auto"/>
+              </w:tblBorders>
+              <w:tblLook w:val="04A0" w:firstRow="1" w:lastRow="0" w:firstColumn="1" w:lastColumn="0" w:noHBand="0" w:noVBand="1"/>
+            </w:tblPr>
+            <w:tblGrid>
+              <w:gridCol w:w="2583"/>
+              <w:gridCol w:w="7512"/>
+            </w:tblGrid>
+            <w:tr>
+              <w:trPr>
+                <w:cnfStyle w:val="100000000000" w:firstRow="1" w:lastRow="0" w:firstColumn="0" w:lastColumn="0" w:oddVBand="0" w:evenVBand="0" w:oddHBand="0" w:evenHBand="0" w:firstRowFirstColumn="0" w:firstRowLastColumn="0" w:lastRowFirstColumn="0" w:lastRowLastColumn="0"/>
+              </w:trPr>
+              <w:tc>
+                <w:tcPr>
+                  <w:cnfStyle w:val="001000000000" w:firstRow="0" w:lastRow="0" w:firstColumn="1" w:lastColumn="0" w:oddVBand="0" w:evenVBand="0" w:oddHBand="0" w:evenHBand="0" w:firstRowFirstColumn="0" w:firstRowLastColumn="0" w:lastRowFirstColumn="0" w:lastRowLastColumn="0"/>
+                  <w:tcW w:w="2583" w:type="dxa"/>
+                  <w:tcBorders>
+                    <w:top w:val="none" w:sz="0" w:space="0" w:color="auto"/>
+                    <w:bottom w:val="none" w:sz="0" w:space="0" w:color="auto"/>
+                    <w:right w:val="none" w:sz="0" w:space="0" w:color="auto"/>
+                  </w:tcBorders>
+                </w:tcPr>
+                <w:p>
+                  <w:r>
+                    <w:t>Use Cases</w:t>
+                  </w:r>
+                </w:p>
+              </w:tc>
+              <w:tc>
+                <w:tcPr>
+                  <w:tcW w:w="7512" w:type="dxa"/>
+                  <w:tcBorders>
+                    <w:top w:val="none" w:sz="0" w:space="0" w:color="auto"/>
+                    <w:left w:val="none" w:sz="0" w:space="0" w:color="auto"/>
+                    <w:bottom w:val="none" w:sz="0" w:space="0" w:color="auto"/>
+                  </w:tcBorders>
+                </w:tcPr>
+                <w:p>
+                  <w:pPr>
+                    <w:cnfStyle w:val="100000000000" w:firstRow="1" w:lastRow="0" w:firstColumn="0" w:lastColumn="0" w:oddVBand="0" w:evenVBand="0" w:oddHBand="0" w:evenHBand="0" w:firstRowFirstColumn="0" w:firstRowLastColumn="0" w:lastRowFirstColumn="0" w:lastRowLastColumn="0"/>
+                  </w:pPr>
+                  <w:r>
+                    <w:t>Descriptions</w:t>
+                  </w:r>
+                </w:p>
+              </w:tc>
+            </w:tr>
+            <w:tr>
+              <w:trPr>
+                <w:cnfStyle w:val="000000100000" w:firstRow="0" w:lastRow="0" w:firstColumn="0" w:lastColumn="0" w:oddVBand="0" w:evenVBand="0" w:oddHBand="1" w:evenHBand="0" w:firstRowFirstColumn="0" w:firstRowLastColumn="0" w:lastRowFirstColumn="0" w:lastRowLastColumn="0"/>
+              </w:trPr>
+              <w:tc>
+                <w:tcPr>
+                  <w:cnfStyle w:val="001000000000" w:firstRow="0" w:lastRow="0" w:firstColumn="1" w:lastColumn="0" w:oddVBand="0" w:evenVBand="0" w:oddHBand="0" w:evenHBand="0" w:firstRowFirstColumn="0" w:firstRowLastColumn="0" w:lastRowFirstColumn="0" w:lastRowLastColumn="0"/>
+                  <w:tcW w:w="2583" w:type="dxa"/>
+                </w:tcPr>
+                <w:p>
+                  <w:r>
+                    <w:t>Sign Up</w:t>
+                  </w:r>
+                </w:p>
+              </w:tc>
+              <w:tc>
+                <w:tcPr>
+                  <w:tcW w:w="7512" w:type="dxa"/>
+                </w:tcPr>
+                <w:p>
+                  <w:pPr>
+                    <w:cnfStyle w:val="000000100000" w:firstRow="0" w:lastRow="0" w:firstColumn="0" w:lastColumn="0" w:oddVBand="0" w:evenVBand="0" w:oddHBand="1" w:evenHBand="0" w:firstRowFirstColumn="0" w:firstRowLastColumn="0" w:lastRowFirstColumn="0" w:lastRowLastColumn="0"/>
+                    <w:rPr>
+                      <w:sz w:val="20"/>
+                      <w:szCs w:val="20"/>
+                    </w:rPr>
+                  </w:pPr>
+                  <w:r>
+                    <w:rPr>
+                      <w:sz w:val="20"/>
+                      <w:szCs w:val="20"/>
+                    </w:rPr>
+                    <w:t>To allow the customer to execute any purchase requests they must first create an account via the sign up button, entering the critical information that will be needed to later complete a purchase.</w:t>
+                  </w:r>
+                </w:p>
+              </w:tc>
+            </w:tr>
+            <w:tr>
+              <w:tc>
+                <w:tcPr>
+                  <w:cnfStyle w:val="001000000000" w:firstRow="0" w:lastRow="0" w:firstColumn="1" w:lastColumn="0" w:oddVBand="0" w:evenVBand="0" w:oddHBand="0" w:evenHBand="0" w:firstRowFirstColumn="0" w:firstRowLastColumn="0" w:lastRowFirstColumn="0" w:lastRowLastColumn="0"/>
+                  <w:tcW w:w="2583" w:type="dxa"/>
+                </w:tcPr>
+                <w:p>
+                  <w:r>
+                    <w:t>Login</w:t>
+                  </w:r>
+                </w:p>
+              </w:tc>
+              <w:tc>
+                <w:tcPr>
+                  <w:tcW w:w="7512" w:type="dxa"/>
+                </w:tcPr>
+                <w:p>
+                  <w:pPr>
+                    <w:cnfStyle w:val="000000000000" w:firstRow="0" w:lastRow="0" w:firstColumn="0" w:lastColumn="0" w:oddVBand="0" w:evenVBand="0" w:oddHBand="0" w:evenHBand="0" w:firstRowFirstColumn="0" w:firstRowLastColumn="0" w:lastRowFirstColumn="0" w:lastRowLastColumn="0"/>
+                    <w:rPr>
+                      <w:sz w:val="20"/>
+                      <w:szCs w:val="20"/>
+                    </w:rPr>
+                  </w:pPr>
+                  <w:r>
+                    <w:rPr>
+                      <w:sz w:val="20"/>
+                      <w:szCs w:val="20"/>
+                    </w:rPr>
+                    <w:t>Once a user has an account they can log in</w:t>
+                  </w:r>
+                  <w:r>
+                    <w:rPr>
+                      <w:sz w:val="20"/>
+                      <w:szCs w:val="20"/>
+                    </w:rPr>
+                    <w:t xml:space="preserve"> with their sign up email address and password</w:t>
+                  </w:r>
+                  <w:r>
+                    <w:rPr>
+                      <w:sz w:val="20"/>
+                      <w:szCs w:val="20"/>
+                    </w:rPr>
+                    <w:t xml:space="preserve">, allowing them to access and edit account information and view order history. </w:t>
+                  </w:r>
+                </w:p>
+              </w:tc>
+            </w:tr>
+            <w:tr>
+              <w:trPr>
+                <w:cnfStyle w:val="000000100000" w:firstRow="0" w:lastRow="0" w:firstColumn="0" w:lastColumn="0" w:oddVBand="0" w:evenVBand="0" w:oddHBand="1" w:evenHBand="0" w:firstRowFirstColumn="0" w:firstRowLastColumn="0" w:lastRowFirstColumn="0" w:lastRowLastColumn="0"/>
+              </w:trPr>
+              <w:tc>
+                <w:tcPr>
+                  <w:cnfStyle w:val="001000000000" w:firstRow="0" w:lastRow="0" w:firstColumn="1" w:lastColumn="0" w:oddVBand="0" w:evenVBand="0" w:oddHBand="0" w:evenHBand="0" w:firstRowFirstColumn="0" w:firstRowLastColumn="0" w:lastRowFirstColumn="0" w:lastRowLastColumn="0"/>
+                  <w:tcW w:w="2583" w:type="dxa"/>
+                </w:tcPr>
+                <w:p>
+                  <w:r>
+                    <w:t>View Shows</w:t>
+                  </w:r>
+                </w:p>
+              </w:tc>
+              <w:tc>
+                <w:tcPr>
+                  <w:tcW w:w="7512" w:type="dxa"/>
+                </w:tcPr>
+                <w:p>
+                  <w:pPr>
+                    <w:cnfStyle w:val="000000100000" w:firstRow="0" w:lastRow="0" w:firstColumn="0" w:lastColumn="0" w:oddVBand="0" w:evenVBand="0" w:oddHBand="1" w:evenHBand="0" w:firstRowFirstColumn="0" w:firstRowLastColumn="0" w:lastRowFirstColumn="0" w:lastRowLastColumn="0"/>
+                    <w:rPr>
+                      <w:sz w:val="20"/>
+                      <w:szCs w:val="20"/>
+                    </w:rPr>
+                  </w:pPr>
+                  <w:r>
+                    <w:rPr>
+                      <w:sz w:val="20"/>
+                      <w:szCs w:val="20"/>
+                    </w:rPr>
+                    <w:t xml:space="preserve">The customer can view available shows via one of the search options either by show name, date or a list of all current shows. </w:t>
+                  </w:r>
+                </w:p>
+              </w:tc>
+            </w:tr>
+            <w:tr>
+              <w:tc>
+                <w:tcPr>
+                  <w:cnfStyle w:val="001000000000" w:firstRow="0" w:lastRow="0" w:firstColumn="1" w:lastColumn="0" w:oddVBand="0" w:evenVBand="0" w:oddHBand="0" w:evenHBand="0" w:firstRowFirstColumn="0" w:firstRowLastColumn="0" w:lastRowFirstColumn="0" w:lastRowLastColumn="0"/>
+                  <w:tcW w:w="2583" w:type="dxa"/>
+                </w:tcPr>
+                <w:p>
+                  <w:r>
+                    <w:t>Select Show</w:t>
+                  </w:r>
+                </w:p>
+              </w:tc>
+              <w:tc>
+                <w:tcPr>
+                  <w:tcW w:w="7512" w:type="dxa"/>
+                </w:tcPr>
+                <w:p>
+                  <w:pPr>
+                    <w:cnfStyle w:val="000000000000" w:firstRow="0" w:lastRow="0" w:firstColumn="0" w:lastColumn="0" w:oddVBand="0" w:evenVBand="0" w:oddHBand="0" w:evenHBand="0" w:firstRowFirstColumn="0" w:firstRowLastColumn="0" w:lastRowFirstColumn="0" w:lastRowLastColumn="0"/>
+                    <w:rPr>
+                      <w:sz w:val="20"/>
+                      <w:szCs w:val="20"/>
+                    </w:rPr>
+                  </w:pPr>
+                  <w:r>
+                    <w:rPr>
+                      <w:sz w:val="20"/>
+                      <w:szCs w:val="20"/>
+                    </w:rPr>
+                    <w:t xml:space="preserve">The customer can then select their desired show to begin viewing extended show details and ticket information. </w:t>
+                  </w:r>
+                </w:p>
+              </w:tc>
+            </w:tr>
+            <w:tr>
+              <w:trPr>
+                <w:cnfStyle w:val="000000100000" w:firstRow="0" w:lastRow="0" w:firstColumn="0" w:lastColumn="0" w:oddVBand="0" w:evenVBand="0" w:oddHBand="1" w:evenHBand="0" w:firstRowFirstColumn="0" w:firstRowLastColumn="0" w:lastRowFirstColumn="0" w:lastRowLastColumn="0"/>
+              </w:trPr>
+              <w:tc>
+                <w:tcPr>
+                  <w:cnfStyle w:val="001000000000" w:firstRow="0" w:lastRow="0" w:firstColumn="1" w:lastColumn="0" w:oddVBand="0" w:evenVBand="0" w:oddHBand="0" w:evenHBand="0" w:firstRowFirstColumn="0" w:firstRowLastColumn="0" w:lastRowFirstColumn="0" w:lastRowLastColumn="0"/>
+                  <w:tcW w:w="2583" w:type="dxa"/>
+                </w:tcPr>
+                <w:p>
+                  <w:r>
+                    <w:t>Select Seat(s)</w:t>
+                  </w:r>
+                </w:p>
+              </w:tc>
+              <w:tc>
+                <w:tcPr>
+                  <w:tcW w:w="7512" w:type="dxa"/>
+                </w:tcPr>
+                <w:p>
+                  <w:pPr>
+                    <w:cnfStyle w:val="000000100000" w:firstRow="0" w:lastRow="0" w:firstColumn="0" w:lastColumn="0" w:oddVBand="0" w:evenVBand="0" w:oddHBand="1" w:evenHBand="0" w:firstRowFirstColumn="0" w:firstRowLastColumn="0" w:lastRowFirstColumn="0" w:lastRowLastColumn="0"/>
+                    <w:rPr>
+                      <w:sz w:val="20"/>
+                      <w:szCs w:val="20"/>
+                    </w:rPr>
+                  </w:pPr>
+                  <w:r>
+                    <w:rPr>
+                      <w:sz w:val="20"/>
+                      <w:szCs w:val="20"/>
+                    </w:rPr>
+                    <w:t>A seating plan for the venue will be shown, displaying all seats with information on availability and price ranges, they can then be selected by the customer to create a purchase request to be executed by the agent.</w:t>
+                  </w:r>
+                </w:p>
+              </w:tc>
+            </w:tr>
+            <w:tr>
+              <w:tc>
+                <w:tcPr>
+                  <w:cnfStyle w:val="001000000000" w:firstRow="0" w:lastRow="0" w:firstColumn="1" w:lastColumn="0" w:oddVBand="0" w:evenVBand="0" w:oddHBand="0" w:evenHBand="0" w:firstRowFirstColumn="0" w:firstRowLastColumn="0" w:lastRowFirstColumn="0" w:lastRowLastColumn="0"/>
+                  <w:tcW w:w="2583" w:type="dxa"/>
+                </w:tcPr>
+                <w:p>
+                  <w:r>
+                    <w:t>Buy Ticket(s)</w:t>
+                  </w:r>
+                </w:p>
+              </w:tc>
+              <w:tc>
+                <w:tcPr>
+                  <w:tcW w:w="7512" w:type="dxa"/>
+                </w:tcPr>
+                <w:p>
+                  <w:pPr>
+                    <w:cnfStyle w:val="000000000000" w:firstRow="0" w:lastRow="0" w:firstColumn="0" w:lastColumn="0" w:oddVBand="0" w:evenVBand="0" w:oddHBand="0" w:evenHBand="0" w:firstRowFirstColumn="0" w:firstRowLastColumn="0" w:lastRowFirstColumn="0" w:lastRowLastColumn="0"/>
+                    <w:rPr>
+                      <w:sz w:val="20"/>
+                      <w:szCs w:val="20"/>
+                    </w:rPr>
+                  </w:pPr>
+                  <w:r>
+                    <w:rPr>
+                      <w:sz w:val="20"/>
+                      <w:szCs w:val="20"/>
+                    </w:rPr>
+                    <w:t>The customer must then enter their card details</w:t>
+                  </w:r>
+                  <w:r>
+                    <w:rPr>
+                      <w:sz w:val="20"/>
+                      <w:szCs w:val="20"/>
+                    </w:rPr>
+                    <w:t xml:space="preserve"> or select saved card details</w:t>
+                  </w:r>
+                  <w:r>
+                    <w:rPr>
+                      <w:sz w:val="20"/>
+                      <w:szCs w:val="20"/>
+                    </w:rPr>
+                    <w:t xml:space="preserve"> to be passed on to execute the order once available.</w:t>
+                  </w:r>
+                </w:p>
+              </w:tc>
+            </w:tr>
+            <w:tr>
+              <w:trPr>
+                <w:cnfStyle w:val="000000100000" w:firstRow="0" w:lastRow="0" w:firstColumn="0" w:lastColumn="0" w:oddVBand="0" w:evenVBand="0" w:oddHBand="1" w:evenHBand="0" w:firstRowFirstColumn="0" w:firstRowLastColumn="0" w:lastRowFirstColumn="0" w:lastRowLastColumn="0"/>
+              </w:trPr>
+              <w:tc>
+                <w:tcPr>
+                  <w:cnfStyle w:val="001000000000" w:firstRow="0" w:lastRow="0" w:firstColumn="1" w:lastColumn="0" w:oddVBand="0" w:evenVBand="0" w:oddHBand="0" w:evenHBand="0" w:firstRowFirstColumn="0" w:firstRowLastColumn="0" w:lastRowFirstColumn="0" w:lastRowLastColumn="0"/>
+                  <w:tcW w:w="2583" w:type="dxa"/>
+                </w:tcPr>
+                <w:p>
+                  <w:r>
+                    <w:t>Logout</w:t>
+                  </w:r>
+                </w:p>
+              </w:tc>
+              <w:tc>
+                <w:tcPr>
+                  <w:tcW w:w="7512" w:type="dxa"/>
+                </w:tcPr>
+                <w:p>
+                  <w:pPr>
+                    <w:cnfStyle w:val="000000100000" w:firstRow="0" w:lastRow="0" w:firstColumn="0" w:lastColumn="0" w:oddVBand="0" w:evenVBand="0" w:oddHBand="1" w:evenHBand="0" w:firstRowFirstColumn="0" w:firstRowLastColumn="0" w:lastRowFirstColumn="0" w:lastRowLastColumn="0"/>
+                    <w:rPr>
+                      <w:sz w:val="20"/>
+                      <w:szCs w:val="20"/>
+                    </w:rPr>
+                  </w:pPr>
+                  <w:r>
+                    <w:rPr>
+                      <w:sz w:val="20"/>
+                      <w:szCs w:val="20"/>
+                    </w:rPr>
+                    <w:t>The customer is then free to log out and their part of the purchase process is now complete.</w:t>
+                  </w:r>
+                </w:p>
+              </w:tc>
+            </w:tr>
+            <w:tr>
+              <w:tc>
+                <w:tcPr>
+                  <w:cnfStyle w:val="001000000000" w:firstRow="0" w:lastRow="0" w:firstColumn="1" w:lastColumn="0" w:oddVBand="0" w:evenVBand="0" w:oddHBand="0" w:evenHBand="0" w:firstRowFirstColumn="0" w:firstRowLastColumn="0" w:lastRowFirstColumn="0" w:lastRowLastColumn="0"/>
+                  <w:tcW w:w="2583" w:type="dxa"/>
+                </w:tcPr>
+                <w:p>
+                  <w:r>
+                    <w:t>Find Customer</w:t>
+                  </w:r>
+                </w:p>
+              </w:tc>
+              <w:tc>
+                <w:tcPr>
+                  <w:tcW w:w="7512" w:type="dxa"/>
+                </w:tcPr>
+                <w:p>
+                  <w:pPr>
+                    <w:cnfStyle w:val="000000000000" w:firstRow="0" w:lastRow="0" w:firstColumn="0" w:lastColumn="0" w:oddVBand="0" w:evenVBand="0" w:oddHBand="0" w:evenHBand="0" w:firstRowFirstColumn="0" w:firstRowLastColumn="0" w:lastRowFirstColumn="0" w:lastRowLastColumn="0"/>
+                    <w:rPr>
+                      <w:sz w:val="20"/>
+                      <w:szCs w:val="20"/>
+                    </w:rPr>
+                  </w:pPr>
+                  <w:r>
+                    <w:rPr>
+                      <w:sz w:val="20"/>
+                      <w:szCs w:val="20"/>
+                    </w:rPr>
+                    <w:t>The agent will now locate and load customer details for his allocated list of purchases.</w:t>
+                  </w:r>
+                </w:p>
+              </w:tc>
+            </w:tr>
+            <w:tr>
+              <w:trPr>
+                <w:cnfStyle w:val="000000100000" w:firstRow="0" w:lastRow="0" w:firstColumn="0" w:lastColumn="0" w:oddVBand="0" w:evenVBand="0" w:oddHBand="1" w:evenHBand="0" w:firstRowFirstColumn="0" w:firstRowLastColumn="0" w:lastRowFirstColumn="0" w:lastRowLastColumn="0"/>
+              </w:trPr>
+              <w:tc>
+                <w:tcPr>
+                  <w:cnfStyle w:val="001000000000" w:firstRow="0" w:lastRow="0" w:firstColumn="1" w:lastColumn="0" w:oddVBand="0" w:evenVBand="0" w:oddHBand="0" w:evenHBand="0" w:firstRowFirstColumn="0" w:firstRowLastColumn="0" w:lastRowFirstColumn="0" w:lastRowLastColumn="0"/>
+                  <w:tcW w:w="2583" w:type="dxa"/>
+                </w:tcPr>
+                <w:p>
+                  <w:r>
+                    <w:t>Buy Ticket(s) on Customers Behalf</w:t>
+                  </w:r>
+                </w:p>
+              </w:tc>
+              <w:tc>
+                <w:tcPr>
+                  <w:tcW w:w="7512" w:type="dxa"/>
+                </w:tcPr>
+                <w:p>
+                  <w:pPr>
+                    <w:cnfStyle w:val="000000100000" w:firstRow="0" w:lastRow="0" w:firstColumn="0" w:lastColumn="0" w:oddVBand="0" w:evenVBand="0" w:oddHBand="1" w:evenHBand="0" w:firstRowFirstColumn="0" w:firstRowLastColumn="0" w:lastRowFirstColumn="0" w:lastRowLastColumn="0"/>
+                    <w:rPr>
+                      <w:sz w:val="20"/>
+                      <w:szCs w:val="20"/>
+                    </w:rPr>
+                  </w:pPr>
+                  <w:r>
+                    <w:rPr>
+                      <w:sz w:val="20"/>
+                      <w:szCs w:val="20"/>
+                    </w:rPr>
+                    <w:t>Once the customer is loaded and tickets are ready to be purchased, the agent will complete the purchase on the customer’s behalf and the customer will be automatically notified.</w:t>
+                  </w:r>
+                </w:p>
+              </w:tc>
+            </w:tr>
+          </w:tbl>
+          <w:p/>
+        </w:tc>
+        <w:tc>
+          <w:tcPr>
+            <w:tcW w:w="7626" w:type="dxa"/>
+          </w:tcPr>
+          <w:p>
+            <w:pPr>
+              <w:cnfStyle w:val="100000000000" w:firstRow="1" w:lastRow="0" w:firstColumn="0" w:lastColumn="0" w:oddVBand="0" w:evenVBand="0" w:oddHBand="0" w:evenHBand="0" w:firstRowFirstColumn="0" w:firstRowLastColumn="0" w:lastRowFirstColumn="0" w:lastRowLastColumn="0"/>
+            </w:pPr>
+          </w:p>
+        </w:tc>
+      </w:tr>
+    </w:tbl>
     <w:p/>
     <w:p>
       <w:pPr>
         <w:pStyle w:val="Heading4"/>
       </w:pPr>
       <w:r>
+        <w:lastRenderedPageBreak/>
         <w:t>Venue Manager</w:t>
       </w:r>
     </w:p>
@@ -1109,9 +1402,750 @@
           </wp:inline>
         </w:drawing>
       </w:r>
-      <w:bookmarkStart w:id="0" w:name="_GoBack"/>
-      <w:bookmarkEnd w:id="0"/>
     </w:p>
+    <w:p/>
+    <w:tbl>
+      <w:tblPr>
+        <w:tblStyle w:val="GridTable2"/>
+        <w:tblW w:w="10095" w:type="dxa"/>
+        <w:tblBorders>
+          <w:top w:val="single" w:sz="4" w:space="0" w:color="auto"/>
+          <w:left w:val="single" w:sz="4" w:space="0" w:color="auto"/>
+          <w:bottom w:val="single" w:sz="4" w:space="0" w:color="auto"/>
+          <w:right w:val="single" w:sz="4" w:space="0" w:color="auto"/>
+          <w:insideH w:val="single" w:sz="4" w:space="0" w:color="auto"/>
+          <w:insideV w:val="single" w:sz="4" w:space="0" w:color="auto"/>
+        </w:tblBorders>
+        <w:tblLook w:val="04A0" w:firstRow="1" w:lastRow="0" w:firstColumn="1" w:lastColumn="0" w:noHBand="0" w:noVBand="1"/>
+      </w:tblPr>
+      <w:tblGrid>
+        <w:gridCol w:w="2583"/>
+        <w:gridCol w:w="7512"/>
+      </w:tblGrid>
+      <w:tr>
+        <w:trPr>
+          <w:cnfStyle w:val="100000000000" w:firstRow="1" w:lastRow="0" w:firstColumn="0" w:lastColumn="0" w:oddVBand="0" w:evenVBand="0" w:oddHBand="0" w:evenHBand="0" w:firstRowFirstColumn="0" w:firstRowLastColumn="0" w:lastRowFirstColumn="0" w:lastRowLastColumn="0"/>
+        </w:trPr>
+        <w:tc>
+          <w:tcPr>
+            <w:cnfStyle w:val="001000000000" w:firstRow="0" w:lastRow="0" w:firstColumn="1" w:lastColumn="0" w:oddVBand="0" w:evenVBand="0" w:oddHBand="0" w:evenHBand="0" w:firstRowFirstColumn="0" w:firstRowLastColumn="0" w:lastRowFirstColumn="0" w:lastRowLastColumn="0"/>
+            <w:tcW w:w="2583" w:type="dxa"/>
+            <w:tcBorders>
+              <w:top w:val="none" w:sz="0" w:space="0" w:color="auto"/>
+              <w:bottom w:val="none" w:sz="0" w:space="0" w:color="auto"/>
+              <w:right w:val="none" w:sz="0" w:space="0" w:color="auto"/>
+            </w:tcBorders>
+          </w:tcPr>
+          <w:p>
+            <w:r>
+              <w:t>Use Cases</w:t>
+            </w:r>
+          </w:p>
+        </w:tc>
+        <w:tc>
+          <w:tcPr>
+            <w:tcW w:w="7512" w:type="dxa"/>
+            <w:tcBorders>
+              <w:top w:val="none" w:sz="0" w:space="0" w:color="auto"/>
+              <w:left w:val="none" w:sz="0" w:space="0" w:color="auto"/>
+              <w:bottom w:val="none" w:sz="0" w:space="0" w:color="auto"/>
+            </w:tcBorders>
+          </w:tcPr>
+          <w:p>
+            <w:pPr>
+              <w:cnfStyle w:val="100000000000" w:firstRow="1" w:lastRow="0" w:firstColumn="0" w:lastColumn="0" w:oddVBand="0" w:evenVBand="0" w:oddHBand="0" w:evenHBand="0" w:firstRowFirstColumn="0" w:firstRowLastColumn="0" w:lastRowFirstColumn="0" w:lastRowLastColumn="0"/>
+            </w:pPr>
+            <w:r>
+              <w:t>Descriptions</w:t>
+            </w:r>
+          </w:p>
+        </w:tc>
+      </w:tr>
+      <w:tr>
+        <w:trPr>
+          <w:cnfStyle w:val="000000100000" w:firstRow="0" w:lastRow="0" w:firstColumn="0" w:lastColumn="0" w:oddVBand="0" w:evenVBand="0" w:oddHBand="1" w:evenHBand="0" w:firstRowFirstColumn="0" w:firstRowLastColumn="0" w:lastRowFirstColumn="0" w:lastRowLastColumn="0"/>
+        </w:trPr>
+        <w:tc>
+          <w:tcPr>
+            <w:cnfStyle w:val="001000000000" w:firstRow="0" w:lastRow="0" w:firstColumn="1" w:lastColumn="0" w:oddVBand="0" w:evenVBand="0" w:oddHBand="0" w:evenHBand="0" w:firstRowFirstColumn="0" w:firstRowLastColumn="0" w:lastRowFirstColumn="0" w:lastRowLastColumn="0"/>
+            <w:tcW w:w="2583" w:type="dxa"/>
+          </w:tcPr>
+          <w:p>
+            <w:pPr>
+              <w:rPr>
+                <w:b w:val="0"/>
+                <w:sz w:val="20"/>
+                <w:szCs w:val="20"/>
+              </w:rPr>
+            </w:pPr>
+            <w:r>
+              <w:rPr>
+                <w:b w:val="0"/>
+                <w:sz w:val="20"/>
+                <w:szCs w:val="20"/>
+              </w:rPr>
+              <w:t>Login</w:t>
+            </w:r>
+          </w:p>
+        </w:tc>
+        <w:tc>
+          <w:tcPr>
+            <w:tcW w:w="7512" w:type="dxa"/>
+          </w:tcPr>
+          <w:p>
+            <w:pPr>
+              <w:cnfStyle w:val="000000100000" w:firstRow="0" w:lastRow="0" w:firstColumn="0" w:lastColumn="0" w:oddVBand="0" w:evenVBand="0" w:oddHBand="1" w:evenHBand="0" w:firstRowFirstColumn="0" w:firstRowLastColumn="0" w:lastRowFirstColumn="0" w:lastRowLastColumn="0"/>
+              <w:rPr>
+                <w:sz w:val="20"/>
+                <w:szCs w:val="20"/>
+              </w:rPr>
+            </w:pPr>
+            <w:r>
+              <w:rPr>
+                <w:sz w:val="20"/>
+                <w:szCs w:val="20"/>
+              </w:rPr>
+              <w:t>The venue manager will log in with his email and password, which are allocated special privileges and a separate interface from agents for management uses.</w:t>
+            </w:r>
+          </w:p>
+        </w:tc>
+      </w:tr>
+      <w:tr>
+        <w:tc>
+          <w:tcPr>
+            <w:cnfStyle w:val="001000000000" w:firstRow="0" w:lastRow="0" w:firstColumn="1" w:lastColumn="0" w:oddVBand="0" w:evenVBand="0" w:oddHBand="0" w:evenHBand="0" w:firstRowFirstColumn="0" w:firstRowLastColumn="0" w:lastRowFirstColumn="0" w:lastRowLastColumn="0"/>
+            <w:tcW w:w="2583" w:type="dxa"/>
+          </w:tcPr>
+          <w:p>
+            <w:pPr>
+              <w:rPr>
+                <w:b w:val="0"/>
+                <w:sz w:val="20"/>
+                <w:szCs w:val="20"/>
+              </w:rPr>
+            </w:pPr>
+            <w:r>
+              <w:rPr>
+                <w:b w:val="0"/>
+                <w:sz w:val="20"/>
+                <w:szCs w:val="20"/>
+              </w:rPr>
+              <w:t>Add / Edit / View Show(s)</w:t>
+            </w:r>
+          </w:p>
+        </w:tc>
+        <w:tc>
+          <w:tcPr>
+            <w:tcW w:w="7512" w:type="dxa"/>
+          </w:tcPr>
+          <w:p>
+            <w:pPr>
+              <w:cnfStyle w:val="000000000000" w:firstRow="0" w:lastRow="0" w:firstColumn="0" w:lastColumn="0" w:oddVBand="0" w:evenVBand="0" w:oddHBand="0" w:evenHBand="0" w:firstRowFirstColumn="0" w:firstRowLastColumn="0" w:lastRowFirstColumn="0" w:lastRowLastColumn="0"/>
+              <w:rPr>
+                <w:sz w:val="20"/>
+                <w:szCs w:val="20"/>
+              </w:rPr>
+            </w:pPr>
+            <w:r>
+              <w:rPr>
+                <w:sz w:val="20"/>
+                <w:szCs w:val="20"/>
+              </w:rPr>
+              <w:t>In the venue managers interface he will have access to creating new shows, editing existing shows or simply viewing shows the way an agent would.</w:t>
+            </w:r>
+          </w:p>
+          <w:p>
+            <w:pPr>
+              <w:cnfStyle w:val="000000000000" w:firstRow="0" w:lastRow="0" w:firstColumn="0" w:lastColumn="0" w:oddVBand="0" w:evenVBand="0" w:oddHBand="0" w:evenHBand="0" w:firstRowFirstColumn="0" w:firstRowLastColumn="0" w:lastRowFirstColumn="0" w:lastRowLastColumn="0"/>
+              <w:rPr>
+                <w:sz w:val="20"/>
+                <w:szCs w:val="20"/>
+              </w:rPr>
+            </w:pPr>
+            <w:r>
+              <w:rPr>
+                <w:sz w:val="20"/>
+                <w:szCs w:val="20"/>
+              </w:rPr>
+              <w:t xml:space="preserve">Creating a new show requires entering details such as, show title; date; time; show description; ticket cost. </w:t>
+            </w:r>
+          </w:p>
+        </w:tc>
+      </w:tr>
+      <w:tr>
+        <w:trPr>
+          <w:cnfStyle w:val="000000100000" w:firstRow="0" w:lastRow="0" w:firstColumn="0" w:lastColumn="0" w:oddVBand="0" w:evenVBand="0" w:oddHBand="1" w:evenHBand="0" w:firstRowFirstColumn="0" w:firstRowLastColumn="0" w:lastRowFirstColumn="0" w:lastRowLastColumn="0"/>
+        </w:trPr>
+        <w:tc>
+          <w:tcPr>
+            <w:cnfStyle w:val="001000000000" w:firstRow="0" w:lastRow="0" w:firstColumn="1" w:lastColumn="0" w:oddVBand="0" w:evenVBand="0" w:oddHBand="0" w:evenHBand="0" w:firstRowFirstColumn="0" w:firstRowLastColumn="0" w:lastRowFirstColumn="0" w:lastRowLastColumn="0"/>
+            <w:tcW w:w="2583" w:type="dxa"/>
+          </w:tcPr>
+          <w:p>
+            <w:pPr>
+              <w:rPr>
+                <w:b w:val="0"/>
+                <w:sz w:val="20"/>
+                <w:szCs w:val="20"/>
+              </w:rPr>
+            </w:pPr>
+            <w:r>
+              <w:rPr>
+                <w:b w:val="0"/>
+                <w:sz w:val="20"/>
+                <w:szCs w:val="20"/>
+              </w:rPr>
+              <w:t>Add / Edit Seating Layout(s)</w:t>
+            </w:r>
+          </w:p>
+        </w:tc>
+        <w:tc>
+          <w:tcPr>
+            <w:tcW w:w="7512" w:type="dxa"/>
+          </w:tcPr>
+          <w:p>
+            <w:pPr>
+              <w:cnfStyle w:val="000000100000" w:firstRow="0" w:lastRow="0" w:firstColumn="0" w:lastColumn="0" w:oddVBand="0" w:evenVBand="0" w:oddHBand="1" w:evenHBand="0" w:firstRowFirstColumn="0" w:firstRowLastColumn="0" w:lastRowFirstColumn="0" w:lastRowLastColumn="0"/>
+              <w:rPr>
+                <w:sz w:val="20"/>
+                <w:szCs w:val="20"/>
+              </w:rPr>
+            </w:pPr>
+            <w:r>
+              <w:rPr>
+                <w:sz w:val="20"/>
+                <w:szCs w:val="20"/>
+              </w:rPr>
+              <w:t>Once a show is created the venue manager can begin creating, editing or loading a seating layout to be applied to the show, the seating layout will reflect the venue layout and dictates the maximum seats per customer.</w:t>
+            </w:r>
+          </w:p>
+        </w:tc>
+      </w:tr>
+      <w:tr>
+        <w:tc>
+          <w:tcPr>
+            <w:cnfStyle w:val="001000000000" w:firstRow="0" w:lastRow="0" w:firstColumn="1" w:lastColumn="0" w:oddVBand="0" w:evenVBand="0" w:oddHBand="0" w:evenHBand="0" w:firstRowFirstColumn="0" w:firstRowLastColumn="0" w:lastRowFirstColumn="0" w:lastRowLastColumn="0"/>
+            <w:tcW w:w="2583" w:type="dxa"/>
+          </w:tcPr>
+          <w:p>
+            <w:pPr>
+              <w:rPr>
+                <w:b w:val="0"/>
+                <w:sz w:val="20"/>
+                <w:szCs w:val="20"/>
+              </w:rPr>
+            </w:pPr>
+            <w:r>
+              <w:rPr>
+                <w:b w:val="0"/>
+                <w:sz w:val="20"/>
+                <w:szCs w:val="20"/>
+              </w:rPr>
+              <w:t>Add / Edit Seat(s)</w:t>
+            </w:r>
+          </w:p>
+        </w:tc>
+        <w:tc>
+          <w:tcPr>
+            <w:tcW w:w="7512" w:type="dxa"/>
+          </w:tcPr>
+          <w:p>
+            <w:pPr>
+              <w:cnfStyle w:val="000000000000" w:firstRow="0" w:lastRow="0" w:firstColumn="0" w:lastColumn="0" w:oddVBand="0" w:evenVBand="0" w:oddHBand="0" w:evenHBand="0" w:firstRowFirstColumn="0" w:firstRowLastColumn="0" w:lastRowFirstColumn="0" w:lastRowLastColumn="0"/>
+              <w:rPr>
+                <w:sz w:val="20"/>
+                <w:szCs w:val="20"/>
+              </w:rPr>
+            </w:pPr>
+            <w:r>
+              <w:rPr>
+                <w:sz w:val="20"/>
+                <w:szCs w:val="20"/>
+              </w:rPr>
+              <w:t xml:space="preserve">Inside the seating layout, individual seats can then be added which hold the following information, seat price; seat name; seat ID; seat reserve timer; promotion ID; agent ID; seat booking status and seat position. </w:t>
+            </w:r>
+          </w:p>
+        </w:tc>
+      </w:tr>
+      <w:tr>
+        <w:trPr>
+          <w:cnfStyle w:val="000000100000" w:firstRow="0" w:lastRow="0" w:firstColumn="0" w:lastColumn="0" w:oddVBand="0" w:evenVBand="0" w:oddHBand="1" w:evenHBand="0" w:firstRowFirstColumn="0" w:firstRowLastColumn="0" w:lastRowFirstColumn="0" w:lastRowLastColumn="0"/>
+        </w:trPr>
+        <w:tc>
+          <w:tcPr>
+            <w:cnfStyle w:val="001000000000" w:firstRow="0" w:lastRow="0" w:firstColumn="1" w:lastColumn="0" w:oddVBand="0" w:evenVBand="0" w:oddHBand="0" w:evenHBand="0" w:firstRowFirstColumn="0" w:firstRowLastColumn="0" w:lastRowFirstColumn="0" w:lastRowLastColumn="0"/>
+            <w:tcW w:w="2583" w:type="dxa"/>
+          </w:tcPr>
+          <w:p>
+            <w:pPr>
+              <w:rPr>
+                <w:b w:val="0"/>
+                <w:sz w:val="20"/>
+                <w:szCs w:val="20"/>
+              </w:rPr>
+            </w:pPr>
+            <w:r>
+              <w:rPr>
+                <w:b w:val="0"/>
+                <w:sz w:val="20"/>
+                <w:szCs w:val="20"/>
+              </w:rPr>
+              <w:t>Add/ Edit Discount(s)</w:t>
+            </w:r>
+          </w:p>
+        </w:tc>
+        <w:tc>
+          <w:tcPr>
+            <w:tcW w:w="7512" w:type="dxa"/>
+          </w:tcPr>
+          <w:p>
+            <w:pPr>
+              <w:cnfStyle w:val="000000100000" w:firstRow="0" w:lastRow="0" w:firstColumn="0" w:lastColumn="0" w:oddVBand="0" w:evenVBand="0" w:oddHBand="1" w:evenHBand="0" w:firstRowFirstColumn="0" w:firstRowLastColumn="0" w:lastRowFirstColumn="0" w:lastRowLastColumn="0"/>
+              <w:rPr>
+                <w:sz w:val="20"/>
+                <w:szCs w:val="20"/>
+              </w:rPr>
+            </w:pPr>
+            <w:r>
+              <w:rPr>
+                <w:sz w:val="20"/>
+                <w:szCs w:val="20"/>
+              </w:rPr>
+              <w:t>Discounts are added when certain criteria is met however can also be applied to the desired show as a whole.</w:t>
+            </w:r>
+          </w:p>
+          <w:p>
+            <w:pPr>
+              <w:cnfStyle w:val="000000100000" w:firstRow="0" w:lastRow="0" w:firstColumn="0" w:lastColumn="0" w:oddVBand="0" w:evenVBand="0" w:oddHBand="1" w:evenHBand="0" w:firstRowFirstColumn="0" w:firstRowLastColumn="0" w:lastRowFirstColumn="0" w:lastRowLastColumn="0"/>
+              <w:rPr>
+                <w:sz w:val="20"/>
+                <w:szCs w:val="20"/>
+              </w:rPr>
+            </w:pPr>
+            <w:r>
+              <w:rPr>
+                <w:sz w:val="20"/>
+                <w:szCs w:val="20"/>
+              </w:rPr>
+              <w:t>Criteria can include, ticket type or volume of tickets purchased.</w:t>
+            </w:r>
+          </w:p>
+        </w:tc>
+      </w:tr>
+      <w:tr>
+        <w:tc>
+          <w:tcPr>
+            <w:cnfStyle w:val="001000000000" w:firstRow="0" w:lastRow="0" w:firstColumn="1" w:lastColumn="0" w:oddVBand="0" w:evenVBand="0" w:oddHBand="0" w:evenHBand="0" w:firstRowFirstColumn="0" w:firstRowLastColumn="0" w:lastRowFirstColumn="0" w:lastRowLastColumn="0"/>
+            <w:tcW w:w="2583" w:type="dxa"/>
+          </w:tcPr>
+          <w:p>
+            <w:pPr>
+              <w:rPr>
+                <w:b w:val="0"/>
+                <w:sz w:val="20"/>
+                <w:szCs w:val="20"/>
+              </w:rPr>
+            </w:pPr>
+            <w:r>
+              <w:rPr>
+                <w:b w:val="0"/>
+                <w:sz w:val="20"/>
+                <w:szCs w:val="20"/>
+              </w:rPr>
+              <w:t>Add / Edit Promotion(s)</w:t>
+            </w:r>
+          </w:p>
+        </w:tc>
+        <w:tc>
+          <w:tcPr>
+            <w:tcW w:w="7512" w:type="dxa"/>
+          </w:tcPr>
+          <w:p>
+            <w:pPr>
+              <w:cnfStyle w:val="000000000000" w:firstRow="0" w:lastRow="0" w:firstColumn="0" w:lastColumn="0" w:oddVBand="0" w:evenVBand="0" w:oddHBand="0" w:evenHBand="0" w:firstRowFirstColumn="0" w:firstRowLastColumn="0" w:lastRowFirstColumn="0" w:lastRowLastColumn="0"/>
+              <w:rPr>
+                <w:sz w:val="20"/>
+                <w:szCs w:val="20"/>
+              </w:rPr>
+            </w:pPr>
+            <w:r>
+              <w:rPr>
+                <w:sz w:val="20"/>
+                <w:szCs w:val="20"/>
+              </w:rPr>
+              <w:t>Promotions are controlled at two levels, show and seat. A show promotion is applied to all seats and can be saved, loaded and reused across multiple shows.</w:t>
+            </w:r>
+          </w:p>
+          <w:p>
+            <w:pPr>
+              <w:cnfStyle w:val="000000000000" w:firstRow="0" w:lastRow="0" w:firstColumn="0" w:lastColumn="0" w:oddVBand="0" w:evenVBand="0" w:oddHBand="0" w:evenHBand="0" w:firstRowFirstColumn="0" w:firstRowLastColumn="0" w:lastRowFirstColumn="0" w:lastRowLastColumn="0"/>
+              <w:rPr>
+                <w:sz w:val="20"/>
+                <w:szCs w:val="20"/>
+              </w:rPr>
+            </w:pPr>
+            <w:r>
+              <w:rPr>
+                <w:sz w:val="20"/>
+                <w:szCs w:val="20"/>
+              </w:rPr>
+              <w:t>A seat promotion can be added at seat level to individual seats for desired reasons, e.g. clearance of sections.</w:t>
+            </w:r>
+          </w:p>
+        </w:tc>
+      </w:tr>
+      <w:tr>
+        <w:trPr>
+          <w:cnfStyle w:val="000000100000" w:firstRow="0" w:lastRow="0" w:firstColumn="0" w:lastColumn="0" w:oddVBand="0" w:evenVBand="0" w:oddHBand="1" w:evenHBand="0" w:firstRowFirstColumn="0" w:firstRowLastColumn="0" w:lastRowFirstColumn="0" w:lastRowLastColumn="0"/>
+        </w:trPr>
+        <w:tc>
+          <w:tcPr>
+            <w:cnfStyle w:val="001000000000" w:firstRow="0" w:lastRow="0" w:firstColumn="1" w:lastColumn="0" w:oddVBand="0" w:evenVBand="0" w:oddHBand="0" w:evenHBand="0" w:firstRowFirstColumn="0" w:firstRowLastColumn="0" w:lastRowFirstColumn="0" w:lastRowLastColumn="0"/>
+            <w:tcW w:w="2583" w:type="dxa"/>
+          </w:tcPr>
+          <w:p>
+            <w:pPr>
+              <w:rPr>
+                <w:b w:val="0"/>
+                <w:sz w:val="20"/>
+                <w:szCs w:val="20"/>
+              </w:rPr>
+            </w:pPr>
+            <w:r>
+              <w:rPr>
+                <w:b w:val="0"/>
+                <w:sz w:val="20"/>
+                <w:szCs w:val="20"/>
+              </w:rPr>
+              <w:t>View Customers</w:t>
+            </w:r>
+          </w:p>
+        </w:tc>
+        <w:tc>
+          <w:tcPr>
+            <w:tcW w:w="7512" w:type="dxa"/>
+          </w:tcPr>
+          <w:p>
+            <w:pPr>
+              <w:cnfStyle w:val="000000100000" w:firstRow="0" w:lastRow="0" w:firstColumn="0" w:lastColumn="0" w:oddVBand="0" w:evenVBand="0" w:oddHBand="1" w:evenHBand="0" w:firstRowFirstColumn="0" w:firstRowLastColumn="0" w:lastRowFirstColumn="0" w:lastRowLastColumn="0"/>
+              <w:rPr>
+                <w:sz w:val="20"/>
+                <w:szCs w:val="20"/>
+              </w:rPr>
+            </w:pPr>
+            <w:r>
+              <w:rPr>
+                <w:sz w:val="20"/>
+                <w:szCs w:val="20"/>
+              </w:rPr>
+              <w:t xml:space="preserve">The </w:t>
+            </w:r>
+            <w:r>
+              <w:rPr>
+                <w:sz w:val="20"/>
+                <w:szCs w:val="20"/>
+              </w:rPr>
+              <w:t xml:space="preserve">venue manager can view customer details by searching from a list of available criteria such as, name; address; phone number or email address. </w:t>
+            </w:r>
+          </w:p>
+        </w:tc>
+      </w:tr>
+      <w:tr>
+        <w:tc>
+          <w:tcPr>
+            <w:cnfStyle w:val="001000000000" w:firstRow="0" w:lastRow="0" w:firstColumn="1" w:lastColumn="0" w:oddVBand="0" w:evenVBand="0" w:oddHBand="0" w:evenHBand="0" w:firstRowFirstColumn="0" w:firstRowLastColumn="0" w:lastRowFirstColumn="0" w:lastRowLastColumn="0"/>
+            <w:tcW w:w="2583" w:type="dxa"/>
+          </w:tcPr>
+          <w:p>
+            <w:pPr>
+              <w:rPr>
+                <w:b w:val="0"/>
+                <w:sz w:val="20"/>
+                <w:szCs w:val="20"/>
+              </w:rPr>
+            </w:pPr>
+            <w:r>
+              <w:rPr>
+                <w:b w:val="0"/>
+                <w:sz w:val="20"/>
+                <w:szCs w:val="20"/>
+              </w:rPr>
+              <w:t>View Purchases</w:t>
+            </w:r>
+          </w:p>
+        </w:tc>
+        <w:tc>
+          <w:tcPr>
+            <w:tcW w:w="7512" w:type="dxa"/>
+          </w:tcPr>
+          <w:p>
+            <w:pPr>
+              <w:cnfStyle w:val="000000000000" w:firstRow="0" w:lastRow="0" w:firstColumn="0" w:lastColumn="0" w:oddVBand="0" w:evenVBand="0" w:oddHBand="0" w:evenHBand="0" w:firstRowFirstColumn="0" w:firstRowLastColumn="0" w:lastRowFirstColumn="0" w:lastRowLastColumn="0"/>
+              <w:rPr>
+                <w:sz w:val="20"/>
+                <w:szCs w:val="20"/>
+              </w:rPr>
+            </w:pPr>
+            <w:r>
+              <w:rPr>
+                <w:sz w:val="20"/>
+                <w:szCs w:val="20"/>
+              </w:rPr>
+              <w:t>The venue manager can view purchase details either from customer purchase records when viewing a customer or via a provided purchase ID.</w:t>
+            </w:r>
+          </w:p>
+        </w:tc>
+      </w:tr>
+      <w:tr>
+        <w:trPr>
+          <w:cnfStyle w:val="000000100000" w:firstRow="0" w:lastRow="0" w:firstColumn="0" w:lastColumn="0" w:oddVBand="0" w:evenVBand="0" w:oddHBand="1" w:evenHBand="0" w:firstRowFirstColumn="0" w:firstRowLastColumn="0" w:lastRowFirstColumn="0" w:lastRowLastColumn="0"/>
+        </w:trPr>
+        <w:tc>
+          <w:tcPr>
+            <w:cnfStyle w:val="001000000000" w:firstRow="0" w:lastRow="0" w:firstColumn="1" w:lastColumn="0" w:oddVBand="0" w:evenVBand="0" w:oddHBand="0" w:evenHBand="0" w:firstRowFirstColumn="0" w:firstRowLastColumn="0" w:lastRowFirstColumn="0" w:lastRowLastColumn="0"/>
+            <w:tcW w:w="2583" w:type="dxa"/>
+          </w:tcPr>
+          <w:p>
+            <w:pPr>
+              <w:rPr>
+                <w:b w:val="0"/>
+                <w:sz w:val="20"/>
+                <w:szCs w:val="20"/>
+              </w:rPr>
+            </w:pPr>
+            <w:r>
+              <w:rPr>
+                <w:b w:val="0"/>
+                <w:sz w:val="20"/>
+                <w:szCs w:val="20"/>
+              </w:rPr>
+              <w:t>Edit Ticket(s) Post-Purchase</w:t>
+            </w:r>
+          </w:p>
+        </w:tc>
+        <w:tc>
+          <w:tcPr>
+            <w:tcW w:w="7512" w:type="dxa"/>
+          </w:tcPr>
+          <w:p>
+            <w:pPr>
+              <w:cnfStyle w:val="000000100000" w:firstRow="0" w:lastRow="0" w:firstColumn="0" w:lastColumn="0" w:oddVBand="0" w:evenVBand="0" w:oddHBand="1" w:evenHBand="0" w:firstRowFirstColumn="0" w:firstRowLastColumn="0" w:lastRowFirstColumn="0" w:lastRowLastColumn="0"/>
+              <w:rPr>
+                <w:sz w:val="20"/>
+                <w:szCs w:val="20"/>
+              </w:rPr>
+            </w:pPr>
+            <w:r>
+              <w:rPr>
+                <w:sz w:val="20"/>
+                <w:szCs w:val="20"/>
+              </w:rPr>
+              <w:t>A ticket can be edited post purchase to reallocate customer seat location in certain circumstances.</w:t>
+            </w:r>
+          </w:p>
+        </w:tc>
+      </w:tr>
+      <w:tr>
+        <w:tc>
+          <w:tcPr>
+            <w:cnfStyle w:val="001000000000" w:firstRow="0" w:lastRow="0" w:firstColumn="1" w:lastColumn="0" w:oddVBand="0" w:evenVBand="0" w:oddHBand="0" w:evenHBand="0" w:firstRowFirstColumn="0" w:firstRowLastColumn="0" w:lastRowFirstColumn="0" w:lastRowLastColumn="0"/>
+            <w:tcW w:w="2583" w:type="dxa"/>
+          </w:tcPr>
+          <w:p>
+            <w:pPr>
+              <w:rPr>
+                <w:b w:val="0"/>
+                <w:sz w:val="20"/>
+                <w:szCs w:val="20"/>
+              </w:rPr>
+            </w:pPr>
+            <w:r>
+              <w:rPr>
+                <w:b w:val="0"/>
+                <w:sz w:val="20"/>
+                <w:szCs w:val="20"/>
+              </w:rPr>
+              <w:t>Send Refund</w:t>
+            </w:r>
+          </w:p>
+        </w:tc>
+        <w:tc>
+          <w:tcPr>
+            <w:tcW w:w="7512" w:type="dxa"/>
+          </w:tcPr>
+          <w:p>
+            <w:pPr>
+              <w:cnfStyle w:val="000000000000" w:firstRow="0" w:lastRow="0" w:firstColumn="0" w:lastColumn="0" w:oddVBand="0" w:evenVBand="0" w:oddHBand="0" w:evenHBand="0" w:firstRowFirstColumn="0" w:firstRowLastColumn="0" w:lastRowFirstColumn="0" w:lastRowLastColumn="0"/>
+              <w:rPr>
+                <w:sz w:val="20"/>
+                <w:szCs w:val="20"/>
+              </w:rPr>
+            </w:pPr>
+            <w:r>
+              <w:rPr>
+                <w:sz w:val="20"/>
+                <w:szCs w:val="20"/>
+              </w:rPr>
+              <w:t xml:space="preserve">If required, when viewing purchases the venue manager can issue a refund to the customer without affecting the customers’ ability to use the ticket or cancelling the seat. </w:t>
+            </w:r>
+          </w:p>
+        </w:tc>
+      </w:tr>
+      <w:tr>
+        <w:trPr>
+          <w:cnfStyle w:val="000000100000" w:firstRow="0" w:lastRow="0" w:firstColumn="0" w:lastColumn="0" w:oddVBand="0" w:evenVBand="0" w:oddHBand="1" w:evenHBand="0" w:firstRowFirstColumn="0" w:firstRowLastColumn="0" w:lastRowFirstColumn="0" w:lastRowLastColumn="0"/>
+        </w:trPr>
+        <w:tc>
+          <w:tcPr>
+            <w:cnfStyle w:val="001000000000" w:firstRow="0" w:lastRow="0" w:firstColumn="1" w:lastColumn="0" w:oddVBand="0" w:evenVBand="0" w:oddHBand="0" w:evenHBand="0" w:firstRowFirstColumn="0" w:firstRowLastColumn="0" w:lastRowFirstColumn="0" w:lastRowLastColumn="0"/>
+            <w:tcW w:w="2583" w:type="dxa"/>
+          </w:tcPr>
+          <w:p>
+            <w:pPr>
+              <w:rPr>
+                <w:b w:val="0"/>
+                <w:sz w:val="20"/>
+                <w:szCs w:val="20"/>
+              </w:rPr>
+            </w:pPr>
+            <w:r>
+              <w:rPr>
+                <w:b w:val="0"/>
+                <w:sz w:val="20"/>
+                <w:szCs w:val="20"/>
+              </w:rPr>
+              <w:t>Cancel Tickets</w:t>
+            </w:r>
+          </w:p>
+        </w:tc>
+        <w:tc>
+          <w:tcPr>
+            <w:tcW w:w="7512" w:type="dxa"/>
+          </w:tcPr>
+          <w:p>
+            <w:pPr>
+              <w:cnfStyle w:val="000000100000" w:firstRow="0" w:lastRow="0" w:firstColumn="0" w:lastColumn="0" w:oddVBand="0" w:evenVBand="0" w:oddHBand="1" w:evenHBand="0" w:firstRowFirstColumn="0" w:firstRowLastColumn="0" w:lastRowFirstColumn="0" w:lastRowLastColumn="0"/>
+              <w:rPr>
+                <w:sz w:val="20"/>
+                <w:szCs w:val="20"/>
+              </w:rPr>
+            </w:pPr>
+            <w:r>
+              <w:rPr>
+                <w:sz w:val="20"/>
+                <w:szCs w:val="20"/>
+              </w:rPr>
+              <w:t>S</w:t>
+            </w:r>
+            <w:r>
+              <w:rPr>
+                <w:sz w:val="20"/>
+                <w:szCs w:val="20"/>
+              </w:rPr>
+              <w:t>hould the customer express that they can no longer attend the event, the venue manager can choose to refund and cancel the ticket, reallocating it for purchase again.</w:t>
+            </w:r>
+          </w:p>
+        </w:tc>
+      </w:tr>
+      <w:tr>
+        <w:tc>
+          <w:tcPr>
+            <w:cnfStyle w:val="001000000000" w:firstRow="0" w:lastRow="0" w:firstColumn="1" w:lastColumn="0" w:oddVBand="0" w:evenVBand="0" w:oddHBand="0" w:evenHBand="0" w:firstRowFirstColumn="0" w:firstRowLastColumn="0" w:lastRowFirstColumn="0" w:lastRowLastColumn="0"/>
+            <w:tcW w:w="2583" w:type="dxa"/>
+          </w:tcPr>
+          <w:p>
+            <w:pPr>
+              <w:rPr>
+                <w:b w:val="0"/>
+                <w:sz w:val="20"/>
+                <w:szCs w:val="20"/>
+              </w:rPr>
+            </w:pPr>
+            <w:r>
+              <w:rPr>
+                <w:b w:val="0"/>
+                <w:sz w:val="20"/>
+                <w:szCs w:val="20"/>
+              </w:rPr>
+              <w:t>Add / Edit Agent Account(s)</w:t>
+            </w:r>
+          </w:p>
+        </w:tc>
+        <w:tc>
+          <w:tcPr>
+            <w:tcW w:w="7512" w:type="dxa"/>
+          </w:tcPr>
+          <w:p>
+            <w:pPr>
+              <w:cnfStyle w:val="000000000000" w:firstRow="0" w:lastRow="0" w:firstColumn="0" w:lastColumn="0" w:oddVBand="0" w:evenVBand="0" w:oddHBand="0" w:evenHBand="0" w:firstRowFirstColumn="0" w:firstRowLastColumn="0" w:lastRowFirstColumn="0" w:lastRowLastColumn="0"/>
+              <w:rPr>
+                <w:sz w:val="20"/>
+                <w:szCs w:val="20"/>
+              </w:rPr>
+            </w:pPr>
+            <w:r>
+              <w:rPr>
+                <w:sz w:val="20"/>
+                <w:szCs w:val="20"/>
+              </w:rPr>
+              <w:t>Agents must be given permissions by the venue manager once they have created their account through the standard email registration system.</w:t>
+            </w:r>
+          </w:p>
+        </w:tc>
+      </w:tr>
+      <w:tr>
+        <w:trPr>
+          <w:cnfStyle w:val="000000100000" w:firstRow="0" w:lastRow="0" w:firstColumn="0" w:lastColumn="0" w:oddVBand="0" w:evenVBand="0" w:oddHBand="1" w:evenHBand="0" w:firstRowFirstColumn="0" w:firstRowLastColumn="0" w:lastRowFirstColumn="0" w:lastRowLastColumn="0"/>
+        </w:trPr>
+        <w:tc>
+          <w:tcPr>
+            <w:cnfStyle w:val="001000000000" w:firstRow="0" w:lastRow="0" w:firstColumn="1" w:lastColumn="0" w:oddVBand="0" w:evenVBand="0" w:oddHBand="0" w:evenHBand="0" w:firstRowFirstColumn="0" w:firstRowLastColumn="0" w:lastRowFirstColumn="0" w:lastRowLastColumn="0"/>
+            <w:tcW w:w="2583" w:type="dxa"/>
+          </w:tcPr>
+          <w:p>
+            <w:pPr>
+              <w:rPr>
+                <w:b w:val="0"/>
+                <w:sz w:val="20"/>
+                <w:szCs w:val="20"/>
+              </w:rPr>
+            </w:pPr>
+            <w:r>
+              <w:rPr>
+                <w:b w:val="0"/>
+                <w:sz w:val="20"/>
+                <w:szCs w:val="20"/>
+              </w:rPr>
+              <w:t>Logout</w:t>
+            </w:r>
+          </w:p>
+        </w:tc>
+        <w:tc>
+          <w:tcPr>
+            <w:tcW w:w="7512" w:type="dxa"/>
+          </w:tcPr>
+          <w:p>
+            <w:pPr>
+              <w:cnfStyle w:val="000000100000" w:firstRow="0" w:lastRow="0" w:firstColumn="0" w:lastColumn="0" w:oddVBand="0" w:evenVBand="0" w:oddHBand="1" w:evenHBand="0" w:firstRowFirstColumn="0" w:firstRowLastColumn="0" w:lastRowFirstColumn="0" w:lastRowLastColumn="0"/>
+              <w:rPr>
+                <w:sz w:val="20"/>
+                <w:szCs w:val="20"/>
+              </w:rPr>
+            </w:pPr>
+            <w:r>
+              <w:rPr>
+                <w:sz w:val="20"/>
+                <w:szCs w:val="20"/>
+              </w:rPr>
+              <w:t>The venue manager can log out of his account when desired.</w:t>
+            </w:r>
+            <w:bookmarkStart w:id="0" w:name="_GoBack"/>
+            <w:bookmarkEnd w:id="0"/>
+          </w:p>
+        </w:tc>
+      </w:tr>
+    </w:tbl>
+    <w:p/>
     <w:sectPr>
       <w:pgSz w:w="11906" w:h="16838"/>
       <w:pgMar w:top="720" w:right="720" w:bottom="720" w:left="720" w:header="708" w:footer="708" w:gutter="0"/>
@@ -2717,6 +3751,478 @@
       </w:tcPr>
     </w:tblStylePr>
   </w:style>
+  <w:style w:type="table" w:styleId="PlainTable4">
+    <w:name w:val="Plain Table 4"/>
+    <w:basedOn w:val="TableNormal"/>
+    <w:uiPriority w:val="44"/>
+    <w:rsid w:val="00AE2B24"/>
+    <w:pPr>
+      <w:spacing w:after="0" w:line="240" w:lineRule="auto"/>
+    </w:pPr>
+    <w:tblPr>
+      <w:tblStyleRowBandSize w:val="1"/>
+      <w:tblStyleColBandSize w:val="1"/>
+    </w:tblPr>
+    <w:tblStylePr w:type="firstRow">
+      <w:rPr>
+        <w:b/>
+        <w:bCs/>
+      </w:rPr>
+    </w:tblStylePr>
+    <w:tblStylePr w:type="lastRow">
+      <w:rPr>
+        <w:b/>
+        <w:bCs/>
+      </w:rPr>
+    </w:tblStylePr>
+    <w:tblStylePr w:type="firstCol">
+      <w:rPr>
+        <w:b/>
+        <w:bCs/>
+      </w:rPr>
+    </w:tblStylePr>
+    <w:tblStylePr w:type="lastCol">
+      <w:rPr>
+        <w:b/>
+        <w:bCs/>
+      </w:rPr>
+    </w:tblStylePr>
+    <w:tblStylePr w:type="band1Vert">
+      <w:tblPr/>
+      <w:tcPr>
+        <w:shd w:val="clear" w:color="auto" w:fill="F2F2F2" w:themeFill="background1" w:themeFillShade="F2"/>
+      </w:tcPr>
+    </w:tblStylePr>
+    <w:tblStylePr w:type="band1Horz">
+      <w:tblPr/>
+      <w:tcPr>
+        <w:shd w:val="clear" w:color="auto" w:fill="F2F2F2" w:themeFill="background1" w:themeFillShade="F2"/>
+      </w:tcPr>
+    </w:tblStylePr>
+  </w:style>
+  <w:style w:type="table" w:styleId="GridTable1Light-Accent6">
+    <w:name w:val="Grid Table 1 Light Accent 6"/>
+    <w:basedOn w:val="TableNormal"/>
+    <w:uiPriority w:val="46"/>
+    <w:rsid w:val="00AE2B24"/>
+    <w:pPr>
+      <w:spacing w:after="0" w:line="240" w:lineRule="auto"/>
+    </w:pPr>
+    <w:tblPr>
+      <w:tblStyleRowBandSize w:val="1"/>
+      <w:tblStyleColBandSize w:val="1"/>
+      <w:tblBorders>
+        <w:top w:val="single" w:sz="4" w:space="0" w:color="D8BED7" w:themeColor="accent6" w:themeTint="66"/>
+        <w:left w:val="single" w:sz="4" w:space="0" w:color="D8BED7" w:themeColor="accent6" w:themeTint="66"/>
+        <w:bottom w:val="single" w:sz="4" w:space="0" w:color="D8BED7" w:themeColor="accent6" w:themeTint="66"/>
+        <w:right w:val="single" w:sz="4" w:space="0" w:color="D8BED7" w:themeColor="accent6" w:themeTint="66"/>
+        <w:insideH w:val="single" w:sz="4" w:space="0" w:color="D8BED7" w:themeColor="accent6" w:themeTint="66"/>
+        <w:insideV w:val="single" w:sz="4" w:space="0" w:color="D8BED7" w:themeColor="accent6" w:themeTint="66"/>
+      </w:tblBorders>
+    </w:tblPr>
+    <w:tblStylePr w:type="firstRow">
+      <w:rPr>
+        <w:b/>
+        <w:bCs/>
+      </w:rPr>
+      <w:tblPr/>
+      <w:tcPr>
+        <w:tcBorders>
+          <w:bottom w:val="single" w:sz="12" w:space="0" w:color="C59DC3" w:themeColor="accent6" w:themeTint="99"/>
+        </w:tcBorders>
+      </w:tcPr>
+    </w:tblStylePr>
+    <w:tblStylePr w:type="lastRow">
+      <w:rPr>
+        <w:b/>
+        <w:bCs/>
+      </w:rPr>
+      <w:tblPr/>
+      <w:tcPr>
+        <w:tcBorders>
+          <w:top w:val="double" w:sz="2" w:space="0" w:color="C59DC3" w:themeColor="accent6" w:themeTint="99"/>
+        </w:tcBorders>
+      </w:tcPr>
+    </w:tblStylePr>
+    <w:tblStylePr w:type="firstCol">
+      <w:rPr>
+        <w:b/>
+        <w:bCs/>
+      </w:rPr>
+    </w:tblStylePr>
+    <w:tblStylePr w:type="lastCol">
+      <w:rPr>
+        <w:b/>
+        <w:bCs/>
+      </w:rPr>
+    </w:tblStylePr>
+  </w:style>
+  <w:style w:type="table" w:styleId="GridTable3-Accent6">
+    <w:name w:val="Grid Table 3 Accent 6"/>
+    <w:basedOn w:val="TableNormal"/>
+    <w:uiPriority w:val="48"/>
+    <w:rsid w:val="00AE2B24"/>
+    <w:pPr>
+      <w:spacing w:after="0" w:line="240" w:lineRule="auto"/>
+    </w:pPr>
+    <w:tblPr>
+      <w:tblStyleRowBandSize w:val="1"/>
+      <w:tblStyleColBandSize w:val="1"/>
+      <w:tblBorders>
+        <w:top w:val="single" w:sz="4" w:space="0" w:color="C59DC3" w:themeColor="accent6" w:themeTint="99"/>
+        <w:left w:val="single" w:sz="4" w:space="0" w:color="C59DC3" w:themeColor="accent6" w:themeTint="99"/>
+        <w:bottom w:val="single" w:sz="4" w:space="0" w:color="C59DC3" w:themeColor="accent6" w:themeTint="99"/>
+        <w:right w:val="single" w:sz="4" w:space="0" w:color="C59DC3" w:themeColor="accent6" w:themeTint="99"/>
+        <w:insideH w:val="single" w:sz="4" w:space="0" w:color="C59DC3" w:themeColor="accent6" w:themeTint="99"/>
+        <w:insideV w:val="single" w:sz="4" w:space="0" w:color="C59DC3" w:themeColor="accent6" w:themeTint="99"/>
+      </w:tblBorders>
+    </w:tblPr>
+    <w:tblStylePr w:type="firstRow">
+      <w:rPr>
+        <w:b/>
+        <w:bCs/>
+      </w:rPr>
+      <w:tblPr/>
+      <w:tcPr>
+        <w:tcBorders>
+          <w:top w:val="nil"/>
+          <w:left w:val="nil"/>
+          <w:right w:val="nil"/>
+          <w:insideH w:val="nil"/>
+          <w:insideV w:val="nil"/>
+        </w:tcBorders>
+        <w:shd w:val="clear" w:color="auto" w:fill="FFFFFF" w:themeFill="background1"/>
+      </w:tcPr>
+    </w:tblStylePr>
+    <w:tblStylePr w:type="lastRow">
+      <w:rPr>
+        <w:b/>
+        <w:bCs/>
+      </w:rPr>
+      <w:tblPr/>
+      <w:tcPr>
+        <w:tcBorders>
+          <w:left w:val="nil"/>
+          <w:bottom w:val="nil"/>
+          <w:right w:val="nil"/>
+          <w:insideH w:val="nil"/>
+          <w:insideV w:val="nil"/>
+        </w:tcBorders>
+        <w:shd w:val="clear" w:color="auto" w:fill="FFFFFF" w:themeFill="background1"/>
+      </w:tcPr>
+    </w:tblStylePr>
+    <w:tblStylePr w:type="firstCol">
+      <w:pPr>
+        <w:jc w:val="right"/>
+      </w:pPr>
+      <w:rPr>
+        <w:i/>
+        <w:iCs/>
+      </w:rPr>
+      <w:tblPr/>
+      <w:tcPr>
+        <w:tcBorders>
+          <w:top w:val="nil"/>
+          <w:left w:val="nil"/>
+          <w:bottom w:val="nil"/>
+          <w:insideH w:val="nil"/>
+          <w:insideV w:val="nil"/>
+        </w:tcBorders>
+        <w:shd w:val="clear" w:color="auto" w:fill="FFFFFF" w:themeFill="background1"/>
+      </w:tcPr>
+    </w:tblStylePr>
+    <w:tblStylePr w:type="lastCol">
+      <w:rPr>
+        <w:i/>
+        <w:iCs/>
+      </w:rPr>
+      <w:tblPr/>
+      <w:tcPr>
+        <w:tcBorders>
+          <w:top w:val="nil"/>
+          <w:bottom w:val="nil"/>
+          <w:right w:val="nil"/>
+          <w:insideH w:val="nil"/>
+          <w:insideV w:val="nil"/>
+        </w:tcBorders>
+        <w:shd w:val="clear" w:color="auto" w:fill="FFFFFF" w:themeFill="background1"/>
+      </w:tcPr>
+    </w:tblStylePr>
+    <w:tblStylePr w:type="band1Vert">
+      <w:tblPr/>
+      <w:tcPr>
+        <w:shd w:val="clear" w:color="auto" w:fill="EBDEEB" w:themeFill="accent6" w:themeFillTint="33"/>
+      </w:tcPr>
+    </w:tblStylePr>
+    <w:tblStylePr w:type="band1Horz">
+      <w:tblPr/>
+      <w:tcPr>
+        <w:shd w:val="clear" w:color="auto" w:fill="EBDEEB" w:themeFill="accent6" w:themeFillTint="33"/>
+      </w:tcPr>
+    </w:tblStylePr>
+    <w:tblStylePr w:type="neCell">
+      <w:tblPr/>
+      <w:tcPr>
+        <w:tcBorders>
+          <w:bottom w:val="single" w:sz="4" w:space="0" w:color="C59DC3" w:themeColor="accent6" w:themeTint="99"/>
+        </w:tcBorders>
+      </w:tcPr>
+    </w:tblStylePr>
+    <w:tblStylePr w:type="nwCell">
+      <w:tblPr/>
+      <w:tcPr>
+        <w:tcBorders>
+          <w:bottom w:val="single" w:sz="4" w:space="0" w:color="C59DC3" w:themeColor="accent6" w:themeTint="99"/>
+        </w:tcBorders>
+      </w:tcPr>
+    </w:tblStylePr>
+    <w:tblStylePr w:type="seCell">
+      <w:tblPr/>
+      <w:tcPr>
+        <w:tcBorders>
+          <w:top w:val="single" w:sz="4" w:space="0" w:color="C59DC3" w:themeColor="accent6" w:themeTint="99"/>
+        </w:tcBorders>
+      </w:tcPr>
+    </w:tblStylePr>
+    <w:tblStylePr w:type="swCell">
+      <w:tblPr/>
+      <w:tcPr>
+        <w:tcBorders>
+          <w:top w:val="single" w:sz="4" w:space="0" w:color="C59DC3" w:themeColor="accent6" w:themeTint="99"/>
+        </w:tcBorders>
+      </w:tcPr>
+    </w:tblStylePr>
+  </w:style>
+  <w:style w:type="table" w:styleId="GridTable3-Accent5">
+    <w:name w:val="Grid Table 3 Accent 5"/>
+    <w:basedOn w:val="TableNormal"/>
+    <w:uiPriority w:val="48"/>
+    <w:rsid w:val="00AE2B24"/>
+    <w:pPr>
+      <w:spacing w:after="0" w:line="240" w:lineRule="auto"/>
+    </w:pPr>
+    <w:tblPr>
+      <w:tblStyleRowBandSize w:val="1"/>
+      <w:tblStyleColBandSize w:val="1"/>
+      <w:tblBorders>
+        <w:top w:val="single" w:sz="4" w:space="0" w:color="95B6C5" w:themeColor="accent5" w:themeTint="99"/>
+        <w:left w:val="single" w:sz="4" w:space="0" w:color="95B6C5" w:themeColor="accent5" w:themeTint="99"/>
+        <w:bottom w:val="single" w:sz="4" w:space="0" w:color="95B6C5" w:themeColor="accent5" w:themeTint="99"/>
+        <w:right w:val="single" w:sz="4" w:space="0" w:color="95B6C5" w:themeColor="accent5" w:themeTint="99"/>
+        <w:insideH w:val="single" w:sz="4" w:space="0" w:color="95B6C5" w:themeColor="accent5" w:themeTint="99"/>
+        <w:insideV w:val="single" w:sz="4" w:space="0" w:color="95B6C5" w:themeColor="accent5" w:themeTint="99"/>
+      </w:tblBorders>
+    </w:tblPr>
+    <w:tblStylePr w:type="firstRow">
+      <w:rPr>
+        <w:b/>
+        <w:bCs/>
+      </w:rPr>
+      <w:tblPr/>
+      <w:tcPr>
+        <w:tcBorders>
+          <w:top w:val="nil"/>
+          <w:left w:val="nil"/>
+          <w:right w:val="nil"/>
+          <w:insideH w:val="nil"/>
+          <w:insideV w:val="nil"/>
+        </w:tcBorders>
+        <w:shd w:val="clear" w:color="auto" w:fill="FFFFFF" w:themeFill="background1"/>
+      </w:tcPr>
+    </w:tblStylePr>
+    <w:tblStylePr w:type="lastRow">
+      <w:rPr>
+        <w:b/>
+        <w:bCs/>
+      </w:rPr>
+      <w:tblPr/>
+      <w:tcPr>
+        <w:tcBorders>
+          <w:left w:val="nil"/>
+          <w:bottom w:val="nil"/>
+          <w:right w:val="nil"/>
+          <w:insideH w:val="nil"/>
+          <w:insideV w:val="nil"/>
+        </w:tcBorders>
+        <w:shd w:val="clear" w:color="auto" w:fill="FFFFFF" w:themeFill="background1"/>
+      </w:tcPr>
+    </w:tblStylePr>
+    <w:tblStylePr w:type="firstCol">
+      <w:pPr>
+        <w:jc w:val="right"/>
+      </w:pPr>
+      <w:rPr>
+        <w:i/>
+        <w:iCs/>
+      </w:rPr>
+      <w:tblPr/>
+      <w:tcPr>
+        <w:tcBorders>
+          <w:top w:val="nil"/>
+          <w:left w:val="nil"/>
+          <w:bottom w:val="nil"/>
+          <w:insideH w:val="nil"/>
+          <w:insideV w:val="nil"/>
+        </w:tcBorders>
+        <w:shd w:val="clear" w:color="auto" w:fill="FFFFFF" w:themeFill="background1"/>
+      </w:tcPr>
+    </w:tblStylePr>
+    <w:tblStylePr w:type="lastCol">
+      <w:rPr>
+        <w:i/>
+        <w:iCs/>
+      </w:rPr>
+      <w:tblPr/>
+      <w:tcPr>
+        <w:tcBorders>
+          <w:top w:val="nil"/>
+          <w:bottom w:val="nil"/>
+          <w:right w:val="nil"/>
+          <w:insideH w:val="nil"/>
+          <w:insideV w:val="nil"/>
+        </w:tcBorders>
+        <w:shd w:val="clear" w:color="auto" w:fill="FFFFFF" w:themeFill="background1"/>
+      </w:tcPr>
+    </w:tblStylePr>
+    <w:tblStylePr w:type="band1Vert">
+      <w:tblPr/>
+      <w:tcPr>
+        <w:shd w:val="clear" w:color="auto" w:fill="DBE6EB" w:themeFill="accent5" w:themeFillTint="33"/>
+      </w:tcPr>
+    </w:tblStylePr>
+    <w:tblStylePr w:type="band1Horz">
+      <w:tblPr/>
+      <w:tcPr>
+        <w:shd w:val="clear" w:color="auto" w:fill="DBE6EB" w:themeFill="accent5" w:themeFillTint="33"/>
+      </w:tcPr>
+    </w:tblStylePr>
+    <w:tblStylePr w:type="neCell">
+      <w:tblPr/>
+      <w:tcPr>
+        <w:tcBorders>
+          <w:bottom w:val="single" w:sz="4" w:space="0" w:color="95B6C5" w:themeColor="accent5" w:themeTint="99"/>
+        </w:tcBorders>
+      </w:tcPr>
+    </w:tblStylePr>
+    <w:tblStylePr w:type="nwCell">
+      <w:tblPr/>
+      <w:tcPr>
+        <w:tcBorders>
+          <w:bottom w:val="single" w:sz="4" w:space="0" w:color="95B6C5" w:themeColor="accent5" w:themeTint="99"/>
+        </w:tcBorders>
+      </w:tcPr>
+    </w:tblStylePr>
+    <w:tblStylePr w:type="seCell">
+      <w:tblPr/>
+      <w:tcPr>
+        <w:tcBorders>
+          <w:top w:val="single" w:sz="4" w:space="0" w:color="95B6C5" w:themeColor="accent5" w:themeTint="99"/>
+        </w:tcBorders>
+      </w:tcPr>
+    </w:tblStylePr>
+    <w:tblStylePr w:type="swCell">
+      <w:tblPr/>
+      <w:tcPr>
+        <w:tcBorders>
+          <w:top w:val="single" w:sz="4" w:space="0" w:color="95B6C5" w:themeColor="accent5" w:themeTint="99"/>
+        </w:tcBorders>
+      </w:tcPr>
+    </w:tblStylePr>
+  </w:style>
+  <w:style w:type="table" w:styleId="GridTable2">
+    <w:name w:val="Grid Table 2"/>
+    <w:basedOn w:val="TableNormal"/>
+    <w:uiPriority w:val="47"/>
+    <w:rsid w:val="00AE2B24"/>
+    <w:pPr>
+      <w:spacing w:after="0" w:line="240" w:lineRule="auto"/>
+    </w:pPr>
+    <w:tblPr>
+      <w:tblStyleRowBandSize w:val="1"/>
+      <w:tblStyleColBandSize w:val="1"/>
+      <w:tblBorders>
+        <w:top w:val="single" w:sz="2" w:space="0" w:color="666666" w:themeColor="text1" w:themeTint="99"/>
+        <w:bottom w:val="single" w:sz="2" w:space="0" w:color="666666" w:themeColor="text1" w:themeTint="99"/>
+        <w:insideH w:val="single" w:sz="2" w:space="0" w:color="666666" w:themeColor="text1" w:themeTint="99"/>
+        <w:insideV w:val="single" w:sz="2" w:space="0" w:color="666666" w:themeColor="text1" w:themeTint="99"/>
+      </w:tblBorders>
+    </w:tblPr>
+    <w:tblStylePr w:type="firstRow">
+      <w:rPr>
+        <w:b/>
+        <w:bCs/>
+      </w:rPr>
+      <w:tblPr/>
+      <w:tcPr>
+        <w:tcBorders>
+          <w:top w:val="nil"/>
+          <w:bottom w:val="single" w:sz="12" w:space="0" w:color="666666" w:themeColor="text1" w:themeTint="99"/>
+          <w:insideH w:val="nil"/>
+          <w:insideV w:val="nil"/>
+        </w:tcBorders>
+        <w:shd w:val="clear" w:color="auto" w:fill="FFFFFF" w:themeFill="background1"/>
+      </w:tcPr>
+    </w:tblStylePr>
+    <w:tblStylePr w:type="lastRow">
+      <w:rPr>
+        <w:b/>
+        <w:bCs/>
+      </w:rPr>
+      <w:tblPr/>
+      <w:tcPr>
+        <w:tcBorders>
+          <w:top w:val="double" w:sz="2" w:space="0" w:color="666666" w:themeColor="text1" w:themeTint="99"/>
+          <w:bottom w:val="nil"/>
+          <w:insideH w:val="nil"/>
+          <w:insideV w:val="nil"/>
+        </w:tcBorders>
+        <w:shd w:val="clear" w:color="auto" w:fill="FFFFFF" w:themeFill="background1"/>
+      </w:tcPr>
+    </w:tblStylePr>
+    <w:tblStylePr w:type="firstCol">
+      <w:rPr>
+        <w:b/>
+        <w:bCs/>
+      </w:rPr>
+    </w:tblStylePr>
+    <w:tblStylePr w:type="lastCol">
+      <w:rPr>
+        <w:b/>
+        <w:bCs/>
+      </w:rPr>
+    </w:tblStylePr>
+    <w:tblStylePr w:type="band1Vert">
+      <w:tblPr/>
+      <w:tcPr>
+        <w:shd w:val="clear" w:color="auto" w:fill="CCCCCC" w:themeFill="text1" w:themeFillTint="33"/>
+      </w:tcPr>
+    </w:tblStylePr>
+    <w:tblStylePr w:type="band1Horz">
+      <w:tblPr/>
+      <w:tcPr>
+        <w:shd w:val="clear" w:color="auto" w:fill="CCCCCC" w:themeFill="text1" w:themeFillTint="33"/>
+      </w:tcPr>
+    </w:tblStylePr>
+  </w:style>
+  <w:style w:type="table" w:styleId="TableGridLight">
+    <w:name w:val="Grid Table Light"/>
+    <w:basedOn w:val="TableNormal"/>
+    <w:uiPriority w:val="40"/>
+    <w:rsid w:val="00AE2B24"/>
+    <w:pPr>
+      <w:spacing w:after="0" w:line="240" w:lineRule="auto"/>
+    </w:pPr>
+    <w:tblPr>
+      <w:tblBorders>
+        <w:top w:val="single" w:sz="4" w:space="0" w:color="BFBFBF" w:themeColor="background1" w:themeShade="BF"/>
+        <w:left w:val="single" w:sz="4" w:space="0" w:color="BFBFBF" w:themeColor="background1" w:themeShade="BF"/>
+        <w:bottom w:val="single" w:sz="4" w:space="0" w:color="BFBFBF" w:themeColor="background1" w:themeShade="BF"/>
+        <w:right w:val="single" w:sz="4" w:space="0" w:color="BFBFBF" w:themeColor="background1" w:themeShade="BF"/>
+        <w:insideH w:val="single" w:sz="4" w:space="0" w:color="BFBFBF" w:themeColor="background1" w:themeShade="BF"/>
+        <w:insideV w:val="single" w:sz="4" w:space="0" w:color="BFBFBF" w:themeColor="background1" w:themeShade="BF"/>
+      </w:tblBorders>
+    </w:tblPr>
+  </w:style>
 </w:styles>
 </file>
 
@@ -3010,7 +4516,7 @@
 </file>
 
 <file path=customXml/itemProps2.xml><?xml version="1.0" encoding="utf-8"?>
-<ds:datastoreItem xmlns:ds="http://schemas.openxmlformats.org/officeDocument/2006/customXml" ds:itemID="{D29FD87D-8046-4260-B8EB-32A3744AE608}">
+<ds:datastoreItem xmlns:ds="http://schemas.openxmlformats.org/officeDocument/2006/customXml" ds:itemID="{B1EA7D68-8AC0-40F6-B7DA-C2EB060E5B9E}">
   <ds:schemaRefs>
     <ds:schemaRef ds:uri="http://schemas.openxmlformats.org/officeDocument/2006/bibliography"/>
   </ds:schemaRefs>

--- a/OOAD Assignment - Requirement Gathering 3.docx
+++ b/OOAD Assignment - Requirement Gathering 3.docx
@@ -7,8 +7,13 @@
         <w:pStyle w:val="Title"/>
       </w:pPr>
       <w:r>
-        <w:t>Bucks Centre for Performing Arts:</w:t>
-      </w:r>
+        <w:t>Bucks Centre for Performing Arts</w:t>
+      </w:r>
+      <w:proofErr w:type="gramStart"/>
+      <w:r>
+        <w:t>:</w:t>
+      </w:r>
+      <w:proofErr w:type="gramEnd"/>
       <w:r>
         <w:br/>
       </w:r>
@@ -114,7 +119,23 @@
         </w:r>
       </w:hyperlink>
       <w:r>
-        <w:t xml:space="preserve"> and is quite simplistic. From this site we can see their most recent show used the Courtyard Theatre in London, but they have used Wycombe Town Hall, and multiple other venues in the past. This means we will absolutely have to accommodate multiple venues in the software. Their most recent method of ticket booking was via the Courtyard Theatre’s use of TicketWeb, with an alternative to phone and book tickets directly with the theatre. However, they have used other theatre’s own payment methods, such as Norden Farm theatre’s w</w:t>
+        <w:t xml:space="preserve"> and is quite simplistic. From this site we can see their most recent show used the Courtyard Theatre in London, but they have used Wycombe Town Hall, and multiple other venues in the past. This means we will absolutely have to accommodate multiple venues in the software. Their most recent method of ticket booking was via the Courtyard Theatre’s use of </w:t>
+      </w:r>
+      <w:proofErr w:type="spellStart"/>
+      <w:r>
+        <w:t>TicketWeb</w:t>
+      </w:r>
+      <w:proofErr w:type="spellEnd"/>
+      <w:r>
+        <w:t xml:space="preserve">, with an alternative to phone and book tickets directly with the theatre. However, they have used other theatre’s own payment methods, such as </w:t>
+      </w:r>
+      <w:proofErr w:type="spellStart"/>
+      <w:r>
+        <w:t>Norden</w:t>
+      </w:r>
+      <w:proofErr w:type="spellEnd"/>
+      <w:r>
+        <w:t xml:space="preserve"> Farm theatre’s w</w:t>
       </w:r>
       <w:r>
         <w:t>ebsite, in the past. This could be the</w:t>
@@ -232,7 +253,15 @@
         <w:t xml:space="preserve">The target operating system for the customer, venue manager, and agent is Windows 7, Windows 8, and Windows 10. The server should be hosted on a Windows Server 2012 machine. </w:t>
       </w:r>
       <w:r>
-        <w:t>Payment systems will be set-up via a phoneline connected specialist machine. This machine has a local address on the network with the server and takes inputs</w:t>
+        <w:t xml:space="preserve">Payment systems will be set-up via a </w:t>
+      </w:r>
+      <w:proofErr w:type="spellStart"/>
+      <w:r>
+        <w:t>phoneline</w:t>
+      </w:r>
+      <w:proofErr w:type="spellEnd"/>
+      <w:r>
+        <w:t xml:space="preserve"> connected specialist machine. This machine has a local address on the network with the server and takes inputs</w:t>
       </w:r>
       <w:r>
         <w:t xml:space="preserve"> at a rate of </w:t>
@@ -254,10 +283,55 @@
         <w:t>[</w:t>
       </w:r>
       <w:r>
-        <w:t xml:space="preserve">Unique ID (Int), </w:t>
-      </w:r>
-      <w:r>
-        <w:t>CardNumber (Int), CVC Code (Int), Expiry (Int (MMYY), Charge (Float (####.##))]</w:t>
+        <w:t>Unique ID (</w:t>
+      </w:r>
+      <w:proofErr w:type="spellStart"/>
+      <w:r>
+        <w:t>Int</w:t>
+      </w:r>
+      <w:proofErr w:type="spellEnd"/>
+      <w:r>
+        <w:t xml:space="preserve">), </w:t>
+      </w:r>
+      <w:proofErr w:type="spellStart"/>
+      <w:r>
+        <w:t>CardNumber</w:t>
+      </w:r>
+      <w:proofErr w:type="spellEnd"/>
+      <w:r>
+        <w:t xml:space="preserve"> (</w:t>
+      </w:r>
+      <w:proofErr w:type="spellStart"/>
+      <w:r>
+        <w:t>Int</w:t>
+      </w:r>
+      <w:proofErr w:type="spellEnd"/>
+      <w:r>
+        <w:t>), CVC Code (</w:t>
+      </w:r>
+      <w:proofErr w:type="spellStart"/>
+      <w:r>
+        <w:t>Int</w:t>
+      </w:r>
+      <w:proofErr w:type="spellEnd"/>
+      <w:r>
+        <w:t>), Expiry (</w:t>
+      </w:r>
+      <w:proofErr w:type="spellStart"/>
+      <w:r>
+        <w:t>Int</w:t>
+      </w:r>
+      <w:proofErr w:type="spellEnd"/>
+      <w:r>
+        <w:t xml:space="preserve"> (MMYY), Charge (Float (####</w:t>
+      </w:r>
+      <w:proofErr w:type="gramStart"/>
+      <w:r>
+        <w:t>.#</w:t>
+      </w:r>
+      <w:proofErr w:type="gramEnd"/>
+      <w:r>
+        <w:t>#))]</w:t>
       </w:r>
       <w:r>
         <w:br/>
@@ -293,7 +367,31 @@
         <w:t>[</w:t>
       </w:r>
       <w:r>
-        <w:t>Unique ID (Int), DateTime (DateTime), Status (String)</w:t>
+        <w:t>Unique ID (</w:t>
+      </w:r>
+      <w:proofErr w:type="spellStart"/>
+      <w:r>
+        <w:t>Int</w:t>
+      </w:r>
+      <w:proofErr w:type="spellEnd"/>
+      <w:r>
+        <w:t xml:space="preserve">), </w:t>
+      </w:r>
+      <w:proofErr w:type="spellStart"/>
+      <w:r>
+        <w:t>DateTime</w:t>
+      </w:r>
+      <w:proofErr w:type="spellEnd"/>
+      <w:r>
+        <w:t xml:space="preserve"> (</w:t>
+      </w:r>
+      <w:proofErr w:type="spellStart"/>
+      <w:r>
+        <w:t>DateTime</w:t>
+      </w:r>
+      <w:proofErr w:type="spellEnd"/>
+      <w:r>
+        <w:t>), Status (String)</w:t>
       </w:r>
       <w:r>
         <w:t>]</w:t>
@@ -308,7 +406,23 @@
         <w:t>inputs and outputs in this format:</w:t>
       </w:r>
       <w:r>
-        <w:t xml:space="preserve"> [[InputData], [OutputData]]</w:t>
+        <w:t xml:space="preserve"> [[</w:t>
+      </w:r>
+      <w:proofErr w:type="spellStart"/>
+      <w:r>
+        <w:t>InputData</w:t>
+      </w:r>
+      <w:proofErr w:type="spellEnd"/>
+      <w:r>
+        <w:t>], [</w:t>
+      </w:r>
+      <w:proofErr w:type="spellStart"/>
+      <w:r>
+        <w:t>OutputData</w:t>
+      </w:r>
+      <w:proofErr w:type="spellEnd"/>
+      <w:r>
+        <w:t>]]</w:t>
       </w:r>
       <w:r>
         <w:br/>
@@ -330,7 +444,31 @@
       </w:r>
       <w:r>
         <w:br/>
-        <w:t>[Email Address (Str), First Name (Str), Last Name (Str), Ticket Info (</w:t>
+        <w:t>[Email Address (</w:t>
+      </w:r>
+      <w:proofErr w:type="spellStart"/>
+      <w:r>
+        <w:t>Str</w:t>
+      </w:r>
+      <w:proofErr w:type="spellEnd"/>
+      <w:r>
+        <w:t>), First Name (</w:t>
+      </w:r>
+      <w:proofErr w:type="spellStart"/>
+      <w:r>
+        <w:t>Str</w:t>
+      </w:r>
+      <w:proofErr w:type="spellEnd"/>
+      <w:r>
+        <w:t>), Last Name (</w:t>
+      </w:r>
+      <w:proofErr w:type="spellStart"/>
+      <w:r>
+        <w:t>Str</w:t>
+      </w:r>
+      <w:proofErr w:type="spellEnd"/>
+      <w:r>
+        <w:t>), Ticket Info (</w:t>
       </w:r>
       <w:r>
         <w:t>Any</w:t>
@@ -345,7 +483,39 @@
         <w:t>ing</w:t>
       </w:r>
       <w:r>
-        <w:t xml:space="preserve">)), MessageTemplateName (Str (Available Types: ‘PurchaseConfirmed’, ‘PurchaseProcessed’))]  </w:t>
+        <w:t xml:space="preserve">)), </w:t>
+      </w:r>
+      <w:proofErr w:type="spellStart"/>
+      <w:r>
+        <w:t>MessageTemplateName</w:t>
+      </w:r>
+      <w:proofErr w:type="spellEnd"/>
+      <w:r>
+        <w:t xml:space="preserve"> (</w:t>
+      </w:r>
+      <w:proofErr w:type="spellStart"/>
+      <w:r>
+        <w:t>Str</w:t>
+      </w:r>
+      <w:proofErr w:type="spellEnd"/>
+      <w:r>
+        <w:t xml:space="preserve"> (Available Types: ‘</w:t>
+      </w:r>
+      <w:proofErr w:type="spellStart"/>
+      <w:r>
+        <w:t>PurchaseConfirmed</w:t>
+      </w:r>
+      <w:proofErr w:type="spellEnd"/>
+      <w:r>
+        <w:t>’, ‘</w:t>
+      </w:r>
+      <w:proofErr w:type="spellStart"/>
+      <w:r>
+        <w:t>PurchaseProcessed</w:t>
+      </w:r>
+      <w:proofErr w:type="spellEnd"/>
+      <w:r>
+        <w:t xml:space="preserve">’))]  </w:t>
       </w:r>
     </w:p>
     <w:p>
@@ -379,7 +549,15 @@
       </w:pPr>
       <w:r>
         <w:lastRenderedPageBreak/>
-        <w:t>Roughly what peak number of concurrent users do you think the software see during it’s expected lifecycle?</w:t>
+        <w:t xml:space="preserve">Roughly what peak number of concurrent users do you think the software see during </w:t>
+      </w:r>
+      <w:proofErr w:type="gramStart"/>
+      <w:r>
+        <w:t>it’s</w:t>
+      </w:r>
+      <w:proofErr w:type="gramEnd"/>
+      <w:r>
+        <w:t xml:space="preserve"> expected lifecycle?</w:t>
       </w:r>
     </w:p>
     <w:p>
@@ -458,7 +636,15 @@
     </w:p>
     <w:p>
       <w:r>
-        <w:t>The key take-aways are: Mail and credit card charging systems are easy to use and access. Data privacy</w:t>
+        <w:t>The key take-</w:t>
+      </w:r>
+      <w:proofErr w:type="spellStart"/>
+      <w:r>
+        <w:t>aways</w:t>
+      </w:r>
+      <w:proofErr w:type="spellEnd"/>
+      <w:r>
+        <w:t xml:space="preserve"> are: Mail and credit card charging systems are easy to use and access. Data privacy</w:t>
       </w:r>
       <w:r>
         <w:t xml:space="preserve"> and e-commerce</w:t>
@@ -589,7 +775,15 @@
         <w:t xml:space="preserve"> In May of 2018 new EU legislation is coming into practice, this will also need </w:t>
       </w:r>
       <w:r>
-        <w:t>to be considered and adhered to, along with any laws introduced by Britain following Brexit.</w:t>
+        <w:t xml:space="preserve">to be considered and adhered to, along with any laws introduced by Britain following </w:t>
+      </w:r>
+      <w:proofErr w:type="spellStart"/>
+      <w:r>
+        <w:t>Brexit</w:t>
+      </w:r>
+      <w:proofErr w:type="spellEnd"/>
+      <w:r>
+        <w:t>.</w:t>
       </w:r>
     </w:p>
     <w:p>
@@ -664,11 +858,15 @@
         <w:t xml:space="preserve">Reliability: </w:t>
       </w:r>
       <w:r>
-        <w:t xml:space="preserve">If the software is unreliable, a multitude of problems can occur. Tickets may not go on sale at the right time, or the right price, seats may be oversold, users may not be able to access or use parts of or the entire system. These will hurt the business and the consumers trust in the business. This will </w:t>
-      </w:r>
-      <w:r>
-        <w:lastRenderedPageBreak/>
-        <w:t>have a ripple effect, and our software solutions may no longer be as trusted by other businesses, which could lose us clients. As such reliability is incredibly important. If a lift breaks half the times it is used, the stairs will be taken instead, regardless of how good the lift is.</w:t>
+        <w:t xml:space="preserve">If the software is unreliable, a multitude of problems can occur. Tickets may not go on sale at the right time, or the right price, seats may be oversold, users may not be able to access or use parts of or the entire system. These will hurt the business and the consumers trust in the business. This will have a ripple effect, and our software solutions may no longer be as trusted by other businesses, which </w:t>
+      </w:r>
+      <w:proofErr w:type="gramStart"/>
+      <w:r>
+        <w:t>could</w:t>
+      </w:r>
+      <w:proofErr w:type="gramEnd"/>
+      <w:r>
+        <w:t xml:space="preserve"> lose us clients. As such reliability is incredibly important. If a lift breaks half the times it is used, the stairs will be taken instead, regardless of how good the lift is.</w:t>
       </w:r>
     </w:p>
     <w:p/>
@@ -685,7 +883,6 @@
         <w:pStyle w:val="Heading2"/>
       </w:pPr>
       <w:r>
-        <w:lastRenderedPageBreak/>
         <w:t>Requirements Model</w:t>
       </w:r>
     </w:p>
@@ -695,7 +892,10 @@
         <w:pStyle w:val="Heading3"/>
       </w:pPr>
       <w:r>
-        <w:t>Basic Use Cases</w:t>
+        <w:t xml:space="preserve">First Iteration, Basic </w:t>
+      </w:r>
+      <w:r>
+        <w:t>Use Cases</w:t>
       </w:r>
     </w:p>
     <w:p/>
@@ -1348,7 +1548,6 @@
         <w:pStyle w:val="Heading4"/>
       </w:pPr>
       <w:r>
-        <w:lastRenderedPageBreak/>
         <w:t>Venue Manager</w:t>
       </w:r>
     </w:p>
@@ -2035,14 +2234,7 @@
                 <w:sz w:val="20"/>
                 <w:szCs w:val="20"/>
               </w:rPr>
-              <w:t>S</w:t>
-            </w:r>
-            <w:r>
-              <w:rPr>
-                <w:sz w:val="20"/>
-                <w:szCs w:val="20"/>
-              </w:rPr>
-              <w:t>hould the customer express that they can no longer attend the event, the venue manager can choose to refund and cancel the ticket, reallocating it for purchase again.</w:t>
+              <w:t>Should the customer express that they can no longer attend the event, the venue manager can choose to refund and cancel the ticket, reallocating it for purchase again.</w:t>
             </w:r>
           </w:p>
         </w:tc>
@@ -2139,13 +2331,2007 @@
               </w:rPr>
               <w:t>The venue manager can log out of his account when desired.</w:t>
             </w:r>
-            <w:bookmarkStart w:id="0" w:name="_GoBack"/>
-            <w:bookmarkEnd w:id="0"/>
           </w:p>
         </w:tc>
       </w:tr>
     </w:tbl>
     <w:p/>
+    <w:p>
+      <w:pPr>
+        <w:spacing w:after="200"/>
+      </w:pPr>
+      <w:r>
+        <w:br w:type="page"/>
+      </w:r>
+    </w:p>
+    <w:p>
+      <w:pPr>
+        <w:pStyle w:val="Heading3"/>
+      </w:pPr>
+      <w:r>
+        <w:t>First Iteration, Detailed Use Cases</w:t>
+      </w:r>
+    </w:p>
+    <w:p>
+      <w:r>
+        <w:t>The following use cases are ‘zoomed in’ looks at the basic use cases. They are sorted b</w:t>
+      </w:r>
+      <w:r>
+        <w:t>y the actor that they apply to.</w:t>
+      </w:r>
+      <w:r>
+        <w:t xml:space="preserve"> </w:t>
+      </w:r>
+    </w:p>
+    <w:p>
+      <w:pPr>
+        <w:spacing w:after="200"/>
+        <w:rPr>
+          <w:rFonts w:eastAsiaTheme="majorEastAsia" w:cstheme="majorBidi"/>
+          <w:b/>
+          <w:bCs/>
+          <w:iCs/>
+          <w:color w:val="000000" w:themeColor="text1"/>
+          <w:sz w:val="24"/>
+        </w:rPr>
+      </w:pPr>
+      <w:r>
+        <w:br w:type="page"/>
+      </w:r>
+    </w:p>
+    <w:p>
+      <w:pPr>
+        <w:pStyle w:val="Heading4"/>
+      </w:pPr>
+      <w:r>
+        <w:t>Venue Manager</w:t>
+      </w:r>
+    </w:p>
+    <w:p>
+      <w:r>
+        <w:t>The following use cases apply to the venue manager actor only.</w:t>
+      </w:r>
+    </w:p>
+    <w:p>
+      <w:pPr>
+        <w:pStyle w:val="Heading5"/>
+      </w:pPr>
+      <w:r>
+        <w:t>Seating Layout Management</w:t>
+      </w:r>
+    </w:p>
+    <w:p>
+      <w:r>
+        <w:t>The seating layout management dialog has two parts, one is the select / create / delete dialog box, which is shown prior to the main interface which enables you to edit a seating layout. The select / create / delete dialog shows only a list box with 3 buttons: Create Layout, Modify Layout, and Delete Layout. The selection is done via a list box / drop down box that shows all existing seating layouts, sorted by ID, shown with both ID and name.</w:t>
+      </w:r>
+    </w:p>
+    <w:p/>
+    <w:p>
+      <w:r>
+        <w:rPr>
+          <w:noProof/>
+          <w:lang w:eastAsia="en-GB"/>
+        </w:rPr>
+        <w:drawing>
+          <wp:inline distT="0" distB="0" distL="0" distR="0" wp14:anchorId="1BD112D5" wp14:editId="6C92457B">
+            <wp:extent cx="4257675" cy="4435696"/>
+            <wp:effectExtent l="0" t="0" r="0" b="3175"/>
+            <wp:docPr id="23" name="Picture 23"/>
+            <wp:cNvGraphicFramePr>
+              <a:graphicFrameLocks xmlns:a="http://schemas.openxmlformats.org/drawingml/2006/main" noChangeAspect="1"/>
+            </wp:cNvGraphicFramePr>
+            <a:graphic xmlns:a="http://schemas.openxmlformats.org/drawingml/2006/main">
+              <a:graphicData uri="http://schemas.openxmlformats.org/drawingml/2006/picture">
+                <pic:pic xmlns:pic="http://schemas.openxmlformats.org/drawingml/2006/picture">
+                  <pic:nvPicPr>
+                    <pic:cNvPr id="1" name=""/>
+                    <pic:cNvPicPr/>
+                  </pic:nvPicPr>
+                  <pic:blipFill rotWithShape="1">
+                    <a:blip r:embed="rId10"/>
+                    <a:srcRect t="5335" b="3506"/>
+                    <a:stretch/>
+                  </pic:blipFill>
+                  <pic:spPr bwMode="auto">
+                    <a:xfrm>
+                      <a:off x="0" y="0"/>
+                      <a:ext cx="4284409" cy="4463547"/>
+                    </a:xfrm>
+                    <a:prstGeom prst="rect">
+                      <a:avLst/>
+                    </a:prstGeom>
+                    <a:ln>
+                      <a:noFill/>
+                    </a:ln>
+                    <a:extLst>
+                      <a:ext uri="{53640926-AAD7-44D8-BBD7-CCE9431645EC}">
+                        <a14:shadowObscured xmlns:a14="http://schemas.microsoft.com/office/drawing/2010/main"/>
+                      </a:ext>
+                    </a:extLst>
+                  </pic:spPr>
+                </pic:pic>
+              </a:graphicData>
+            </a:graphic>
+          </wp:inline>
+        </w:drawing>
+      </w:r>
+      <w:r>
+        <w:br/>
+      </w:r>
+    </w:p>
+    <w:tbl>
+      <w:tblPr>
+        <w:tblStyle w:val="GridTable2"/>
+        <w:tblW w:w="10095" w:type="dxa"/>
+        <w:tblBorders>
+          <w:top w:val="single" w:sz="4" w:space="0" w:color="auto"/>
+          <w:left w:val="single" w:sz="4" w:space="0" w:color="auto"/>
+          <w:bottom w:val="single" w:sz="4" w:space="0" w:color="auto"/>
+          <w:right w:val="single" w:sz="4" w:space="0" w:color="auto"/>
+          <w:insideH w:val="single" w:sz="4" w:space="0" w:color="auto"/>
+          <w:insideV w:val="single" w:sz="4" w:space="0" w:color="auto"/>
+        </w:tblBorders>
+        <w:tblLook w:val="04A0" w:firstRow="1" w:lastRow="0" w:firstColumn="1" w:lastColumn="0" w:noHBand="0" w:noVBand="1"/>
+      </w:tblPr>
+      <w:tblGrid>
+        <w:gridCol w:w="2583"/>
+        <w:gridCol w:w="7512"/>
+      </w:tblGrid>
+      <w:tr>
+        <w:trPr>
+          <w:cnfStyle w:val="100000000000" w:firstRow="1" w:lastRow="0" w:firstColumn="0" w:lastColumn="0" w:oddVBand="0" w:evenVBand="0" w:oddHBand="0" w:evenHBand="0" w:firstRowFirstColumn="0" w:firstRowLastColumn="0" w:lastRowFirstColumn="0" w:lastRowLastColumn="0"/>
+        </w:trPr>
+        <w:tc>
+          <w:tcPr>
+            <w:cnfStyle w:val="001000000000" w:firstRow="0" w:lastRow="0" w:firstColumn="1" w:lastColumn="0" w:oddVBand="0" w:evenVBand="0" w:oddHBand="0" w:evenHBand="0" w:firstRowFirstColumn="0" w:firstRowLastColumn="0" w:lastRowFirstColumn="0" w:lastRowLastColumn="0"/>
+            <w:tcW w:w="2583" w:type="dxa"/>
+            <w:tcBorders>
+              <w:top w:val="none" w:sz="0" w:space="0" w:color="auto"/>
+              <w:bottom w:val="none" w:sz="0" w:space="0" w:color="auto"/>
+              <w:right w:val="none" w:sz="0" w:space="0" w:color="auto"/>
+            </w:tcBorders>
+          </w:tcPr>
+          <w:p>
+            <w:r>
+              <w:t>Use Cases</w:t>
+            </w:r>
+          </w:p>
+        </w:tc>
+        <w:tc>
+          <w:tcPr>
+            <w:tcW w:w="7512" w:type="dxa"/>
+            <w:tcBorders>
+              <w:top w:val="none" w:sz="0" w:space="0" w:color="auto"/>
+              <w:left w:val="none" w:sz="0" w:space="0" w:color="auto"/>
+              <w:bottom w:val="none" w:sz="0" w:space="0" w:color="auto"/>
+            </w:tcBorders>
+          </w:tcPr>
+          <w:p>
+            <w:pPr>
+              <w:cnfStyle w:val="100000000000" w:firstRow="1" w:lastRow="0" w:firstColumn="0" w:lastColumn="0" w:oddVBand="0" w:evenVBand="0" w:oddHBand="0" w:evenHBand="0" w:firstRowFirstColumn="0" w:firstRowLastColumn="0" w:lastRowFirstColumn="0" w:lastRowLastColumn="0"/>
+            </w:pPr>
+            <w:r>
+              <w:t>Descriptions</w:t>
+            </w:r>
+          </w:p>
+        </w:tc>
+      </w:tr>
+      <w:tr>
+        <w:trPr>
+          <w:cnfStyle w:val="000000100000" w:firstRow="0" w:lastRow="0" w:firstColumn="0" w:lastColumn="0" w:oddVBand="0" w:evenVBand="0" w:oddHBand="1" w:evenHBand="0" w:firstRowFirstColumn="0" w:firstRowLastColumn="0" w:lastRowFirstColumn="0" w:lastRowLastColumn="0"/>
+        </w:trPr>
+        <w:tc>
+          <w:tcPr>
+            <w:cnfStyle w:val="001000000000" w:firstRow="0" w:lastRow="0" w:firstColumn="1" w:lastColumn="0" w:oddVBand="0" w:evenVBand="0" w:oddHBand="0" w:evenHBand="0" w:firstRowFirstColumn="0" w:firstRowLastColumn="0" w:lastRowFirstColumn="0" w:lastRowLastColumn="0"/>
+            <w:tcW w:w="2583" w:type="dxa"/>
+          </w:tcPr>
+          <w:p>
+            <w:pPr>
+              <w:rPr>
+                <w:sz w:val="20"/>
+                <w:szCs w:val="20"/>
+              </w:rPr>
+            </w:pPr>
+            <w:r>
+              <w:rPr>
+                <w:sz w:val="20"/>
+                <w:szCs w:val="20"/>
+              </w:rPr>
+              <w:t>View / Modify / Create</w:t>
+            </w:r>
+            <w:r>
+              <w:rPr>
+                <w:sz w:val="20"/>
+                <w:szCs w:val="20"/>
+              </w:rPr>
+              <w:t xml:space="preserve"> Seating Layouts</w:t>
+            </w:r>
+          </w:p>
+        </w:tc>
+        <w:tc>
+          <w:tcPr>
+            <w:tcW w:w="7512" w:type="dxa"/>
+          </w:tcPr>
+          <w:p>
+            <w:pPr>
+              <w:cnfStyle w:val="000000100000" w:firstRow="0" w:lastRow="0" w:firstColumn="0" w:lastColumn="0" w:oddVBand="0" w:evenVBand="0" w:oddHBand="1" w:evenHBand="0" w:firstRowFirstColumn="0" w:firstRowLastColumn="0" w:lastRowFirstColumn="0" w:lastRowLastColumn="0"/>
+              <w:rPr>
+                <w:sz w:val="20"/>
+                <w:szCs w:val="20"/>
+              </w:rPr>
+            </w:pPr>
+            <w:r>
+              <w:rPr>
+                <w:sz w:val="20"/>
+                <w:szCs w:val="20"/>
+              </w:rPr>
+              <w:t xml:space="preserve">This shows a </w:t>
+            </w:r>
+            <w:r>
+              <w:rPr>
+                <w:sz w:val="20"/>
+                <w:szCs w:val="20"/>
+              </w:rPr>
+              <w:t>dialog</w:t>
+            </w:r>
+            <w:r>
+              <w:rPr>
+                <w:sz w:val="20"/>
+                <w:szCs w:val="20"/>
+              </w:rPr>
+              <w:t xml:space="preserve"> with a list box that contains all saved seating layouts, sorted by ID number, with the text showing the ID number and the layout name. To select a seating layout from here the user simply presses ‘Edit Seating Layout’ with the desired seating layout to edit selected in the list box.</w:t>
+            </w:r>
+            <w:r>
+              <w:rPr>
+                <w:sz w:val="20"/>
+                <w:szCs w:val="20"/>
+              </w:rPr>
+              <w:t xml:space="preserve"> There will also be a button in this dialog that allows the user</w:t>
+            </w:r>
+            <w:r>
+              <w:rPr>
+                <w:sz w:val="20"/>
+                <w:szCs w:val="20"/>
+              </w:rPr>
+              <w:t xml:space="preserve"> to create a new seating layout, and a button that enables the user to delete the selected seating layout.</w:t>
+            </w:r>
+          </w:p>
+        </w:tc>
+      </w:tr>
+      <w:tr>
+        <w:tc>
+          <w:tcPr>
+            <w:cnfStyle w:val="001000000000" w:firstRow="0" w:lastRow="0" w:firstColumn="1" w:lastColumn="0" w:oddVBand="0" w:evenVBand="0" w:oddHBand="0" w:evenHBand="0" w:firstRowFirstColumn="0" w:firstRowLastColumn="0" w:lastRowFirstColumn="0" w:lastRowLastColumn="0"/>
+            <w:tcW w:w="2583" w:type="dxa"/>
+          </w:tcPr>
+          <w:p>
+            <w:pPr>
+              <w:rPr>
+                <w:sz w:val="20"/>
+                <w:szCs w:val="20"/>
+              </w:rPr>
+            </w:pPr>
+            <w:r>
+              <w:rPr>
+                <w:sz w:val="20"/>
+                <w:szCs w:val="20"/>
+              </w:rPr>
+              <w:t>Add / Change Seat Layout Image</w:t>
+            </w:r>
+          </w:p>
+        </w:tc>
+        <w:tc>
+          <w:tcPr>
+            <w:tcW w:w="7512" w:type="dxa"/>
+          </w:tcPr>
+          <w:p>
+            <w:pPr>
+              <w:cnfStyle w:val="000000000000" w:firstRow="0" w:lastRow="0" w:firstColumn="0" w:lastColumn="0" w:oddVBand="0" w:evenVBand="0" w:oddHBand="0" w:evenHBand="0" w:firstRowFirstColumn="0" w:firstRowLastColumn="0" w:lastRowFirstColumn="0" w:lastRowLastColumn="0"/>
+              <w:rPr>
+                <w:sz w:val="20"/>
+                <w:szCs w:val="20"/>
+              </w:rPr>
+            </w:pPr>
+            <w:r>
+              <w:rPr>
+                <w:sz w:val="20"/>
+                <w:szCs w:val="20"/>
+              </w:rPr>
+              <w:t xml:space="preserve">This shows an open file dialog box that lets the user select a seating layout image from a location on the local computer. Once an image is selected the user must click a confirmation button and then the seating layout image will be applied to the currently selected seating layout. </w:t>
+            </w:r>
+          </w:p>
+        </w:tc>
+      </w:tr>
+      <w:tr>
+        <w:trPr>
+          <w:cnfStyle w:val="000000100000" w:firstRow="0" w:lastRow="0" w:firstColumn="0" w:lastColumn="0" w:oddVBand="0" w:evenVBand="0" w:oddHBand="1" w:evenHBand="0" w:firstRowFirstColumn="0" w:firstRowLastColumn="0" w:lastRowFirstColumn="0" w:lastRowLastColumn="0"/>
+        </w:trPr>
+        <w:tc>
+          <w:tcPr>
+            <w:cnfStyle w:val="001000000000" w:firstRow="0" w:lastRow="0" w:firstColumn="1" w:lastColumn="0" w:oddVBand="0" w:evenVBand="0" w:oddHBand="0" w:evenHBand="0" w:firstRowFirstColumn="0" w:firstRowLastColumn="0" w:lastRowFirstColumn="0" w:lastRowLastColumn="0"/>
+            <w:tcW w:w="2583" w:type="dxa"/>
+          </w:tcPr>
+          <w:p>
+            <w:pPr>
+              <w:rPr>
+                <w:sz w:val="20"/>
+                <w:szCs w:val="20"/>
+              </w:rPr>
+            </w:pPr>
+            <w:r>
+              <w:rPr>
+                <w:sz w:val="20"/>
+                <w:szCs w:val="20"/>
+              </w:rPr>
+              <w:t>Select Seat for Modification or Viewing</w:t>
+            </w:r>
+          </w:p>
+        </w:tc>
+        <w:tc>
+          <w:tcPr>
+            <w:tcW w:w="7512" w:type="dxa"/>
+          </w:tcPr>
+          <w:p>
+            <w:pPr>
+              <w:cnfStyle w:val="000000100000" w:firstRow="0" w:lastRow="0" w:firstColumn="0" w:lastColumn="0" w:oddVBand="0" w:evenVBand="0" w:oddHBand="1" w:evenHBand="0" w:firstRowFirstColumn="0" w:firstRowLastColumn="0" w:lastRowFirstColumn="0" w:lastRowLastColumn="0"/>
+              <w:rPr>
+                <w:sz w:val="20"/>
+                <w:szCs w:val="20"/>
+              </w:rPr>
+            </w:pPr>
+            <w:r>
+              <w:rPr>
+                <w:sz w:val="20"/>
+                <w:szCs w:val="20"/>
+              </w:rPr>
+              <w:t>In the seating layout seats appear as objects that can be clicked, if the user selects a seat they will be</w:t>
+            </w:r>
+            <w:r>
+              <w:rPr>
+                <w:sz w:val="20"/>
+                <w:szCs w:val="20"/>
+              </w:rPr>
+              <w:t xml:space="preserve"> given with options to change and view its properties, such as position, name, promotion ID, or controlling agent ID.</w:t>
+            </w:r>
+          </w:p>
+        </w:tc>
+      </w:tr>
+      <w:tr>
+        <w:tc>
+          <w:tcPr>
+            <w:cnfStyle w:val="001000000000" w:firstRow="0" w:lastRow="0" w:firstColumn="1" w:lastColumn="0" w:oddVBand="0" w:evenVBand="0" w:oddHBand="0" w:evenHBand="0" w:firstRowFirstColumn="0" w:firstRowLastColumn="0" w:lastRowFirstColumn="0" w:lastRowLastColumn="0"/>
+            <w:tcW w:w="2583" w:type="dxa"/>
+          </w:tcPr>
+          <w:p>
+            <w:pPr>
+              <w:rPr>
+                <w:sz w:val="20"/>
+                <w:szCs w:val="20"/>
+              </w:rPr>
+            </w:pPr>
+            <w:r>
+              <w:rPr>
+                <w:sz w:val="20"/>
+                <w:szCs w:val="20"/>
+              </w:rPr>
+              <w:t>Add Seat</w:t>
+            </w:r>
+          </w:p>
+        </w:tc>
+        <w:tc>
+          <w:tcPr>
+            <w:tcW w:w="7512" w:type="dxa"/>
+          </w:tcPr>
+          <w:p>
+            <w:pPr>
+              <w:cnfStyle w:val="000000000000" w:firstRow="0" w:lastRow="0" w:firstColumn="0" w:lastColumn="0" w:oddVBand="0" w:evenVBand="0" w:oddHBand="0" w:evenHBand="0" w:firstRowFirstColumn="0" w:firstRowLastColumn="0" w:lastRowFirstColumn="0" w:lastRowLastColumn="0"/>
+              <w:rPr>
+                <w:sz w:val="20"/>
+                <w:szCs w:val="20"/>
+              </w:rPr>
+            </w:pPr>
+            <w:r>
+              <w:rPr>
+                <w:sz w:val="20"/>
+                <w:szCs w:val="20"/>
+              </w:rPr>
+              <w:t xml:space="preserve">When the user clicks the seating layout in an empty space, a new seat will be created, a dialog will show allowing the manager to input the seats details. This is the same dialog that shows when modifying a seat. </w:t>
+            </w:r>
+            <w:r>
+              <w:rPr>
+                <w:sz w:val="20"/>
+                <w:szCs w:val="20"/>
+              </w:rPr>
+              <w:t xml:space="preserve"> </w:t>
+            </w:r>
+          </w:p>
+        </w:tc>
+      </w:tr>
+      <w:tr>
+        <w:trPr>
+          <w:cnfStyle w:val="000000100000" w:firstRow="0" w:lastRow="0" w:firstColumn="0" w:lastColumn="0" w:oddVBand="0" w:evenVBand="0" w:oddHBand="1" w:evenHBand="0" w:firstRowFirstColumn="0" w:firstRowLastColumn="0" w:lastRowFirstColumn="0" w:lastRowLastColumn="0"/>
+        </w:trPr>
+        <w:tc>
+          <w:tcPr>
+            <w:cnfStyle w:val="001000000000" w:firstRow="0" w:lastRow="0" w:firstColumn="1" w:lastColumn="0" w:oddVBand="0" w:evenVBand="0" w:oddHBand="0" w:evenHBand="0" w:firstRowFirstColumn="0" w:firstRowLastColumn="0" w:lastRowFirstColumn="0" w:lastRowLastColumn="0"/>
+            <w:tcW w:w="2583" w:type="dxa"/>
+          </w:tcPr>
+          <w:p>
+            <w:pPr>
+              <w:rPr>
+                <w:sz w:val="20"/>
+                <w:szCs w:val="20"/>
+              </w:rPr>
+            </w:pPr>
+            <w:r>
+              <w:rPr>
+                <w:sz w:val="20"/>
+                <w:szCs w:val="20"/>
+              </w:rPr>
+              <w:t>Set Max Seats per Customer</w:t>
+            </w:r>
+          </w:p>
+        </w:tc>
+        <w:tc>
+          <w:tcPr>
+            <w:tcW w:w="7512" w:type="dxa"/>
+          </w:tcPr>
+          <w:p>
+            <w:pPr>
+              <w:cnfStyle w:val="000000100000" w:firstRow="0" w:lastRow="0" w:firstColumn="0" w:lastColumn="0" w:oddVBand="0" w:evenVBand="0" w:oddHBand="1" w:evenHBand="0" w:firstRowFirstColumn="0" w:firstRowLastColumn="0" w:lastRowFirstColumn="0" w:lastRowLastColumn="0"/>
+              <w:rPr>
+                <w:sz w:val="20"/>
+                <w:szCs w:val="20"/>
+              </w:rPr>
+            </w:pPr>
+            <w:r>
+              <w:rPr>
+                <w:sz w:val="20"/>
+                <w:szCs w:val="20"/>
+              </w:rPr>
+              <w:t>An integral part of all seating layouts is that there is a maximum amount of seats each customer can purchase.  This must be set for each seating layout. This is done via the seating layout interface with a small labelled text box.</w:t>
+            </w:r>
+          </w:p>
+        </w:tc>
+      </w:tr>
+      <w:tr>
+        <w:tc>
+          <w:tcPr>
+            <w:cnfStyle w:val="001000000000" w:firstRow="0" w:lastRow="0" w:firstColumn="1" w:lastColumn="0" w:oddVBand="0" w:evenVBand="0" w:oddHBand="0" w:evenHBand="0" w:firstRowFirstColumn="0" w:firstRowLastColumn="0" w:lastRowFirstColumn="0" w:lastRowLastColumn="0"/>
+            <w:tcW w:w="2583" w:type="dxa"/>
+          </w:tcPr>
+          <w:p>
+            <w:pPr>
+              <w:rPr>
+                <w:sz w:val="20"/>
+                <w:szCs w:val="20"/>
+              </w:rPr>
+            </w:pPr>
+            <w:r>
+              <w:rPr>
+                <w:sz w:val="20"/>
+                <w:szCs w:val="20"/>
+              </w:rPr>
+              <w:t>Save Seating Layout</w:t>
+            </w:r>
+          </w:p>
+        </w:tc>
+        <w:tc>
+          <w:tcPr>
+            <w:tcW w:w="7512" w:type="dxa"/>
+          </w:tcPr>
+          <w:p>
+            <w:pPr>
+              <w:cnfStyle w:val="000000000000" w:firstRow="0" w:lastRow="0" w:firstColumn="0" w:lastColumn="0" w:oddVBand="0" w:evenVBand="0" w:oddHBand="0" w:evenHBand="0" w:firstRowFirstColumn="0" w:firstRowLastColumn="0" w:lastRowFirstColumn="0" w:lastRowLastColumn="0"/>
+              <w:rPr>
+                <w:sz w:val="20"/>
+                <w:szCs w:val="20"/>
+              </w:rPr>
+            </w:pPr>
+            <w:r>
+              <w:rPr>
+                <w:sz w:val="20"/>
+                <w:szCs w:val="20"/>
+              </w:rPr>
+              <w:t>This option is a simple button in the main seating layout interface that saves the seating layout that is currently open.</w:t>
+            </w:r>
+          </w:p>
+        </w:tc>
+      </w:tr>
+    </w:tbl>
+    <w:p>
+      <w:pPr>
+        <w:pStyle w:val="Heading5"/>
+      </w:pPr>
+      <w:r>
+        <w:t>Seat Management</w:t>
+      </w:r>
+    </w:p>
+    <w:p>
+      <w:r>
+        <w:t>Seat management is done via the seat management dialog as well as the seating layout dialog. Within the seating layouts seats can be selected, created, deleted, and moved. Within the seat management dialog seats can be renamed, moved, assigned promotions or controlling agents, have their status changed, and have their data saved or loaded.</w:t>
+      </w:r>
+    </w:p>
+    <w:p/>
+    <w:p>
+      <w:r>
+        <w:rPr>
+          <w:noProof/>
+          <w:lang w:eastAsia="en-GB"/>
+        </w:rPr>
+        <w:drawing>
+          <wp:inline distT="0" distB="0" distL="0" distR="0" wp14:anchorId="0AC9E18D" wp14:editId="60D5A231">
+            <wp:extent cx="4710684" cy="5238750"/>
+            <wp:effectExtent l="0" t="0" r="0" b="0"/>
+            <wp:docPr id="26" name="Picture 26"/>
+            <wp:cNvGraphicFramePr>
+              <a:graphicFrameLocks xmlns:a="http://schemas.openxmlformats.org/drawingml/2006/main" noChangeAspect="1"/>
+            </wp:cNvGraphicFramePr>
+            <a:graphic xmlns:a="http://schemas.openxmlformats.org/drawingml/2006/main">
+              <a:graphicData uri="http://schemas.openxmlformats.org/drawingml/2006/picture">
+                <pic:pic xmlns:pic="http://schemas.openxmlformats.org/drawingml/2006/picture">
+                  <pic:nvPicPr>
+                    <pic:cNvPr id="1" name=""/>
+                    <pic:cNvPicPr/>
+                  </pic:nvPicPr>
+                  <pic:blipFill>
+                    <a:blip r:embed="rId11"/>
+                    <a:stretch>
+                      <a:fillRect/>
+                    </a:stretch>
+                  </pic:blipFill>
+                  <pic:spPr>
+                    <a:xfrm>
+                      <a:off x="0" y="0"/>
+                      <a:ext cx="4719390" cy="5248432"/>
+                    </a:xfrm>
+                    <a:prstGeom prst="rect">
+                      <a:avLst/>
+                    </a:prstGeom>
+                  </pic:spPr>
+                </pic:pic>
+              </a:graphicData>
+            </a:graphic>
+          </wp:inline>
+        </w:drawing>
+      </w:r>
+      <w:r>
+        <w:br/>
+      </w:r>
+    </w:p>
+    <w:tbl>
+      <w:tblPr>
+        <w:tblStyle w:val="GridTable2"/>
+        <w:tblW w:w="10095" w:type="dxa"/>
+        <w:tblBorders>
+          <w:top w:val="single" w:sz="4" w:space="0" w:color="auto"/>
+          <w:left w:val="single" w:sz="4" w:space="0" w:color="auto"/>
+          <w:bottom w:val="single" w:sz="4" w:space="0" w:color="auto"/>
+          <w:right w:val="single" w:sz="4" w:space="0" w:color="auto"/>
+          <w:insideH w:val="single" w:sz="4" w:space="0" w:color="auto"/>
+          <w:insideV w:val="single" w:sz="4" w:space="0" w:color="auto"/>
+        </w:tblBorders>
+        <w:tblLook w:val="04A0" w:firstRow="1" w:lastRow="0" w:firstColumn="1" w:lastColumn="0" w:noHBand="0" w:noVBand="1"/>
+      </w:tblPr>
+      <w:tblGrid>
+        <w:gridCol w:w="2583"/>
+        <w:gridCol w:w="7512"/>
+      </w:tblGrid>
+      <w:tr>
+        <w:trPr>
+          <w:cnfStyle w:val="100000000000" w:firstRow="1" w:lastRow="0" w:firstColumn="0" w:lastColumn="0" w:oddVBand="0" w:evenVBand="0" w:oddHBand="0" w:evenHBand="0" w:firstRowFirstColumn="0" w:firstRowLastColumn="0" w:lastRowFirstColumn="0" w:lastRowLastColumn="0"/>
+        </w:trPr>
+        <w:tc>
+          <w:tcPr>
+            <w:cnfStyle w:val="001000000000" w:firstRow="0" w:lastRow="0" w:firstColumn="1" w:lastColumn="0" w:oddVBand="0" w:evenVBand="0" w:oddHBand="0" w:evenHBand="0" w:firstRowFirstColumn="0" w:firstRowLastColumn="0" w:lastRowFirstColumn="0" w:lastRowLastColumn="0"/>
+            <w:tcW w:w="2583" w:type="dxa"/>
+            <w:tcBorders>
+              <w:top w:val="none" w:sz="0" w:space="0" w:color="auto"/>
+              <w:bottom w:val="none" w:sz="0" w:space="0" w:color="auto"/>
+              <w:right w:val="none" w:sz="0" w:space="0" w:color="auto"/>
+            </w:tcBorders>
+          </w:tcPr>
+          <w:p>
+            <w:r>
+              <w:t>Use Cases</w:t>
+            </w:r>
+          </w:p>
+        </w:tc>
+        <w:tc>
+          <w:tcPr>
+            <w:tcW w:w="7512" w:type="dxa"/>
+            <w:tcBorders>
+              <w:top w:val="none" w:sz="0" w:space="0" w:color="auto"/>
+              <w:left w:val="none" w:sz="0" w:space="0" w:color="auto"/>
+              <w:bottom w:val="none" w:sz="0" w:space="0" w:color="auto"/>
+            </w:tcBorders>
+          </w:tcPr>
+          <w:p>
+            <w:pPr>
+              <w:cnfStyle w:val="100000000000" w:firstRow="1" w:lastRow="0" w:firstColumn="0" w:lastColumn="0" w:oddVBand="0" w:evenVBand="0" w:oddHBand="0" w:evenHBand="0" w:firstRowFirstColumn="0" w:firstRowLastColumn="0" w:lastRowFirstColumn="0" w:lastRowLastColumn="0"/>
+            </w:pPr>
+            <w:r>
+              <w:t>Descriptions</w:t>
+            </w:r>
+          </w:p>
+        </w:tc>
+      </w:tr>
+      <w:tr>
+        <w:trPr>
+          <w:cnfStyle w:val="000000100000" w:firstRow="0" w:lastRow="0" w:firstColumn="0" w:lastColumn="0" w:oddVBand="0" w:evenVBand="0" w:oddHBand="1" w:evenHBand="0" w:firstRowFirstColumn="0" w:firstRowLastColumn="0" w:lastRowFirstColumn="0" w:lastRowLastColumn="0"/>
+        </w:trPr>
+        <w:tc>
+          <w:tcPr>
+            <w:cnfStyle w:val="001000000000" w:firstRow="0" w:lastRow="0" w:firstColumn="1" w:lastColumn="0" w:oddVBand="0" w:evenVBand="0" w:oddHBand="0" w:evenHBand="0" w:firstRowFirstColumn="0" w:firstRowLastColumn="0" w:lastRowFirstColumn="0" w:lastRowLastColumn="0"/>
+            <w:tcW w:w="2583" w:type="dxa"/>
+          </w:tcPr>
+          <w:p>
+            <w:pPr>
+              <w:rPr>
+                <w:sz w:val="20"/>
+                <w:szCs w:val="20"/>
+              </w:rPr>
+            </w:pPr>
+            <w:r>
+              <w:rPr>
+                <w:sz w:val="20"/>
+                <w:szCs w:val="20"/>
+              </w:rPr>
+              <w:t>Add / Remove / Create Promotion</w:t>
+            </w:r>
+          </w:p>
+        </w:tc>
+        <w:tc>
+          <w:tcPr>
+            <w:tcW w:w="7512" w:type="dxa"/>
+          </w:tcPr>
+          <w:p>
+            <w:pPr>
+              <w:cnfStyle w:val="000000100000" w:firstRow="0" w:lastRow="0" w:firstColumn="0" w:lastColumn="0" w:oddVBand="0" w:evenVBand="0" w:oddHBand="1" w:evenHBand="0" w:firstRowFirstColumn="0" w:firstRowLastColumn="0" w:lastRowFirstColumn="0" w:lastRowLastColumn="0"/>
+              <w:rPr>
+                <w:sz w:val="20"/>
+                <w:szCs w:val="20"/>
+              </w:rPr>
+            </w:pPr>
+            <w:r>
+              <w:rPr>
+                <w:sz w:val="20"/>
+                <w:szCs w:val="20"/>
+              </w:rPr>
+              <w:t xml:space="preserve">This option opens the promotion selection dialog, which also includes buttons to add a selected promotion to the seat, create a new promotion, delete an existing promotion, </w:t>
+            </w:r>
+            <w:r>
+              <w:rPr>
+                <w:sz w:val="20"/>
+                <w:szCs w:val="20"/>
+              </w:rPr>
+              <w:t>and modify an existing promotion.</w:t>
+            </w:r>
+          </w:p>
+        </w:tc>
+      </w:tr>
+      <w:tr>
+        <w:trPr>
+          <w:trHeight w:val="555"/>
+        </w:trPr>
+        <w:tc>
+          <w:tcPr>
+            <w:cnfStyle w:val="001000000000" w:firstRow="0" w:lastRow="0" w:firstColumn="1" w:lastColumn="0" w:oddVBand="0" w:evenVBand="0" w:oddHBand="0" w:evenHBand="0" w:firstRowFirstColumn="0" w:firstRowLastColumn="0" w:lastRowFirstColumn="0" w:lastRowLastColumn="0"/>
+            <w:tcW w:w="2583" w:type="dxa"/>
+          </w:tcPr>
+          <w:p>
+            <w:pPr>
+              <w:rPr>
+                <w:sz w:val="20"/>
+                <w:szCs w:val="20"/>
+              </w:rPr>
+            </w:pPr>
+            <w:r>
+              <w:rPr>
+                <w:sz w:val="20"/>
+                <w:szCs w:val="20"/>
+              </w:rPr>
+              <w:t>Save / Load Seat Data</w:t>
+            </w:r>
+          </w:p>
+        </w:tc>
+        <w:tc>
+          <w:tcPr>
+            <w:tcW w:w="7512" w:type="dxa"/>
+          </w:tcPr>
+          <w:p>
+            <w:pPr>
+              <w:cnfStyle w:val="000000000000" w:firstRow="0" w:lastRow="0" w:firstColumn="0" w:lastColumn="0" w:oddVBand="0" w:evenVBand="0" w:oddHBand="0" w:evenHBand="0" w:firstRowFirstColumn="0" w:firstRowLastColumn="0" w:lastRowFirstColumn="0" w:lastRowLastColumn="0"/>
+              <w:rPr>
+                <w:sz w:val="20"/>
+                <w:szCs w:val="20"/>
+              </w:rPr>
+            </w:pPr>
+            <w:r>
+              <w:rPr>
+                <w:sz w:val="20"/>
+                <w:szCs w:val="20"/>
+              </w:rPr>
+              <w:t>This shows a dialog which enables the user to select from a list of existing saved seat data, and also enables the user to sav</w:t>
+            </w:r>
+            <w:bookmarkStart w:id="0" w:name="_GoBack"/>
+            <w:bookmarkEnd w:id="0"/>
+            <w:r>
+              <w:rPr>
+                <w:sz w:val="20"/>
+                <w:szCs w:val="20"/>
+              </w:rPr>
+              <w:t>e the current seat data with a new name into the list, or delete a selected option from the list.</w:t>
+            </w:r>
+            <w:r>
+              <w:rPr>
+                <w:sz w:val="20"/>
+                <w:szCs w:val="20"/>
+              </w:rPr>
+              <w:t xml:space="preserve"> </w:t>
+            </w:r>
+          </w:p>
+        </w:tc>
+      </w:tr>
+      <w:tr>
+        <w:trPr>
+          <w:cnfStyle w:val="000000100000" w:firstRow="0" w:lastRow="0" w:firstColumn="0" w:lastColumn="0" w:oddVBand="0" w:evenVBand="0" w:oddHBand="1" w:evenHBand="0" w:firstRowFirstColumn="0" w:firstRowLastColumn="0" w:lastRowFirstColumn="0" w:lastRowLastColumn="0"/>
+        </w:trPr>
+        <w:tc>
+          <w:tcPr>
+            <w:cnfStyle w:val="001000000000" w:firstRow="0" w:lastRow="0" w:firstColumn="1" w:lastColumn="0" w:oddVBand="0" w:evenVBand="0" w:oddHBand="0" w:evenHBand="0" w:firstRowFirstColumn="0" w:firstRowLastColumn="0" w:lastRowFirstColumn="0" w:lastRowLastColumn="0"/>
+            <w:tcW w:w="2583" w:type="dxa"/>
+          </w:tcPr>
+          <w:p>
+            <w:pPr>
+              <w:rPr>
+                <w:sz w:val="20"/>
+                <w:szCs w:val="20"/>
+              </w:rPr>
+            </w:pPr>
+            <w:r>
+              <w:rPr>
+                <w:sz w:val="20"/>
+                <w:szCs w:val="20"/>
+              </w:rPr>
+              <w:t>Assign / Remove Controlling Agent</w:t>
+            </w:r>
+          </w:p>
+        </w:tc>
+        <w:tc>
+          <w:tcPr>
+            <w:tcW w:w="7512" w:type="dxa"/>
+          </w:tcPr>
+          <w:p>
+            <w:pPr>
+              <w:cnfStyle w:val="000000100000" w:firstRow="0" w:lastRow="0" w:firstColumn="0" w:lastColumn="0" w:oddVBand="0" w:evenVBand="0" w:oddHBand="1" w:evenHBand="0" w:firstRowFirstColumn="0" w:firstRowLastColumn="0" w:lastRowFirstColumn="0" w:lastRowLastColumn="0"/>
+              <w:rPr>
+                <w:sz w:val="20"/>
+                <w:szCs w:val="20"/>
+              </w:rPr>
+            </w:pPr>
+            <w:r>
+              <w:rPr>
+                <w:sz w:val="20"/>
+                <w:szCs w:val="20"/>
+              </w:rPr>
+              <w:t>This lets the user select from a list of agents, in that list is the ‘No Agent’ option as well. This is shown through a list box.</w:t>
+            </w:r>
+          </w:p>
+        </w:tc>
+      </w:tr>
+      <w:tr>
+        <w:tc>
+          <w:tcPr>
+            <w:cnfStyle w:val="001000000000" w:firstRow="0" w:lastRow="0" w:firstColumn="1" w:lastColumn="0" w:oddVBand="0" w:evenVBand="0" w:oddHBand="0" w:evenHBand="0" w:firstRowFirstColumn="0" w:firstRowLastColumn="0" w:lastRowFirstColumn="0" w:lastRowLastColumn="0"/>
+            <w:tcW w:w="2583" w:type="dxa"/>
+          </w:tcPr>
+          <w:p>
+            <w:pPr>
+              <w:rPr>
+                <w:sz w:val="20"/>
+                <w:szCs w:val="20"/>
+              </w:rPr>
+            </w:pPr>
+            <w:r>
+              <w:rPr>
+                <w:sz w:val="20"/>
+                <w:szCs w:val="20"/>
+              </w:rPr>
+              <w:t>View / Modify Seat Status</w:t>
+            </w:r>
+          </w:p>
+        </w:tc>
+        <w:tc>
+          <w:tcPr>
+            <w:tcW w:w="7512" w:type="dxa"/>
+          </w:tcPr>
+          <w:p>
+            <w:pPr>
+              <w:cnfStyle w:val="000000000000" w:firstRow="0" w:lastRow="0" w:firstColumn="0" w:lastColumn="0" w:oddVBand="0" w:evenVBand="0" w:oddHBand="0" w:evenHBand="0" w:firstRowFirstColumn="0" w:firstRowLastColumn="0" w:lastRowFirstColumn="0" w:lastRowLastColumn="0"/>
+              <w:rPr>
+                <w:sz w:val="20"/>
+                <w:szCs w:val="20"/>
+              </w:rPr>
+            </w:pPr>
+            <w:r>
+              <w:rPr>
+                <w:sz w:val="20"/>
+                <w:szCs w:val="20"/>
+              </w:rPr>
+              <w:t>This lets the user select from a drop down list of available status types, these are ‘Available’, ‘Held’, and ‘Booked’.</w:t>
+            </w:r>
+            <w:r>
+              <w:rPr>
+                <w:sz w:val="20"/>
+                <w:szCs w:val="20"/>
+              </w:rPr>
+              <w:t xml:space="preserve">  </w:t>
+            </w:r>
+          </w:p>
+        </w:tc>
+      </w:tr>
+      <w:tr>
+        <w:trPr>
+          <w:cnfStyle w:val="000000100000" w:firstRow="0" w:lastRow="0" w:firstColumn="0" w:lastColumn="0" w:oddVBand="0" w:evenVBand="0" w:oddHBand="1" w:evenHBand="0" w:firstRowFirstColumn="0" w:firstRowLastColumn="0" w:lastRowFirstColumn="0" w:lastRowLastColumn="0"/>
+        </w:trPr>
+        <w:tc>
+          <w:tcPr>
+            <w:cnfStyle w:val="001000000000" w:firstRow="0" w:lastRow="0" w:firstColumn="1" w:lastColumn="0" w:oddVBand="0" w:evenVBand="0" w:oddHBand="0" w:evenHBand="0" w:firstRowFirstColumn="0" w:firstRowLastColumn="0" w:lastRowFirstColumn="0" w:lastRowLastColumn="0"/>
+            <w:tcW w:w="2583" w:type="dxa"/>
+          </w:tcPr>
+          <w:p>
+            <w:pPr>
+              <w:rPr>
+                <w:sz w:val="20"/>
+                <w:szCs w:val="20"/>
+              </w:rPr>
+            </w:pPr>
+            <w:r>
+              <w:rPr>
+                <w:sz w:val="20"/>
+                <w:szCs w:val="20"/>
+              </w:rPr>
+              <w:t>View / Modify Seat Position</w:t>
+            </w:r>
+          </w:p>
+        </w:tc>
+        <w:tc>
+          <w:tcPr>
+            <w:tcW w:w="7512" w:type="dxa"/>
+          </w:tcPr>
+          <w:p>
+            <w:pPr>
+              <w:cnfStyle w:val="000000100000" w:firstRow="0" w:lastRow="0" w:firstColumn="0" w:lastColumn="0" w:oddVBand="0" w:evenVBand="0" w:oddHBand="1" w:evenHBand="0" w:firstRowFirstColumn="0" w:firstRowLastColumn="0" w:lastRowFirstColumn="0" w:lastRowLastColumn="0"/>
+              <w:rPr>
+                <w:sz w:val="20"/>
+                <w:szCs w:val="20"/>
+              </w:rPr>
+            </w:pPr>
+            <w:r>
+              <w:rPr>
+                <w:sz w:val="20"/>
+                <w:szCs w:val="20"/>
+              </w:rPr>
+              <w:t>This can be done in one of two ways, either by selecting and then dragging the seat, or multiple seats, across the seating layout to the new position, or by opening the seat management interface where the seat position can be set manually in pixel X and Y position.</w:t>
+            </w:r>
+          </w:p>
+        </w:tc>
+      </w:tr>
+      <w:tr>
+        <w:tc>
+          <w:tcPr>
+            <w:cnfStyle w:val="001000000000" w:firstRow="0" w:lastRow="0" w:firstColumn="1" w:lastColumn="0" w:oddVBand="0" w:evenVBand="0" w:oddHBand="0" w:evenHBand="0" w:firstRowFirstColumn="0" w:firstRowLastColumn="0" w:lastRowFirstColumn="0" w:lastRowLastColumn="0"/>
+            <w:tcW w:w="2583" w:type="dxa"/>
+          </w:tcPr>
+          <w:p>
+            <w:pPr>
+              <w:rPr>
+                <w:sz w:val="20"/>
+                <w:szCs w:val="20"/>
+              </w:rPr>
+            </w:pPr>
+            <w:r>
+              <w:rPr>
+                <w:sz w:val="20"/>
+                <w:szCs w:val="20"/>
+              </w:rPr>
+              <w:t>View / Modify Seat Name</w:t>
+            </w:r>
+          </w:p>
+        </w:tc>
+        <w:tc>
+          <w:tcPr>
+            <w:tcW w:w="7512" w:type="dxa"/>
+          </w:tcPr>
+          <w:p>
+            <w:pPr>
+              <w:cnfStyle w:val="000000000000" w:firstRow="0" w:lastRow="0" w:firstColumn="0" w:lastColumn="0" w:oddVBand="0" w:evenVBand="0" w:oddHBand="0" w:evenHBand="0" w:firstRowFirstColumn="0" w:firstRowLastColumn="0" w:lastRowFirstColumn="0" w:lastRowLastColumn="0"/>
+              <w:rPr>
+                <w:sz w:val="20"/>
+                <w:szCs w:val="20"/>
+              </w:rPr>
+            </w:pPr>
+            <w:r>
+              <w:rPr>
+                <w:sz w:val="20"/>
+                <w:szCs w:val="20"/>
+              </w:rPr>
+              <w:t>This can only be done through the seat management dialog which is opened by double clicking on a seat. Inside the dialog box there is a text box which shows the current seat name, and there is also an apply button to save the changes, and a cancel button to ignore the changes.</w:t>
+            </w:r>
+          </w:p>
+        </w:tc>
+      </w:tr>
+    </w:tbl>
+    <w:p>
+      <w:r>
+        <w:br w:type="page"/>
+      </w:r>
+    </w:p>
+    <w:p>
+      <w:pPr>
+        <w:pStyle w:val="Heading5"/>
+      </w:pPr>
+      <w:r>
+        <w:t>Promotion Management</w:t>
+      </w:r>
+    </w:p>
+    <w:p/>
+    <w:p>
+      <w:r>
+        <w:rPr>
+          <w:noProof/>
+          <w:lang w:eastAsia="en-GB"/>
+        </w:rPr>
+        <w:drawing>
+          <wp:inline distT="0" distB="0" distL="0" distR="0" wp14:anchorId="653DB4C8" wp14:editId="0B4D384C">
+            <wp:extent cx="5953125" cy="5271871"/>
+            <wp:effectExtent l="0" t="0" r="0" b="5080"/>
+            <wp:docPr id="3" name="Picture 3"/>
+            <wp:cNvGraphicFramePr>
+              <a:graphicFrameLocks xmlns:a="http://schemas.openxmlformats.org/drawingml/2006/main" noChangeAspect="1"/>
+            </wp:cNvGraphicFramePr>
+            <a:graphic xmlns:a="http://schemas.openxmlformats.org/drawingml/2006/main">
+              <a:graphicData uri="http://schemas.openxmlformats.org/drawingml/2006/picture">
+                <pic:pic xmlns:pic="http://schemas.openxmlformats.org/drawingml/2006/picture">
+                  <pic:nvPicPr>
+                    <pic:cNvPr id="1" name=""/>
+                    <pic:cNvPicPr/>
+                  </pic:nvPicPr>
+                  <pic:blipFill rotWithShape="1">
+                    <a:blip r:embed="rId12"/>
+                    <a:srcRect l="1602" b="1472"/>
+                    <a:stretch/>
+                  </pic:blipFill>
+                  <pic:spPr bwMode="auto">
+                    <a:xfrm>
+                      <a:off x="0" y="0"/>
+                      <a:ext cx="5965811" cy="5283105"/>
+                    </a:xfrm>
+                    <a:prstGeom prst="rect">
+                      <a:avLst/>
+                    </a:prstGeom>
+                    <a:ln>
+                      <a:noFill/>
+                    </a:ln>
+                    <a:extLst>
+                      <a:ext uri="{53640926-AAD7-44D8-BBD7-CCE9431645EC}">
+                        <a14:shadowObscured xmlns:a14="http://schemas.microsoft.com/office/drawing/2010/main"/>
+                      </a:ext>
+                    </a:extLst>
+                  </pic:spPr>
+                </pic:pic>
+              </a:graphicData>
+            </a:graphic>
+          </wp:inline>
+        </w:drawing>
+      </w:r>
+    </w:p>
+    <w:p>
+      <w:pPr>
+        <w:spacing w:after="200"/>
+        <w:rPr>
+          <w:rFonts w:eastAsiaTheme="majorEastAsia" w:cstheme="majorBidi"/>
+          <w:b/>
+          <w:bCs/>
+          <w:iCs/>
+          <w:color w:val="000000" w:themeColor="text1"/>
+          <w:sz w:val="24"/>
+        </w:rPr>
+      </w:pPr>
+      <w:r>
+        <w:br w:type="page"/>
+      </w:r>
+    </w:p>
+    <w:p>
+      <w:pPr>
+        <w:spacing w:after="200"/>
+      </w:pPr>
+    </w:p>
+    <w:p>
+      <w:pPr>
+        <w:pStyle w:val="Heading5"/>
+      </w:pPr>
+      <w:r>
+        <w:t xml:space="preserve">Cancel and Refund </w:t>
+      </w:r>
+      <w:r>
+        <w:t>Ticket</w:t>
+      </w:r>
+    </w:p>
+    <w:p/>
+    <w:p>
+      <w:r>
+        <w:rPr>
+          <w:noProof/>
+          <w:lang w:eastAsia="en-GB"/>
+        </w:rPr>
+        <w:drawing>
+          <wp:inline distT="0" distB="0" distL="0" distR="0" wp14:anchorId="387B5957" wp14:editId="0F88C4BD">
+            <wp:extent cx="6594633" cy="7096125"/>
+            <wp:effectExtent l="0" t="0" r="0" b="0"/>
+            <wp:docPr id="7" name="Picture 7"/>
+            <wp:cNvGraphicFramePr>
+              <a:graphicFrameLocks xmlns:a="http://schemas.openxmlformats.org/drawingml/2006/main" noChangeAspect="1"/>
+            </wp:cNvGraphicFramePr>
+            <a:graphic xmlns:a="http://schemas.openxmlformats.org/drawingml/2006/main">
+              <a:graphicData uri="http://schemas.openxmlformats.org/drawingml/2006/picture">
+                <pic:pic xmlns:pic="http://schemas.openxmlformats.org/drawingml/2006/picture">
+                  <pic:nvPicPr>
+                    <pic:cNvPr id="1" name=""/>
+                    <pic:cNvPicPr/>
+                  </pic:nvPicPr>
+                  <pic:blipFill>
+                    <a:blip r:embed="rId13"/>
+                    <a:stretch>
+                      <a:fillRect/>
+                    </a:stretch>
+                  </pic:blipFill>
+                  <pic:spPr>
+                    <a:xfrm>
+                      <a:off x="0" y="0"/>
+                      <a:ext cx="6603255" cy="7105403"/>
+                    </a:xfrm>
+                    <a:prstGeom prst="rect">
+                      <a:avLst/>
+                    </a:prstGeom>
+                  </pic:spPr>
+                </pic:pic>
+              </a:graphicData>
+            </a:graphic>
+          </wp:inline>
+        </w:drawing>
+      </w:r>
+    </w:p>
+    <w:p>
+      <w:pPr>
+        <w:spacing w:after="200"/>
+      </w:pPr>
+      <w:r>
+        <w:br w:type="page"/>
+      </w:r>
+    </w:p>
+    <w:p>
+      <w:pPr>
+        <w:pStyle w:val="Heading5"/>
+      </w:pPr>
+      <w:r>
+        <w:t>Show Management</w:t>
+      </w:r>
+    </w:p>
+    <w:p/>
+    <w:p>
+      <w:r>
+        <w:rPr>
+          <w:noProof/>
+          <w:lang w:eastAsia="en-GB"/>
+        </w:rPr>
+        <w:drawing>
+          <wp:inline distT="0" distB="0" distL="0" distR="0" wp14:anchorId="6A466C24" wp14:editId="079582F8">
+            <wp:extent cx="6650831" cy="6334125"/>
+            <wp:effectExtent l="0" t="0" r="0" b="0"/>
+            <wp:docPr id="9" name="Picture 9" descr="\\STU01FS\Homes\21614843\_CO554_OOP\OOAD Assignment (Modular)\Basic Use Case Models\ShowManagement.png"/>
+            <wp:cNvGraphicFramePr>
+              <a:graphicFrameLocks xmlns:a="http://schemas.openxmlformats.org/drawingml/2006/main" noChangeAspect="1"/>
+            </wp:cNvGraphicFramePr>
+            <a:graphic xmlns:a="http://schemas.openxmlformats.org/drawingml/2006/main">
+              <a:graphicData uri="http://schemas.openxmlformats.org/drawingml/2006/picture">
+                <pic:pic xmlns:pic="http://schemas.openxmlformats.org/drawingml/2006/picture">
+                  <pic:nvPicPr>
+                    <pic:cNvPr id="0" name="Picture 2" descr="\\STU01FS\Homes\21614843\_CO554_OOP\OOAD Assignment (Modular)\Basic Use Case Models\ShowManagement.png"/>
+                    <pic:cNvPicPr>
+                      <a:picLocks noChangeAspect="1" noChangeArrowheads="1"/>
+                    </pic:cNvPicPr>
+                  </pic:nvPicPr>
+                  <pic:blipFill>
+                    <a:blip r:embed="rId14">
+                      <a:extLst>
+                        <a:ext uri="{28A0092B-C50C-407E-A947-70E740481C1C}">
+                          <a14:useLocalDpi xmlns:a14="http://schemas.microsoft.com/office/drawing/2010/main" val="0"/>
+                        </a:ext>
+                      </a:extLst>
+                    </a:blip>
+                    <a:srcRect/>
+                    <a:stretch>
+                      <a:fillRect/>
+                    </a:stretch>
+                  </pic:blipFill>
+                  <pic:spPr bwMode="auto">
+                    <a:xfrm>
+                      <a:off x="0" y="0"/>
+                      <a:ext cx="6679725" cy="6361643"/>
+                    </a:xfrm>
+                    <a:prstGeom prst="rect">
+                      <a:avLst/>
+                    </a:prstGeom>
+                    <a:noFill/>
+                    <a:ln>
+                      <a:noFill/>
+                    </a:ln>
+                  </pic:spPr>
+                </pic:pic>
+              </a:graphicData>
+            </a:graphic>
+          </wp:inline>
+        </w:drawing>
+      </w:r>
+    </w:p>
+    <w:p>
+      <w:pPr>
+        <w:spacing w:after="200"/>
+      </w:pPr>
+      <w:r>
+        <w:br w:type="page"/>
+      </w:r>
+    </w:p>
+    <w:p>
+      <w:pPr>
+        <w:pStyle w:val="Heading5"/>
+      </w:pPr>
+      <w:r>
+        <w:t>Discount Management</w:t>
+      </w:r>
+    </w:p>
+    <w:p>
+      <w:r>
+        <w:br/>
+      </w:r>
+      <w:r>
+        <w:rPr>
+          <w:noProof/>
+          <w:lang w:eastAsia="en-GB"/>
+        </w:rPr>
+        <w:drawing>
+          <wp:inline distT="0" distB="0" distL="0" distR="0" wp14:anchorId="7117FFC1" wp14:editId="761944E1">
+            <wp:extent cx="4438650" cy="3655359"/>
+            <wp:effectExtent l="0" t="0" r="0" b="2540"/>
+            <wp:docPr id="10" name="Picture 10" descr="\\STU01FS\Homes\21614843\_CO554_OOP\OOAD Assignment (Modular)\Basic Use Case Models\DiscountManagement.png"/>
+            <wp:cNvGraphicFramePr>
+              <a:graphicFrameLocks xmlns:a="http://schemas.openxmlformats.org/drawingml/2006/main" noChangeAspect="1"/>
+            </wp:cNvGraphicFramePr>
+            <a:graphic xmlns:a="http://schemas.openxmlformats.org/drawingml/2006/main">
+              <a:graphicData uri="http://schemas.openxmlformats.org/drawingml/2006/picture">
+                <pic:pic xmlns:pic="http://schemas.openxmlformats.org/drawingml/2006/picture">
+                  <pic:nvPicPr>
+                    <pic:cNvPr id="0" name="Picture 3" descr="\\STU01FS\Homes\21614843\_CO554_OOP\OOAD Assignment (Modular)\Basic Use Case Models\DiscountManagement.png"/>
+                    <pic:cNvPicPr>
+                      <a:picLocks noChangeAspect="1" noChangeArrowheads="1"/>
+                    </pic:cNvPicPr>
+                  </pic:nvPicPr>
+                  <pic:blipFill rotWithShape="1">
+                    <a:blip r:embed="rId15">
+                      <a:extLst>
+                        <a:ext uri="{28A0092B-C50C-407E-A947-70E740481C1C}">
+                          <a14:useLocalDpi xmlns:a14="http://schemas.microsoft.com/office/drawing/2010/main" val="0"/>
+                        </a:ext>
+                      </a:extLst>
+                    </a:blip>
+                    <a:srcRect l="51003" t="8399" r="10029" b="32808"/>
+                    <a:stretch/>
+                  </pic:blipFill>
+                  <pic:spPr bwMode="auto">
+                    <a:xfrm>
+                      <a:off x="0" y="0"/>
+                      <a:ext cx="4449943" cy="3664659"/>
+                    </a:xfrm>
+                    <a:prstGeom prst="rect">
+                      <a:avLst/>
+                    </a:prstGeom>
+                    <a:noFill/>
+                    <a:ln>
+                      <a:noFill/>
+                    </a:ln>
+                    <a:extLst>
+                      <a:ext uri="{53640926-AAD7-44D8-BBD7-CCE9431645EC}">
+                        <a14:shadowObscured xmlns:a14="http://schemas.microsoft.com/office/drawing/2010/main"/>
+                      </a:ext>
+                    </a:extLst>
+                  </pic:spPr>
+                </pic:pic>
+              </a:graphicData>
+            </a:graphic>
+          </wp:inline>
+        </w:drawing>
+      </w:r>
+    </w:p>
+    <w:p/>
+    <w:p>
+      <w:pPr>
+        <w:pStyle w:val="Heading5"/>
+      </w:pPr>
+      <w:r>
+        <w:t>Cancel and Refund Ticket</w:t>
+      </w:r>
+      <w:r>
+        <w:br/>
+      </w:r>
+    </w:p>
+    <w:p>
+      <w:r>
+        <w:rPr>
+          <w:noProof/>
+          <w:lang w:eastAsia="en-GB"/>
+        </w:rPr>
+        <w:drawing>
+          <wp:inline distT="0" distB="0" distL="0" distR="0" wp14:anchorId="38AF9520" wp14:editId="307083A7">
+            <wp:extent cx="4448175" cy="4819650"/>
+            <wp:effectExtent l="0" t="0" r="9525" b="0"/>
+            <wp:docPr id="11" name="Picture 11"/>
+            <wp:cNvGraphicFramePr>
+              <a:graphicFrameLocks xmlns:a="http://schemas.openxmlformats.org/drawingml/2006/main" noChangeAspect="1"/>
+            </wp:cNvGraphicFramePr>
+            <a:graphic xmlns:a="http://schemas.openxmlformats.org/drawingml/2006/main">
+              <a:graphicData uri="http://schemas.openxmlformats.org/drawingml/2006/picture">
+                <pic:pic xmlns:pic="http://schemas.openxmlformats.org/drawingml/2006/picture">
+                  <pic:nvPicPr>
+                    <pic:cNvPr id="1" name=""/>
+                    <pic:cNvPicPr/>
+                  </pic:nvPicPr>
+                  <pic:blipFill rotWithShape="1">
+                    <a:blip r:embed="rId16"/>
+                    <a:srcRect l="6398" t="11994" r="8227" b="2534"/>
+                    <a:stretch/>
+                  </pic:blipFill>
+                  <pic:spPr bwMode="auto">
+                    <a:xfrm>
+                      <a:off x="0" y="0"/>
+                      <a:ext cx="4448175" cy="4819650"/>
+                    </a:xfrm>
+                    <a:prstGeom prst="rect">
+                      <a:avLst/>
+                    </a:prstGeom>
+                    <a:ln>
+                      <a:noFill/>
+                    </a:ln>
+                    <a:extLst>
+                      <a:ext uri="{53640926-AAD7-44D8-BBD7-CCE9431645EC}">
+                        <a14:shadowObscured xmlns:a14="http://schemas.microsoft.com/office/drawing/2010/main"/>
+                      </a:ext>
+                    </a:extLst>
+                  </pic:spPr>
+                </pic:pic>
+              </a:graphicData>
+            </a:graphic>
+          </wp:inline>
+        </w:drawing>
+      </w:r>
+    </w:p>
+    <w:p>
+      <w:pPr>
+        <w:pStyle w:val="Heading5"/>
+      </w:pPr>
+      <w:r>
+        <w:t>Agent Management</w:t>
+      </w:r>
+    </w:p>
+    <w:p/>
+    <w:p>
+      <w:pPr>
+        <w:spacing w:after="200"/>
+      </w:pPr>
+      <w:r>
+        <w:rPr>
+          <w:noProof/>
+          <w:lang w:eastAsia="en-GB"/>
+        </w:rPr>
+        <w:drawing>
+          <wp:inline distT="0" distB="0" distL="0" distR="0" wp14:anchorId="01EC2314" wp14:editId="70047A21">
+            <wp:extent cx="6531399" cy="5753100"/>
+            <wp:effectExtent l="0" t="0" r="3175" b="0"/>
+            <wp:docPr id="12" name="Picture 12"/>
+            <wp:cNvGraphicFramePr>
+              <a:graphicFrameLocks xmlns:a="http://schemas.openxmlformats.org/drawingml/2006/main" noChangeAspect="1"/>
+            </wp:cNvGraphicFramePr>
+            <a:graphic xmlns:a="http://schemas.openxmlformats.org/drawingml/2006/main">
+              <a:graphicData uri="http://schemas.openxmlformats.org/drawingml/2006/picture">
+                <pic:pic xmlns:pic="http://schemas.openxmlformats.org/drawingml/2006/picture">
+                  <pic:nvPicPr>
+                    <pic:cNvPr id="1" name=""/>
+                    <pic:cNvPicPr/>
+                  </pic:nvPicPr>
+                  <pic:blipFill rotWithShape="1">
+                    <a:blip r:embed="rId17"/>
+                    <a:srcRect l="1429" t="1795"/>
+                    <a:stretch/>
+                  </pic:blipFill>
+                  <pic:spPr bwMode="auto">
+                    <a:xfrm>
+                      <a:off x="0" y="0"/>
+                      <a:ext cx="6537365" cy="5758355"/>
+                    </a:xfrm>
+                    <a:prstGeom prst="rect">
+                      <a:avLst/>
+                    </a:prstGeom>
+                    <a:ln>
+                      <a:noFill/>
+                    </a:ln>
+                    <a:extLst>
+                      <a:ext uri="{53640926-AAD7-44D8-BBD7-CCE9431645EC}">
+                        <a14:shadowObscured xmlns:a14="http://schemas.microsoft.com/office/drawing/2010/main"/>
+                      </a:ext>
+                    </a:extLst>
+                  </pic:spPr>
+                </pic:pic>
+              </a:graphicData>
+            </a:graphic>
+          </wp:inline>
+        </w:drawing>
+      </w:r>
+    </w:p>
+    <w:p>
+      <w:pPr>
+        <w:spacing w:after="200"/>
+      </w:pPr>
+      <w:r>
+        <w:br w:type="page"/>
+      </w:r>
+    </w:p>
+    <w:p>
+      <w:pPr>
+        <w:pStyle w:val="Heading4"/>
+      </w:pPr>
+      <w:r>
+        <w:t>Venue Manager &amp; Agent Combined</w:t>
+      </w:r>
+    </w:p>
+    <w:p>
+      <w:r>
+        <w:t>The following are use cases that apply to both the venue manager and the agent actors.</w:t>
+      </w:r>
+    </w:p>
+    <w:p>
+      <w:pPr>
+        <w:pStyle w:val="Heading5"/>
+      </w:pPr>
+      <w:r>
+        <w:t>View Purchases</w:t>
+      </w:r>
+      <w:r>
+        <w:br/>
+      </w:r>
+    </w:p>
+    <w:p>
+      <w:r>
+        <w:rPr>
+          <w:noProof/>
+          <w:lang w:eastAsia="en-GB"/>
+        </w:rPr>
+        <w:drawing>
+          <wp:inline distT="0" distB="0" distL="0" distR="0" wp14:anchorId="32B19A2A" wp14:editId="4213339B">
+            <wp:extent cx="5372100" cy="3726491"/>
+            <wp:effectExtent l="0" t="0" r="0" b="7620"/>
+            <wp:docPr id="13" name="Picture 13"/>
+            <wp:cNvGraphicFramePr>
+              <a:graphicFrameLocks xmlns:a="http://schemas.openxmlformats.org/drawingml/2006/main" noChangeAspect="1"/>
+            </wp:cNvGraphicFramePr>
+            <a:graphic xmlns:a="http://schemas.openxmlformats.org/drawingml/2006/main">
+              <a:graphicData uri="http://schemas.openxmlformats.org/drawingml/2006/picture">
+                <pic:pic xmlns:pic="http://schemas.openxmlformats.org/drawingml/2006/picture">
+                  <pic:nvPicPr>
+                    <pic:cNvPr id="1" name=""/>
+                    <pic:cNvPicPr/>
+                  </pic:nvPicPr>
+                  <pic:blipFill rotWithShape="1">
+                    <a:blip r:embed="rId18"/>
+                    <a:srcRect t="2583" b="1258"/>
+                    <a:stretch/>
+                  </pic:blipFill>
+                  <pic:spPr bwMode="auto">
+                    <a:xfrm>
+                      <a:off x="0" y="0"/>
+                      <a:ext cx="5385772" cy="3735975"/>
+                    </a:xfrm>
+                    <a:prstGeom prst="rect">
+                      <a:avLst/>
+                    </a:prstGeom>
+                    <a:ln>
+                      <a:noFill/>
+                    </a:ln>
+                    <a:extLst>
+                      <a:ext uri="{53640926-AAD7-44D8-BBD7-CCE9431645EC}">
+                        <a14:shadowObscured xmlns:a14="http://schemas.microsoft.com/office/drawing/2010/main"/>
+                      </a:ext>
+                    </a:extLst>
+                  </pic:spPr>
+                </pic:pic>
+              </a:graphicData>
+            </a:graphic>
+          </wp:inline>
+        </w:drawing>
+      </w:r>
+    </w:p>
+    <w:p/>
+    <w:p>
+      <w:pPr>
+        <w:pStyle w:val="Heading5"/>
+      </w:pPr>
+      <w:r>
+        <w:t>Locate Customer</w:t>
+      </w:r>
+    </w:p>
+    <w:p/>
+    <w:p>
+      <w:r>
+        <w:rPr>
+          <w:noProof/>
+          <w:lang w:eastAsia="en-GB"/>
+        </w:rPr>
+        <w:drawing>
+          <wp:inline distT="0" distB="0" distL="0" distR="0" wp14:anchorId="05604991" wp14:editId="428FECB9">
+            <wp:extent cx="4791075" cy="3972599"/>
+            <wp:effectExtent l="0" t="0" r="0" b="8890"/>
+            <wp:docPr id="19" name="Picture 19" descr="\\STU01FS\Homes\21614843\_CO554_OOP\OOAD Assignment (Modular)\Basic Use Case Models\LocateCustomer.png"/>
+            <wp:cNvGraphicFramePr>
+              <a:graphicFrameLocks xmlns:a="http://schemas.openxmlformats.org/drawingml/2006/main" noChangeAspect="1"/>
+            </wp:cNvGraphicFramePr>
+            <a:graphic xmlns:a="http://schemas.openxmlformats.org/drawingml/2006/main">
+              <a:graphicData uri="http://schemas.openxmlformats.org/drawingml/2006/picture">
+                <pic:pic xmlns:pic="http://schemas.openxmlformats.org/drawingml/2006/picture">
+                  <pic:nvPicPr>
+                    <pic:cNvPr id="0" name="Picture 4" descr="\\STU01FS\Homes\21614843\_CO554_OOP\OOAD Assignment (Modular)\Basic Use Case Models\LocateCustomer.png"/>
+                    <pic:cNvPicPr>
+                      <a:picLocks noChangeAspect="1" noChangeArrowheads="1"/>
+                    </pic:cNvPicPr>
+                  </pic:nvPicPr>
+                  <pic:blipFill rotWithShape="1">
+                    <a:blip r:embed="rId19">
+                      <a:extLst>
+                        <a:ext uri="{28A0092B-C50C-407E-A947-70E740481C1C}">
+                          <a14:useLocalDpi xmlns:a14="http://schemas.microsoft.com/office/drawing/2010/main" val="0"/>
+                        </a:ext>
+                      </a:extLst>
+                    </a:blip>
+                    <a:srcRect l="46992" t="16535" r="18624" b="31234"/>
+                    <a:stretch/>
+                  </pic:blipFill>
+                  <pic:spPr bwMode="auto">
+                    <a:xfrm>
+                      <a:off x="0" y="0"/>
+                      <a:ext cx="4813940" cy="3991558"/>
+                    </a:xfrm>
+                    <a:prstGeom prst="rect">
+                      <a:avLst/>
+                    </a:prstGeom>
+                    <a:noFill/>
+                    <a:ln>
+                      <a:noFill/>
+                    </a:ln>
+                    <a:extLst>
+                      <a:ext uri="{53640926-AAD7-44D8-BBD7-CCE9431645EC}">
+                        <a14:shadowObscured xmlns:a14="http://schemas.microsoft.com/office/drawing/2010/main"/>
+                      </a:ext>
+                    </a:extLst>
+                  </pic:spPr>
+                </pic:pic>
+              </a:graphicData>
+            </a:graphic>
+          </wp:inline>
+        </w:drawing>
+      </w:r>
+    </w:p>
+    <w:p/>
+    <w:p>
+      <w:pPr>
+        <w:pStyle w:val="Heading4"/>
+      </w:pPr>
+      <w:r>
+        <w:t>Customer &amp; Agent Combined</w:t>
+      </w:r>
+    </w:p>
+    <w:p>
+      <w:r>
+        <w:t>The following are use cases that apply to both the customer and the agent actors.</w:t>
+      </w:r>
+    </w:p>
+    <w:p>
+      <w:pPr>
+        <w:pStyle w:val="Heading5"/>
+      </w:pPr>
+      <w:r>
+        <w:t>Browse All Shows</w:t>
+      </w:r>
+      <w:r>
+        <w:br/>
+      </w:r>
+    </w:p>
+    <w:p>
+      <w:r>
+        <w:rPr>
+          <w:noProof/>
+          <w:lang w:eastAsia="en-GB"/>
+        </w:rPr>
+        <w:drawing>
+          <wp:inline distT="0" distB="0" distL="0" distR="0" wp14:anchorId="7CDAA0E7" wp14:editId="11DE3971">
+            <wp:extent cx="4495800" cy="3154168"/>
+            <wp:effectExtent l="0" t="0" r="0" b="8255"/>
+            <wp:docPr id="14" name="Picture 14"/>
+            <wp:cNvGraphicFramePr>
+              <a:graphicFrameLocks xmlns:a="http://schemas.openxmlformats.org/drawingml/2006/main" noChangeAspect="1"/>
+            </wp:cNvGraphicFramePr>
+            <a:graphic xmlns:a="http://schemas.openxmlformats.org/drawingml/2006/main">
+              <a:graphicData uri="http://schemas.openxmlformats.org/drawingml/2006/picture">
+                <pic:pic xmlns:pic="http://schemas.openxmlformats.org/drawingml/2006/picture">
+                  <pic:nvPicPr>
+                    <pic:cNvPr id="1" name=""/>
+                    <pic:cNvPicPr/>
+                  </pic:nvPicPr>
+                  <pic:blipFill>
+                    <a:blip r:embed="rId20"/>
+                    <a:stretch>
+                      <a:fillRect/>
+                    </a:stretch>
+                  </pic:blipFill>
+                  <pic:spPr>
+                    <a:xfrm>
+                      <a:off x="0" y="0"/>
+                      <a:ext cx="4512005" cy="3165537"/>
+                    </a:xfrm>
+                    <a:prstGeom prst="rect">
+                      <a:avLst/>
+                    </a:prstGeom>
+                  </pic:spPr>
+                </pic:pic>
+              </a:graphicData>
+            </a:graphic>
+          </wp:inline>
+        </w:drawing>
+      </w:r>
+    </w:p>
+    <w:p>
+      <w:pPr>
+        <w:spacing w:after="200"/>
+      </w:pPr>
+      <w:r>
+        <w:br w:type="page"/>
+      </w:r>
+    </w:p>
+    <w:p>
+      <w:pPr>
+        <w:pStyle w:val="Heading5"/>
+      </w:pPr>
+      <w:r>
+        <w:t>Browse Shows by Date</w:t>
+      </w:r>
+      <w:r>
+        <w:br/>
+      </w:r>
+    </w:p>
+    <w:p>
+      <w:r>
+        <w:rPr>
+          <w:noProof/>
+          <w:lang w:eastAsia="en-GB"/>
+        </w:rPr>
+        <w:drawing>
+          <wp:inline distT="0" distB="0" distL="0" distR="0" wp14:anchorId="33B0A69B" wp14:editId="1BE21485">
+            <wp:extent cx="5476875" cy="4514850"/>
+            <wp:effectExtent l="0" t="0" r="9525" b="0"/>
+            <wp:docPr id="15" name="Picture 15"/>
+            <wp:cNvGraphicFramePr>
+              <a:graphicFrameLocks xmlns:a="http://schemas.openxmlformats.org/drawingml/2006/main" noChangeAspect="1"/>
+            </wp:cNvGraphicFramePr>
+            <a:graphic xmlns:a="http://schemas.openxmlformats.org/drawingml/2006/main">
+              <a:graphicData uri="http://schemas.openxmlformats.org/drawingml/2006/picture">
+                <pic:pic xmlns:pic="http://schemas.openxmlformats.org/drawingml/2006/picture">
+                  <pic:nvPicPr>
+                    <pic:cNvPr id="1" name=""/>
+                    <pic:cNvPicPr/>
+                  </pic:nvPicPr>
+                  <pic:blipFill rotWithShape="1">
+                    <a:blip r:embed="rId21"/>
+                    <a:srcRect l="3388" t="2806" r="3870" b="2204"/>
+                    <a:stretch/>
+                  </pic:blipFill>
+                  <pic:spPr bwMode="auto">
+                    <a:xfrm>
+                      <a:off x="0" y="0"/>
+                      <a:ext cx="5476875" cy="4514850"/>
+                    </a:xfrm>
+                    <a:prstGeom prst="rect">
+                      <a:avLst/>
+                    </a:prstGeom>
+                    <a:ln>
+                      <a:noFill/>
+                    </a:ln>
+                    <a:extLst>
+                      <a:ext uri="{53640926-AAD7-44D8-BBD7-CCE9431645EC}">
+                        <a14:shadowObscured xmlns:a14="http://schemas.microsoft.com/office/drawing/2010/main"/>
+                      </a:ext>
+                    </a:extLst>
+                  </pic:spPr>
+                </pic:pic>
+              </a:graphicData>
+            </a:graphic>
+          </wp:inline>
+        </w:drawing>
+      </w:r>
+    </w:p>
+    <w:p/>
+    <w:p>
+      <w:pPr>
+        <w:spacing w:after="200"/>
+        <w:rPr>
+          <w:rFonts w:eastAsiaTheme="majorEastAsia" w:cstheme="majorBidi"/>
+          <w:b/>
+          <w:i/>
+          <w:color w:val="0D0D0D" w:themeColor="text1" w:themeTint="F2"/>
+        </w:rPr>
+      </w:pPr>
+      <w:r>
+        <w:br w:type="page"/>
+      </w:r>
+    </w:p>
+    <w:p>
+      <w:pPr>
+        <w:pStyle w:val="Heading5"/>
+      </w:pPr>
+      <w:r>
+        <w:t>Register Account</w:t>
+      </w:r>
+    </w:p>
+    <w:p/>
+    <w:p>
+      <w:r>
+        <w:rPr>
+          <w:noProof/>
+          <w:lang w:eastAsia="en-GB"/>
+        </w:rPr>
+        <w:drawing>
+          <wp:inline distT="0" distB="0" distL="0" distR="0" wp14:anchorId="15D79010" wp14:editId="308DA3E4">
+            <wp:extent cx="6645910" cy="5602605"/>
+            <wp:effectExtent l="0" t="0" r="2540" b="0"/>
+            <wp:docPr id="16" name="Picture 16"/>
+            <wp:cNvGraphicFramePr>
+              <a:graphicFrameLocks xmlns:a="http://schemas.openxmlformats.org/drawingml/2006/main" noChangeAspect="1"/>
+            </wp:cNvGraphicFramePr>
+            <a:graphic xmlns:a="http://schemas.openxmlformats.org/drawingml/2006/main">
+              <a:graphicData uri="http://schemas.openxmlformats.org/drawingml/2006/picture">
+                <pic:pic xmlns:pic="http://schemas.openxmlformats.org/drawingml/2006/picture">
+                  <pic:nvPicPr>
+                    <pic:cNvPr id="1" name=""/>
+                    <pic:cNvPicPr/>
+                  </pic:nvPicPr>
+                  <pic:blipFill>
+                    <a:blip r:embed="rId22"/>
+                    <a:stretch>
+                      <a:fillRect/>
+                    </a:stretch>
+                  </pic:blipFill>
+                  <pic:spPr>
+                    <a:xfrm>
+                      <a:off x="0" y="0"/>
+                      <a:ext cx="6645910" cy="5602605"/>
+                    </a:xfrm>
+                    <a:prstGeom prst="rect">
+                      <a:avLst/>
+                    </a:prstGeom>
+                  </pic:spPr>
+                </pic:pic>
+              </a:graphicData>
+            </a:graphic>
+          </wp:inline>
+        </w:drawing>
+      </w:r>
+    </w:p>
+    <w:p>
+      <w:pPr>
+        <w:spacing w:after="200"/>
+      </w:pPr>
+      <w:r>
+        <w:br w:type="page"/>
+      </w:r>
+    </w:p>
+    <w:p>
+      <w:pPr>
+        <w:pStyle w:val="Heading5"/>
+      </w:pPr>
+      <w:r>
+        <w:t>Edit Profile</w:t>
+      </w:r>
+    </w:p>
+    <w:p/>
+    <w:p>
+      <w:r>
+        <w:rPr>
+          <w:noProof/>
+          <w:lang w:eastAsia="en-GB"/>
+        </w:rPr>
+        <w:drawing>
+          <wp:inline distT="0" distB="0" distL="0" distR="0" wp14:anchorId="5160DBCF" wp14:editId="0BDD7A2E">
+            <wp:extent cx="6353175" cy="6915150"/>
+            <wp:effectExtent l="0" t="0" r="9525" b="0"/>
+            <wp:docPr id="17" name="Picture 17"/>
+            <wp:cNvGraphicFramePr>
+              <a:graphicFrameLocks xmlns:a="http://schemas.openxmlformats.org/drawingml/2006/main" noChangeAspect="1"/>
+            </wp:cNvGraphicFramePr>
+            <a:graphic xmlns:a="http://schemas.openxmlformats.org/drawingml/2006/main">
+              <a:graphicData uri="http://schemas.openxmlformats.org/drawingml/2006/picture">
+                <pic:pic xmlns:pic="http://schemas.openxmlformats.org/drawingml/2006/picture">
+                  <pic:nvPicPr>
+                    <pic:cNvPr id="1" name=""/>
+                    <pic:cNvPicPr/>
+                  </pic:nvPicPr>
+                  <pic:blipFill>
+                    <a:blip r:embed="rId23"/>
+                    <a:stretch>
+                      <a:fillRect/>
+                    </a:stretch>
+                  </pic:blipFill>
+                  <pic:spPr>
+                    <a:xfrm>
+                      <a:off x="0" y="0"/>
+                      <a:ext cx="6353175" cy="6915150"/>
+                    </a:xfrm>
+                    <a:prstGeom prst="rect">
+                      <a:avLst/>
+                    </a:prstGeom>
+                  </pic:spPr>
+                </pic:pic>
+              </a:graphicData>
+            </a:graphic>
+          </wp:inline>
+        </w:drawing>
+      </w:r>
+    </w:p>
+    <w:p/>
+    <w:p>
+      <w:pPr>
+        <w:spacing w:after="200"/>
+      </w:pPr>
+      <w:r>
+        <w:br w:type="page"/>
+      </w:r>
+    </w:p>
+    <w:p>
+      <w:pPr>
+        <w:pStyle w:val="Heading5"/>
+      </w:pPr>
+      <w:r>
+        <w:t>Add / Edit Credit/Debit Card Details</w:t>
+      </w:r>
+    </w:p>
+    <w:p/>
+    <w:p>
+      <w:r>
+        <w:rPr>
+          <w:noProof/>
+          <w:lang w:eastAsia="en-GB"/>
+        </w:rPr>
+        <w:drawing>
+          <wp:inline distT="0" distB="0" distL="0" distR="0" wp14:anchorId="19AC188E" wp14:editId="7A36AD37">
+            <wp:extent cx="5124450" cy="6819900"/>
+            <wp:effectExtent l="0" t="0" r="0" b="0"/>
+            <wp:docPr id="18" name="Picture 18"/>
+            <wp:cNvGraphicFramePr>
+              <a:graphicFrameLocks xmlns:a="http://schemas.openxmlformats.org/drawingml/2006/main" noChangeAspect="1"/>
+            </wp:cNvGraphicFramePr>
+            <a:graphic xmlns:a="http://schemas.openxmlformats.org/drawingml/2006/main">
+              <a:graphicData uri="http://schemas.openxmlformats.org/drawingml/2006/picture">
+                <pic:pic xmlns:pic="http://schemas.openxmlformats.org/drawingml/2006/picture">
+                  <pic:nvPicPr>
+                    <pic:cNvPr id="1" name=""/>
+                    <pic:cNvPicPr/>
+                  </pic:nvPicPr>
+                  <pic:blipFill>
+                    <a:blip r:embed="rId24"/>
+                    <a:stretch>
+                      <a:fillRect/>
+                    </a:stretch>
+                  </pic:blipFill>
+                  <pic:spPr>
+                    <a:xfrm>
+                      <a:off x="0" y="0"/>
+                      <a:ext cx="5124450" cy="6819900"/>
+                    </a:xfrm>
+                    <a:prstGeom prst="rect">
+                      <a:avLst/>
+                    </a:prstGeom>
+                  </pic:spPr>
+                </pic:pic>
+              </a:graphicData>
+            </a:graphic>
+          </wp:inline>
+        </w:drawing>
+      </w:r>
+    </w:p>
+    <w:p>
+      <w:pPr>
+        <w:spacing w:after="200"/>
+      </w:pPr>
+      <w:r>
+        <w:br w:type="page"/>
+      </w:r>
+    </w:p>
+    <w:p>
+      <w:pPr>
+        <w:pStyle w:val="Heading4"/>
+      </w:pPr>
+      <w:r>
+        <w:t xml:space="preserve">Customer </w:t>
+      </w:r>
+    </w:p>
+    <w:p>
+      <w:r>
+        <w:t>The following apply to the customer</w:t>
+      </w:r>
+      <w:r>
+        <w:t xml:space="preserve"> actor</w:t>
+      </w:r>
+      <w:r>
+        <w:t xml:space="preserve"> only.</w:t>
+      </w:r>
+    </w:p>
+    <w:p>
+      <w:pPr>
+        <w:pStyle w:val="Heading5"/>
+      </w:pPr>
+      <w:r>
+        <w:t>Navigate To Purchase</w:t>
+      </w:r>
+    </w:p>
+    <w:p/>
+    <w:p>
+      <w:r>
+        <w:rPr>
+          <w:noProof/>
+          <w:lang w:eastAsia="en-GB"/>
+        </w:rPr>
+        <w:drawing>
+          <wp:inline distT="0" distB="0" distL="0" distR="0" wp14:anchorId="30685055" wp14:editId="113FBA1B">
+            <wp:extent cx="4933950" cy="6301510"/>
+            <wp:effectExtent l="0" t="0" r="0" b="4445"/>
+            <wp:docPr id="20" name="Picture 20" descr="\\STU01FS\Homes\21614843\_CO554_OOP\OOAD Assignment (Modular)\Basic Use Case Models\NavigationToPurchase.png"/>
+            <wp:cNvGraphicFramePr>
+              <a:graphicFrameLocks xmlns:a="http://schemas.openxmlformats.org/drawingml/2006/main" noChangeAspect="1"/>
+            </wp:cNvGraphicFramePr>
+            <a:graphic xmlns:a="http://schemas.openxmlformats.org/drawingml/2006/main">
+              <a:graphicData uri="http://schemas.openxmlformats.org/drawingml/2006/picture">
+                <pic:pic xmlns:pic="http://schemas.openxmlformats.org/drawingml/2006/picture">
+                  <pic:nvPicPr>
+                    <pic:cNvPr id="0" name="Picture 5" descr="\\STU01FS\Homes\21614843\_CO554_OOP\OOAD Assignment (Modular)\Basic Use Case Models\NavigationToPurchase.png"/>
+                    <pic:cNvPicPr>
+                      <a:picLocks noChangeAspect="1" noChangeArrowheads="1"/>
+                    </pic:cNvPicPr>
+                  </pic:nvPicPr>
+                  <pic:blipFill rotWithShape="1">
+                    <a:blip r:embed="rId25">
+                      <a:extLst>
+                        <a:ext uri="{28A0092B-C50C-407E-A947-70E740481C1C}">
+                          <a14:useLocalDpi xmlns:a14="http://schemas.microsoft.com/office/drawing/2010/main" val="0"/>
+                        </a:ext>
+                      </a:extLst>
+                    </a:blip>
+                    <a:srcRect l="26231" t="8126" r="47391" b="30270"/>
+                    <a:stretch/>
+                  </pic:blipFill>
+                  <pic:spPr bwMode="auto">
+                    <a:xfrm>
+                      <a:off x="0" y="0"/>
+                      <a:ext cx="4940403" cy="6309752"/>
+                    </a:xfrm>
+                    <a:prstGeom prst="rect">
+                      <a:avLst/>
+                    </a:prstGeom>
+                    <a:noFill/>
+                    <a:ln>
+                      <a:noFill/>
+                    </a:ln>
+                    <a:extLst>
+                      <a:ext uri="{53640926-AAD7-44D8-BBD7-CCE9431645EC}">
+                        <a14:shadowObscured xmlns:a14="http://schemas.microsoft.com/office/drawing/2010/main"/>
+                      </a:ext>
+                    </a:extLst>
+                  </pic:spPr>
+                </pic:pic>
+              </a:graphicData>
+            </a:graphic>
+          </wp:inline>
+        </w:drawing>
+      </w:r>
+    </w:p>
+    <w:p/>
+    <w:p>
+      <w:pPr>
+        <w:spacing w:after="200"/>
+        <w:rPr>
+          <w:rFonts w:eastAsiaTheme="majorEastAsia" w:cstheme="majorBidi"/>
+          <w:b/>
+          <w:bCs/>
+          <w:iCs/>
+          <w:color w:val="000000" w:themeColor="text1"/>
+          <w:sz w:val="24"/>
+        </w:rPr>
+      </w:pPr>
+      <w:r>
+        <w:br w:type="page"/>
+      </w:r>
+    </w:p>
+    <w:p>
+      <w:pPr>
+        <w:pStyle w:val="Heading4"/>
+      </w:pPr>
+      <w:r>
+        <w:t>Agent</w:t>
+      </w:r>
+    </w:p>
+    <w:p>
+      <w:r>
+        <w:t>The following apply to the agent actor only.</w:t>
+      </w:r>
+    </w:p>
+    <w:p/>
+    <w:p>
+      <w:pPr>
+        <w:pStyle w:val="Heading5"/>
+      </w:pPr>
+      <w:r>
+        <w:t>Agent Purchase Request Fulfilment</w:t>
+      </w:r>
+    </w:p>
+    <w:p/>
+    <w:p>
+      <w:r>
+        <w:rPr>
+          <w:noProof/>
+          <w:lang w:eastAsia="en-GB"/>
+        </w:rPr>
+        <w:drawing>
+          <wp:inline distT="0" distB="0" distL="0" distR="0" wp14:anchorId="19E97D5E" wp14:editId="2D7B47AE">
+            <wp:extent cx="4391025" cy="4257675"/>
+            <wp:effectExtent l="0" t="0" r="9525" b="9525"/>
+            <wp:docPr id="21" name="Picture 21"/>
+            <wp:cNvGraphicFramePr>
+              <a:graphicFrameLocks xmlns:a="http://schemas.openxmlformats.org/drawingml/2006/main" noChangeAspect="1"/>
+            </wp:cNvGraphicFramePr>
+            <a:graphic xmlns:a="http://schemas.openxmlformats.org/drawingml/2006/main">
+              <a:graphicData uri="http://schemas.openxmlformats.org/drawingml/2006/picture">
+                <pic:pic xmlns:pic="http://schemas.openxmlformats.org/drawingml/2006/picture">
+                  <pic:nvPicPr>
+                    <pic:cNvPr id="1" name=""/>
+                    <pic:cNvPicPr/>
+                  </pic:nvPicPr>
+                  <pic:blipFill>
+                    <a:blip r:embed="rId26"/>
+                    <a:stretch>
+                      <a:fillRect/>
+                    </a:stretch>
+                  </pic:blipFill>
+                  <pic:spPr>
+                    <a:xfrm>
+                      <a:off x="0" y="0"/>
+                      <a:ext cx="4391025" cy="4257675"/>
+                    </a:xfrm>
+                    <a:prstGeom prst="rect">
+                      <a:avLst/>
+                    </a:prstGeom>
+                  </pic:spPr>
+                </pic:pic>
+              </a:graphicData>
+            </a:graphic>
+          </wp:inline>
+        </w:drawing>
+      </w:r>
+    </w:p>
     <w:sectPr>
       <w:pgSz w:w="11906" w:h="16838"/>
       <w:pgMar w:top="720" w:right="720" w:bottom="720" w:left="720" w:header="708" w:footer="708" w:gutter="0"/>
@@ -4516,7 +6702,7 @@
 </file>
 
 <file path=customXml/itemProps2.xml><?xml version="1.0" encoding="utf-8"?>
-<ds:datastoreItem xmlns:ds="http://schemas.openxmlformats.org/officeDocument/2006/customXml" ds:itemID="{B1EA7D68-8AC0-40F6-B7DA-C2EB060E5B9E}">
+<ds:datastoreItem xmlns:ds="http://schemas.openxmlformats.org/officeDocument/2006/customXml" ds:itemID="{26BAFA80-F343-4C09-9A77-42D9D1C7EDE8}">
   <ds:schemaRefs>
     <ds:schemaRef ds:uri="http://schemas.openxmlformats.org/officeDocument/2006/bibliography"/>
   </ds:schemaRefs>

--- a/OOAD Assignment - Requirement Gathering 3.docx
+++ b/OOAD Assignment - Requirement Gathering 3.docx
@@ -858,15 +858,7 @@
         <w:t xml:space="preserve">Reliability: </w:t>
       </w:r>
       <w:r>
-        <w:t xml:space="preserve">If the software is unreliable, a multitude of problems can occur. Tickets may not go on sale at the right time, or the right price, seats may be oversold, users may not be able to access or use parts of or the entire system. These will hurt the business and the consumers trust in the business. This will have a ripple effect, and our software solutions may no longer be as trusted by other businesses, which </w:t>
-      </w:r>
-      <w:proofErr w:type="gramStart"/>
-      <w:r>
-        <w:t>could</w:t>
-      </w:r>
-      <w:proofErr w:type="gramEnd"/>
-      <w:r>
-        <w:t xml:space="preserve"> lose us clients. As such reliability is incredibly important. If a lift breaks half the times it is used, the stairs will be taken instead, regardless of how good the lift is.</w:t>
+        <w:t>If the software is unreliable, a multitude of problems can occur. Tickets may not go on sale at the right time, or the right price, seats may be oversold, users may not be able to access or use parts of or the entire system. These will hurt the business and the consumers trust in the business. This will have a ripple effect, and our software solutions may no longer be as trusted by other businesses, which could lose us clients. As such reliability is incredibly important. If a lift breaks half the times it is used, the stairs will be taken instead, regardless of how good the lift is.</w:t>
       </w:r>
     </w:p>
     <w:p/>
@@ -3052,16 +3044,7 @@
                 <w:sz w:val="20"/>
                 <w:szCs w:val="20"/>
               </w:rPr>
-              <w:t>This shows a dialog which enables the user to select from a list of existing saved seat data, and also enables the user to sav</w:t>
-            </w:r>
-            <w:bookmarkStart w:id="0" w:name="_GoBack"/>
-            <w:bookmarkEnd w:id="0"/>
-            <w:r>
-              <w:rPr>
-                <w:sz w:val="20"/>
-                <w:szCs w:val="20"/>
-              </w:rPr>
-              <w:t>e the current seat data with a new name into the list, or delete a selected option from the list.</w:t>
+              <w:t>This shows a dialog which enables the user to select from a list of existing saved seat data, and also enables the user to save the current seat data with a new name into the list, or delete a selected option from the list.</w:t>
             </w:r>
             <w:r>
               <w:rPr>
@@ -4296,9 +4279,9 @@
           <w:lang w:eastAsia="en-GB"/>
         </w:rPr>
         <w:drawing>
-          <wp:inline distT="0" distB="0" distL="0" distR="0" wp14:anchorId="19E97D5E" wp14:editId="2D7B47AE">
-            <wp:extent cx="4391025" cy="4257675"/>
-            <wp:effectExtent l="0" t="0" r="9525" b="9525"/>
+          <wp:inline distT="0" distB="0" distL="0" distR="0" wp14:anchorId="19E97D5E" wp14:editId="74A3F990">
+            <wp:extent cx="4204382" cy="4076700"/>
+            <wp:effectExtent l="0" t="0" r="5715" b="0"/>
             <wp:docPr id="21" name="Picture 21"/>
             <wp:cNvGraphicFramePr>
               <a:graphicFrameLocks xmlns:a="http://schemas.openxmlformats.org/drawingml/2006/main" noChangeAspect="1"/>
@@ -4319,7 +4302,7 @@
                   <pic:spPr>
                     <a:xfrm>
                       <a:off x="0" y="0"/>
-                      <a:ext cx="4391025" cy="4257675"/>
+                      <a:ext cx="4209531" cy="4081693"/>
                     </a:xfrm>
                     <a:prstGeom prst="rect">
                       <a:avLst/>
@@ -4331,7 +4314,376 @@
           </wp:inline>
         </w:drawing>
       </w:r>
-    </w:p>
+      <w:bookmarkStart w:id="0" w:name="_GoBack"/>
+      <w:bookmarkEnd w:id="0"/>
+    </w:p>
+    <w:p/>
+    <w:p/>
+    <w:tbl>
+      <w:tblPr>
+        <w:tblStyle w:val="GridTable2"/>
+        <w:tblW w:w="10095" w:type="dxa"/>
+        <w:tblBorders>
+          <w:top w:val="single" w:sz="4" w:space="0" w:color="auto"/>
+          <w:left w:val="single" w:sz="4" w:space="0" w:color="auto"/>
+          <w:bottom w:val="single" w:sz="4" w:space="0" w:color="auto"/>
+          <w:right w:val="single" w:sz="4" w:space="0" w:color="auto"/>
+          <w:insideH w:val="single" w:sz="4" w:space="0" w:color="auto"/>
+          <w:insideV w:val="single" w:sz="4" w:space="0" w:color="auto"/>
+        </w:tblBorders>
+        <w:tblLook w:val="04A0" w:firstRow="1" w:lastRow="0" w:firstColumn="1" w:lastColumn="0" w:noHBand="0" w:noVBand="1"/>
+      </w:tblPr>
+      <w:tblGrid>
+        <w:gridCol w:w="2583"/>
+        <w:gridCol w:w="7512"/>
+      </w:tblGrid>
+      <w:tr>
+        <w:trPr>
+          <w:cnfStyle w:val="100000000000" w:firstRow="1" w:lastRow="0" w:firstColumn="0" w:lastColumn="0" w:oddVBand="0" w:evenVBand="0" w:oddHBand="0" w:evenHBand="0" w:firstRowFirstColumn="0" w:firstRowLastColumn="0" w:lastRowFirstColumn="0" w:lastRowLastColumn="0"/>
+        </w:trPr>
+        <w:tc>
+          <w:tcPr>
+            <w:cnfStyle w:val="001000000000" w:firstRow="0" w:lastRow="0" w:firstColumn="1" w:lastColumn="0" w:oddVBand="0" w:evenVBand="0" w:oddHBand="0" w:evenHBand="0" w:firstRowFirstColumn="0" w:firstRowLastColumn="0" w:lastRowFirstColumn="0" w:lastRowLastColumn="0"/>
+            <w:tcW w:w="2583" w:type="dxa"/>
+            <w:tcBorders>
+              <w:top w:val="none" w:sz="0" w:space="0" w:color="auto"/>
+              <w:bottom w:val="none" w:sz="0" w:space="0" w:color="auto"/>
+              <w:right w:val="none" w:sz="0" w:space="0" w:color="auto"/>
+            </w:tcBorders>
+          </w:tcPr>
+          <w:p>
+            <w:r>
+              <w:t>Use Cases</w:t>
+            </w:r>
+          </w:p>
+        </w:tc>
+        <w:tc>
+          <w:tcPr>
+            <w:tcW w:w="7512" w:type="dxa"/>
+            <w:tcBorders>
+              <w:top w:val="none" w:sz="0" w:space="0" w:color="auto"/>
+              <w:left w:val="none" w:sz="0" w:space="0" w:color="auto"/>
+              <w:bottom w:val="none" w:sz="0" w:space="0" w:color="auto"/>
+            </w:tcBorders>
+          </w:tcPr>
+          <w:p>
+            <w:pPr>
+              <w:cnfStyle w:val="100000000000" w:firstRow="1" w:lastRow="0" w:firstColumn="0" w:lastColumn="0" w:oddVBand="0" w:evenVBand="0" w:oddHBand="0" w:evenHBand="0" w:firstRowFirstColumn="0" w:firstRowLastColumn="0" w:lastRowFirstColumn="0" w:lastRowLastColumn="0"/>
+            </w:pPr>
+            <w:r>
+              <w:t>Descriptions</w:t>
+            </w:r>
+          </w:p>
+        </w:tc>
+      </w:tr>
+      <w:tr>
+        <w:trPr>
+          <w:cnfStyle w:val="000000100000" w:firstRow="0" w:lastRow="0" w:firstColumn="0" w:lastColumn="0" w:oddVBand="0" w:evenVBand="0" w:oddHBand="1" w:evenHBand="0" w:firstRowFirstColumn="0" w:firstRowLastColumn="0" w:lastRowFirstColumn="0" w:lastRowLastColumn="0"/>
+        </w:trPr>
+        <w:tc>
+          <w:tcPr>
+            <w:cnfStyle w:val="001000000000" w:firstRow="0" w:lastRow="0" w:firstColumn="1" w:lastColumn="0" w:oddVBand="0" w:evenVBand="0" w:oddHBand="0" w:evenHBand="0" w:firstRowFirstColumn="0" w:firstRowLastColumn="0" w:lastRowFirstColumn="0" w:lastRowLastColumn="0"/>
+            <w:tcW w:w="2583" w:type="dxa"/>
+          </w:tcPr>
+          <w:p>
+            <w:pPr>
+              <w:rPr>
+                <w:sz w:val="20"/>
+                <w:szCs w:val="20"/>
+              </w:rPr>
+            </w:pPr>
+            <w:r>
+              <w:rPr>
+                <w:sz w:val="20"/>
+                <w:szCs w:val="20"/>
+              </w:rPr>
+              <w:t>View Show(s)</w:t>
+            </w:r>
+          </w:p>
+        </w:tc>
+        <w:tc>
+          <w:tcPr>
+            <w:tcW w:w="7512" w:type="dxa"/>
+          </w:tcPr>
+          <w:p>
+            <w:pPr>
+              <w:cnfStyle w:val="000000100000" w:firstRow="0" w:lastRow="0" w:firstColumn="0" w:lastColumn="0" w:oddVBand="0" w:evenVBand="0" w:oddHBand="1" w:evenHBand="0" w:firstRowFirstColumn="0" w:firstRowLastColumn="0" w:lastRowFirstColumn="0" w:lastRowLastColumn="0"/>
+              <w:rPr>
+                <w:sz w:val="20"/>
+                <w:szCs w:val="20"/>
+              </w:rPr>
+            </w:pPr>
+            <w:r>
+              <w:rPr>
+                <w:sz w:val="20"/>
+                <w:szCs w:val="20"/>
+              </w:rPr>
+              <w:t>This is the default dialog that opens after an agent logs in, it displays a list of shows in date order and has an option to search for shows by date range or view the upcoming shows.</w:t>
+            </w:r>
+          </w:p>
+        </w:tc>
+      </w:tr>
+      <w:tr>
+        <w:tc>
+          <w:tcPr>
+            <w:cnfStyle w:val="001000000000" w:firstRow="0" w:lastRow="0" w:firstColumn="1" w:lastColumn="0" w:oddVBand="0" w:evenVBand="0" w:oddHBand="0" w:evenHBand="0" w:firstRowFirstColumn="0" w:firstRowLastColumn="0" w:lastRowFirstColumn="0" w:lastRowLastColumn="0"/>
+            <w:tcW w:w="2583" w:type="dxa"/>
+          </w:tcPr>
+          <w:p>
+            <w:pPr>
+              <w:rPr>
+                <w:sz w:val="20"/>
+                <w:szCs w:val="20"/>
+              </w:rPr>
+            </w:pPr>
+            <w:r>
+              <w:rPr>
+                <w:sz w:val="20"/>
+                <w:szCs w:val="20"/>
+              </w:rPr>
+              <w:t>View Show Seats</w:t>
+            </w:r>
+          </w:p>
+        </w:tc>
+        <w:tc>
+          <w:tcPr>
+            <w:tcW w:w="7512" w:type="dxa"/>
+          </w:tcPr>
+          <w:p>
+            <w:pPr>
+              <w:cnfStyle w:val="000000000000" w:firstRow="0" w:lastRow="0" w:firstColumn="0" w:lastColumn="0" w:oddVBand="0" w:evenVBand="0" w:oddHBand="0" w:evenHBand="0" w:firstRowFirstColumn="0" w:firstRowLastColumn="0" w:lastRowFirstColumn="0" w:lastRowLastColumn="0"/>
+              <w:rPr>
+                <w:sz w:val="20"/>
+                <w:szCs w:val="20"/>
+              </w:rPr>
+            </w:pPr>
+            <w:r>
+              <w:rPr>
+                <w:sz w:val="20"/>
+                <w:szCs w:val="20"/>
+              </w:rPr>
+              <w:t xml:space="preserve">After a show has been selected the user can open the seating layout dialog </w:t>
+            </w:r>
+            <w:r>
+              <w:rPr>
+                <w:sz w:val="20"/>
+                <w:szCs w:val="20"/>
+              </w:rPr>
+              <w:t>by clicking</w:t>
+            </w:r>
+            <w:r>
+              <w:rPr>
+                <w:sz w:val="20"/>
+                <w:szCs w:val="20"/>
+              </w:rPr>
+              <w:t xml:space="preserve"> the ‘Open Seating Layout’ button. This opens the seating layout screen which allows the agent to view seats position and status on a map through coloured seating icons, as well as select seats within his control to view their details (ticket prices, discounts, promotions, seat id, and seat name) or purcha</w:t>
+            </w:r>
+            <w:r>
+              <w:rPr>
+                <w:sz w:val="20"/>
+                <w:szCs w:val="20"/>
+              </w:rPr>
+              <w:t>se them on behalf of a customer.</w:t>
+            </w:r>
+          </w:p>
+        </w:tc>
+      </w:tr>
+      <w:tr>
+        <w:trPr>
+          <w:cnfStyle w:val="000000100000" w:firstRow="0" w:lastRow="0" w:firstColumn="0" w:lastColumn="0" w:oddVBand="0" w:evenVBand="0" w:oddHBand="1" w:evenHBand="0" w:firstRowFirstColumn="0" w:firstRowLastColumn="0" w:lastRowFirstColumn="0" w:lastRowLastColumn="0"/>
+        </w:trPr>
+        <w:tc>
+          <w:tcPr>
+            <w:cnfStyle w:val="001000000000" w:firstRow="0" w:lastRow="0" w:firstColumn="1" w:lastColumn="0" w:oddVBand="0" w:evenVBand="0" w:oddHBand="0" w:evenHBand="0" w:firstRowFirstColumn="0" w:firstRowLastColumn="0" w:lastRowFirstColumn="0" w:lastRowLastColumn="0"/>
+            <w:tcW w:w="2583" w:type="dxa"/>
+          </w:tcPr>
+          <w:p>
+            <w:pPr>
+              <w:rPr>
+                <w:sz w:val="20"/>
+                <w:szCs w:val="20"/>
+              </w:rPr>
+            </w:pPr>
+            <w:r>
+              <w:rPr>
+                <w:sz w:val="20"/>
+                <w:szCs w:val="20"/>
+              </w:rPr>
+              <w:t>Select Seat</w:t>
+            </w:r>
+          </w:p>
+        </w:tc>
+        <w:tc>
+          <w:tcPr>
+            <w:tcW w:w="7512" w:type="dxa"/>
+          </w:tcPr>
+          <w:p>
+            <w:pPr>
+              <w:cnfStyle w:val="000000100000" w:firstRow="0" w:lastRow="0" w:firstColumn="0" w:lastColumn="0" w:oddVBand="0" w:evenVBand="0" w:oddHBand="1" w:evenHBand="0" w:firstRowFirstColumn="0" w:firstRowLastColumn="0" w:lastRowFirstColumn="0" w:lastRowLastColumn="0"/>
+              <w:rPr>
+                <w:sz w:val="20"/>
+                <w:szCs w:val="20"/>
+              </w:rPr>
+            </w:pPr>
+            <w:r>
+              <w:rPr>
+                <w:sz w:val="20"/>
+                <w:szCs w:val="20"/>
+              </w:rPr>
+              <w:t>A seat can be selected with other seats, each selection is done by one click. This use case describes the result of that click. When a user selects a seat it adds the seat to the selected list. There is a text display to the right of the layout with all of the selected seats information regarding status, price, name, and ID number. Held or booked seats cannot be selected, neither can seats the agent does not control, clicking these seats does nothing. It will not add them the selected seats list.</w:t>
+            </w:r>
+            <w:r>
+              <w:rPr>
+                <w:sz w:val="20"/>
+                <w:szCs w:val="20"/>
+              </w:rPr>
+              <w:t xml:space="preserve"> After seats have been selected that are valid for purchase the ‘Purchase Seat(s)’ button is activated.</w:t>
+            </w:r>
+          </w:p>
+        </w:tc>
+      </w:tr>
+      <w:tr>
+        <w:tc>
+          <w:tcPr>
+            <w:cnfStyle w:val="001000000000" w:firstRow="0" w:lastRow="0" w:firstColumn="1" w:lastColumn="0" w:oddVBand="0" w:evenVBand="0" w:oddHBand="0" w:evenHBand="0" w:firstRowFirstColumn="0" w:firstRowLastColumn="0" w:lastRowFirstColumn="0" w:lastRowLastColumn="0"/>
+            <w:tcW w:w="2583" w:type="dxa"/>
+          </w:tcPr>
+          <w:p>
+            <w:pPr>
+              <w:rPr>
+                <w:sz w:val="20"/>
+                <w:szCs w:val="20"/>
+              </w:rPr>
+            </w:pPr>
+            <w:r>
+              <w:rPr>
+                <w:sz w:val="20"/>
+                <w:szCs w:val="20"/>
+              </w:rPr>
+              <w:t>Purchase Seat on Behalf of Customer</w:t>
+            </w:r>
+          </w:p>
+        </w:tc>
+        <w:tc>
+          <w:tcPr>
+            <w:tcW w:w="7512" w:type="dxa"/>
+          </w:tcPr>
+          <w:p>
+            <w:pPr>
+              <w:cnfStyle w:val="000000000000" w:firstRow="0" w:lastRow="0" w:firstColumn="0" w:lastColumn="0" w:oddVBand="0" w:evenVBand="0" w:oddHBand="0" w:evenHBand="0" w:firstRowFirstColumn="0" w:firstRowLastColumn="0" w:lastRowFirstColumn="0" w:lastRowLastColumn="0"/>
+              <w:rPr>
+                <w:sz w:val="20"/>
+                <w:szCs w:val="20"/>
+              </w:rPr>
+            </w:pPr>
+            <w:r>
+              <w:rPr>
+                <w:sz w:val="20"/>
+                <w:szCs w:val="20"/>
+              </w:rPr>
+              <w:t>After an agent has selected valid</w:t>
+            </w:r>
+            <w:r>
+              <w:rPr>
+                <w:sz w:val="20"/>
+                <w:szCs w:val="20"/>
+              </w:rPr>
+              <w:t xml:space="preserve"> seat or seats, they can click the purchase button</w:t>
+            </w:r>
+            <w:r>
+              <w:rPr>
+                <w:sz w:val="20"/>
+                <w:szCs w:val="20"/>
+              </w:rPr>
+              <w:t xml:space="preserve"> This opens a new dialog showing the current purchase details, such as the seats selected, the ticket types, the cost after discounts and promotions have been applied with details of such discounts and promotions, the show details, and the customer account it is being purchased through</w:t>
+            </w:r>
+            <w:r>
+              <w:rPr>
+                <w:sz w:val="20"/>
+                <w:szCs w:val="20"/>
+              </w:rPr>
+              <w:t>. To complete the purchase they need to go through the ‘Loca</w:t>
+            </w:r>
+            <w:r>
+              <w:rPr>
+                <w:sz w:val="20"/>
+                <w:szCs w:val="20"/>
+              </w:rPr>
+              <w:t>te Customer Account’ use case. They will also need to within the purchase interface, select the ticket type for each seat from Adult, Student, or Child.</w:t>
+            </w:r>
+          </w:p>
+        </w:tc>
+      </w:tr>
+      <w:tr>
+        <w:trPr>
+          <w:cnfStyle w:val="000000100000" w:firstRow="0" w:lastRow="0" w:firstColumn="0" w:lastColumn="0" w:oddVBand="0" w:evenVBand="0" w:oddHBand="1" w:evenHBand="0" w:firstRowFirstColumn="0" w:firstRowLastColumn="0" w:lastRowFirstColumn="0" w:lastRowLastColumn="0"/>
+        </w:trPr>
+        <w:tc>
+          <w:tcPr>
+            <w:cnfStyle w:val="001000000000" w:firstRow="0" w:lastRow="0" w:firstColumn="1" w:lastColumn="0" w:oddVBand="0" w:evenVBand="0" w:oddHBand="0" w:evenHBand="0" w:firstRowFirstColumn="0" w:firstRowLastColumn="0" w:lastRowFirstColumn="0" w:lastRowLastColumn="0"/>
+            <w:tcW w:w="2583" w:type="dxa"/>
+          </w:tcPr>
+          <w:p>
+            <w:pPr>
+              <w:rPr>
+                <w:sz w:val="20"/>
+                <w:szCs w:val="20"/>
+              </w:rPr>
+            </w:pPr>
+            <w:r>
+              <w:rPr>
+                <w:sz w:val="20"/>
+                <w:szCs w:val="20"/>
+              </w:rPr>
+              <w:t>Locate Customer Account</w:t>
+            </w:r>
+          </w:p>
+        </w:tc>
+        <w:tc>
+          <w:tcPr>
+            <w:tcW w:w="7512" w:type="dxa"/>
+          </w:tcPr>
+          <w:p>
+            <w:pPr>
+              <w:cnfStyle w:val="000000100000" w:firstRow="0" w:lastRow="0" w:firstColumn="0" w:lastColumn="0" w:oddVBand="0" w:evenVBand="0" w:oddHBand="1" w:evenHBand="0" w:firstRowFirstColumn="0" w:firstRowLastColumn="0" w:lastRowFirstColumn="0" w:lastRowLastColumn="0"/>
+              <w:rPr>
+                <w:sz w:val="20"/>
+                <w:szCs w:val="20"/>
+              </w:rPr>
+            </w:pPr>
+            <w:r>
+              <w:rPr>
+                <w:sz w:val="20"/>
+                <w:szCs w:val="20"/>
+              </w:rPr>
+              <w:t>This is an interface that has a simple search bar, with a list</w:t>
+            </w:r>
+            <w:r>
+              <w:rPr>
+                <w:sz w:val="20"/>
+                <w:szCs w:val="20"/>
+              </w:rPr>
+              <w:t xml:space="preserve"> </w:t>
+            </w:r>
+            <w:r>
+              <w:rPr>
+                <w:sz w:val="20"/>
+                <w:szCs w:val="20"/>
+              </w:rPr>
+              <w:t>box to select the type of search to perform, from postcode, name, p</w:t>
+            </w:r>
+            <w:r>
+              <w:rPr>
+                <w:sz w:val="20"/>
+                <w:szCs w:val="20"/>
+              </w:rPr>
+              <w:t>hone number, and email address. Once a single account is selected, an OK button is available, which confirms the selection.</w:t>
+            </w:r>
+          </w:p>
+        </w:tc>
+      </w:tr>
+    </w:tbl>
+    <w:p/>
     <w:sectPr>
       <w:pgSz w:w="11906" w:h="16838"/>
       <w:pgMar w:top="720" w:right="720" w:bottom="720" w:left="720" w:header="708" w:footer="708" w:gutter="0"/>
@@ -6702,7 +7054,7 @@
 </file>
 
 <file path=customXml/itemProps2.xml><?xml version="1.0" encoding="utf-8"?>
-<ds:datastoreItem xmlns:ds="http://schemas.openxmlformats.org/officeDocument/2006/customXml" ds:itemID="{26BAFA80-F343-4C09-9A77-42D9D1C7EDE8}">
+<ds:datastoreItem xmlns:ds="http://schemas.openxmlformats.org/officeDocument/2006/customXml" ds:itemID="{111ED0DA-CE1A-42E3-93A0-42458674A5A1}">
   <ds:schemaRefs>
     <ds:schemaRef ds:uri="http://schemas.openxmlformats.org/officeDocument/2006/bibliography"/>
   </ds:schemaRefs>

--- a/OOAD Assignment - Requirement Gathering 3.docx
+++ b/OOAD Assignment - Requirement Gathering 3.docx
@@ -4314,8 +4314,6 @@
           </wp:inline>
         </w:drawing>
       </w:r>
-      <w:bookmarkStart w:id="0" w:name="_GoBack"/>
-      <w:bookmarkEnd w:id="0"/>
     </w:p>
     <w:p/>
     <w:p/>
@@ -4683,6 +4681,6495 @@
         </w:tc>
       </w:tr>
     </w:tbl>
+    <w:p/>
+    <w:p>
+      <w:pPr>
+        <w:pStyle w:val="Heading3"/>
+      </w:pPr>
+      <w:r>
+        <w:t>Second Iteration, User Interface Prototypes</w:t>
+      </w:r>
+    </w:p>
+    <w:p>
+      <w:pPr>
+        <w:pStyle w:val="Heading4"/>
+      </w:pPr>
+      <w:r>
+        <w:t>Introduction</w:t>
+      </w:r>
+    </w:p>
+    <w:p/>
+    <w:p>
+      <w:r>
+        <w:t>To help visualise and to test out ideas related to the program’s structure a prototype was built with the help of Visual Studio’s C# and the .NET framework. Since the target platform for the software is Windows we can use Windows Forms components within .NET and still be fairly certain that at minimum visual parity can be achieved between the prototype and final software. In most cases the prototype is ‘ugly’ in a sense that it has been stripped of any e</w:t>
+      </w:r>
+      <w:r>
+        <w:t>xtraneous stylization elements.</w:t>
+      </w:r>
+      <w:r>
+        <w:t xml:space="preserve"> Since animations or video cannot be submitted on paper without resorting to a flip-book style, I will be annotating screenshots. </w:t>
+      </w:r>
+      <w:r>
+        <w:t>The small red circles with numbers in correspond to a description in the table below the screenshot.</w:t>
+      </w:r>
+    </w:p>
+    <w:p/>
+    <w:p>
+      <w:pPr>
+        <w:pStyle w:val="Heading4"/>
+      </w:pPr>
+      <w:r>
+        <w:t>Annotated Screenshots</w:t>
+      </w:r>
+    </w:p>
+    <w:p>
+      <w:pPr>
+        <w:pStyle w:val="Heading5"/>
+      </w:pPr>
+      <w:r>
+        <w:t>Login Interface</w:t>
+      </w:r>
+    </w:p>
+    <w:p>
+      <w:pPr>
+        <w:pStyle w:val="Heading6"/>
+      </w:pPr>
+      <w:r>
+        <w:t>Screenshot</w:t>
+      </w:r>
+    </w:p>
+    <w:p>
+      <w:r>
+        <w:rPr>
+          <w:noProof/>
+          <w:lang w:eastAsia="en-GB"/>
+        </w:rPr>
+        <mc:AlternateContent>
+          <mc:Choice Requires="wps">
+            <w:drawing>
+              <wp:anchor distT="0" distB="0" distL="114300" distR="114300" simplePos="0" relativeHeight="251675648" behindDoc="0" locked="0" layoutInCell="1" allowOverlap="1" wp14:anchorId="345B33DA" wp14:editId="382B2804">
+                <wp:simplePos x="0" y="0"/>
+                <wp:positionH relativeFrom="margin">
+                  <wp:posOffset>1954842</wp:posOffset>
+                </wp:positionH>
+                <wp:positionV relativeFrom="paragraph">
+                  <wp:posOffset>2764455</wp:posOffset>
+                </wp:positionV>
+                <wp:extent cx="257175" cy="247650"/>
+                <wp:effectExtent l="0" t="0" r="28575" b="19050"/>
+                <wp:wrapNone/>
+                <wp:docPr id="34" name="Oval 34"/>
+                <wp:cNvGraphicFramePr/>
+                <a:graphic xmlns:a="http://schemas.openxmlformats.org/drawingml/2006/main">
+                  <a:graphicData uri="http://schemas.microsoft.com/office/word/2010/wordprocessingShape">
+                    <wps:wsp>
+                      <wps:cNvSpPr/>
+                      <wps:spPr>
+                        <a:xfrm>
+                          <a:off x="0" y="0"/>
+                          <a:ext cx="257175" cy="247650"/>
+                        </a:xfrm>
+                        <a:prstGeom prst="ellipse">
+                          <a:avLst/>
+                        </a:prstGeom>
+                      </wps:spPr>
+                      <wps:style>
+                        <a:lnRef idx="2">
+                          <a:schemeClr val="accent1">
+                            <a:shade val="50000"/>
+                          </a:schemeClr>
+                        </a:lnRef>
+                        <a:fillRef idx="1">
+                          <a:schemeClr val="accent1"/>
+                        </a:fillRef>
+                        <a:effectRef idx="0">
+                          <a:schemeClr val="accent1"/>
+                        </a:effectRef>
+                        <a:fontRef idx="minor">
+                          <a:schemeClr val="lt1"/>
+                        </a:fontRef>
+                      </wps:style>
+                      <wps:txbx>
+                        <w:txbxContent>
+                          <w:p>
+                            <w:pPr>
+                              <w:jc w:val="center"/>
+                              <w:rPr>
+                                <w:b/>
+                              </w:rPr>
+                            </w:pPr>
+                            <w:r>
+                              <w:rPr>
+                                <w:b/>
+                              </w:rPr>
+                              <w:t>4</w:t>
+                            </w:r>
+                          </w:p>
+                        </w:txbxContent>
+                      </wps:txbx>
+                      <wps:bodyPr rot="0" spcFirstLastPara="0" vertOverflow="overflow" horzOverflow="overflow" vert="horz" wrap="square" lIns="0" tIns="0" rIns="0" bIns="0" numCol="1" spcCol="0" rtlCol="0" fromWordArt="0" anchor="t" anchorCtr="0" forceAA="0" compatLnSpc="1">
+                        <a:prstTxWarp prst="textNoShape">
+                          <a:avLst/>
+                        </a:prstTxWarp>
+                        <a:noAutofit/>
+                      </wps:bodyPr>
+                    </wps:wsp>
+                  </a:graphicData>
+                </a:graphic>
+                <wp14:sizeRelH relativeFrom="margin">
+                  <wp14:pctWidth>0</wp14:pctWidth>
+                </wp14:sizeRelH>
+                <wp14:sizeRelV relativeFrom="margin">
+                  <wp14:pctHeight>0</wp14:pctHeight>
+                </wp14:sizeRelV>
+              </wp:anchor>
+            </w:drawing>
+          </mc:Choice>
+          <mc:Fallback>
+            <w:pict>
+              <v:oval w14:anchorId="345B33DA" id="Oval 34" o:spid="_x0000_s1026" style="position:absolute;margin-left:153.9pt;margin-top:217.65pt;width:20.25pt;height:19.5pt;z-index:251675648;visibility:visible;mso-wrap-style:square;mso-width-percent:0;mso-height-percent:0;mso-wrap-distance-left:9pt;mso-wrap-distance-top:0;mso-wrap-distance-right:9pt;mso-wrap-distance-bottom:0;mso-position-horizontal:absolute;mso-position-horizontal-relative:margin;mso-position-vertical:absolute;mso-position-vertical-relative:text;mso-width-percent:0;mso-height-percent:0;mso-width-relative:margin;mso-height-relative:margin;v-text-anchor:top" o:gfxdata="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" fillcolor="#b01513 [3204]" strokecolor="#570a09 [1604]" strokeweight="1.5pt">
+                <v:stroke endcap="round"/>
+                <v:textbox inset="0,0,0,0">
+                  <w:txbxContent>
+                    <w:p>
+                      <w:pPr>
+                        <w:jc w:val="center"/>
+                        <w:rPr>
+                          <w:b/>
+                        </w:rPr>
+                      </w:pPr>
+                      <w:r>
+                        <w:rPr>
+                          <w:b/>
+                        </w:rPr>
+                        <w:t>4</w:t>
+                      </w:r>
+                    </w:p>
+                  </w:txbxContent>
+                </v:textbox>
+                <w10:wrap anchorx="margin"/>
+              </v:oval>
+            </w:pict>
+          </mc:Fallback>
+        </mc:AlternateContent>
+      </w:r>
+      <w:r>
+        <w:rPr>
+          <w:noProof/>
+          <w:lang w:eastAsia="en-GB"/>
+        </w:rPr>
+        <mc:AlternateContent>
+          <mc:Choice Requires="wps">
+            <w:drawing>
+              <wp:anchor distT="0" distB="0" distL="114300" distR="114300" simplePos="0" relativeHeight="251673600" behindDoc="0" locked="0" layoutInCell="1" allowOverlap="1" wp14:anchorId="282B7594" wp14:editId="0EBE67D6">
+                <wp:simplePos x="0" y="0"/>
+                <wp:positionH relativeFrom="margin">
+                  <wp:posOffset>3680868</wp:posOffset>
+                </wp:positionH>
+                <wp:positionV relativeFrom="paragraph">
+                  <wp:posOffset>2763520</wp:posOffset>
+                </wp:positionV>
+                <wp:extent cx="257175" cy="247650"/>
+                <wp:effectExtent l="0" t="0" r="28575" b="19050"/>
+                <wp:wrapNone/>
+                <wp:docPr id="33" name="Oval 33"/>
+                <wp:cNvGraphicFramePr/>
+                <a:graphic xmlns:a="http://schemas.openxmlformats.org/drawingml/2006/main">
+                  <a:graphicData uri="http://schemas.microsoft.com/office/word/2010/wordprocessingShape">
+                    <wps:wsp>
+                      <wps:cNvSpPr/>
+                      <wps:spPr>
+                        <a:xfrm>
+                          <a:off x="0" y="0"/>
+                          <a:ext cx="257175" cy="247650"/>
+                        </a:xfrm>
+                        <a:prstGeom prst="ellipse">
+                          <a:avLst/>
+                        </a:prstGeom>
+                      </wps:spPr>
+                      <wps:style>
+                        <a:lnRef idx="2">
+                          <a:schemeClr val="accent1">
+                            <a:shade val="50000"/>
+                          </a:schemeClr>
+                        </a:lnRef>
+                        <a:fillRef idx="1">
+                          <a:schemeClr val="accent1"/>
+                        </a:fillRef>
+                        <a:effectRef idx="0">
+                          <a:schemeClr val="accent1"/>
+                        </a:effectRef>
+                        <a:fontRef idx="minor">
+                          <a:schemeClr val="lt1"/>
+                        </a:fontRef>
+                      </wps:style>
+                      <wps:txbx>
+                        <w:txbxContent>
+                          <w:p>
+                            <w:pPr>
+                              <w:jc w:val="center"/>
+                              <w:rPr>
+                                <w:b/>
+                              </w:rPr>
+                            </w:pPr>
+                            <w:r>
+                              <w:rPr>
+                                <w:b/>
+                              </w:rPr>
+                              <w:t>5</w:t>
+                            </w:r>
+                          </w:p>
+                        </w:txbxContent>
+                      </wps:txbx>
+                      <wps:bodyPr rot="0" spcFirstLastPara="0" vertOverflow="overflow" horzOverflow="overflow" vert="horz" wrap="square" lIns="0" tIns="0" rIns="0" bIns="0" numCol="1" spcCol="0" rtlCol="0" fromWordArt="0" anchor="t" anchorCtr="0" forceAA="0" compatLnSpc="1">
+                        <a:prstTxWarp prst="textNoShape">
+                          <a:avLst/>
+                        </a:prstTxWarp>
+                        <a:noAutofit/>
+                      </wps:bodyPr>
+                    </wps:wsp>
+                  </a:graphicData>
+                </a:graphic>
+                <wp14:sizeRelH relativeFrom="margin">
+                  <wp14:pctWidth>0</wp14:pctWidth>
+                </wp14:sizeRelH>
+                <wp14:sizeRelV relativeFrom="margin">
+                  <wp14:pctHeight>0</wp14:pctHeight>
+                </wp14:sizeRelV>
+              </wp:anchor>
+            </w:drawing>
+          </mc:Choice>
+          <mc:Fallback>
+            <w:pict>
+              <v:oval w14:anchorId="282B7594" id="Oval 33" o:spid="_x0000_s1027" style="position:absolute;margin-left:289.85pt;margin-top:217.6pt;width:20.25pt;height:19.5pt;z-index:251673600;visibility:visible;mso-wrap-style:square;mso-width-percent:0;mso-height-percent:0;mso-wrap-distance-left:9pt;mso-wrap-distance-top:0;mso-wrap-distance-right:9pt;mso-wrap-distance-bottom:0;mso-position-horizontal:absolute;mso-position-horizontal-relative:margin;mso-position-vertical:absolute;mso-position-vertical-relative:text;mso-width-percent:0;mso-height-percent:0;mso-width-relative:margin;mso-height-relative:margin;v-text-anchor:top" o:gfxdata="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" fillcolor="#b01513 [3204]" strokecolor="#570a09 [1604]" strokeweight="1.5pt">
+                <v:stroke endcap="round"/>
+                <v:textbox inset="0,0,0,0">
+                  <w:txbxContent>
+                    <w:p>
+                      <w:pPr>
+                        <w:jc w:val="center"/>
+                        <w:rPr>
+                          <w:b/>
+                        </w:rPr>
+                      </w:pPr>
+                      <w:r>
+                        <w:rPr>
+                          <w:b/>
+                        </w:rPr>
+                        <w:t>5</w:t>
+                      </w:r>
+                    </w:p>
+                  </w:txbxContent>
+                </v:textbox>
+                <w10:wrap anchorx="margin"/>
+              </v:oval>
+            </w:pict>
+          </mc:Fallback>
+        </mc:AlternateContent>
+      </w:r>
+      <w:r>
+        <w:rPr>
+          <w:noProof/>
+          <w:lang w:eastAsia="en-GB"/>
+        </w:rPr>
+        <mc:AlternateContent>
+          <mc:Choice Requires="wps">
+            <w:drawing>
+              <wp:anchor distT="0" distB="0" distL="114300" distR="114300" simplePos="0" relativeHeight="251671552" behindDoc="0" locked="0" layoutInCell="1" allowOverlap="1" wp14:anchorId="19F3DBAD" wp14:editId="7156C59A">
+                <wp:simplePos x="0" y="0"/>
+                <wp:positionH relativeFrom="column">
+                  <wp:posOffset>4275622</wp:posOffset>
+                </wp:positionH>
+                <wp:positionV relativeFrom="paragraph">
+                  <wp:posOffset>2402001</wp:posOffset>
+                </wp:positionV>
+                <wp:extent cx="266700" cy="266700"/>
+                <wp:effectExtent l="0" t="0" r="19050" b="19050"/>
+                <wp:wrapNone/>
+                <wp:docPr id="32" name="Oval 32"/>
+                <wp:cNvGraphicFramePr/>
+                <a:graphic xmlns:a="http://schemas.openxmlformats.org/drawingml/2006/main">
+                  <a:graphicData uri="http://schemas.microsoft.com/office/word/2010/wordprocessingShape">
+                    <wps:wsp>
+                      <wps:cNvSpPr/>
+                      <wps:spPr>
+                        <a:xfrm>
+                          <a:off x="0" y="0"/>
+                          <a:ext cx="266700" cy="266700"/>
+                        </a:xfrm>
+                        <a:prstGeom prst="ellipse">
+                          <a:avLst/>
+                        </a:prstGeom>
+                      </wps:spPr>
+                      <wps:style>
+                        <a:lnRef idx="2">
+                          <a:schemeClr val="accent1">
+                            <a:shade val="50000"/>
+                          </a:schemeClr>
+                        </a:lnRef>
+                        <a:fillRef idx="1">
+                          <a:schemeClr val="accent1"/>
+                        </a:fillRef>
+                        <a:effectRef idx="0">
+                          <a:schemeClr val="accent1"/>
+                        </a:effectRef>
+                        <a:fontRef idx="minor">
+                          <a:schemeClr val="lt1"/>
+                        </a:fontRef>
+                      </wps:style>
+                      <wps:txbx>
+                        <w:txbxContent>
+                          <w:p>
+                            <w:pPr>
+                              <w:jc w:val="center"/>
+                              <w:rPr>
+                                <w:b/>
+                              </w:rPr>
+                            </w:pPr>
+                            <w:r>
+                              <w:rPr>
+                                <w:b/>
+                              </w:rPr>
+                              <w:t>3</w:t>
+                            </w:r>
+                          </w:p>
+                        </w:txbxContent>
+                      </wps:txbx>
+                      <wps:bodyPr rot="0" spcFirstLastPara="0" vertOverflow="overflow" horzOverflow="overflow" vert="horz" wrap="square" lIns="0" tIns="0" rIns="0" bIns="0" numCol="1" spcCol="0" rtlCol="0" fromWordArt="0" anchor="t" anchorCtr="0" forceAA="0" compatLnSpc="1">
+                        <a:prstTxWarp prst="textNoShape">
+                          <a:avLst/>
+                        </a:prstTxWarp>
+                        <a:noAutofit/>
+                      </wps:bodyPr>
+                    </wps:wsp>
+                  </a:graphicData>
+                </a:graphic>
+                <wp14:sizeRelH relativeFrom="margin">
+                  <wp14:pctWidth>0</wp14:pctWidth>
+                </wp14:sizeRelH>
+                <wp14:sizeRelV relativeFrom="margin">
+                  <wp14:pctHeight>0</wp14:pctHeight>
+                </wp14:sizeRelV>
+              </wp:anchor>
+            </w:drawing>
+          </mc:Choice>
+          <mc:Fallback>
+            <w:pict>
+              <v:oval w14:anchorId="19F3DBAD" id="Oval 32" o:spid="_x0000_s1028" style="position:absolute;margin-left:336.65pt;margin-top:189.15pt;width:21pt;height:21pt;z-index:251671552;visibility:visible;mso-wrap-style:square;mso-width-percent:0;mso-height-percent:0;mso-wrap-distance-left:9pt;mso-wrap-distance-top:0;mso-wrap-distance-right:9pt;mso-wrap-distance-bottom:0;mso-position-horizontal:absolute;mso-position-horizontal-relative:text;mso-position-vertical:absolute;mso-position-vertical-relative:text;mso-width-percent:0;mso-height-percent:0;mso-width-relative:margin;mso-height-relative:margin;v-text-anchor:top" o:gfxdata="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" fillcolor="#b01513 [3204]" strokecolor="#570a09 [1604]" strokeweight="1.5pt">
+                <v:stroke endcap="round"/>
+                <v:textbox inset="0,0,0,0">
+                  <w:txbxContent>
+                    <w:p>
+                      <w:pPr>
+                        <w:jc w:val="center"/>
+                        <w:rPr>
+                          <w:b/>
+                        </w:rPr>
+                      </w:pPr>
+                      <w:r>
+                        <w:rPr>
+                          <w:b/>
+                        </w:rPr>
+                        <w:t>3</w:t>
+                      </w:r>
+                    </w:p>
+                  </w:txbxContent>
+                </v:textbox>
+              </v:oval>
+            </w:pict>
+          </mc:Fallback>
+        </mc:AlternateContent>
+      </w:r>
+      <w:r>
+        <w:rPr>
+          <w:noProof/>
+          <w:lang w:eastAsia="en-GB"/>
+        </w:rPr>
+        <mc:AlternateContent>
+          <mc:Choice Requires="wps">
+            <w:drawing>
+              <wp:anchor distT="0" distB="0" distL="114300" distR="114300" simplePos="0" relativeHeight="251669504" behindDoc="0" locked="0" layoutInCell="1" allowOverlap="1" wp14:anchorId="4971D2BC" wp14:editId="482C8F77">
+                <wp:simplePos x="0" y="0"/>
+                <wp:positionH relativeFrom="column">
+                  <wp:posOffset>4275491</wp:posOffset>
+                </wp:positionH>
+                <wp:positionV relativeFrom="paragraph">
+                  <wp:posOffset>2048498</wp:posOffset>
+                </wp:positionV>
+                <wp:extent cx="266700" cy="257175"/>
+                <wp:effectExtent l="0" t="0" r="19050" b="28575"/>
+                <wp:wrapNone/>
+                <wp:docPr id="31" name="Oval 31"/>
+                <wp:cNvGraphicFramePr/>
+                <a:graphic xmlns:a="http://schemas.openxmlformats.org/drawingml/2006/main">
+                  <a:graphicData uri="http://schemas.microsoft.com/office/word/2010/wordprocessingShape">
+                    <wps:wsp>
+                      <wps:cNvSpPr/>
+                      <wps:spPr>
+                        <a:xfrm>
+                          <a:off x="0" y="0"/>
+                          <a:ext cx="266700" cy="257175"/>
+                        </a:xfrm>
+                        <a:prstGeom prst="ellipse">
+                          <a:avLst/>
+                        </a:prstGeom>
+                      </wps:spPr>
+                      <wps:style>
+                        <a:lnRef idx="2">
+                          <a:schemeClr val="accent1">
+                            <a:shade val="50000"/>
+                          </a:schemeClr>
+                        </a:lnRef>
+                        <a:fillRef idx="1">
+                          <a:schemeClr val="accent1"/>
+                        </a:fillRef>
+                        <a:effectRef idx="0">
+                          <a:schemeClr val="accent1"/>
+                        </a:effectRef>
+                        <a:fontRef idx="minor">
+                          <a:schemeClr val="lt1"/>
+                        </a:fontRef>
+                      </wps:style>
+                      <wps:txbx>
+                        <w:txbxContent>
+                          <w:p>
+                            <w:pPr>
+                              <w:jc w:val="center"/>
+                              <w:rPr>
+                                <w:b/>
+                              </w:rPr>
+                            </w:pPr>
+                            <w:r>
+                              <w:rPr>
+                                <w:b/>
+                              </w:rPr>
+                              <w:t>2</w:t>
+                            </w:r>
+                          </w:p>
+                        </w:txbxContent>
+                      </wps:txbx>
+                      <wps:bodyPr rot="0" spcFirstLastPara="0" vertOverflow="overflow" horzOverflow="overflow" vert="horz" wrap="square" lIns="0" tIns="0" rIns="0" bIns="0" numCol="1" spcCol="0" rtlCol="0" fromWordArt="0" anchor="t" anchorCtr="0" forceAA="0" compatLnSpc="1">
+                        <a:prstTxWarp prst="textNoShape">
+                          <a:avLst/>
+                        </a:prstTxWarp>
+                        <a:noAutofit/>
+                      </wps:bodyPr>
+                    </wps:wsp>
+                  </a:graphicData>
+                </a:graphic>
+                <wp14:sizeRelH relativeFrom="margin">
+                  <wp14:pctWidth>0</wp14:pctWidth>
+                </wp14:sizeRelH>
+                <wp14:sizeRelV relativeFrom="margin">
+                  <wp14:pctHeight>0</wp14:pctHeight>
+                </wp14:sizeRelV>
+              </wp:anchor>
+            </w:drawing>
+          </mc:Choice>
+          <mc:Fallback>
+            <w:pict>
+              <v:oval w14:anchorId="4971D2BC" id="Oval 31" o:spid="_x0000_s1029" style="position:absolute;margin-left:336.65pt;margin-top:161.3pt;width:21pt;height:20.25pt;z-index:251669504;visibility:visible;mso-wrap-style:square;mso-width-percent:0;mso-height-percent:0;mso-wrap-distance-left:9pt;mso-wrap-distance-top:0;mso-wrap-distance-right:9pt;mso-wrap-distance-bottom:0;mso-position-horizontal:absolute;mso-position-horizontal-relative:text;mso-position-vertical:absolute;mso-position-vertical-relative:text;mso-width-percent:0;mso-height-percent:0;mso-width-relative:margin;mso-height-relative:margin;v-text-anchor:top" o:gfxdata="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" fillcolor="#b01513 [3204]" strokecolor="#570a09 [1604]" strokeweight="1.5pt">
+                <v:stroke endcap="round"/>
+                <v:textbox inset="0,0,0,0">
+                  <w:txbxContent>
+                    <w:p>
+                      <w:pPr>
+                        <w:jc w:val="center"/>
+                        <w:rPr>
+                          <w:b/>
+                        </w:rPr>
+                      </w:pPr>
+                      <w:r>
+                        <w:rPr>
+                          <w:b/>
+                        </w:rPr>
+                        <w:t>2</w:t>
+                      </w:r>
+                    </w:p>
+                  </w:txbxContent>
+                </v:textbox>
+              </v:oval>
+            </w:pict>
+          </mc:Fallback>
+        </mc:AlternateContent>
+      </w:r>
+      <w:r>
+        <w:rPr>
+          <w:noProof/>
+          <w:lang w:eastAsia="en-GB"/>
+        </w:rPr>
+        <mc:AlternateContent>
+          <mc:Choice Requires="wps">
+            <w:drawing>
+              <wp:anchor distT="0" distB="0" distL="114300" distR="114300" simplePos="0" relativeHeight="251667456" behindDoc="0" locked="0" layoutInCell="1" allowOverlap="1" wp14:anchorId="4A833E47" wp14:editId="26052C6F">
+                <wp:simplePos x="0" y="0"/>
+                <wp:positionH relativeFrom="column">
+                  <wp:posOffset>181155</wp:posOffset>
+                </wp:positionH>
+                <wp:positionV relativeFrom="paragraph">
+                  <wp:posOffset>396539</wp:posOffset>
+                </wp:positionV>
+                <wp:extent cx="257175" cy="247650"/>
+                <wp:effectExtent l="0" t="0" r="28575" b="19050"/>
+                <wp:wrapNone/>
+                <wp:docPr id="30" name="Oval 30"/>
+                <wp:cNvGraphicFramePr/>
+                <a:graphic xmlns:a="http://schemas.openxmlformats.org/drawingml/2006/main">
+                  <a:graphicData uri="http://schemas.microsoft.com/office/word/2010/wordprocessingShape">
+                    <wps:wsp>
+                      <wps:cNvSpPr/>
+                      <wps:spPr>
+                        <a:xfrm>
+                          <a:off x="0" y="0"/>
+                          <a:ext cx="257175" cy="247650"/>
+                        </a:xfrm>
+                        <a:prstGeom prst="ellipse">
+                          <a:avLst/>
+                        </a:prstGeom>
+                      </wps:spPr>
+                      <wps:style>
+                        <a:lnRef idx="2">
+                          <a:schemeClr val="accent1">
+                            <a:shade val="50000"/>
+                          </a:schemeClr>
+                        </a:lnRef>
+                        <a:fillRef idx="1">
+                          <a:schemeClr val="accent1"/>
+                        </a:fillRef>
+                        <a:effectRef idx="0">
+                          <a:schemeClr val="accent1"/>
+                        </a:effectRef>
+                        <a:fontRef idx="minor">
+                          <a:schemeClr val="lt1"/>
+                        </a:fontRef>
+                      </wps:style>
+                      <wps:txbx>
+                        <w:txbxContent>
+                          <w:p>
+                            <w:pPr>
+                              <w:jc w:val="center"/>
+                              <w:rPr>
+                                <w:b/>
+                              </w:rPr>
+                            </w:pPr>
+                            <w:r>
+                              <w:rPr>
+                                <w:b/>
+                              </w:rPr>
+                              <w:t>1</w:t>
+                            </w:r>
+                          </w:p>
+                        </w:txbxContent>
+                      </wps:txbx>
+                      <wps:bodyPr rot="0" spcFirstLastPara="0" vertOverflow="overflow" horzOverflow="overflow" vert="horz" wrap="square" lIns="0" tIns="0" rIns="0" bIns="0" numCol="1" spcCol="0" rtlCol="0" fromWordArt="0" anchor="t" anchorCtr="0" forceAA="0" compatLnSpc="1">
+                        <a:prstTxWarp prst="textNoShape">
+                          <a:avLst/>
+                        </a:prstTxWarp>
+                        <a:noAutofit/>
+                      </wps:bodyPr>
+                    </wps:wsp>
+                  </a:graphicData>
+                </a:graphic>
+                <wp14:sizeRelH relativeFrom="margin">
+                  <wp14:pctWidth>0</wp14:pctWidth>
+                </wp14:sizeRelH>
+                <wp14:sizeRelV relativeFrom="margin">
+                  <wp14:pctHeight>0</wp14:pctHeight>
+                </wp14:sizeRelV>
+              </wp:anchor>
+            </w:drawing>
+          </mc:Choice>
+          <mc:Fallback>
+            <w:pict>
+              <v:oval w14:anchorId="4A833E47" id="Oval 30" o:spid="_x0000_s1030" style="position:absolute;margin-left:14.25pt;margin-top:31.2pt;width:20.25pt;height:19.5pt;z-index:251667456;visibility:visible;mso-wrap-style:square;mso-width-percent:0;mso-height-percent:0;mso-wrap-distance-left:9pt;mso-wrap-distance-top:0;mso-wrap-distance-right:9pt;mso-wrap-distance-bottom:0;mso-position-horizontal:absolute;mso-position-horizontal-relative:text;mso-position-vertical:absolute;mso-position-vertical-relative:text;mso-width-percent:0;mso-height-percent:0;mso-width-relative:margin;mso-height-relative:margin;v-text-anchor:top" o:gfxdata="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" fillcolor="#b01513 [3204]" strokecolor="#570a09 [1604]" strokeweight="1.5pt">
+                <v:stroke endcap="round"/>
+                <v:textbox inset="0,0,0,0">
+                  <w:txbxContent>
+                    <w:p>
+                      <w:pPr>
+                        <w:jc w:val="center"/>
+                        <w:rPr>
+                          <w:b/>
+                        </w:rPr>
+                      </w:pPr>
+                      <w:r>
+                        <w:rPr>
+                          <w:b/>
+                        </w:rPr>
+                        <w:t>1</w:t>
+                      </w:r>
+                    </w:p>
+                  </w:txbxContent>
+                </v:textbox>
+              </v:oval>
+            </w:pict>
+          </mc:Fallback>
+        </mc:AlternateContent>
+      </w:r>
+      <w:r>
+        <w:rPr>
+          <w:noProof/>
+          <w:lang w:eastAsia="en-GB"/>
+        </w:rPr>
+        <w:drawing>
+          <wp:inline distT="0" distB="0" distL="0" distR="0" wp14:anchorId="0DB748FE" wp14:editId="4B77F437">
+            <wp:extent cx="4933950" cy="3171825"/>
+            <wp:effectExtent l="0" t="0" r="0" b="9525"/>
+            <wp:docPr id="29" name="Picture 29"/>
+            <wp:cNvGraphicFramePr>
+              <a:graphicFrameLocks xmlns:a="http://schemas.openxmlformats.org/drawingml/2006/main" noChangeAspect="1"/>
+            </wp:cNvGraphicFramePr>
+            <a:graphic xmlns:a="http://schemas.openxmlformats.org/drawingml/2006/main">
+              <a:graphicData uri="http://schemas.openxmlformats.org/drawingml/2006/picture">
+                <pic:pic xmlns:pic="http://schemas.openxmlformats.org/drawingml/2006/picture">
+                  <pic:nvPicPr>
+                    <pic:cNvPr id="1" name=""/>
+                    <pic:cNvPicPr/>
+                  </pic:nvPicPr>
+                  <pic:blipFill>
+                    <a:blip r:embed="rId27"/>
+                    <a:stretch>
+                      <a:fillRect/>
+                    </a:stretch>
+                  </pic:blipFill>
+                  <pic:spPr>
+                    <a:xfrm>
+                      <a:off x="0" y="0"/>
+                      <a:ext cx="4933950" cy="3171825"/>
+                    </a:xfrm>
+                    <a:prstGeom prst="rect">
+                      <a:avLst/>
+                    </a:prstGeom>
+                  </pic:spPr>
+                </pic:pic>
+              </a:graphicData>
+            </a:graphic>
+          </wp:inline>
+        </w:drawing>
+      </w:r>
+    </w:p>
+    <w:p/>
+    <w:p>
+      <w:pPr>
+        <w:pStyle w:val="Heading6"/>
+      </w:pPr>
+      <w:r>
+        <w:t>Screenshot Description Table</w:t>
+      </w:r>
+    </w:p>
+    <w:tbl>
+      <w:tblPr>
+        <w:tblStyle w:val="GridTable2"/>
+        <w:tblW w:w="10485" w:type="dxa"/>
+        <w:tblBorders>
+          <w:top w:val="single" w:sz="4" w:space="0" w:color="auto"/>
+          <w:left w:val="single" w:sz="4" w:space="0" w:color="auto"/>
+          <w:bottom w:val="single" w:sz="4" w:space="0" w:color="auto"/>
+          <w:right w:val="single" w:sz="4" w:space="0" w:color="auto"/>
+          <w:insideH w:val="single" w:sz="4" w:space="0" w:color="auto"/>
+          <w:insideV w:val="single" w:sz="4" w:space="0" w:color="auto"/>
+        </w:tblBorders>
+        <w:tblLook w:val="04A0" w:firstRow="1" w:lastRow="0" w:firstColumn="1" w:lastColumn="0" w:noHBand="0" w:noVBand="1"/>
+      </w:tblPr>
+      <w:tblGrid>
+        <w:gridCol w:w="542"/>
+        <w:gridCol w:w="9943"/>
+      </w:tblGrid>
+      <w:tr>
+        <w:trPr>
+          <w:cnfStyle w:val="100000000000" w:firstRow="1" w:lastRow="0" w:firstColumn="0" w:lastColumn="0" w:oddVBand="0" w:evenVBand="0" w:oddHBand="0" w:evenHBand="0" w:firstRowFirstColumn="0" w:firstRowLastColumn="0" w:lastRowFirstColumn="0" w:lastRowLastColumn="0"/>
+        </w:trPr>
+        <w:tc>
+          <w:tcPr>
+            <w:cnfStyle w:val="001000000000" w:firstRow="0" w:lastRow="0" w:firstColumn="1" w:lastColumn="0" w:oddVBand="0" w:evenVBand="0" w:oddHBand="0" w:evenHBand="0" w:firstRowFirstColumn="0" w:firstRowLastColumn="0" w:lastRowFirstColumn="0" w:lastRowLastColumn="0"/>
+            <w:tcW w:w="542" w:type="dxa"/>
+            <w:tcBorders>
+              <w:top w:val="none" w:sz="0" w:space="0" w:color="auto"/>
+              <w:bottom w:val="none" w:sz="0" w:space="0" w:color="auto"/>
+              <w:right w:val="none" w:sz="0" w:space="0" w:color="auto"/>
+            </w:tcBorders>
+          </w:tcPr>
+          <w:p>
+            <w:pPr>
+              <w:jc w:val="center"/>
+            </w:pPr>
+            <w:r>
+              <w:t>No.</w:t>
+            </w:r>
+          </w:p>
+        </w:tc>
+        <w:tc>
+          <w:tcPr>
+            <w:tcW w:w="9943" w:type="dxa"/>
+            <w:tcBorders>
+              <w:top w:val="none" w:sz="0" w:space="0" w:color="auto"/>
+              <w:left w:val="none" w:sz="0" w:space="0" w:color="auto"/>
+              <w:bottom w:val="none" w:sz="0" w:space="0" w:color="auto"/>
+            </w:tcBorders>
+          </w:tcPr>
+          <w:p>
+            <w:pPr>
+              <w:cnfStyle w:val="100000000000" w:firstRow="1" w:lastRow="0" w:firstColumn="0" w:lastColumn="0" w:oddVBand="0" w:evenVBand="0" w:oddHBand="0" w:evenHBand="0" w:firstRowFirstColumn="0" w:firstRowLastColumn="0" w:lastRowFirstColumn="0" w:lastRowLastColumn="0"/>
+            </w:pPr>
+            <w:r>
+              <w:t>Annotation Description</w:t>
+            </w:r>
+          </w:p>
+        </w:tc>
+      </w:tr>
+      <w:tr>
+        <w:trPr>
+          <w:cnfStyle w:val="000000100000" w:firstRow="0" w:lastRow="0" w:firstColumn="0" w:lastColumn="0" w:oddVBand="0" w:evenVBand="0" w:oddHBand="1" w:evenHBand="0" w:firstRowFirstColumn="0" w:firstRowLastColumn="0" w:lastRowFirstColumn="0" w:lastRowLastColumn="0"/>
+        </w:trPr>
+        <w:tc>
+          <w:tcPr>
+            <w:cnfStyle w:val="001000000000" w:firstRow="0" w:lastRow="0" w:firstColumn="1" w:lastColumn="0" w:oddVBand="0" w:evenVBand="0" w:oddHBand="0" w:evenHBand="0" w:firstRowFirstColumn="0" w:firstRowLastColumn="0" w:lastRowFirstColumn="0" w:lastRowLastColumn="0"/>
+            <w:tcW w:w="542" w:type="dxa"/>
+          </w:tcPr>
+          <w:p>
+            <w:pPr>
+              <w:jc w:val="center"/>
+              <w:rPr>
+                <w:sz w:val="20"/>
+                <w:szCs w:val="20"/>
+              </w:rPr>
+            </w:pPr>
+            <w:r>
+              <w:rPr>
+                <w:sz w:val="20"/>
+                <w:szCs w:val="20"/>
+              </w:rPr>
+              <w:t>1</w:t>
+            </w:r>
+          </w:p>
+        </w:tc>
+        <w:tc>
+          <w:tcPr>
+            <w:tcW w:w="9943" w:type="dxa"/>
+          </w:tcPr>
+          <w:p>
+            <w:pPr>
+              <w:cnfStyle w:val="000000100000" w:firstRow="0" w:lastRow="0" w:firstColumn="0" w:lastColumn="0" w:oddVBand="0" w:evenVBand="0" w:oddHBand="1" w:evenHBand="0" w:firstRowFirstColumn="0" w:firstRowLastColumn="0" w:lastRowFirstColumn="0" w:lastRowLastColumn="0"/>
+              <w:rPr>
+                <w:sz w:val="20"/>
+                <w:szCs w:val="20"/>
+              </w:rPr>
+            </w:pPr>
+            <w:r>
+              <w:rPr>
+                <w:sz w:val="20"/>
+                <w:szCs w:val="20"/>
+              </w:rPr>
+              <w:t>This interface is the first interface loaded whenever a user opens the program. It always asks for an email address and password to login. The Bucks logo and the ‘Bucks Centre for Perfo</w:t>
+            </w:r>
+            <w:r>
+              <w:rPr>
+                <w:sz w:val="20"/>
+                <w:szCs w:val="20"/>
+              </w:rPr>
+              <w:t>r</w:t>
+            </w:r>
+            <w:r>
+              <w:rPr>
+                <w:sz w:val="20"/>
+                <w:szCs w:val="20"/>
+              </w:rPr>
+              <w:t>ming…’ text is a placeholder only.</w:t>
+            </w:r>
+          </w:p>
+        </w:tc>
+      </w:tr>
+      <w:tr>
+        <w:tc>
+          <w:tcPr>
+            <w:cnfStyle w:val="001000000000" w:firstRow="0" w:lastRow="0" w:firstColumn="1" w:lastColumn="0" w:oddVBand="0" w:evenVBand="0" w:oddHBand="0" w:evenHBand="0" w:firstRowFirstColumn="0" w:firstRowLastColumn="0" w:lastRowFirstColumn="0" w:lastRowLastColumn="0"/>
+            <w:tcW w:w="542" w:type="dxa"/>
+          </w:tcPr>
+          <w:p>
+            <w:pPr>
+              <w:jc w:val="center"/>
+              <w:rPr>
+                <w:sz w:val="20"/>
+                <w:szCs w:val="20"/>
+              </w:rPr>
+            </w:pPr>
+            <w:r>
+              <w:rPr>
+                <w:sz w:val="20"/>
+                <w:szCs w:val="20"/>
+              </w:rPr>
+              <w:t>2</w:t>
+            </w:r>
+          </w:p>
+        </w:tc>
+        <w:tc>
+          <w:tcPr>
+            <w:tcW w:w="9943" w:type="dxa"/>
+          </w:tcPr>
+          <w:p>
+            <w:pPr>
+              <w:cnfStyle w:val="000000000000" w:firstRow="0" w:lastRow="0" w:firstColumn="0" w:lastColumn="0" w:oddVBand="0" w:evenVBand="0" w:oddHBand="0" w:evenHBand="0" w:firstRowFirstColumn="0" w:firstRowLastColumn="0" w:lastRowFirstColumn="0" w:lastRowLastColumn="0"/>
+              <w:rPr>
+                <w:sz w:val="20"/>
+                <w:szCs w:val="20"/>
+              </w:rPr>
+            </w:pPr>
+            <w:r>
+              <w:rPr>
+                <w:sz w:val="20"/>
+                <w:szCs w:val="20"/>
+              </w:rPr>
+              <w:t>This email address acts as a username to login, the placeholder text in the field disappears on user focus.</w:t>
+            </w:r>
+          </w:p>
+        </w:tc>
+      </w:tr>
+      <w:tr>
+        <w:trPr>
+          <w:cnfStyle w:val="000000100000" w:firstRow="0" w:lastRow="0" w:firstColumn="0" w:lastColumn="0" w:oddVBand="0" w:evenVBand="0" w:oddHBand="1" w:evenHBand="0" w:firstRowFirstColumn="0" w:firstRowLastColumn="0" w:lastRowFirstColumn="0" w:lastRowLastColumn="0"/>
+        </w:trPr>
+        <w:tc>
+          <w:tcPr>
+            <w:cnfStyle w:val="001000000000" w:firstRow="0" w:lastRow="0" w:firstColumn="1" w:lastColumn="0" w:oddVBand="0" w:evenVBand="0" w:oddHBand="0" w:evenHBand="0" w:firstRowFirstColumn="0" w:firstRowLastColumn="0" w:lastRowFirstColumn="0" w:lastRowLastColumn="0"/>
+            <w:tcW w:w="542" w:type="dxa"/>
+          </w:tcPr>
+          <w:p>
+            <w:pPr>
+              <w:jc w:val="center"/>
+              <w:rPr>
+                <w:sz w:val="20"/>
+                <w:szCs w:val="20"/>
+              </w:rPr>
+            </w:pPr>
+            <w:r>
+              <w:rPr>
+                <w:sz w:val="20"/>
+                <w:szCs w:val="20"/>
+              </w:rPr>
+              <w:t>3</w:t>
+            </w:r>
+          </w:p>
+        </w:tc>
+        <w:tc>
+          <w:tcPr>
+            <w:tcW w:w="9943" w:type="dxa"/>
+          </w:tcPr>
+          <w:p>
+            <w:pPr>
+              <w:cnfStyle w:val="000000100000" w:firstRow="0" w:lastRow="0" w:firstColumn="0" w:lastColumn="0" w:oddVBand="0" w:evenVBand="0" w:oddHBand="1" w:evenHBand="0" w:firstRowFirstColumn="0" w:firstRowLastColumn="0" w:lastRowFirstColumn="0" w:lastRowLastColumn="0"/>
+              <w:rPr>
+                <w:sz w:val="20"/>
+                <w:szCs w:val="20"/>
+              </w:rPr>
+            </w:pPr>
+            <w:r>
+              <w:rPr>
+                <w:sz w:val="20"/>
+                <w:szCs w:val="20"/>
+              </w:rPr>
+              <w:t>This password field hides characters typed into it, and has placeholder text that disappears on user focus.</w:t>
+            </w:r>
+          </w:p>
+        </w:tc>
+      </w:tr>
+      <w:tr>
+        <w:tc>
+          <w:tcPr>
+            <w:cnfStyle w:val="001000000000" w:firstRow="0" w:lastRow="0" w:firstColumn="1" w:lastColumn="0" w:oddVBand="0" w:evenVBand="0" w:oddHBand="0" w:evenHBand="0" w:firstRowFirstColumn="0" w:firstRowLastColumn="0" w:lastRowFirstColumn="0" w:lastRowLastColumn="0"/>
+            <w:tcW w:w="542" w:type="dxa"/>
+          </w:tcPr>
+          <w:p>
+            <w:pPr>
+              <w:jc w:val="center"/>
+              <w:rPr>
+                <w:sz w:val="20"/>
+                <w:szCs w:val="20"/>
+              </w:rPr>
+            </w:pPr>
+            <w:r>
+              <w:rPr>
+                <w:sz w:val="20"/>
+                <w:szCs w:val="20"/>
+              </w:rPr>
+              <w:t>4</w:t>
+            </w:r>
+          </w:p>
+        </w:tc>
+        <w:tc>
+          <w:tcPr>
+            <w:tcW w:w="9943" w:type="dxa"/>
+          </w:tcPr>
+          <w:p>
+            <w:pPr>
+              <w:cnfStyle w:val="000000000000" w:firstRow="0" w:lastRow="0" w:firstColumn="0" w:lastColumn="0" w:oddVBand="0" w:evenVBand="0" w:oddHBand="0" w:evenHBand="0" w:firstRowFirstColumn="0" w:firstRowLastColumn="0" w:lastRowFirstColumn="0" w:lastRowLastColumn="0"/>
+              <w:rPr>
+                <w:sz w:val="20"/>
+                <w:szCs w:val="20"/>
+              </w:rPr>
+            </w:pPr>
+            <w:r>
+              <w:rPr>
+                <w:sz w:val="20"/>
+                <w:szCs w:val="20"/>
+              </w:rPr>
+              <w:t>The register new account hyperlink opens the account registration form while leaving the login form open.</w:t>
+            </w:r>
+          </w:p>
+        </w:tc>
+      </w:tr>
+      <w:tr>
+        <w:trPr>
+          <w:cnfStyle w:val="000000100000" w:firstRow="0" w:lastRow="0" w:firstColumn="0" w:lastColumn="0" w:oddVBand="0" w:evenVBand="0" w:oddHBand="1" w:evenHBand="0" w:firstRowFirstColumn="0" w:firstRowLastColumn="0" w:lastRowFirstColumn="0" w:lastRowLastColumn="0"/>
+        </w:trPr>
+        <w:tc>
+          <w:tcPr>
+            <w:cnfStyle w:val="001000000000" w:firstRow="0" w:lastRow="0" w:firstColumn="1" w:lastColumn="0" w:oddVBand="0" w:evenVBand="0" w:oddHBand="0" w:evenHBand="0" w:firstRowFirstColumn="0" w:firstRowLastColumn="0" w:lastRowFirstColumn="0" w:lastRowLastColumn="0"/>
+            <w:tcW w:w="542" w:type="dxa"/>
+          </w:tcPr>
+          <w:p>
+            <w:pPr>
+              <w:jc w:val="center"/>
+              <w:rPr>
+                <w:sz w:val="20"/>
+                <w:szCs w:val="20"/>
+              </w:rPr>
+            </w:pPr>
+            <w:r>
+              <w:rPr>
+                <w:sz w:val="20"/>
+                <w:szCs w:val="20"/>
+              </w:rPr>
+              <w:t>5</w:t>
+            </w:r>
+          </w:p>
+        </w:tc>
+        <w:tc>
+          <w:tcPr>
+            <w:tcW w:w="9943" w:type="dxa"/>
+          </w:tcPr>
+          <w:p>
+            <w:pPr>
+              <w:cnfStyle w:val="000000100000" w:firstRow="0" w:lastRow="0" w:firstColumn="0" w:lastColumn="0" w:oddVBand="0" w:evenVBand="0" w:oddHBand="1" w:evenHBand="0" w:firstRowFirstColumn="0" w:firstRowLastColumn="0" w:lastRowFirstColumn="0" w:lastRowLastColumn="0"/>
+              <w:rPr>
+                <w:sz w:val="20"/>
+                <w:szCs w:val="20"/>
+              </w:rPr>
+            </w:pPr>
+            <w:r>
+              <w:rPr>
+                <w:sz w:val="20"/>
+                <w:szCs w:val="20"/>
+              </w:rPr>
+              <w:t>The login button checks the inputs for invalid characters, then sends the login details to the server. If there are any invalid characters a pop-up message box will show that tells the user where the error is. While it waits for a response the ‘Login’ button is disabled (greyed out) and the text changes to ‘Waiting’. If the login request is a success then the ‘Login’ button text changes to ‘Loading’ while the main interface loads, then after the main interface has loaded the login form closes. If the request to login is not successful then an error message is displayed, this could either be a connection error if no response was received in time, or a login invalid error if the request was received but incorrect login details were given.</w:t>
+            </w:r>
+          </w:p>
+        </w:tc>
+      </w:tr>
+    </w:tbl>
+    <w:p/>
+    <w:p>
+      <w:pPr>
+        <w:pStyle w:val="Heading5"/>
+      </w:pPr>
+      <w:r>
+        <w:t>Registration Form Interface</w:t>
+      </w:r>
+    </w:p>
+    <w:p>
+      <w:pPr>
+        <w:pStyle w:val="Heading6"/>
+      </w:pPr>
+      <w:r>
+        <w:t>Screenshot</w:t>
+      </w:r>
+    </w:p>
+    <w:p>
+      <w:r>
+        <w:rPr>
+          <w:noProof/>
+          <w:lang w:eastAsia="en-GB"/>
+        </w:rPr>
+        <mc:AlternateContent>
+          <mc:Choice Requires="wps">
+            <w:drawing>
+              <wp:anchor distT="0" distB="0" distL="114300" distR="114300" simplePos="0" relativeHeight="251694080" behindDoc="0" locked="0" layoutInCell="1" allowOverlap="1" wp14:anchorId="61BC8B43" wp14:editId="6E9540A5">
+                <wp:simplePos x="0" y="0"/>
+                <wp:positionH relativeFrom="column">
+                  <wp:posOffset>974749</wp:posOffset>
+                </wp:positionH>
+                <wp:positionV relativeFrom="paragraph">
+                  <wp:posOffset>143246</wp:posOffset>
+                </wp:positionV>
+                <wp:extent cx="241539" cy="247650"/>
+                <wp:effectExtent l="0" t="0" r="25400" b="19050"/>
+                <wp:wrapNone/>
+                <wp:docPr id="38" name="Oval 38"/>
+                <wp:cNvGraphicFramePr/>
+                <a:graphic xmlns:a="http://schemas.openxmlformats.org/drawingml/2006/main">
+                  <a:graphicData uri="http://schemas.microsoft.com/office/word/2010/wordprocessingShape">
+                    <wps:wsp>
+                      <wps:cNvSpPr/>
+                      <wps:spPr>
+                        <a:xfrm>
+                          <a:off x="0" y="0"/>
+                          <a:ext cx="241539" cy="247650"/>
+                        </a:xfrm>
+                        <a:prstGeom prst="ellipse">
+                          <a:avLst/>
+                        </a:prstGeom>
+                      </wps:spPr>
+                      <wps:style>
+                        <a:lnRef idx="2">
+                          <a:schemeClr val="accent1">
+                            <a:shade val="50000"/>
+                          </a:schemeClr>
+                        </a:lnRef>
+                        <a:fillRef idx="1">
+                          <a:schemeClr val="accent1"/>
+                        </a:fillRef>
+                        <a:effectRef idx="0">
+                          <a:schemeClr val="accent1"/>
+                        </a:effectRef>
+                        <a:fontRef idx="minor">
+                          <a:schemeClr val="lt1"/>
+                        </a:fontRef>
+                      </wps:style>
+                      <wps:txbx>
+                        <w:txbxContent>
+                          <w:p>
+                            <w:pPr>
+                              <w:jc w:val="center"/>
+                              <w:rPr>
+                                <w:b/>
+                              </w:rPr>
+                            </w:pPr>
+                            <w:r>
+                              <w:rPr>
+                                <w:b/>
+                              </w:rPr>
+                              <w:t>1</w:t>
+                            </w:r>
+                          </w:p>
+                        </w:txbxContent>
+                      </wps:txbx>
+                      <wps:bodyPr rot="0" spcFirstLastPara="0" vertOverflow="overflow" horzOverflow="overflow" vert="horz" wrap="square" lIns="0" tIns="0" rIns="0" bIns="0" numCol="1" spcCol="0" rtlCol="0" fromWordArt="0" anchor="t" anchorCtr="0" forceAA="0" compatLnSpc="1">
+                        <a:prstTxWarp prst="textNoShape">
+                          <a:avLst/>
+                        </a:prstTxWarp>
+                        <a:noAutofit/>
+                      </wps:bodyPr>
+                    </wps:wsp>
+                  </a:graphicData>
+                </a:graphic>
+                <wp14:sizeRelH relativeFrom="margin">
+                  <wp14:pctWidth>0</wp14:pctWidth>
+                </wp14:sizeRelH>
+                <wp14:sizeRelV relativeFrom="margin">
+                  <wp14:pctHeight>0</wp14:pctHeight>
+                </wp14:sizeRelV>
+              </wp:anchor>
+            </w:drawing>
+          </mc:Choice>
+          <mc:Fallback>
+            <w:pict>
+              <v:oval w14:anchorId="61BC8B43" id="Oval 38" o:spid="_x0000_s1031" style="position:absolute;margin-left:76.75pt;margin-top:11.3pt;width:19pt;height:19.5pt;z-index:251694080;visibility:visible;mso-wrap-style:square;mso-width-percent:0;mso-height-percent:0;mso-wrap-distance-left:9pt;mso-wrap-distance-top:0;mso-wrap-distance-right:9pt;mso-wrap-distance-bottom:0;mso-position-horizontal:absolute;mso-position-horizontal-relative:text;mso-position-vertical:absolute;mso-position-vertical-relative:text;mso-width-percent:0;mso-height-percent:0;mso-width-relative:margin;mso-height-relative:margin;v-text-anchor:top" o:gfxdata="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" fillcolor="#b01513 [3204]" strokecolor="#570a09 [1604]" strokeweight="1.5pt">
+                <v:stroke endcap="round"/>
+                <v:textbox inset="0,0,0,0">
+                  <w:txbxContent>
+                    <w:p>
+                      <w:pPr>
+                        <w:jc w:val="center"/>
+                        <w:rPr>
+                          <w:b/>
+                        </w:rPr>
+                      </w:pPr>
+                      <w:r>
+                        <w:rPr>
+                          <w:b/>
+                        </w:rPr>
+                        <w:t>1</w:t>
+                      </w:r>
+                    </w:p>
+                  </w:txbxContent>
+                </v:textbox>
+              </v:oval>
+            </w:pict>
+          </mc:Fallback>
+        </mc:AlternateContent>
+      </w:r>
+      <w:r>
+        <w:rPr>
+          <w:noProof/>
+          <w:lang w:eastAsia="en-GB"/>
+        </w:rPr>
+        <w:drawing>
+          <wp:anchor distT="0" distB="0" distL="114300" distR="114300" simplePos="0" relativeHeight="251691008" behindDoc="0" locked="0" layoutInCell="1" allowOverlap="1" wp14:anchorId="240E4B62" wp14:editId="3E082061">
+            <wp:simplePos x="0" y="0"/>
+            <wp:positionH relativeFrom="column">
+              <wp:posOffset>3698660</wp:posOffset>
+            </wp:positionH>
+            <wp:positionV relativeFrom="paragraph">
+              <wp:posOffset>8183</wp:posOffset>
+            </wp:positionV>
+            <wp:extent cx="2281555" cy="2630805"/>
+            <wp:effectExtent l="0" t="0" r="4445" b="0"/>
+            <wp:wrapNone/>
+            <wp:docPr id="47" name="Picture 47"/>
+            <wp:cNvGraphicFramePr>
+              <a:graphicFrameLocks xmlns:a="http://schemas.openxmlformats.org/drawingml/2006/main" noChangeAspect="1"/>
+            </wp:cNvGraphicFramePr>
+            <a:graphic xmlns:a="http://schemas.openxmlformats.org/drawingml/2006/main">
+              <a:graphicData uri="http://schemas.openxmlformats.org/drawingml/2006/picture">
+                <pic:pic xmlns:pic="http://schemas.openxmlformats.org/drawingml/2006/picture">
+                  <pic:nvPicPr>
+                    <pic:cNvPr id="1" name=""/>
+                    <pic:cNvPicPr/>
+                  </pic:nvPicPr>
+                  <pic:blipFill rotWithShape="1">
+                    <a:blip r:embed="rId28">
+                      <a:extLst>
+                        <a:ext uri="{28A0092B-C50C-407E-A947-70E740481C1C}">
+                          <a14:useLocalDpi xmlns:a14="http://schemas.microsoft.com/office/drawing/2010/main" val="0"/>
+                        </a:ext>
+                      </a:extLst>
+                    </a:blip>
+                    <a:srcRect l="32174" t="13994" r="3302" b="38601"/>
+                    <a:stretch/>
+                  </pic:blipFill>
+                  <pic:spPr bwMode="auto">
+                    <a:xfrm>
+                      <a:off x="0" y="0"/>
+                      <a:ext cx="2281555" cy="2630805"/>
+                    </a:xfrm>
+                    <a:prstGeom prst="rect">
+                      <a:avLst/>
+                    </a:prstGeom>
+                    <a:ln>
+                      <a:noFill/>
+                    </a:ln>
+                    <a:extLst>
+                      <a:ext uri="{53640926-AAD7-44D8-BBD7-CCE9431645EC}">
+                        <a14:shadowObscured xmlns:a14="http://schemas.microsoft.com/office/drawing/2010/main"/>
+                      </a:ext>
+                    </a:extLst>
+                  </pic:spPr>
+                </pic:pic>
+              </a:graphicData>
+            </a:graphic>
+            <wp14:sizeRelH relativeFrom="page">
+              <wp14:pctWidth>0</wp14:pctWidth>
+            </wp14:sizeRelH>
+            <wp14:sizeRelV relativeFrom="page">
+              <wp14:pctHeight>0</wp14:pctHeight>
+            </wp14:sizeRelV>
+          </wp:anchor>
+        </w:drawing>
+      </w:r>
+      <w:r>
+        <w:rPr>
+          <w:noProof/>
+          <w:lang w:eastAsia="en-GB"/>
+        </w:rPr>
+        <w:drawing>
+          <wp:anchor distT="0" distB="0" distL="114300" distR="114300" simplePos="0" relativeHeight="251693056" behindDoc="0" locked="0" layoutInCell="1" allowOverlap="1" wp14:anchorId="5C6E6463" wp14:editId="5FBF322F">
+            <wp:simplePos x="0" y="0"/>
+            <wp:positionH relativeFrom="margin">
+              <wp:align>left</wp:align>
+            </wp:positionH>
+            <wp:positionV relativeFrom="paragraph">
+              <wp:posOffset>3175</wp:posOffset>
+            </wp:positionV>
+            <wp:extent cx="3467735" cy="5442585"/>
+            <wp:effectExtent l="0" t="0" r="0" b="5715"/>
+            <wp:wrapNone/>
+            <wp:docPr id="35" name="Picture 35"/>
+            <wp:cNvGraphicFramePr>
+              <a:graphicFrameLocks xmlns:a="http://schemas.openxmlformats.org/drawingml/2006/main" noChangeAspect="1"/>
+            </wp:cNvGraphicFramePr>
+            <a:graphic xmlns:a="http://schemas.openxmlformats.org/drawingml/2006/main">
+              <a:graphicData uri="http://schemas.openxmlformats.org/drawingml/2006/picture">
+                <pic:pic xmlns:pic="http://schemas.openxmlformats.org/drawingml/2006/picture">
+                  <pic:nvPicPr>
+                    <pic:cNvPr id="1" name=""/>
+                    <pic:cNvPicPr/>
+                  </pic:nvPicPr>
+                  <pic:blipFill>
+                    <a:blip r:embed="rId29">
+                      <a:extLst>
+                        <a:ext uri="{28A0092B-C50C-407E-A947-70E740481C1C}">
+                          <a14:useLocalDpi xmlns:a14="http://schemas.microsoft.com/office/drawing/2010/main" val="0"/>
+                        </a:ext>
+                      </a:extLst>
+                    </a:blip>
+                    <a:stretch>
+                      <a:fillRect/>
+                    </a:stretch>
+                  </pic:blipFill>
+                  <pic:spPr>
+                    <a:xfrm>
+                      <a:off x="0" y="0"/>
+                      <a:ext cx="3467735" cy="5442585"/>
+                    </a:xfrm>
+                    <a:prstGeom prst="rect">
+                      <a:avLst/>
+                    </a:prstGeom>
+                  </pic:spPr>
+                </pic:pic>
+              </a:graphicData>
+            </a:graphic>
+          </wp:anchor>
+        </w:drawing>
+      </w:r>
+    </w:p>
+    <w:p/>
+    <w:p/>
+    <w:p/>
+    <w:p/>
+    <w:p/>
+    <w:p/>
+    <w:p>
+      <w:r>
+        <w:rPr>
+          <w:noProof/>
+          <w:lang w:eastAsia="en-GB"/>
+        </w:rPr>
+        <mc:AlternateContent>
+          <mc:Choice Requires="wps">
+            <w:drawing>
+              <wp:anchor distT="0" distB="0" distL="114300" distR="114300" simplePos="0" relativeHeight="251705344" behindDoc="0" locked="0" layoutInCell="1" allowOverlap="1" wp14:anchorId="78D3D641" wp14:editId="4098BF6E">
+                <wp:simplePos x="0" y="0"/>
+                <wp:positionH relativeFrom="column">
+                  <wp:posOffset>5284877</wp:posOffset>
+                </wp:positionH>
+                <wp:positionV relativeFrom="paragraph">
+                  <wp:posOffset>81591</wp:posOffset>
+                </wp:positionV>
+                <wp:extent cx="257175" cy="247650"/>
+                <wp:effectExtent l="0" t="0" r="28575" b="19050"/>
+                <wp:wrapNone/>
+                <wp:docPr id="51" name="Oval 51"/>
+                <wp:cNvGraphicFramePr/>
+                <a:graphic xmlns:a="http://schemas.openxmlformats.org/drawingml/2006/main">
+                  <a:graphicData uri="http://schemas.microsoft.com/office/word/2010/wordprocessingShape">
+                    <wps:wsp>
+                      <wps:cNvSpPr/>
+                      <wps:spPr>
+                        <a:xfrm>
+                          <a:off x="0" y="0"/>
+                          <a:ext cx="257175" cy="247650"/>
+                        </a:xfrm>
+                        <a:prstGeom prst="ellipse">
+                          <a:avLst/>
+                        </a:prstGeom>
+                      </wps:spPr>
+                      <wps:style>
+                        <a:lnRef idx="2">
+                          <a:schemeClr val="accent1">
+                            <a:shade val="50000"/>
+                          </a:schemeClr>
+                        </a:lnRef>
+                        <a:fillRef idx="1">
+                          <a:schemeClr val="accent1"/>
+                        </a:fillRef>
+                        <a:effectRef idx="0">
+                          <a:schemeClr val="accent1"/>
+                        </a:effectRef>
+                        <a:fontRef idx="minor">
+                          <a:schemeClr val="lt1"/>
+                        </a:fontRef>
+                      </wps:style>
+                      <wps:txbx>
+                        <w:txbxContent>
+                          <w:p>
+                            <w:pPr>
+                              <w:jc w:val="center"/>
+                              <w:rPr>
+                                <w:b/>
+                              </w:rPr>
+                            </w:pPr>
+                            <w:r>
+                              <w:rPr>
+                                <w:b/>
+                              </w:rPr>
+                              <w:t>6</w:t>
+                            </w:r>
+                          </w:p>
+                          <w:p>
+                            <w:pPr>
+                              <w:jc w:val="center"/>
+                              <w:rPr>
+                                <w:b/>
+                              </w:rPr>
+                            </w:pPr>
+                          </w:p>
+                        </w:txbxContent>
+                      </wps:txbx>
+                      <wps:bodyPr rot="0" spcFirstLastPara="0" vertOverflow="overflow" horzOverflow="overflow" vert="horz" wrap="square" lIns="0" tIns="0" rIns="0" bIns="0" numCol="1" spcCol="0" rtlCol="0" fromWordArt="0" anchor="t" anchorCtr="0" forceAA="0" compatLnSpc="1">
+                        <a:prstTxWarp prst="textNoShape">
+                          <a:avLst/>
+                        </a:prstTxWarp>
+                        <a:noAutofit/>
+                      </wps:bodyPr>
+                    </wps:wsp>
+                  </a:graphicData>
+                </a:graphic>
+                <wp14:sizeRelH relativeFrom="margin">
+                  <wp14:pctWidth>0</wp14:pctWidth>
+                </wp14:sizeRelH>
+                <wp14:sizeRelV relativeFrom="margin">
+                  <wp14:pctHeight>0</wp14:pctHeight>
+                </wp14:sizeRelV>
+              </wp:anchor>
+            </w:drawing>
+          </mc:Choice>
+          <mc:Fallback>
+            <w:pict>
+              <v:oval w14:anchorId="78D3D641" id="Oval 51" o:spid="_x0000_s1032" style="position:absolute;margin-left:416.15pt;margin-top:6.4pt;width:20.25pt;height:19.5pt;z-index:251705344;visibility:visible;mso-wrap-style:square;mso-width-percent:0;mso-height-percent:0;mso-wrap-distance-left:9pt;mso-wrap-distance-top:0;mso-wrap-distance-right:9pt;mso-wrap-distance-bottom:0;mso-position-horizontal:absolute;mso-position-horizontal-relative:text;mso-position-vertical:absolute;mso-position-vertical-relative:text;mso-width-percent:0;mso-height-percent:0;mso-width-relative:margin;mso-height-relative:margin;v-text-anchor:top" o:gfxdata="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" fillcolor="#b01513 [3204]" strokecolor="#570a09 [1604]" strokeweight="1.5pt">
+                <v:stroke endcap="round"/>
+                <v:textbox inset="0,0,0,0">
+                  <w:txbxContent>
+                    <w:p>
+                      <w:pPr>
+                        <w:jc w:val="center"/>
+                        <w:rPr>
+                          <w:b/>
+                        </w:rPr>
+                      </w:pPr>
+                      <w:r>
+                        <w:rPr>
+                          <w:b/>
+                        </w:rPr>
+                        <w:t>6</w:t>
+                      </w:r>
+                    </w:p>
+                    <w:p>
+                      <w:pPr>
+                        <w:jc w:val="center"/>
+                        <w:rPr>
+                          <w:b/>
+                        </w:rPr>
+                      </w:pPr>
+                    </w:p>
+                  </w:txbxContent>
+                </v:textbox>
+              </v:oval>
+            </w:pict>
+          </mc:Fallback>
+        </mc:AlternateContent>
+      </w:r>
+      <w:r>
+        <w:rPr>
+          <w:noProof/>
+          <w:lang w:eastAsia="en-GB"/>
+        </w:rPr>
+        <mc:AlternateContent>
+          <mc:Choice Requires="wps">
+            <w:drawing>
+              <wp:anchor distT="0" distB="0" distL="114300" distR="114300" simplePos="0" relativeHeight="251695104" behindDoc="0" locked="0" layoutInCell="1" allowOverlap="1" wp14:anchorId="7451BDFE" wp14:editId="375D288A">
+                <wp:simplePos x="0" y="0"/>
+                <wp:positionH relativeFrom="column">
+                  <wp:posOffset>1133775</wp:posOffset>
+                </wp:positionH>
+                <wp:positionV relativeFrom="paragraph">
+                  <wp:posOffset>75121</wp:posOffset>
+                </wp:positionV>
+                <wp:extent cx="257175" cy="247650"/>
+                <wp:effectExtent l="0" t="0" r="28575" b="19050"/>
+                <wp:wrapNone/>
+                <wp:docPr id="39" name="Oval 39"/>
+                <wp:cNvGraphicFramePr/>
+                <a:graphic xmlns:a="http://schemas.openxmlformats.org/drawingml/2006/main">
+                  <a:graphicData uri="http://schemas.microsoft.com/office/word/2010/wordprocessingShape">
+                    <wps:wsp>
+                      <wps:cNvSpPr/>
+                      <wps:spPr>
+                        <a:xfrm>
+                          <a:off x="0" y="0"/>
+                          <a:ext cx="257175" cy="247650"/>
+                        </a:xfrm>
+                        <a:prstGeom prst="ellipse">
+                          <a:avLst/>
+                        </a:prstGeom>
+                      </wps:spPr>
+                      <wps:style>
+                        <a:lnRef idx="2">
+                          <a:schemeClr val="accent1">
+                            <a:shade val="50000"/>
+                          </a:schemeClr>
+                        </a:lnRef>
+                        <a:fillRef idx="1">
+                          <a:schemeClr val="accent1"/>
+                        </a:fillRef>
+                        <a:effectRef idx="0">
+                          <a:schemeClr val="accent1"/>
+                        </a:effectRef>
+                        <a:fontRef idx="minor">
+                          <a:schemeClr val="lt1"/>
+                        </a:fontRef>
+                      </wps:style>
+                      <wps:txbx>
+                        <w:txbxContent>
+                          <w:p>
+                            <w:pPr>
+                              <w:jc w:val="center"/>
+                              <w:rPr>
+                                <w:b/>
+                              </w:rPr>
+                            </w:pPr>
+                            <w:r>
+                              <w:rPr>
+                                <w:b/>
+                              </w:rPr>
+                              <w:t>2</w:t>
+                            </w:r>
+                          </w:p>
+                        </w:txbxContent>
+                      </wps:txbx>
+                      <wps:bodyPr rot="0" spcFirstLastPara="0" vertOverflow="overflow" horzOverflow="overflow" vert="horz" wrap="square" lIns="0" tIns="0" rIns="0" bIns="0" numCol="1" spcCol="0" rtlCol="0" fromWordArt="0" anchor="t" anchorCtr="0" forceAA="0" compatLnSpc="1">
+                        <a:prstTxWarp prst="textNoShape">
+                          <a:avLst/>
+                        </a:prstTxWarp>
+                        <a:noAutofit/>
+                      </wps:bodyPr>
+                    </wps:wsp>
+                  </a:graphicData>
+                </a:graphic>
+                <wp14:sizeRelH relativeFrom="margin">
+                  <wp14:pctWidth>0</wp14:pctWidth>
+                </wp14:sizeRelH>
+                <wp14:sizeRelV relativeFrom="margin">
+                  <wp14:pctHeight>0</wp14:pctHeight>
+                </wp14:sizeRelV>
+              </wp:anchor>
+            </w:drawing>
+          </mc:Choice>
+          <mc:Fallback>
+            <w:pict>
+              <v:oval w14:anchorId="7451BDFE" id="Oval 39" o:spid="_x0000_s1033" style="position:absolute;margin-left:89.25pt;margin-top:5.9pt;width:20.25pt;height:19.5pt;z-index:251695104;visibility:visible;mso-wrap-style:square;mso-width-percent:0;mso-height-percent:0;mso-wrap-distance-left:9pt;mso-wrap-distance-top:0;mso-wrap-distance-right:9pt;mso-wrap-distance-bottom:0;mso-position-horizontal:absolute;mso-position-horizontal-relative:text;mso-position-vertical:absolute;mso-position-vertical-relative:text;mso-width-percent:0;mso-height-percent:0;mso-width-relative:margin;mso-height-relative:margin;v-text-anchor:top" o:gfxdata="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" fillcolor="#b01513 [3204]" strokecolor="#570a09 [1604]" strokeweight="1.5pt">
+                <v:stroke endcap="round"/>
+                <v:textbox inset="0,0,0,0">
+                  <w:txbxContent>
+                    <w:p>
+                      <w:pPr>
+                        <w:jc w:val="center"/>
+                        <w:rPr>
+                          <w:b/>
+                        </w:rPr>
+                      </w:pPr>
+                      <w:r>
+                        <w:rPr>
+                          <w:b/>
+                        </w:rPr>
+                        <w:t>2</w:t>
+                      </w:r>
+                    </w:p>
+                  </w:txbxContent>
+                </v:textbox>
+              </v:oval>
+            </w:pict>
+          </mc:Fallback>
+        </mc:AlternateContent>
+      </w:r>
+    </w:p>
+    <w:p/>
+    <w:p/>
+    <w:p/>
+    <w:p/>
+    <w:p/>
+    <w:p/>
+    <w:p/>
+    <w:p>
+      <w:r>
+        <w:drawing>
+          <wp:anchor distT="0" distB="0" distL="114300" distR="114300" simplePos="0" relativeHeight="251692032" behindDoc="0" locked="0" layoutInCell="1" allowOverlap="1" wp14:anchorId="4750D145" wp14:editId="329AC7DB">
+            <wp:simplePos x="0" y="0"/>
+            <wp:positionH relativeFrom="margin">
+              <wp:align>right</wp:align>
+            </wp:positionH>
+            <wp:positionV relativeFrom="paragraph">
+              <wp:posOffset>9752</wp:posOffset>
+            </wp:positionV>
+            <wp:extent cx="3053751" cy="1227359"/>
+            <wp:effectExtent l="0" t="0" r="0" b="0"/>
+            <wp:wrapNone/>
+            <wp:docPr id="45" name="Picture 45"/>
+            <wp:cNvGraphicFramePr>
+              <a:graphicFrameLocks xmlns:a="http://schemas.openxmlformats.org/drawingml/2006/main" noChangeAspect="1"/>
+            </wp:cNvGraphicFramePr>
+            <a:graphic xmlns:a="http://schemas.openxmlformats.org/drawingml/2006/main">
+              <a:graphicData uri="http://schemas.openxmlformats.org/drawingml/2006/picture">
+                <pic:pic xmlns:pic="http://schemas.openxmlformats.org/drawingml/2006/picture">
+                  <pic:nvPicPr>
+                    <pic:cNvPr id="1" name=""/>
+                    <pic:cNvPicPr/>
+                  </pic:nvPicPr>
+                  <pic:blipFill>
+                    <a:blip r:embed="rId30">
+                      <a:extLst>
+                        <a:ext uri="{28A0092B-C50C-407E-A947-70E740481C1C}">
+                          <a14:useLocalDpi xmlns:a14="http://schemas.microsoft.com/office/drawing/2010/main" val="0"/>
+                        </a:ext>
+                      </a:extLst>
+                    </a:blip>
+                    <a:stretch>
+                      <a:fillRect/>
+                    </a:stretch>
+                  </pic:blipFill>
+                  <pic:spPr>
+                    <a:xfrm>
+                      <a:off x="0" y="0"/>
+                      <a:ext cx="3053751" cy="1227359"/>
+                    </a:xfrm>
+                    <a:prstGeom prst="rect">
+                      <a:avLst/>
+                    </a:prstGeom>
+                  </pic:spPr>
+                </pic:pic>
+              </a:graphicData>
+            </a:graphic>
+            <wp14:sizeRelH relativeFrom="margin">
+              <wp14:pctWidth>0</wp14:pctWidth>
+            </wp14:sizeRelH>
+            <wp14:sizeRelV relativeFrom="margin">
+              <wp14:pctHeight>0</wp14:pctHeight>
+            </wp14:sizeRelV>
+          </wp:anchor>
+        </w:drawing>
+      </w:r>
+    </w:p>
+    <w:p>
+      <w:r>
+        <w:rPr>
+          <w:noProof/>
+          <w:lang w:eastAsia="en-GB"/>
+        </w:rPr>
+        <mc:AlternateContent>
+          <mc:Choice Requires="wps">
+            <w:drawing>
+              <wp:anchor distT="0" distB="0" distL="114300" distR="114300" simplePos="0" relativeHeight="251696128" behindDoc="0" locked="0" layoutInCell="1" allowOverlap="1" wp14:anchorId="64D0164C" wp14:editId="073F5BC6">
+                <wp:simplePos x="0" y="0"/>
+                <wp:positionH relativeFrom="column">
+                  <wp:posOffset>755890</wp:posOffset>
+                </wp:positionH>
+                <wp:positionV relativeFrom="paragraph">
+                  <wp:posOffset>61955</wp:posOffset>
+                </wp:positionV>
+                <wp:extent cx="257175" cy="247650"/>
+                <wp:effectExtent l="0" t="0" r="28575" b="19050"/>
+                <wp:wrapNone/>
+                <wp:docPr id="43" name="Oval 43"/>
+                <wp:cNvGraphicFramePr/>
+                <a:graphic xmlns:a="http://schemas.openxmlformats.org/drawingml/2006/main">
+                  <a:graphicData uri="http://schemas.microsoft.com/office/word/2010/wordprocessingShape">
+                    <wps:wsp>
+                      <wps:cNvSpPr/>
+                      <wps:spPr>
+                        <a:xfrm>
+                          <a:off x="0" y="0"/>
+                          <a:ext cx="257175" cy="247650"/>
+                        </a:xfrm>
+                        <a:prstGeom prst="ellipse">
+                          <a:avLst/>
+                        </a:prstGeom>
+                      </wps:spPr>
+                      <wps:style>
+                        <a:lnRef idx="2">
+                          <a:schemeClr val="accent1">
+                            <a:shade val="50000"/>
+                          </a:schemeClr>
+                        </a:lnRef>
+                        <a:fillRef idx="1">
+                          <a:schemeClr val="accent1"/>
+                        </a:fillRef>
+                        <a:effectRef idx="0">
+                          <a:schemeClr val="accent1"/>
+                        </a:effectRef>
+                        <a:fontRef idx="minor">
+                          <a:schemeClr val="lt1"/>
+                        </a:fontRef>
+                      </wps:style>
+                      <wps:txbx>
+                        <w:txbxContent>
+                          <w:p>
+                            <w:pPr>
+                              <w:jc w:val="center"/>
+                              <w:rPr>
+                                <w:b/>
+                              </w:rPr>
+                            </w:pPr>
+                            <w:r>
+                              <w:rPr>
+                                <w:b/>
+                              </w:rPr>
+                              <w:t>3</w:t>
+                            </w:r>
+                          </w:p>
+                          <w:p>
+                            <w:pPr>
+                              <w:jc w:val="center"/>
+                              <w:rPr>
+                                <w:b/>
+                              </w:rPr>
+                            </w:pPr>
+                          </w:p>
+                        </w:txbxContent>
+                      </wps:txbx>
+                      <wps:bodyPr rot="0" spcFirstLastPara="0" vertOverflow="overflow" horzOverflow="overflow" vert="horz" wrap="square" lIns="0" tIns="0" rIns="0" bIns="0" numCol="1" spcCol="0" rtlCol="0" fromWordArt="0" anchor="t" anchorCtr="0" forceAA="0" compatLnSpc="1">
+                        <a:prstTxWarp prst="textNoShape">
+                          <a:avLst/>
+                        </a:prstTxWarp>
+                        <a:noAutofit/>
+                      </wps:bodyPr>
+                    </wps:wsp>
+                  </a:graphicData>
+                </a:graphic>
+                <wp14:sizeRelH relativeFrom="margin">
+                  <wp14:pctWidth>0</wp14:pctWidth>
+                </wp14:sizeRelH>
+                <wp14:sizeRelV relativeFrom="margin">
+                  <wp14:pctHeight>0</wp14:pctHeight>
+                </wp14:sizeRelV>
+              </wp:anchor>
+            </w:drawing>
+          </mc:Choice>
+          <mc:Fallback>
+            <w:pict>
+              <v:oval w14:anchorId="64D0164C" id="Oval 43" o:spid="_x0000_s1034" style="position:absolute;margin-left:59.5pt;margin-top:4.9pt;width:20.25pt;height:19.5pt;z-index:251696128;visibility:visible;mso-wrap-style:square;mso-width-percent:0;mso-height-percent:0;mso-wrap-distance-left:9pt;mso-wrap-distance-top:0;mso-wrap-distance-right:9pt;mso-wrap-distance-bottom:0;mso-position-horizontal:absolute;mso-position-horizontal-relative:text;mso-position-vertical:absolute;mso-position-vertical-relative:text;mso-width-percent:0;mso-height-percent:0;mso-width-relative:margin;mso-height-relative:margin;v-text-anchor:top" o:gfxdata="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" fillcolor="#b01513 [3204]" strokecolor="#570a09 [1604]" strokeweight="1.5pt">
+                <v:stroke endcap="round"/>
+                <v:textbox inset="0,0,0,0">
+                  <w:txbxContent>
+                    <w:p>
+                      <w:pPr>
+                        <w:jc w:val="center"/>
+                        <w:rPr>
+                          <w:b/>
+                        </w:rPr>
+                      </w:pPr>
+                      <w:r>
+                        <w:rPr>
+                          <w:b/>
+                        </w:rPr>
+                        <w:t>3</w:t>
+                      </w:r>
+                    </w:p>
+                    <w:p>
+                      <w:pPr>
+                        <w:jc w:val="center"/>
+                        <w:rPr>
+                          <w:b/>
+                        </w:rPr>
+                      </w:pPr>
+                    </w:p>
+                  </w:txbxContent>
+                </v:textbox>
+              </v:oval>
+            </w:pict>
+          </mc:Fallback>
+        </mc:AlternateContent>
+      </w:r>
+    </w:p>
+    <w:p/>
+    <w:p/>
+    <w:p>
+      <w:r>
+        <w:rPr>
+          <w:noProof/>
+          <w:lang w:eastAsia="en-GB"/>
+        </w:rPr>
+        <mc:AlternateContent>
+          <mc:Choice Requires="wps">
+            <w:drawing>
+              <wp:anchor distT="0" distB="0" distL="114300" distR="114300" simplePos="0" relativeHeight="251703296" behindDoc="0" locked="0" layoutInCell="1" allowOverlap="1" wp14:anchorId="069F3C26" wp14:editId="1FB472CA">
+                <wp:simplePos x="0" y="0"/>
+                <wp:positionH relativeFrom="column">
+                  <wp:posOffset>4353284</wp:posOffset>
+                </wp:positionH>
+                <wp:positionV relativeFrom="paragraph">
+                  <wp:posOffset>3127</wp:posOffset>
+                </wp:positionV>
+                <wp:extent cx="257175" cy="247650"/>
+                <wp:effectExtent l="0" t="0" r="28575" b="19050"/>
+                <wp:wrapNone/>
+                <wp:docPr id="50" name="Oval 50"/>
+                <wp:cNvGraphicFramePr/>
+                <a:graphic xmlns:a="http://schemas.openxmlformats.org/drawingml/2006/main">
+                  <a:graphicData uri="http://schemas.microsoft.com/office/word/2010/wordprocessingShape">
+                    <wps:wsp>
+                      <wps:cNvSpPr/>
+                      <wps:spPr>
+                        <a:xfrm>
+                          <a:off x="0" y="0"/>
+                          <a:ext cx="257175" cy="247650"/>
+                        </a:xfrm>
+                        <a:prstGeom prst="ellipse">
+                          <a:avLst/>
+                        </a:prstGeom>
+                      </wps:spPr>
+                      <wps:style>
+                        <a:lnRef idx="2">
+                          <a:schemeClr val="accent1">
+                            <a:shade val="50000"/>
+                          </a:schemeClr>
+                        </a:lnRef>
+                        <a:fillRef idx="1">
+                          <a:schemeClr val="accent1"/>
+                        </a:fillRef>
+                        <a:effectRef idx="0">
+                          <a:schemeClr val="accent1"/>
+                        </a:effectRef>
+                        <a:fontRef idx="minor">
+                          <a:schemeClr val="lt1"/>
+                        </a:fontRef>
+                      </wps:style>
+                      <wps:txbx>
+                        <w:txbxContent>
+                          <w:p>
+                            <w:pPr>
+                              <w:jc w:val="center"/>
+                              <w:rPr>
+                                <w:b/>
+                              </w:rPr>
+                            </w:pPr>
+                            <w:r>
+                              <w:rPr>
+                                <w:b/>
+                              </w:rPr>
+                              <w:t>7</w:t>
+                            </w:r>
+                          </w:p>
+                          <w:p>
+                            <w:pPr>
+                              <w:jc w:val="center"/>
+                              <w:rPr>
+                                <w:b/>
+                              </w:rPr>
+                            </w:pPr>
+                          </w:p>
+                        </w:txbxContent>
+                      </wps:txbx>
+                      <wps:bodyPr rot="0" spcFirstLastPara="0" vertOverflow="overflow" horzOverflow="overflow" vert="horz" wrap="square" lIns="0" tIns="0" rIns="0" bIns="0" numCol="1" spcCol="0" rtlCol="0" fromWordArt="0" anchor="t" anchorCtr="0" forceAA="0" compatLnSpc="1">
+                        <a:prstTxWarp prst="textNoShape">
+                          <a:avLst/>
+                        </a:prstTxWarp>
+                        <a:noAutofit/>
+                      </wps:bodyPr>
+                    </wps:wsp>
+                  </a:graphicData>
+                </a:graphic>
+                <wp14:sizeRelH relativeFrom="margin">
+                  <wp14:pctWidth>0</wp14:pctWidth>
+                </wp14:sizeRelH>
+                <wp14:sizeRelV relativeFrom="margin">
+                  <wp14:pctHeight>0</wp14:pctHeight>
+                </wp14:sizeRelV>
+              </wp:anchor>
+            </w:drawing>
+          </mc:Choice>
+          <mc:Fallback>
+            <w:pict>
+              <v:oval w14:anchorId="069F3C26" id="Oval 50" o:spid="_x0000_s1035" style="position:absolute;margin-left:342.8pt;margin-top:.25pt;width:20.25pt;height:19.5pt;z-index:251703296;visibility:visible;mso-wrap-style:square;mso-width-percent:0;mso-height-percent:0;mso-wrap-distance-left:9pt;mso-wrap-distance-top:0;mso-wrap-distance-right:9pt;mso-wrap-distance-bottom:0;mso-position-horizontal:absolute;mso-position-horizontal-relative:text;mso-position-vertical:absolute;mso-position-vertical-relative:text;mso-width-percent:0;mso-height-percent:0;mso-width-relative:margin;mso-height-relative:margin;v-text-anchor:top" o:gfxdata="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" fillcolor="#b01513 [3204]" strokecolor="#570a09 [1604]" strokeweight="1.5pt">
+                <v:stroke endcap="round"/>
+                <v:textbox inset="0,0,0,0">
+                  <w:txbxContent>
+                    <w:p>
+                      <w:pPr>
+                        <w:jc w:val="center"/>
+                        <w:rPr>
+                          <w:b/>
+                        </w:rPr>
+                      </w:pPr>
+                      <w:r>
+                        <w:rPr>
+                          <w:b/>
+                        </w:rPr>
+                        <w:t>7</w:t>
+                      </w:r>
+                    </w:p>
+                    <w:p>
+                      <w:pPr>
+                        <w:jc w:val="center"/>
+                        <w:rPr>
+                          <w:b/>
+                        </w:rPr>
+                      </w:pPr>
+                    </w:p>
+                  </w:txbxContent>
+                </v:textbox>
+              </v:oval>
+            </w:pict>
+          </mc:Fallback>
+        </mc:AlternateContent>
+      </w:r>
+    </w:p>
+    <w:p/>
+    <w:p/>
+    <w:p/>
+    <w:p/>
+    <w:p/>
+    <w:p/>
+    <w:p>
+      <w:r>
+        <w:rPr>
+          <w:noProof/>
+          <w:lang w:eastAsia="en-GB"/>
+        </w:rPr>
+        <mc:AlternateContent>
+          <mc:Choice Requires="wps">
+            <w:drawing>
+              <wp:anchor distT="0" distB="0" distL="114300" distR="114300" simplePos="0" relativeHeight="251697152" behindDoc="0" locked="0" layoutInCell="1" allowOverlap="1" wp14:anchorId="0ACC25AD" wp14:editId="51A33E13">
+                <wp:simplePos x="0" y="0"/>
+                <wp:positionH relativeFrom="column">
+                  <wp:posOffset>893673</wp:posOffset>
+                </wp:positionH>
+                <wp:positionV relativeFrom="paragraph">
+                  <wp:posOffset>7908</wp:posOffset>
+                </wp:positionV>
+                <wp:extent cx="257175" cy="247650"/>
+                <wp:effectExtent l="0" t="0" r="28575" b="19050"/>
+                <wp:wrapNone/>
+                <wp:docPr id="42" name="Oval 42"/>
+                <wp:cNvGraphicFramePr/>
+                <a:graphic xmlns:a="http://schemas.openxmlformats.org/drawingml/2006/main">
+                  <a:graphicData uri="http://schemas.microsoft.com/office/word/2010/wordprocessingShape">
+                    <wps:wsp>
+                      <wps:cNvSpPr/>
+                      <wps:spPr>
+                        <a:xfrm>
+                          <a:off x="0" y="0"/>
+                          <a:ext cx="257175" cy="247650"/>
+                        </a:xfrm>
+                        <a:prstGeom prst="ellipse">
+                          <a:avLst/>
+                        </a:prstGeom>
+                      </wps:spPr>
+                      <wps:style>
+                        <a:lnRef idx="2">
+                          <a:schemeClr val="accent1">
+                            <a:shade val="50000"/>
+                          </a:schemeClr>
+                        </a:lnRef>
+                        <a:fillRef idx="1">
+                          <a:schemeClr val="accent1"/>
+                        </a:fillRef>
+                        <a:effectRef idx="0">
+                          <a:schemeClr val="accent1"/>
+                        </a:effectRef>
+                        <a:fontRef idx="minor">
+                          <a:schemeClr val="lt1"/>
+                        </a:fontRef>
+                      </wps:style>
+                      <wps:txbx>
+                        <w:txbxContent>
+                          <w:p>
+                            <w:pPr>
+                              <w:jc w:val="center"/>
+                              <w:rPr>
+                                <w:b/>
+                              </w:rPr>
+                            </w:pPr>
+                            <w:r>
+                              <w:rPr>
+                                <w:b/>
+                              </w:rPr>
+                              <w:t>4</w:t>
+                            </w:r>
+                          </w:p>
+                          <w:p>
+                            <w:pPr>
+                              <w:jc w:val="center"/>
+                              <w:rPr>
+                                <w:b/>
+                              </w:rPr>
+                            </w:pPr>
+                          </w:p>
+                        </w:txbxContent>
+                      </wps:txbx>
+                      <wps:bodyPr rot="0" spcFirstLastPara="0" vertOverflow="overflow" horzOverflow="overflow" vert="horz" wrap="square" lIns="0" tIns="0" rIns="0" bIns="0" numCol="1" spcCol="0" rtlCol="0" fromWordArt="0" anchor="t" anchorCtr="0" forceAA="0" compatLnSpc="1">
+                        <a:prstTxWarp prst="textNoShape">
+                          <a:avLst/>
+                        </a:prstTxWarp>
+                        <a:noAutofit/>
+                      </wps:bodyPr>
+                    </wps:wsp>
+                  </a:graphicData>
+                </a:graphic>
+                <wp14:sizeRelH relativeFrom="margin">
+                  <wp14:pctWidth>0</wp14:pctWidth>
+                </wp14:sizeRelH>
+                <wp14:sizeRelV relativeFrom="margin">
+                  <wp14:pctHeight>0</wp14:pctHeight>
+                </wp14:sizeRelV>
+              </wp:anchor>
+            </w:drawing>
+          </mc:Choice>
+          <mc:Fallback>
+            <w:pict>
+              <v:oval w14:anchorId="0ACC25AD" id="Oval 42" o:spid="_x0000_s1036" style="position:absolute;margin-left:70.35pt;margin-top:.6pt;width:20.25pt;height:19.5pt;z-index:251697152;visibility:visible;mso-wrap-style:square;mso-width-percent:0;mso-height-percent:0;mso-wrap-distance-left:9pt;mso-wrap-distance-top:0;mso-wrap-distance-right:9pt;mso-wrap-distance-bottom:0;mso-position-horizontal:absolute;mso-position-horizontal-relative:text;mso-position-vertical:absolute;mso-position-vertical-relative:text;mso-width-percent:0;mso-height-percent:0;mso-width-relative:margin;mso-height-relative:margin;v-text-anchor:top" o:gfxdata="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" fillcolor="#b01513 [3204]" strokecolor="#570a09 [1604]" strokeweight="1.5pt">
+                <v:stroke endcap="round"/>
+                <v:textbox inset="0,0,0,0">
+                  <w:txbxContent>
+                    <w:p>
+                      <w:pPr>
+                        <w:jc w:val="center"/>
+                        <w:rPr>
+                          <w:b/>
+                        </w:rPr>
+                      </w:pPr>
+                      <w:r>
+                        <w:rPr>
+                          <w:b/>
+                        </w:rPr>
+                        <w:t>4</w:t>
+                      </w:r>
+                    </w:p>
+                    <w:p>
+                      <w:pPr>
+                        <w:jc w:val="center"/>
+                        <w:rPr>
+                          <w:b/>
+                        </w:rPr>
+                      </w:pPr>
+                    </w:p>
+                  </w:txbxContent>
+                </v:textbox>
+              </v:oval>
+            </w:pict>
+          </mc:Fallback>
+        </mc:AlternateContent>
+      </w:r>
+    </w:p>
+    <w:p>
+      <w:r>
+        <w:rPr>
+          <w:noProof/>
+          <w:lang w:eastAsia="en-GB"/>
+        </w:rPr>
+        <mc:AlternateContent>
+          <mc:Choice Requires="wps">
+            <w:drawing>
+              <wp:anchor distT="0" distB="0" distL="114300" distR="114300" simplePos="0" relativeHeight="251701248" behindDoc="0" locked="0" layoutInCell="1" allowOverlap="1" wp14:anchorId="4B3C734D" wp14:editId="087F770C">
+                <wp:simplePos x="0" y="0"/>
+                <wp:positionH relativeFrom="column">
+                  <wp:posOffset>3378535</wp:posOffset>
+                </wp:positionH>
+                <wp:positionV relativeFrom="paragraph">
+                  <wp:posOffset>132715</wp:posOffset>
+                </wp:positionV>
+                <wp:extent cx="257175" cy="247650"/>
+                <wp:effectExtent l="0" t="0" r="28575" b="19050"/>
+                <wp:wrapNone/>
+                <wp:docPr id="49" name="Oval 49"/>
+                <wp:cNvGraphicFramePr/>
+                <a:graphic xmlns:a="http://schemas.openxmlformats.org/drawingml/2006/main">
+                  <a:graphicData uri="http://schemas.microsoft.com/office/word/2010/wordprocessingShape">
+                    <wps:wsp>
+                      <wps:cNvSpPr/>
+                      <wps:spPr>
+                        <a:xfrm>
+                          <a:off x="0" y="0"/>
+                          <a:ext cx="257175" cy="247650"/>
+                        </a:xfrm>
+                        <a:prstGeom prst="ellipse">
+                          <a:avLst/>
+                        </a:prstGeom>
+                      </wps:spPr>
+                      <wps:style>
+                        <a:lnRef idx="2">
+                          <a:schemeClr val="accent1">
+                            <a:shade val="50000"/>
+                          </a:schemeClr>
+                        </a:lnRef>
+                        <a:fillRef idx="1">
+                          <a:schemeClr val="accent1"/>
+                        </a:fillRef>
+                        <a:effectRef idx="0">
+                          <a:schemeClr val="accent1"/>
+                        </a:effectRef>
+                        <a:fontRef idx="minor">
+                          <a:schemeClr val="lt1"/>
+                        </a:fontRef>
+                      </wps:style>
+                      <wps:txbx>
+                        <w:txbxContent>
+                          <w:p>
+                            <w:pPr>
+                              <w:jc w:val="center"/>
+                              <w:rPr>
+                                <w:b/>
+                              </w:rPr>
+                            </w:pPr>
+                            <w:r>
+                              <w:rPr>
+                                <w:b/>
+                              </w:rPr>
+                              <w:t>5</w:t>
+                            </w:r>
+                          </w:p>
+                          <w:p>
+                            <w:pPr>
+                              <w:jc w:val="center"/>
+                              <w:rPr>
+                                <w:b/>
+                              </w:rPr>
+                            </w:pPr>
+                          </w:p>
+                        </w:txbxContent>
+                      </wps:txbx>
+                      <wps:bodyPr rot="0" spcFirstLastPara="0" vertOverflow="overflow" horzOverflow="overflow" vert="horz" wrap="square" lIns="0" tIns="0" rIns="0" bIns="0" numCol="1" spcCol="0" rtlCol="0" fromWordArt="0" anchor="t" anchorCtr="0" forceAA="0" compatLnSpc="1">
+                        <a:prstTxWarp prst="textNoShape">
+                          <a:avLst/>
+                        </a:prstTxWarp>
+                        <a:noAutofit/>
+                      </wps:bodyPr>
+                    </wps:wsp>
+                  </a:graphicData>
+                </a:graphic>
+                <wp14:sizeRelH relativeFrom="margin">
+                  <wp14:pctWidth>0</wp14:pctWidth>
+                </wp14:sizeRelH>
+                <wp14:sizeRelV relativeFrom="margin">
+                  <wp14:pctHeight>0</wp14:pctHeight>
+                </wp14:sizeRelV>
+              </wp:anchor>
+            </w:drawing>
+          </mc:Choice>
+          <mc:Fallback>
+            <w:pict>
+              <v:oval w14:anchorId="4B3C734D" id="Oval 49" o:spid="_x0000_s1037" style="position:absolute;margin-left:266.05pt;margin-top:10.45pt;width:20.25pt;height:19.5pt;z-index:251701248;visibility:visible;mso-wrap-style:square;mso-width-percent:0;mso-height-percent:0;mso-wrap-distance-left:9pt;mso-wrap-distance-top:0;mso-wrap-distance-right:9pt;mso-wrap-distance-bottom:0;mso-position-horizontal:absolute;mso-position-horizontal-relative:text;mso-position-vertical:absolute;mso-position-vertical-relative:text;mso-width-percent:0;mso-height-percent:0;mso-width-relative:margin;mso-height-relative:margin;v-text-anchor:top" o:gfxdata="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" fillcolor="#b01513 [3204]" strokecolor="#570a09 [1604]" strokeweight="1.5pt">
+                <v:stroke endcap="round"/>
+                <v:textbox inset="0,0,0,0">
+                  <w:txbxContent>
+                    <w:p>
+                      <w:pPr>
+                        <w:jc w:val="center"/>
+                        <w:rPr>
+                          <w:b/>
+                        </w:rPr>
+                      </w:pPr>
+                      <w:r>
+                        <w:rPr>
+                          <w:b/>
+                        </w:rPr>
+                        <w:t>5</w:t>
+                      </w:r>
+                    </w:p>
+                    <w:p>
+                      <w:pPr>
+                        <w:jc w:val="center"/>
+                        <w:rPr>
+                          <w:b/>
+                        </w:rPr>
+                      </w:pPr>
+                    </w:p>
+                  </w:txbxContent>
+                </v:textbox>
+              </v:oval>
+            </w:pict>
+          </mc:Fallback>
+        </mc:AlternateContent>
+      </w:r>
+    </w:p>
+    <w:p>
+      <w:r>
+        <w:rPr>
+          <w:noProof/>
+          <w:lang w:eastAsia="en-GB"/>
+        </w:rPr>
+        <mc:AlternateContent>
+          <mc:Choice Requires="wps">
+            <w:drawing>
+              <wp:anchor distT="0" distB="0" distL="114300" distR="114300" simplePos="0" relativeHeight="251689984" behindDoc="0" locked="0" layoutInCell="1" allowOverlap="1" wp14:anchorId="1D7C76D0" wp14:editId="43826754">
+                <wp:simplePos x="0" y="0"/>
+                <wp:positionH relativeFrom="column">
+                  <wp:posOffset>6259877</wp:posOffset>
+                </wp:positionH>
+                <wp:positionV relativeFrom="paragraph">
+                  <wp:posOffset>4678021</wp:posOffset>
+                </wp:positionV>
+                <wp:extent cx="257175" cy="247650"/>
+                <wp:effectExtent l="0" t="0" r="28575" b="19050"/>
+                <wp:wrapNone/>
+                <wp:docPr id="46" name="Oval 46"/>
+                <wp:cNvGraphicFramePr/>
+                <a:graphic xmlns:a="http://schemas.openxmlformats.org/drawingml/2006/main">
+                  <a:graphicData uri="http://schemas.microsoft.com/office/word/2010/wordprocessingShape">
+                    <wps:wsp>
+                      <wps:cNvSpPr/>
+                      <wps:spPr>
+                        <a:xfrm>
+                          <a:off x="0" y="0"/>
+                          <a:ext cx="257175" cy="247650"/>
+                        </a:xfrm>
+                        <a:prstGeom prst="ellipse">
+                          <a:avLst/>
+                        </a:prstGeom>
+                      </wps:spPr>
+                      <wps:style>
+                        <a:lnRef idx="2">
+                          <a:schemeClr val="accent1">
+                            <a:shade val="50000"/>
+                          </a:schemeClr>
+                        </a:lnRef>
+                        <a:fillRef idx="1">
+                          <a:schemeClr val="accent1"/>
+                        </a:fillRef>
+                        <a:effectRef idx="0">
+                          <a:schemeClr val="accent1"/>
+                        </a:effectRef>
+                        <a:fontRef idx="minor">
+                          <a:schemeClr val="lt1"/>
+                        </a:fontRef>
+                      </wps:style>
+                      <wps:txbx>
+                        <w:txbxContent>
+                          <w:p>
+                            <w:pPr>
+                              <w:jc w:val="center"/>
+                              <w:rPr>
+                                <w:b/>
+                              </w:rPr>
+                            </w:pPr>
+                            <w:r>
+                              <w:rPr>
+                                <w:b/>
+                              </w:rPr>
+                              <w:t>7</w:t>
+                            </w:r>
+                          </w:p>
+                        </w:txbxContent>
+                      </wps:txbx>
+                      <wps:bodyPr rot="0" spcFirstLastPara="0" vertOverflow="overflow" horzOverflow="overflow" vert="horz" wrap="square" lIns="0" tIns="0" rIns="0" bIns="0" numCol="1" spcCol="0" rtlCol="0" fromWordArt="0" anchor="t" anchorCtr="0" forceAA="0" compatLnSpc="1">
+                        <a:prstTxWarp prst="textNoShape">
+                          <a:avLst/>
+                        </a:prstTxWarp>
+                        <a:noAutofit/>
+                      </wps:bodyPr>
+                    </wps:wsp>
+                  </a:graphicData>
+                </a:graphic>
+                <wp14:sizeRelH relativeFrom="margin">
+                  <wp14:pctWidth>0</wp14:pctWidth>
+                </wp14:sizeRelH>
+                <wp14:sizeRelV relativeFrom="margin">
+                  <wp14:pctHeight>0</wp14:pctHeight>
+                </wp14:sizeRelV>
+              </wp:anchor>
+            </w:drawing>
+          </mc:Choice>
+          <mc:Fallback>
+            <w:pict>
+              <v:oval w14:anchorId="1D7C76D0" id="Oval 46" o:spid="_x0000_s1038" style="position:absolute;margin-left:492.9pt;margin-top:368.35pt;width:20.25pt;height:19.5pt;z-index:251689984;visibility:visible;mso-wrap-style:square;mso-width-percent:0;mso-height-percent:0;mso-wrap-distance-left:9pt;mso-wrap-distance-top:0;mso-wrap-distance-right:9pt;mso-wrap-distance-bottom:0;mso-position-horizontal:absolute;mso-position-horizontal-relative:text;mso-position-vertical:absolute;mso-position-vertical-relative:text;mso-width-percent:0;mso-height-percent:0;mso-width-relative:margin;mso-height-relative:margin;v-text-anchor:top" o:gfxdata="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" fillcolor="#b01513 [3204]" strokecolor="#570a09 [1604]" strokeweight="1.5pt">
+                <v:stroke endcap="round"/>
+                <v:textbox inset="0,0,0,0">
+                  <w:txbxContent>
+                    <w:p>
+                      <w:pPr>
+                        <w:jc w:val="center"/>
+                        <w:rPr>
+                          <w:b/>
+                        </w:rPr>
+                      </w:pPr>
+                      <w:r>
+                        <w:rPr>
+                          <w:b/>
+                        </w:rPr>
+                        <w:t>7</w:t>
+                      </w:r>
+                    </w:p>
+                  </w:txbxContent>
+                </v:textbox>
+              </v:oval>
+            </w:pict>
+          </mc:Fallback>
+        </mc:AlternateContent>
+      </w:r>
+      <w:r>
+        <w:rPr>
+          <w:noProof/>
+          <w:lang w:eastAsia="en-GB"/>
+        </w:rPr>
+        <mc:AlternateContent>
+          <mc:Choice Requires="wps">
+            <w:drawing>
+              <wp:anchor distT="0" distB="0" distL="114300" distR="114300" simplePos="0" relativeHeight="251683840" behindDoc="0" locked="0" layoutInCell="1" allowOverlap="1" wp14:anchorId="1C45747A" wp14:editId="7B3FB84B">
+                <wp:simplePos x="0" y="0"/>
+                <wp:positionH relativeFrom="column">
+                  <wp:posOffset>885466</wp:posOffset>
+                </wp:positionH>
+                <wp:positionV relativeFrom="paragraph">
+                  <wp:posOffset>4940935</wp:posOffset>
+                </wp:positionV>
+                <wp:extent cx="257175" cy="247650"/>
+                <wp:effectExtent l="0" t="0" r="28575" b="19050"/>
+                <wp:wrapNone/>
+                <wp:docPr id="41" name="Oval 41"/>
+                <wp:cNvGraphicFramePr/>
+                <a:graphic xmlns:a="http://schemas.openxmlformats.org/drawingml/2006/main">
+                  <a:graphicData uri="http://schemas.microsoft.com/office/word/2010/wordprocessingShape">
+                    <wps:wsp>
+                      <wps:cNvSpPr/>
+                      <wps:spPr>
+                        <a:xfrm>
+                          <a:off x="0" y="0"/>
+                          <a:ext cx="257175" cy="247650"/>
+                        </a:xfrm>
+                        <a:prstGeom prst="ellipse">
+                          <a:avLst/>
+                        </a:prstGeom>
+                      </wps:spPr>
+                      <wps:style>
+                        <a:lnRef idx="2">
+                          <a:schemeClr val="accent1">
+                            <a:shade val="50000"/>
+                          </a:schemeClr>
+                        </a:lnRef>
+                        <a:fillRef idx="1">
+                          <a:schemeClr val="accent1"/>
+                        </a:fillRef>
+                        <a:effectRef idx="0">
+                          <a:schemeClr val="accent1"/>
+                        </a:effectRef>
+                        <a:fontRef idx="minor">
+                          <a:schemeClr val="lt1"/>
+                        </a:fontRef>
+                      </wps:style>
+                      <wps:txbx>
+                        <w:txbxContent>
+                          <w:p>
+                            <w:pPr>
+                              <w:jc w:val="center"/>
+                              <w:rPr>
+                                <w:b/>
+                              </w:rPr>
+                            </w:pPr>
+                            <w:r>
+                              <w:rPr>
+                                <w:b/>
+                              </w:rPr>
+                              <w:t>5</w:t>
+                            </w:r>
+                          </w:p>
+                        </w:txbxContent>
+                      </wps:txbx>
+                      <wps:bodyPr rot="0" spcFirstLastPara="0" vertOverflow="overflow" horzOverflow="overflow" vert="horz" wrap="square" lIns="0" tIns="0" rIns="0" bIns="0" numCol="1" spcCol="0" rtlCol="0" fromWordArt="0" anchor="t" anchorCtr="0" forceAA="0" compatLnSpc="1">
+                        <a:prstTxWarp prst="textNoShape">
+                          <a:avLst/>
+                        </a:prstTxWarp>
+                        <a:noAutofit/>
+                      </wps:bodyPr>
+                    </wps:wsp>
+                  </a:graphicData>
+                </a:graphic>
+                <wp14:sizeRelH relativeFrom="margin">
+                  <wp14:pctWidth>0</wp14:pctWidth>
+                </wp14:sizeRelH>
+                <wp14:sizeRelV relativeFrom="margin">
+                  <wp14:pctHeight>0</wp14:pctHeight>
+                </wp14:sizeRelV>
+              </wp:anchor>
+            </w:drawing>
+          </mc:Choice>
+          <mc:Fallback>
+            <w:pict>
+              <v:oval w14:anchorId="1C45747A" id="Oval 41" o:spid="_x0000_s1039" style="position:absolute;margin-left:69.7pt;margin-top:389.05pt;width:20.25pt;height:19.5pt;z-index:251683840;visibility:visible;mso-wrap-style:square;mso-width-percent:0;mso-height-percent:0;mso-wrap-distance-left:9pt;mso-wrap-distance-top:0;mso-wrap-distance-right:9pt;mso-wrap-distance-bottom:0;mso-position-horizontal:absolute;mso-position-horizontal-relative:text;mso-position-vertical:absolute;mso-position-vertical-relative:text;mso-width-percent:0;mso-height-percent:0;mso-width-relative:margin;mso-height-relative:margin;v-text-anchor:top" o:gfxdata="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" fillcolor="#b01513 [3204]" strokecolor="#570a09 [1604]" strokeweight="1.5pt">
+                <v:stroke endcap="round"/>
+                <v:textbox inset="0,0,0,0">
+                  <w:txbxContent>
+                    <w:p>
+                      <w:pPr>
+                        <w:jc w:val="center"/>
+                        <w:rPr>
+                          <w:b/>
+                        </w:rPr>
+                      </w:pPr>
+                      <w:r>
+                        <w:rPr>
+                          <w:b/>
+                        </w:rPr>
+                        <w:t>5</w:t>
+                      </w:r>
+                    </w:p>
+                  </w:txbxContent>
+                </v:textbox>
+              </v:oval>
+            </w:pict>
+          </mc:Fallback>
+        </mc:AlternateContent>
+      </w:r>
+      <w:r>
+        <w:rPr>
+          <w:noProof/>
+          <w:lang w:eastAsia="en-GB"/>
+        </w:rPr>
+        <mc:AlternateContent>
+          <mc:Choice Requires="wps">
+            <w:drawing>
+              <wp:anchor distT="0" distB="0" distL="114300" distR="114300" simplePos="0" relativeHeight="251681792" behindDoc="0" locked="0" layoutInCell="1" allowOverlap="1" wp14:anchorId="1E10978A" wp14:editId="56ED0DDB">
+                <wp:simplePos x="0" y="0"/>
+                <wp:positionH relativeFrom="column">
+                  <wp:posOffset>3404463</wp:posOffset>
+                </wp:positionH>
+                <wp:positionV relativeFrom="paragraph">
+                  <wp:posOffset>5188837</wp:posOffset>
+                </wp:positionV>
+                <wp:extent cx="257175" cy="247650"/>
+                <wp:effectExtent l="0" t="0" r="28575" b="19050"/>
+                <wp:wrapNone/>
+                <wp:docPr id="40" name="Oval 40"/>
+                <wp:cNvGraphicFramePr/>
+                <a:graphic xmlns:a="http://schemas.openxmlformats.org/drawingml/2006/main">
+                  <a:graphicData uri="http://schemas.microsoft.com/office/word/2010/wordprocessingShape">
+                    <wps:wsp>
+                      <wps:cNvSpPr/>
+                      <wps:spPr>
+                        <a:xfrm>
+                          <a:off x="0" y="0"/>
+                          <a:ext cx="257175" cy="247650"/>
+                        </a:xfrm>
+                        <a:prstGeom prst="ellipse">
+                          <a:avLst/>
+                        </a:prstGeom>
+                      </wps:spPr>
+                      <wps:style>
+                        <a:lnRef idx="2">
+                          <a:schemeClr val="accent1">
+                            <a:shade val="50000"/>
+                          </a:schemeClr>
+                        </a:lnRef>
+                        <a:fillRef idx="1">
+                          <a:schemeClr val="accent1"/>
+                        </a:fillRef>
+                        <a:effectRef idx="0">
+                          <a:schemeClr val="accent1"/>
+                        </a:effectRef>
+                        <a:fontRef idx="minor">
+                          <a:schemeClr val="lt1"/>
+                        </a:fontRef>
+                      </wps:style>
+                      <wps:txbx>
+                        <w:txbxContent>
+                          <w:p>
+                            <w:pPr>
+                              <w:jc w:val="center"/>
+                              <w:rPr>
+                                <w:b/>
+                              </w:rPr>
+                            </w:pPr>
+                            <w:r>
+                              <w:rPr>
+                                <w:b/>
+                              </w:rPr>
+                              <w:t>6</w:t>
+                            </w:r>
+                          </w:p>
+                        </w:txbxContent>
+                      </wps:txbx>
+                      <wps:bodyPr rot="0" spcFirstLastPara="0" vertOverflow="overflow" horzOverflow="overflow" vert="horz" wrap="square" lIns="0" tIns="0" rIns="0" bIns="0" numCol="1" spcCol="0" rtlCol="0" fromWordArt="0" anchor="t" anchorCtr="0" forceAA="0" compatLnSpc="1">
+                        <a:prstTxWarp prst="textNoShape">
+                          <a:avLst/>
+                        </a:prstTxWarp>
+                        <a:noAutofit/>
+                      </wps:bodyPr>
+                    </wps:wsp>
+                  </a:graphicData>
+                </a:graphic>
+                <wp14:sizeRelH relativeFrom="margin">
+                  <wp14:pctWidth>0</wp14:pctWidth>
+                </wp14:sizeRelH>
+                <wp14:sizeRelV relativeFrom="margin">
+                  <wp14:pctHeight>0</wp14:pctHeight>
+                </wp14:sizeRelV>
+              </wp:anchor>
+            </w:drawing>
+          </mc:Choice>
+          <mc:Fallback>
+            <w:pict>
+              <v:oval w14:anchorId="1E10978A" id="Oval 40" o:spid="_x0000_s1040" style="position:absolute;margin-left:268.05pt;margin-top:408.55pt;width:20.25pt;height:19.5pt;z-index:251681792;visibility:visible;mso-wrap-style:square;mso-width-percent:0;mso-height-percent:0;mso-wrap-distance-left:9pt;mso-wrap-distance-top:0;mso-wrap-distance-right:9pt;mso-wrap-distance-bottom:0;mso-position-horizontal:absolute;mso-position-horizontal-relative:text;mso-position-vertical:absolute;mso-position-vertical-relative:text;mso-width-percent:0;mso-height-percent:0;mso-width-relative:margin;mso-height-relative:margin;v-text-anchor:top" o:gfxdata="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" fillcolor="#b01513 [3204]" strokecolor="#570a09 [1604]" strokeweight="1.5pt">
+                <v:stroke endcap="round"/>
+                <v:textbox inset="0,0,0,0">
+                  <w:txbxContent>
+                    <w:p>
+                      <w:pPr>
+                        <w:jc w:val="center"/>
+                        <w:rPr>
+                          <w:b/>
+                        </w:rPr>
+                      </w:pPr>
+                      <w:r>
+                        <w:rPr>
+                          <w:b/>
+                        </w:rPr>
+                        <w:t>6</w:t>
+                      </w:r>
+                    </w:p>
+                  </w:txbxContent>
+                </v:textbox>
+              </v:oval>
+            </w:pict>
+          </mc:Fallback>
+        </mc:AlternateContent>
+      </w:r>
+    </w:p>
+    <w:p>
+      <w:pPr>
+        <w:pStyle w:val="Heading6"/>
+      </w:pPr>
+      <w:r>
+        <w:t>Screenshot Description Table</w:t>
+      </w:r>
+    </w:p>
+    <w:tbl>
+      <w:tblPr>
+        <w:tblStyle w:val="GridTable2"/>
+        <w:tblW w:w="10485" w:type="dxa"/>
+        <w:tblBorders>
+          <w:top w:val="single" w:sz="4" w:space="0" w:color="auto"/>
+          <w:left w:val="single" w:sz="4" w:space="0" w:color="auto"/>
+          <w:bottom w:val="single" w:sz="4" w:space="0" w:color="auto"/>
+          <w:right w:val="single" w:sz="4" w:space="0" w:color="auto"/>
+          <w:insideH w:val="single" w:sz="4" w:space="0" w:color="auto"/>
+          <w:insideV w:val="single" w:sz="4" w:space="0" w:color="auto"/>
+        </w:tblBorders>
+        <w:tblLook w:val="04A0" w:firstRow="1" w:lastRow="0" w:firstColumn="1" w:lastColumn="0" w:noHBand="0" w:noVBand="1"/>
+      </w:tblPr>
+      <w:tblGrid>
+        <w:gridCol w:w="542"/>
+        <w:gridCol w:w="9943"/>
+      </w:tblGrid>
+      <w:tr>
+        <w:trPr>
+          <w:cnfStyle w:val="100000000000" w:firstRow="1" w:lastRow="0" w:firstColumn="0" w:lastColumn="0" w:oddVBand="0" w:evenVBand="0" w:oddHBand="0" w:evenHBand="0" w:firstRowFirstColumn="0" w:firstRowLastColumn="0" w:lastRowFirstColumn="0" w:lastRowLastColumn="0"/>
+        </w:trPr>
+        <w:tc>
+          <w:tcPr>
+            <w:cnfStyle w:val="001000000000" w:firstRow="0" w:lastRow="0" w:firstColumn="1" w:lastColumn="0" w:oddVBand="0" w:evenVBand="0" w:oddHBand="0" w:evenHBand="0" w:firstRowFirstColumn="0" w:firstRowLastColumn="0" w:lastRowFirstColumn="0" w:lastRowLastColumn="0"/>
+            <w:tcW w:w="542" w:type="dxa"/>
+            <w:tcBorders>
+              <w:top w:val="none" w:sz="0" w:space="0" w:color="auto"/>
+              <w:bottom w:val="none" w:sz="0" w:space="0" w:color="auto"/>
+              <w:right w:val="none" w:sz="0" w:space="0" w:color="auto"/>
+            </w:tcBorders>
+          </w:tcPr>
+          <w:p>
+            <w:pPr>
+              <w:jc w:val="center"/>
+            </w:pPr>
+            <w:r>
+              <w:t>No.</w:t>
+            </w:r>
+          </w:p>
+        </w:tc>
+        <w:tc>
+          <w:tcPr>
+            <w:tcW w:w="9943" w:type="dxa"/>
+            <w:tcBorders>
+              <w:top w:val="none" w:sz="0" w:space="0" w:color="auto"/>
+              <w:left w:val="none" w:sz="0" w:space="0" w:color="auto"/>
+              <w:bottom w:val="none" w:sz="0" w:space="0" w:color="auto"/>
+            </w:tcBorders>
+          </w:tcPr>
+          <w:p>
+            <w:pPr>
+              <w:cnfStyle w:val="100000000000" w:firstRow="1" w:lastRow="0" w:firstColumn="0" w:lastColumn="0" w:oddVBand="0" w:evenVBand="0" w:oddHBand="0" w:evenHBand="0" w:firstRowFirstColumn="0" w:firstRowLastColumn="0" w:lastRowFirstColumn="0" w:lastRowLastColumn="0"/>
+            </w:pPr>
+            <w:r>
+              <w:t>Annotation Description</w:t>
+            </w:r>
+          </w:p>
+        </w:tc>
+      </w:tr>
+      <w:tr>
+        <w:trPr>
+          <w:cnfStyle w:val="000000100000" w:firstRow="0" w:lastRow="0" w:firstColumn="0" w:lastColumn="0" w:oddVBand="0" w:evenVBand="0" w:oddHBand="1" w:evenHBand="0" w:firstRowFirstColumn="0" w:firstRowLastColumn="0" w:lastRowFirstColumn="0" w:lastRowLastColumn="0"/>
+        </w:trPr>
+        <w:tc>
+          <w:tcPr>
+            <w:cnfStyle w:val="001000000000" w:firstRow="0" w:lastRow="0" w:firstColumn="1" w:lastColumn="0" w:oddVBand="0" w:evenVBand="0" w:oddHBand="0" w:evenHBand="0" w:firstRowFirstColumn="0" w:firstRowLastColumn="0" w:lastRowFirstColumn="0" w:lastRowLastColumn="0"/>
+            <w:tcW w:w="542" w:type="dxa"/>
+          </w:tcPr>
+          <w:p>
+            <w:pPr>
+              <w:jc w:val="center"/>
+              <w:rPr>
+                <w:sz w:val="20"/>
+                <w:szCs w:val="20"/>
+              </w:rPr>
+            </w:pPr>
+            <w:r>
+              <w:rPr>
+                <w:sz w:val="20"/>
+                <w:szCs w:val="20"/>
+              </w:rPr>
+              <w:t>1</w:t>
+            </w:r>
+          </w:p>
+        </w:tc>
+        <w:tc>
+          <w:tcPr>
+            <w:tcW w:w="9943" w:type="dxa"/>
+          </w:tcPr>
+          <w:p>
+            <w:pPr>
+              <w:cnfStyle w:val="000000100000" w:firstRow="0" w:lastRow="0" w:firstColumn="0" w:lastColumn="0" w:oddVBand="0" w:evenVBand="0" w:oddHBand="1" w:evenHBand="0" w:firstRowFirstColumn="0" w:firstRowLastColumn="0" w:lastRowFirstColumn="0" w:lastRowLastColumn="0"/>
+              <w:rPr>
+                <w:sz w:val="20"/>
+                <w:szCs w:val="20"/>
+              </w:rPr>
+            </w:pPr>
+            <w:r>
+              <w:rPr>
+                <w:sz w:val="20"/>
+                <w:szCs w:val="20"/>
+              </w:rPr>
+              <w:t>This interface is the registration form, accessed by clicking ‘Register New Account’ in the login form.</w:t>
+            </w:r>
+            <w:r>
+              <w:rPr>
+                <w:sz w:val="20"/>
+                <w:szCs w:val="20"/>
+              </w:rPr>
+              <w:t xml:space="preserve"> It can be closed without any consequence by clicking the ‘X’ in the top right. This will bring you back to the login form which remained open in the background.</w:t>
+            </w:r>
+            <w:r>
+              <w:rPr>
+                <w:sz w:val="20"/>
+                <w:szCs w:val="20"/>
+              </w:rPr>
+              <w:t xml:space="preserve"> In this screenshot all of the fields are filled in with dummy data.</w:t>
+            </w:r>
+          </w:p>
+        </w:tc>
+      </w:tr>
+      <w:tr>
+        <w:tc>
+          <w:tcPr>
+            <w:cnfStyle w:val="001000000000" w:firstRow="0" w:lastRow="0" w:firstColumn="1" w:lastColumn="0" w:oddVBand="0" w:evenVBand="0" w:oddHBand="0" w:evenHBand="0" w:firstRowFirstColumn="0" w:firstRowLastColumn="0" w:lastRowFirstColumn="0" w:lastRowLastColumn="0"/>
+            <w:tcW w:w="542" w:type="dxa"/>
+          </w:tcPr>
+          <w:p>
+            <w:pPr>
+              <w:jc w:val="center"/>
+              <w:rPr>
+                <w:sz w:val="20"/>
+                <w:szCs w:val="20"/>
+              </w:rPr>
+            </w:pPr>
+            <w:r>
+              <w:rPr>
+                <w:sz w:val="20"/>
+                <w:szCs w:val="20"/>
+              </w:rPr>
+              <w:t>2</w:t>
+            </w:r>
+          </w:p>
+        </w:tc>
+        <w:tc>
+          <w:tcPr>
+            <w:tcW w:w="9943" w:type="dxa"/>
+          </w:tcPr>
+          <w:p>
+            <w:pPr>
+              <w:cnfStyle w:val="000000000000" w:firstRow="0" w:lastRow="0" w:firstColumn="0" w:lastColumn="0" w:oddVBand="0" w:evenVBand="0" w:oddHBand="0" w:evenHBand="0" w:firstRowFirstColumn="0" w:firstRowLastColumn="0" w:lastRowFirstColumn="0" w:lastRowLastColumn="0"/>
+              <w:rPr>
+                <w:sz w:val="20"/>
+                <w:szCs w:val="20"/>
+              </w:rPr>
+            </w:pPr>
+            <w:r>
+              <w:rPr>
+                <w:sz w:val="20"/>
+                <w:szCs w:val="20"/>
+              </w:rPr>
+              <w:t>The title box is a standard list</w:t>
+            </w:r>
+            <w:r>
+              <w:rPr>
+                <w:sz w:val="20"/>
+                <w:szCs w:val="20"/>
+              </w:rPr>
+              <w:t xml:space="preserve"> </w:t>
+            </w:r>
+            <w:r>
+              <w:rPr>
+                <w:sz w:val="20"/>
+                <w:szCs w:val="20"/>
+              </w:rPr>
+              <w:t>box that shows a list of all titles when clicked, and allows the user to select one. The user must select a title to register an account.</w:t>
+            </w:r>
+          </w:p>
+        </w:tc>
+      </w:tr>
+      <w:tr>
+        <w:trPr>
+          <w:cnfStyle w:val="000000100000" w:firstRow="0" w:lastRow="0" w:firstColumn="0" w:lastColumn="0" w:oddVBand="0" w:evenVBand="0" w:oddHBand="1" w:evenHBand="0" w:firstRowFirstColumn="0" w:firstRowLastColumn="0" w:lastRowFirstColumn="0" w:lastRowLastColumn="0"/>
+        </w:trPr>
+        <w:tc>
+          <w:tcPr>
+            <w:cnfStyle w:val="001000000000" w:firstRow="0" w:lastRow="0" w:firstColumn="1" w:lastColumn="0" w:oddVBand="0" w:evenVBand="0" w:oddHBand="0" w:evenHBand="0" w:firstRowFirstColumn="0" w:firstRowLastColumn="0" w:lastRowFirstColumn="0" w:lastRowLastColumn="0"/>
+            <w:tcW w:w="542" w:type="dxa"/>
+          </w:tcPr>
+          <w:p>
+            <w:pPr>
+              <w:jc w:val="center"/>
+              <w:rPr>
+                <w:sz w:val="20"/>
+                <w:szCs w:val="20"/>
+              </w:rPr>
+            </w:pPr>
+            <w:r>
+              <w:rPr>
+                <w:sz w:val="20"/>
+                <w:szCs w:val="20"/>
+              </w:rPr>
+              <w:t>3</w:t>
+            </w:r>
+          </w:p>
+        </w:tc>
+        <w:tc>
+          <w:tcPr>
+            <w:tcW w:w="9943" w:type="dxa"/>
+          </w:tcPr>
+          <w:p>
+            <w:pPr>
+              <w:cnfStyle w:val="000000100000" w:firstRow="0" w:lastRow="0" w:firstColumn="0" w:lastColumn="0" w:oddVBand="0" w:evenVBand="0" w:oddHBand="1" w:evenHBand="0" w:firstRowFirstColumn="0" w:firstRowLastColumn="0" w:lastRowFirstColumn="0" w:lastRowLastColumn="0"/>
+              <w:rPr>
+                <w:sz w:val="20"/>
+                <w:szCs w:val="20"/>
+              </w:rPr>
+            </w:pPr>
+            <w:r>
+              <w:rPr>
+                <w:sz w:val="20"/>
+                <w:szCs w:val="20"/>
+              </w:rPr>
+              <w:t xml:space="preserve">As can be seen some fields </w:t>
+            </w:r>
+            <w:r>
+              <w:rPr>
+                <w:sz w:val="20"/>
+                <w:szCs w:val="20"/>
+              </w:rPr>
+              <w:t>are marked with an asterisk (*), this is a universally known indicator that shows a field marked with it mandatory, that is that it must be completed to successfully register an account.</w:t>
+            </w:r>
+          </w:p>
+        </w:tc>
+      </w:tr>
+      <w:tr>
+        <w:tc>
+          <w:tcPr>
+            <w:cnfStyle w:val="001000000000" w:firstRow="0" w:lastRow="0" w:firstColumn="1" w:lastColumn="0" w:oddVBand="0" w:evenVBand="0" w:oddHBand="0" w:evenHBand="0" w:firstRowFirstColumn="0" w:firstRowLastColumn="0" w:lastRowFirstColumn="0" w:lastRowLastColumn="0"/>
+            <w:tcW w:w="542" w:type="dxa"/>
+          </w:tcPr>
+          <w:p>
+            <w:pPr>
+              <w:jc w:val="center"/>
+              <w:rPr>
+                <w:sz w:val="20"/>
+                <w:szCs w:val="20"/>
+              </w:rPr>
+            </w:pPr>
+            <w:r>
+              <w:rPr>
+                <w:sz w:val="20"/>
+                <w:szCs w:val="20"/>
+              </w:rPr>
+              <w:t>4</w:t>
+            </w:r>
+          </w:p>
+        </w:tc>
+        <w:tc>
+          <w:tcPr>
+            <w:tcW w:w="9943" w:type="dxa"/>
+          </w:tcPr>
+          <w:p>
+            <w:pPr>
+              <w:cnfStyle w:val="000000000000" w:firstRow="0" w:lastRow="0" w:firstColumn="0" w:lastColumn="0" w:oddVBand="0" w:evenVBand="0" w:oddHBand="0" w:evenHBand="0" w:firstRowFirstColumn="0" w:firstRowLastColumn="0" w:lastRowFirstColumn="0" w:lastRowLastColumn="0"/>
+              <w:rPr>
+                <w:sz w:val="20"/>
+                <w:szCs w:val="20"/>
+              </w:rPr>
+            </w:pPr>
+            <w:r>
+              <w:rPr>
+                <w:sz w:val="20"/>
+                <w:szCs w:val="20"/>
+              </w:rPr>
+              <w:t>The ‘I Accept These Terms &amp; Conditions’ link opens a popup box with a scrollable text that shows all of the terms and conditions. The registration form stays open in the background and regains focus when the user closes the terms and conditions popup. The small white box next to the link is a checkbox which must be checked to register.</w:t>
+            </w:r>
+          </w:p>
+        </w:tc>
+      </w:tr>
+      <w:tr>
+        <w:trPr>
+          <w:cnfStyle w:val="000000100000" w:firstRow="0" w:lastRow="0" w:firstColumn="0" w:lastColumn="0" w:oddVBand="0" w:evenVBand="0" w:oddHBand="1" w:evenHBand="0" w:firstRowFirstColumn="0" w:firstRowLastColumn="0" w:lastRowFirstColumn="0" w:lastRowLastColumn="0"/>
+        </w:trPr>
+        <w:tc>
+          <w:tcPr>
+            <w:cnfStyle w:val="001000000000" w:firstRow="0" w:lastRow="0" w:firstColumn="1" w:lastColumn="0" w:oddVBand="0" w:evenVBand="0" w:oddHBand="0" w:evenHBand="0" w:firstRowFirstColumn="0" w:firstRowLastColumn="0" w:lastRowFirstColumn="0" w:lastRowLastColumn="0"/>
+            <w:tcW w:w="542" w:type="dxa"/>
+          </w:tcPr>
+          <w:p>
+            <w:pPr>
+              <w:jc w:val="center"/>
+              <w:rPr>
+                <w:sz w:val="20"/>
+                <w:szCs w:val="20"/>
+              </w:rPr>
+            </w:pPr>
+            <w:r>
+              <w:rPr>
+                <w:sz w:val="20"/>
+                <w:szCs w:val="20"/>
+              </w:rPr>
+              <w:t>5</w:t>
+            </w:r>
+          </w:p>
+        </w:tc>
+        <w:tc>
+          <w:tcPr>
+            <w:tcW w:w="9943" w:type="dxa"/>
+          </w:tcPr>
+          <w:p>
+            <w:pPr>
+              <w:cnfStyle w:val="000000100000" w:firstRow="0" w:lastRow="0" w:firstColumn="0" w:lastColumn="0" w:oddVBand="0" w:evenVBand="0" w:oddHBand="1" w:evenHBand="0" w:firstRowFirstColumn="0" w:firstRowLastColumn="0" w:lastRowFirstColumn="0" w:lastRowLastColumn="0"/>
+              <w:rPr>
+                <w:sz w:val="20"/>
+                <w:szCs w:val="20"/>
+              </w:rPr>
+            </w:pPr>
+            <w:r>
+              <w:rPr>
+                <w:sz w:val="20"/>
+                <w:szCs w:val="20"/>
+              </w:rPr>
+              <w:t>The register account button can be clicked at any stage, however if any details have characters that are not allowed, or any mandatory fields are not completely filled in, then it will show the user an error message and ask them to either fill in the parts they missed, or remove special characters from certain fields. If the registration is successful it will display a success message then close the form, revealing the login form behind it.</w:t>
+            </w:r>
+          </w:p>
+        </w:tc>
+      </w:tr>
+      <w:tr>
+        <w:tc>
+          <w:tcPr>
+            <w:cnfStyle w:val="001000000000" w:firstRow="0" w:lastRow="0" w:firstColumn="1" w:lastColumn="0" w:oddVBand="0" w:evenVBand="0" w:oddHBand="0" w:evenHBand="0" w:firstRowFirstColumn="0" w:firstRowLastColumn="0" w:lastRowFirstColumn="0" w:lastRowLastColumn="0"/>
+            <w:tcW w:w="542" w:type="dxa"/>
+          </w:tcPr>
+          <w:p>
+            <w:pPr>
+              <w:jc w:val="center"/>
+              <w:rPr>
+                <w:sz w:val="20"/>
+                <w:szCs w:val="20"/>
+              </w:rPr>
+            </w:pPr>
+            <w:r>
+              <w:rPr>
+                <w:sz w:val="20"/>
+                <w:szCs w:val="20"/>
+              </w:rPr>
+              <w:t>6</w:t>
+            </w:r>
+          </w:p>
+        </w:tc>
+        <w:tc>
+          <w:tcPr>
+            <w:tcW w:w="9943" w:type="dxa"/>
+          </w:tcPr>
+          <w:p>
+            <w:pPr>
+              <w:cnfStyle w:val="000000000000" w:firstRow="0" w:lastRow="0" w:firstColumn="0" w:lastColumn="0" w:oddVBand="0" w:evenVBand="0" w:oddHBand="0" w:evenHBand="0" w:firstRowFirstColumn="0" w:firstRowLastColumn="0" w:lastRowFirstColumn="0" w:lastRowLastColumn="0"/>
+              <w:rPr>
+                <w:sz w:val="20"/>
+                <w:szCs w:val="20"/>
+              </w:rPr>
+            </w:pPr>
+            <w:r>
+              <w:rPr>
+                <w:sz w:val="20"/>
+                <w:szCs w:val="20"/>
+              </w:rPr>
+              <w:t>This image just shows how the country list box looks when opened, with a scroll bar and a list of all the countries to select from. The user must select a country in the list and cannot type their own.</w:t>
+            </w:r>
+          </w:p>
+        </w:tc>
+      </w:tr>
+      <w:tr>
+        <w:trPr>
+          <w:cnfStyle w:val="000000100000" w:firstRow="0" w:lastRow="0" w:firstColumn="0" w:lastColumn="0" w:oddVBand="0" w:evenVBand="0" w:oddHBand="1" w:evenHBand="0" w:firstRowFirstColumn="0" w:firstRowLastColumn="0" w:lastRowFirstColumn="0" w:lastRowLastColumn="0"/>
+        </w:trPr>
+        <w:tc>
+          <w:tcPr>
+            <w:cnfStyle w:val="001000000000" w:firstRow="0" w:lastRow="0" w:firstColumn="1" w:lastColumn="0" w:oddVBand="0" w:evenVBand="0" w:oddHBand="0" w:evenHBand="0" w:firstRowFirstColumn="0" w:firstRowLastColumn="0" w:lastRowFirstColumn="0" w:lastRowLastColumn="0"/>
+            <w:tcW w:w="542" w:type="dxa"/>
+          </w:tcPr>
+          <w:p>
+            <w:pPr>
+              <w:jc w:val="center"/>
+              <w:rPr>
+                <w:sz w:val="20"/>
+                <w:szCs w:val="20"/>
+              </w:rPr>
+            </w:pPr>
+            <w:r>
+              <w:rPr>
+                <w:sz w:val="20"/>
+                <w:szCs w:val="20"/>
+              </w:rPr>
+              <w:t>7</w:t>
+            </w:r>
+          </w:p>
+        </w:tc>
+        <w:tc>
+          <w:tcPr>
+            <w:tcW w:w="9943" w:type="dxa"/>
+          </w:tcPr>
+          <w:p>
+            <w:pPr>
+              <w:cnfStyle w:val="000000100000" w:firstRow="0" w:lastRow="0" w:firstColumn="0" w:lastColumn="0" w:oddVBand="0" w:evenVBand="0" w:oddHBand="1" w:evenHBand="0" w:firstRowFirstColumn="0" w:firstRowLastColumn="0" w:lastRowFirstColumn="0" w:lastRowLastColumn="0"/>
+              <w:rPr>
+                <w:sz w:val="20"/>
+                <w:szCs w:val="20"/>
+              </w:rPr>
+            </w:pPr>
+            <w:r>
+              <w:rPr>
+                <w:sz w:val="20"/>
+                <w:szCs w:val="20"/>
+              </w:rPr>
+              <w:t>The date of birth control allows the user to both type their date of birth directly into the box (it does not accept invalid inputs), or to click the calendar button on the right hand side of the field, which opens a calendar menu as is shown. This allows the user to visually select the date rather than typing it in.</w:t>
+            </w:r>
+          </w:p>
+        </w:tc>
+      </w:tr>
+    </w:tbl>
+    <w:p>
+      <w:pPr>
+        <w:rPr>
+          <w:rFonts w:eastAsiaTheme="majorEastAsia" w:cstheme="majorBidi"/>
+          <w:color w:val="163C3F" w:themeColor="text2" w:themeShade="BF"/>
+        </w:rPr>
+      </w:pPr>
+      <w:r>
+        <w:rPr>
+          <w:highlight w:val="lightGray"/>
+        </w:rPr>
+        <w:br w:type="page"/>
+      </w:r>
+    </w:p>
+    <w:p>
+      <w:pPr>
+        <w:pStyle w:val="Heading5"/>
+      </w:pPr>
+      <w:r>
+        <w:t xml:space="preserve">Seating Layout Interface: Manager </w:t>
+      </w:r>
+      <w:r>
+        <w:t>View</w:t>
+      </w:r>
+      <w:r>
+        <w:t>, Blank Layout</w:t>
+      </w:r>
+    </w:p>
+    <w:p>
+      <w:pPr>
+        <w:pStyle w:val="Heading6"/>
+      </w:pPr>
+      <w:r>
+        <w:t>Screenshot</w:t>
+      </w:r>
+    </w:p>
+    <w:p>
+      <w:r>
+        <w:rPr>
+          <w:noProof/>
+          <w:lang w:eastAsia="en-GB"/>
+        </w:rPr>
+        <mc:AlternateContent>
+          <mc:Choice Requires="wps">
+            <w:drawing>
+              <wp:anchor distT="0" distB="0" distL="114300" distR="114300" simplePos="0" relativeHeight="251659264" behindDoc="0" locked="0" layoutInCell="1" allowOverlap="1" wp14:anchorId="5327A40E" wp14:editId="3863B058">
+                <wp:simplePos x="0" y="0"/>
+                <wp:positionH relativeFrom="column">
+                  <wp:posOffset>937044</wp:posOffset>
+                </wp:positionH>
+                <wp:positionV relativeFrom="paragraph">
+                  <wp:posOffset>7021</wp:posOffset>
+                </wp:positionV>
+                <wp:extent cx="257175" cy="247650"/>
+                <wp:effectExtent l="0" t="0" r="28575" b="19050"/>
+                <wp:wrapNone/>
+                <wp:docPr id="6" name="Oval 6"/>
+                <wp:cNvGraphicFramePr/>
+                <a:graphic xmlns:a="http://schemas.openxmlformats.org/drawingml/2006/main">
+                  <a:graphicData uri="http://schemas.microsoft.com/office/word/2010/wordprocessingShape">
+                    <wps:wsp>
+                      <wps:cNvSpPr/>
+                      <wps:spPr>
+                        <a:xfrm>
+                          <a:off x="0" y="0"/>
+                          <a:ext cx="257175" cy="247650"/>
+                        </a:xfrm>
+                        <a:prstGeom prst="ellipse">
+                          <a:avLst/>
+                        </a:prstGeom>
+                      </wps:spPr>
+                      <wps:style>
+                        <a:lnRef idx="2">
+                          <a:schemeClr val="accent1">
+                            <a:shade val="50000"/>
+                          </a:schemeClr>
+                        </a:lnRef>
+                        <a:fillRef idx="1">
+                          <a:schemeClr val="accent1"/>
+                        </a:fillRef>
+                        <a:effectRef idx="0">
+                          <a:schemeClr val="accent1"/>
+                        </a:effectRef>
+                        <a:fontRef idx="minor">
+                          <a:schemeClr val="lt1"/>
+                        </a:fontRef>
+                      </wps:style>
+                      <wps:txbx>
+                        <w:txbxContent>
+                          <w:p>
+                            <w:pPr>
+                              <w:jc w:val="center"/>
+                              <w:rPr>
+                                <w:b/>
+                              </w:rPr>
+                            </w:pPr>
+                            <w:r>
+                              <w:rPr>
+                                <w:b/>
+                              </w:rPr>
+                              <w:t>1</w:t>
+                            </w:r>
+                          </w:p>
+                        </w:txbxContent>
+                      </wps:txbx>
+                      <wps:bodyPr rot="0" spcFirstLastPara="0" vertOverflow="overflow" horzOverflow="overflow" vert="horz" wrap="square" lIns="0" tIns="0" rIns="0" bIns="0" numCol="1" spcCol="0" rtlCol="0" fromWordArt="0" anchor="t" anchorCtr="0" forceAA="0" compatLnSpc="1">
+                        <a:prstTxWarp prst="textNoShape">
+                          <a:avLst/>
+                        </a:prstTxWarp>
+                        <a:noAutofit/>
+                      </wps:bodyPr>
+                    </wps:wsp>
+                  </a:graphicData>
+                </a:graphic>
+                <wp14:sizeRelH relativeFrom="margin">
+                  <wp14:pctWidth>0</wp14:pctWidth>
+                </wp14:sizeRelH>
+                <wp14:sizeRelV relativeFrom="margin">
+                  <wp14:pctHeight>0</wp14:pctHeight>
+                </wp14:sizeRelV>
+              </wp:anchor>
+            </w:drawing>
+          </mc:Choice>
+          <mc:Fallback>
+            <w:pict>
+              <v:oval w14:anchorId="5327A40E" id="Oval 6" o:spid="_x0000_s1041" style="position:absolute;margin-left:73.8pt;margin-top:.55pt;width:20.25pt;height:19.5pt;z-index:251659264;visibility:visible;mso-wrap-style:square;mso-width-percent:0;mso-height-percent:0;mso-wrap-distance-left:9pt;mso-wrap-distance-top:0;mso-wrap-distance-right:9pt;mso-wrap-distance-bottom:0;mso-position-horizontal:absolute;mso-position-horizontal-relative:text;mso-position-vertical:absolute;mso-position-vertical-relative:text;mso-width-percent:0;mso-height-percent:0;mso-width-relative:margin;mso-height-relative:margin;v-text-anchor:top" o:gfxdata="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" fillcolor="#b01513 [3204]" strokecolor="#570a09 [1604]" strokeweight="1.5pt">
+                <v:stroke endcap="round"/>
+                <v:textbox inset="0,0,0,0">
+                  <w:txbxContent>
+                    <w:p>
+                      <w:pPr>
+                        <w:jc w:val="center"/>
+                        <w:rPr>
+                          <w:b/>
+                        </w:rPr>
+                      </w:pPr>
+                      <w:r>
+                        <w:rPr>
+                          <w:b/>
+                        </w:rPr>
+                        <w:t>1</w:t>
+                      </w:r>
+                    </w:p>
+                  </w:txbxContent>
+                </v:textbox>
+              </v:oval>
+            </w:pict>
+          </mc:Fallback>
+        </mc:AlternateContent>
+      </w:r>
+      <w:r>
+        <w:rPr>
+          <w:noProof/>
+          <w:lang w:eastAsia="en-GB"/>
+        </w:rPr>
+        <mc:AlternateContent>
+          <mc:Choice Requires="wps">
+            <w:drawing>
+              <wp:anchor distT="0" distB="0" distL="114300" distR="114300" simplePos="0" relativeHeight="251665408" behindDoc="0" locked="0" layoutInCell="1" allowOverlap="1" wp14:anchorId="65AEA145" wp14:editId="394AF582">
+                <wp:simplePos x="0" y="0"/>
+                <wp:positionH relativeFrom="margin">
+                  <wp:posOffset>5963345</wp:posOffset>
+                </wp:positionH>
+                <wp:positionV relativeFrom="paragraph">
+                  <wp:posOffset>4485640</wp:posOffset>
+                </wp:positionV>
+                <wp:extent cx="257175" cy="247650"/>
+                <wp:effectExtent l="0" t="0" r="28575" b="19050"/>
+                <wp:wrapNone/>
+                <wp:docPr id="24" name="Oval 24"/>
+                <wp:cNvGraphicFramePr/>
+                <a:graphic xmlns:a="http://schemas.openxmlformats.org/drawingml/2006/main">
+                  <a:graphicData uri="http://schemas.microsoft.com/office/word/2010/wordprocessingShape">
+                    <wps:wsp>
+                      <wps:cNvSpPr/>
+                      <wps:spPr>
+                        <a:xfrm>
+                          <a:off x="0" y="0"/>
+                          <a:ext cx="257175" cy="247650"/>
+                        </a:xfrm>
+                        <a:prstGeom prst="ellipse">
+                          <a:avLst/>
+                        </a:prstGeom>
+                      </wps:spPr>
+                      <wps:style>
+                        <a:lnRef idx="2">
+                          <a:schemeClr val="accent1">
+                            <a:shade val="50000"/>
+                          </a:schemeClr>
+                        </a:lnRef>
+                        <a:fillRef idx="1">
+                          <a:schemeClr val="accent1"/>
+                        </a:fillRef>
+                        <a:effectRef idx="0">
+                          <a:schemeClr val="accent1"/>
+                        </a:effectRef>
+                        <a:fontRef idx="minor">
+                          <a:schemeClr val="lt1"/>
+                        </a:fontRef>
+                      </wps:style>
+                      <wps:txbx>
+                        <w:txbxContent>
+                          <w:p>
+                            <w:pPr>
+                              <w:jc w:val="center"/>
+                              <w:rPr>
+                                <w:b/>
+                              </w:rPr>
+                            </w:pPr>
+                            <w:r>
+                              <w:rPr>
+                                <w:b/>
+                              </w:rPr>
+                              <w:t>4</w:t>
+                            </w:r>
+                          </w:p>
+                        </w:txbxContent>
+                      </wps:txbx>
+                      <wps:bodyPr rot="0" spcFirstLastPara="0" vertOverflow="overflow" horzOverflow="overflow" vert="horz" wrap="square" lIns="0" tIns="0" rIns="0" bIns="0" numCol="1" spcCol="0" rtlCol="0" fromWordArt="0" anchor="t" anchorCtr="0" forceAA="0" compatLnSpc="1">
+                        <a:prstTxWarp prst="textNoShape">
+                          <a:avLst/>
+                        </a:prstTxWarp>
+                        <a:noAutofit/>
+                      </wps:bodyPr>
+                    </wps:wsp>
+                  </a:graphicData>
+                </a:graphic>
+                <wp14:sizeRelH relativeFrom="margin">
+                  <wp14:pctWidth>0</wp14:pctWidth>
+                </wp14:sizeRelH>
+                <wp14:sizeRelV relativeFrom="margin">
+                  <wp14:pctHeight>0</wp14:pctHeight>
+                </wp14:sizeRelV>
+              </wp:anchor>
+            </w:drawing>
+          </mc:Choice>
+          <mc:Fallback>
+            <w:pict>
+              <v:oval w14:anchorId="65AEA145" id="Oval 24" o:spid="_x0000_s1042" style="position:absolute;margin-left:469.55pt;margin-top:353.2pt;width:20.25pt;height:19.5pt;z-index:251665408;visibility:visible;mso-wrap-style:square;mso-width-percent:0;mso-height-percent:0;mso-wrap-distance-left:9pt;mso-wrap-distance-top:0;mso-wrap-distance-right:9pt;mso-wrap-distance-bottom:0;mso-position-horizontal:absolute;mso-position-horizontal-relative:margin;mso-position-vertical:absolute;mso-position-vertical-relative:text;mso-width-percent:0;mso-height-percent:0;mso-width-relative:margin;mso-height-relative:margin;v-text-anchor:top" o:gfxdata="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" fillcolor="#b01513 [3204]" strokecolor="#570a09 [1604]" strokeweight="1.5pt">
+                <v:stroke endcap="round"/>
+                <v:textbox inset="0,0,0,0">
+                  <w:txbxContent>
+                    <w:p>
+                      <w:pPr>
+                        <w:jc w:val="center"/>
+                        <w:rPr>
+                          <w:b/>
+                        </w:rPr>
+                      </w:pPr>
+                      <w:r>
+                        <w:rPr>
+                          <w:b/>
+                        </w:rPr>
+                        <w:t>4</w:t>
+                      </w:r>
+                    </w:p>
+                  </w:txbxContent>
+                </v:textbox>
+                <w10:wrap anchorx="margin"/>
+              </v:oval>
+            </w:pict>
+          </mc:Fallback>
+        </mc:AlternateContent>
+      </w:r>
+      <w:r>
+        <w:rPr>
+          <w:noProof/>
+          <w:lang w:eastAsia="en-GB"/>
+        </w:rPr>
+        <mc:AlternateContent>
+          <mc:Choice Requires="wps">
+            <w:drawing>
+              <wp:anchor distT="0" distB="0" distL="114300" distR="114300" simplePos="0" relativeHeight="251663360" behindDoc="0" locked="0" layoutInCell="1" allowOverlap="1" wp14:anchorId="6548F7CA" wp14:editId="752D0011">
+                <wp:simplePos x="0" y="0"/>
+                <wp:positionH relativeFrom="column">
+                  <wp:posOffset>5876734</wp:posOffset>
+                </wp:positionH>
+                <wp:positionV relativeFrom="paragraph">
+                  <wp:posOffset>1879972</wp:posOffset>
+                </wp:positionV>
+                <wp:extent cx="266700" cy="266700"/>
+                <wp:effectExtent l="0" t="0" r="19050" b="19050"/>
+                <wp:wrapNone/>
+                <wp:docPr id="22" name="Oval 22"/>
+                <wp:cNvGraphicFramePr/>
+                <a:graphic xmlns:a="http://schemas.openxmlformats.org/drawingml/2006/main">
+                  <a:graphicData uri="http://schemas.microsoft.com/office/word/2010/wordprocessingShape">
+                    <wps:wsp>
+                      <wps:cNvSpPr/>
+                      <wps:spPr>
+                        <a:xfrm>
+                          <a:off x="0" y="0"/>
+                          <a:ext cx="266700" cy="266700"/>
+                        </a:xfrm>
+                        <a:prstGeom prst="ellipse">
+                          <a:avLst/>
+                        </a:prstGeom>
+                      </wps:spPr>
+                      <wps:style>
+                        <a:lnRef idx="2">
+                          <a:schemeClr val="accent1">
+                            <a:shade val="50000"/>
+                          </a:schemeClr>
+                        </a:lnRef>
+                        <a:fillRef idx="1">
+                          <a:schemeClr val="accent1"/>
+                        </a:fillRef>
+                        <a:effectRef idx="0">
+                          <a:schemeClr val="accent1"/>
+                        </a:effectRef>
+                        <a:fontRef idx="minor">
+                          <a:schemeClr val="lt1"/>
+                        </a:fontRef>
+                      </wps:style>
+                      <wps:txbx>
+                        <w:txbxContent>
+                          <w:p>
+                            <w:pPr>
+                              <w:jc w:val="center"/>
+                              <w:rPr>
+                                <w:b/>
+                              </w:rPr>
+                            </w:pPr>
+                            <w:r>
+                              <w:rPr>
+                                <w:b/>
+                              </w:rPr>
+                              <w:t>3</w:t>
+                            </w:r>
+                          </w:p>
+                        </w:txbxContent>
+                      </wps:txbx>
+                      <wps:bodyPr rot="0" spcFirstLastPara="0" vertOverflow="overflow" horzOverflow="overflow" vert="horz" wrap="square" lIns="0" tIns="0" rIns="0" bIns="0" numCol="1" spcCol="0" rtlCol="0" fromWordArt="0" anchor="t" anchorCtr="0" forceAA="0" compatLnSpc="1">
+                        <a:prstTxWarp prst="textNoShape">
+                          <a:avLst/>
+                        </a:prstTxWarp>
+                        <a:noAutofit/>
+                      </wps:bodyPr>
+                    </wps:wsp>
+                  </a:graphicData>
+                </a:graphic>
+                <wp14:sizeRelH relativeFrom="margin">
+                  <wp14:pctWidth>0</wp14:pctWidth>
+                </wp14:sizeRelH>
+                <wp14:sizeRelV relativeFrom="margin">
+                  <wp14:pctHeight>0</wp14:pctHeight>
+                </wp14:sizeRelV>
+              </wp:anchor>
+            </w:drawing>
+          </mc:Choice>
+          <mc:Fallback>
+            <w:pict>
+              <v:oval w14:anchorId="6548F7CA" id="Oval 22" o:spid="_x0000_s1043" style="position:absolute;margin-left:462.75pt;margin-top:148.05pt;width:21pt;height:21pt;z-index:251663360;visibility:visible;mso-wrap-style:square;mso-width-percent:0;mso-height-percent:0;mso-wrap-distance-left:9pt;mso-wrap-distance-top:0;mso-wrap-distance-right:9pt;mso-wrap-distance-bottom:0;mso-position-horizontal:absolute;mso-position-horizontal-relative:text;mso-position-vertical:absolute;mso-position-vertical-relative:text;mso-width-percent:0;mso-height-percent:0;mso-width-relative:margin;mso-height-relative:margin;v-text-anchor:top" o:gfxdata="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" fillcolor="#b01513 [3204]" strokecolor="#570a09 [1604]" strokeweight="1.5pt">
+                <v:stroke endcap="round"/>
+                <v:textbox inset="0,0,0,0">
+                  <w:txbxContent>
+                    <w:p>
+                      <w:pPr>
+                        <w:jc w:val="center"/>
+                        <w:rPr>
+                          <w:b/>
+                        </w:rPr>
+                      </w:pPr>
+                      <w:r>
+                        <w:rPr>
+                          <w:b/>
+                        </w:rPr>
+                        <w:t>3</w:t>
+                      </w:r>
+                    </w:p>
+                  </w:txbxContent>
+                </v:textbox>
+              </v:oval>
+            </w:pict>
+          </mc:Fallback>
+        </mc:AlternateContent>
+      </w:r>
+      <w:r>
+        <w:rPr>
+          <w:noProof/>
+          <w:lang w:eastAsia="en-GB"/>
+        </w:rPr>
+        <mc:AlternateContent>
+          <mc:Choice Requires="wps">
+            <w:drawing>
+              <wp:anchor distT="0" distB="0" distL="114300" distR="114300" simplePos="0" relativeHeight="251661312" behindDoc="0" locked="0" layoutInCell="1" allowOverlap="1" wp14:anchorId="3DF730B2" wp14:editId="4A84563C">
+                <wp:simplePos x="0" y="0"/>
+                <wp:positionH relativeFrom="column">
+                  <wp:posOffset>3810000</wp:posOffset>
+                </wp:positionH>
+                <wp:positionV relativeFrom="paragraph">
+                  <wp:posOffset>786130</wp:posOffset>
+                </wp:positionV>
+                <wp:extent cx="266700" cy="257175"/>
+                <wp:effectExtent l="0" t="0" r="19050" b="28575"/>
+                <wp:wrapNone/>
+                <wp:docPr id="8" name="Oval 8"/>
+                <wp:cNvGraphicFramePr/>
+                <a:graphic xmlns:a="http://schemas.openxmlformats.org/drawingml/2006/main">
+                  <a:graphicData uri="http://schemas.microsoft.com/office/word/2010/wordprocessingShape">
+                    <wps:wsp>
+                      <wps:cNvSpPr/>
+                      <wps:spPr>
+                        <a:xfrm>
+                          <a:off x="0" y="0"/>
+                          <a:ext cx="266700" cy="257175"/>
+                        </a:xfrm>
+                        <a:prstGeom prst="ellipse">
+                          <a:avLst/>
+                        </a:prstGeom>
+                      </wps:spPr>
+                      <wps:style>
+                        <a:lnRef idx="2">
+                          <a:schemeClr val="accent1">
+                            <a:shade val="50000"/>
+                          </a:schemeClr>
+                        </a:lnRef>
+                        <a:fillRef idx="1">
+                          <a:schemeClr val="accent1"/>
+                        </a:fillRef>
+                        <a:effectRef idx="0">
+                          <a:schemeClr val="accent1"/>
+                        </a:effectRef>
+                        <a:fontRef idx="minor">
+                          <a:schemeClr val="lt1"/>
+                        </a:fontRef>
+                      </wps:style>
+                      <wps:txbx>
+                        <w:txbxContent>
+                          <w:p>
+                            <w:pPr>
+                              <w:jc w:val="center"/>
+                              <w:rPr>
+                                <w:b/>
+                              </w:rPr>
+                            </w:pPr>
+                            <w:r>
+                              <w:rPr>
+                                <w:b/>
+                              </w:rPr>
+                              <w:t>2</w:t>
+                            </w:r>
+                          </w:p>
+                        </w:txbxContent>
+                      </wps:txbx>
+                      <wps:bodyPr rot="0" spcFirstLastPara="0" vertOverflow="overflow" horzOverflow="overflow" vert="horz" wrap="square" lIns="0" tIns="0" rIns="0" bIns="0" numCol="1" spcCol="0" rtlCol="0" fromWordArt="0" anchor="t" anchorCtr="0" forceAA="0" compatLnSpc="1">
+                        <a:prstTxWarp prst="textNoShape">
+                          <a:avLst/>
+                        </a:prstTxWarp>
+                        <a:noAutofit/>
+                      </wps:bodyPr>
+                    </wps:wsp>
+                  </a:graphicData>
+                </a:graphic>
+                <wp14:sizeRelH relativeFrom="margin">
+                  <wp14:pctWidth>0</wp14:pctWidth>
+                </wp14:sizeRelH>
+                <wp14:sizeRelV relativeFrom="margin">
+                  <wp14:pctHeight>0</wp14:pctHeight>
+                </wp14:sizeRelV>
+              </wp:anchor>
+            </w:drawing>
+          </mc:Choice>
+          <mc:Fallback>
+            <w:pict>
+              <v:oval w14:anchorId="3DF730B2" id="Oval 8" o:spid="_x0000_s1044" style="position:absolute;margin-left:300pt;margin-top:61.9pt;width:21pt;height:20.25pt;z-index:251661312;visibility:visible;mso-wrap-style:square;mso-width-percent:0;mso-height-percent:0;mso-wrap-distance-left:9pt;mso-wrap-distance-top:0;mso-wrap-distance-right:9pt;mso-wrap-distance-bottom:0;mso-position-horizontal:absolute;mso-position-horizontal-relative:text;mso-position-vertical:absolute;mso-position-vertical-relative:text;mso-width-percent:0;mso-height-percent:0;mso-width-relative:margin;mso-height-relative:margin;v-text-anchor:top" o:gfxdata="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" fillcolor="#b01513 [3204]" strokecolor="#570a09 [1604]" strokeweight="1.5pt">
+                <v:stroke endcap="round"/>
+                <v:textbox inset="0,0,0,0">
+                  <w:txbxContent>
+                    <w:p>
+                      <w:pPr>
+                        <w:jc w:val="center"/>
+                        <w:rPr>
+                          <w:b/>
+                        </w:rPr>
+                      </w:pPr>
+                      <w:r>
+                        <w:rPr>
+                          <w:b/>
+                        </w:rPr>
+                        <w:t>2</w:t>
+                      </w:r>
+                    </w:p>
+                  </w:txbxContent>
+                </v:textbox>
+              </v:oval>
+            </w:pict>
+          </mc:Fallback>
+        </mc:AlternateContent>
+      </w:r>
+      <w:r>
+        <w:rPr>
+          <w:noProof/>
+          <w:lang w:eastAsia="en-GB"/>
+        </w:rPr>
+        <w:drawing>
+          <wp:inline distT="0" distB="0" distL="0" distR="0" wp14:anchorId="24D3E4F7" wp14:editId="0D6851B3">
+            <wp:extent cx="6314536" cy="5127166"/>
+            <wp:effectExtent l="0" t="0" r="0" b="0"/>
+            <wp:docPr id="25" name="Picture 25"/>
+            <wp:cNvGraphicFramePr>
+              <a:graphicFrameLocks xmlns:a="http://schemas.openxmlformats.org/drawingml/2006/main" noChangeAspect="1"/>
+            </wp:cNvGraphicFramePr>
+            <a:graphic xmlns:a="http://schemas.openxmlformats.org/drawingml/2006/main">
+              <a:graphicData uri="http://schemas.openxmlformats.org/drawingml/2006/picture">
+                <pic:pic xmlns:pic="http://schemas.openxmlformats.org/drawingml/2006/picture">
+                  <pic:nvPicPr>
+                    <pic:cNvPr id="1" name=""/>
+                    <pic:cNvPicPr/>
+                  </pic:nvPicPr>
+                  <pic:blipFill>
+                    <a:blip r:embed="rId31"/>
+                    <a:stretch>
+                      <a:fillRect/>
+                    </a:stretch>
+                  </pic:blipFill>
+                  <pic:spPr>
+                    <a:xfrm>
+                      <a:off x="0" y="0"/>
+                      <a:ext cx="6349813" cy="5155810"/>
+                    </a:xfrm>
+                    <a:prstGeom prst="rect">
+                      <a:avLst/>
+                    </a:prstGeom>
+                  </pic:spPr>
+                </pic:pic>
+              </a:graphicData>
+            </a:graphic>
+          </wp:inline>
+        </w:drawing>
+      </w:r>
+    </w:p>
+    <w:p>
+      <w:pPr>
+        <w:spacing w:after="200"/>
+      </w:pPr>
+      <w:r>
+        <w:br/>
+      </w:r>
+      <w:r>
+        <w:rPr>
+          <w:i/>
+        </w:rPr>
+        <w:t>The screenshot description table for this screenshot is on the next page…</w:t>
+      </w:r>
+      <w:r>
+        <w:br w:type="page"/>
+      </w:r>
+    </w:p>
+    <w:p>
+      <w:pPr>
+        <w:pStyle w:val="Heading6"/>
+      </w:pPr>
+      <w:r>
+        <w:t>Screenshot Description Table</w:t>
+      </w:r>
+    </w:p>
+    <w:tbl>
+      <w:tblPr>
+        <w:tblStyle w:val="GridTable2"/>
+        <w:tblW w:w="10485" w:type="dxa"/>
+        <w:tblBorders>
+          <w:top w:val="single" w:sz="4" w:space="0" w:color="auto"/>
+          <w:left w:val="single" w:sz="4" w:space="0" w:color="auto"/>
+          <w:bottom w:val="single" w:sz="4" w:space="0" w:color="auto"/>
+          <w:right w:val="single" w:sz="4" w:space="0" w:color="auto"/>
+          <w:insideH w:val="single" w:sz="4" w:space="0" w:color="auto"/>
+          <w:insideV w:val="single" w:sz="4" w:space="0" w:color="auto"/>
+        </w:tblBorders>
+        <w:tblLook w:val="04A0" w:firstRow="1" w:lastRow="0" w:firstColumn="1" w:lastColumn="0" w:noHBand="0" w:noVBand="1"/>
+      </w:tblPr>
+      <w:tblGrid>
+        <w:gridCol w:w="542"/>
+        <w:gridCol w:w="9943"/>
+      </w:tblGrid>
+      <w:tr>
+        <w:trPr>
+          <w:cnfStyle w:val="100000000000" w:firstRow="1" w:lastRow="0" w:firstColumn="0" w:lastColumn="0" w:oddVBand="0" w:evenVBand="0" w:oddHBand="0" w:evenHBand="0" w:firstRowFirstColumn="0" w:firstRowLastColumn="0" w:lastRowFirstColumn="0" w:lastRowLastColumn="0"/>
+        </w:trPr>
+        <w:tc>
+          <w:tcPr>
+            <w:cnfStyle w:val="001000000000" w:firstRow="0" w:lastRow="0" w:firstColumn="1" w:lastColumn="0" w:oddVBand="0" w:evenVBand="0" w:oddHBand="0" w:evenHBand="0" w:firstRowFirstColumn="0" w:firstRowLastColumn="0" w:lastRowFirstColumn="0" w:lastRowLastColumn="0"/>
+            <w:tcW w:w="542" w:type="dxa"/>
+            <w:tcBorders>
+              <w:top w:val="none" w:sz="0" w:space="0" w:color="auto"/>
+              <w:bottom w:val="none" w:sz="0" w:space="0" w:color="auto"/>
+              <w:right w:val="none" w:sz="0" w:space="0" w:color="auto"/>
+            </w:tcBorders>
+          </w:tcPr>
+          <w:p>
+            <w:pPr>
+              <w:jc w:val="center"/>
+            </w:pPr>
+            <w:r>
+              <w:t>No.</w:t>
+            </w:r>
+          </w:p>
+        </w:tc>
+        <w:tc>
+          <w:tcPr>
+            <w:tcW w:w="9943" w:type="dxa"/>
+            <w:tcBorders>
+              <w:top w:val="none" w:sz="0" w:space="0" w:color="auto"/>
+              <w:left w:val="none" w:sz="0" w:space="0" w:color="auto"/>
+              <w:bottom w:val="none" w:sz="0" w:space="0" w:color="auto"/>
+            </w:tcBorders>
+          </w:tcPr>
+          <w:p>
+            <w:pPr>
+              <w:cnfStyle w:val="100000000000" w:firstRow="1" w:lastRow="0" w:firstColumn="0" w:lastColumn="0" w:oddVBand="0" w:evenVBand="0" w:oddHBand="0" w:evenHBand="0" w:firstRowFirstColumn="0" w:firstRowLastColumn="0" w:lastRowFirstColumn="0" w:lastRowLastColumn="0"/>
+            </w:pPr>
+            <w:r>
+              <w:t>Annotation Description</w:t>
+            </w:r>
+          </w:p>
+        </w:tc>
+      </w:tr>
+      <w:tr>
+        <w:trPr>
+          <w:cnfStyle w:val="000000100000" w:firstRow="0" w:lastRow="0" w:firstColumn="0" w:lastColumn="0" w:oddVBand="0" w:evenVBand="0" w:oddHBand="1" w:evenHBand="0" w:firstRowFirstColumn="0" w:firstRowLastColumn="0" w:lastRowFirstColumn="0" w:lastRowLastColumn="0"/>
+        </w:trPr>
+        <w:tc>
+          <w:tcPr>
+            <w:cnfStyle w:val="001000000000" w:firstRow="0" w:lastRow="0" w:firstColumn="1" w:lastColumn="0" w:oddVBand="0" w:evenVBand="0" w:oddHBand="0" w:evenHBand="0" w:firstRowFirstColumn="0" w:firstRowLastColumn="0" w:lastRowFirstColumn="0" w:lastRowLastColumn="0"/>
+            <w:tcW w:w="542" w:type="dxa"/>
+          </w:tcPr>
+          <w:p>
+            <w:pPr>
+              <w:jc w:val="center"/>
+              <w:rPr>
+                <w:sz w:val="20"/>
+                <w:szCs w:val="20"/>
+              </w:rPr>
+            </w:pPr>
+            <w:r>
+              <w:rPr>
+                <w:sz w:val="20"/>
+                <w:szCs w:val="20"/>
+              </w:rPr>
+              <w:t>1</w:t>
+            </w:r>
+          </w:p>
+        </w:tc>
+        <w:tc>
+          <w:tcPr>
+            <w:tcW w:w="9943" w:type="dxa"/>
+          </w:tcPr>
+          <w:p>
+            <w:pPr>
+              <w:cnfStyle w:val="000000100000" w:firstRow="0" w:lastRow="0" w:firstColumn="0" w:lastColumn="0" w:oddVBand="0" w:evenVBand="0" w:oddHBand="1" w:evenHBand="0" w:firstRowFirstColumn="0" w:firstRowLastColumn="0" w:lastRowFirstColumn="0" w:lastRowLastColumn="0"/>
+              <w:rPr>
+                <w:sz w:val="20"/>
+                <w:szCs w:val="20"/>
+              </w:rPr>
+            </w:pPr>
+            <w:r>
+              <w:rPr>
+                <w:sz w:val="20"/>
+                <w:szCs w:val="20"/>
+              </w:rPr>
+              <w:t>This window is a pop-out from the show page itself. When clicking the ‘Seating Layout’ button from the show page, this window opens</w:t>
+            </w:r>
+            <w:r>
+              <w:rPr>
+                <w:sz w:val="20"/>
+                <w:szCs w:val="20"/>
+              </w:rPr>
+              <w:t xml:space="preserve"> and automatically loads the clicked shows seating layout.</w:t>
+            </w:r>
+            <w:r>
+              <w:rPr>
+                <w:sz w:val="20"/>
+                <w:szCs w:val="20"/>
+              </w:rPr>
+              <w:t xml:space="preserve"> The name and buttons in this window vary depending on user (Agent, Manager, </w:t>
+            </w:r>
+            <w:proofErr w:type="gramStart"/>
+            <w:r>
+              <w:rPr>
+                <w:sz w:val="20"/>
+                <w:szCs w:val="20"/>
+              </w:rPr>
+              <w:t>Customer</w:t>
+            </w:r>
+            <w:proofErr w:type="gramEnd"/>
+            <w:r>
+              <w:rPr>
+                <w:sz w:val="20"/>
+                <w:szCs w:val="20"/>
+              </w:rPr>
+              <w:t>). If the user is a venue manager, the titl</w:t>
+            </w:r>
+            <w:r>
+              <w:rPr>
+                <w:sz w:val="20"/>
+                <w:szCs w:val="20"/>
+              </w:rPr>
+              <w:t xml:space="preserve">e is </w:t>
+            </w:r>
+            <w:r>
+              <w:rPr>
+                <w:sz w:val="20"/>
+                <w:szCs w:val="20"/>
+              </w:rPr>
+              <w:t>‘Seating Layout Manager’ as seen in the above screenshot, since the above screenshot is from the Venue Managers point of view.</w:t>
+            </w:r>
+          </w:p>
+        </w:tc>
+      </w:tr>
+      <w:tr>
+        <w:tc>
+          <w:tcPr>
+            <w:cnfStyle w:val="001000000000" w:firstRow="0" w:lastRow="0" w:firstColumn="1" w:lastColumn="0" w:oddVBand="0" w:evenVBand="0" w:oddHBand="0" w:evenHBand="0" w:firstRowFirstColumn="0" w:firstRowLastColumn="0" w:lastRowFirstColumn="0" w:lastRowLastColumn="0"/>
+            <w:tcW w:w="542" w:type="dxa"/>
+          </w:tcPr>
+          <w:p>
+            <w:pPr>
+              <w:jc w:val="center"/>
+              <w:rPr>
+                <w:sz w:val="20"/>
+                <w:szCs w:val="20"/>
+              </w:rPr>
+            </w:pPr>
+            <w:r>
+              <w:rPr>
+                <w:sz w:val="20"/>
+                <w:szCs w:val="20"/>
+              </w:rPr>
+              <w:t>2</w:t>
+            </w:r>
+          </w:p>
+        </w:tc>
+        <w:tc>
+          <w:tcPr>
+            <w:tcW w:w="9943" w:type="dxa"/>
+          </w:tcPr>
+          <w:p>
+            <w:pPr>
+              <w:cnfStyle w:val="000000000000" w:firstRow="0" w:lastRow="0" w:firstColumn="0" w:lastColumn="0" w:oddVBand="0" w:evenVBand="0" w:oddHBand="0" w:evenHBand="0" w:firstRowFirstColumn="0" w:firstRowLastColumn="0" w:lastRowFirstColumn="0" w:lastRowLastColumn="0"/>
+              <w:rPr>
+                <w:sz w:val="20"/>
+                <w:szCs w:val="20"/>
+              </w:rPr>
+            </w:pPr>
+            <w:r>
+              <w:rPr>
+                <w:sz w:val="20"/>
+                <w:szCs w:val="20"/>
+              </w:rPr>
+              <w:t xml:space="preserve">This </w:t>
+            </w:r>
+            <w:r>
+              <w:rPr>
+                <w:sz w:val="20"/>
+                <w:szCs w:val="20"/>
+              </w:rPr>
+              <w:t xml:space="preserve">section is the main seating layout area. In the shown screenshot no seats have been added to the layout, it is a blank canvas. </w:t>
+            </w:r>
+            <w:r>
+              <w:rPr>
+                <w:sz w:val="20"/>
+                <w:szCs w:val="20"/>
+              </w:rPr>
+              <w:t>The image in the background can be set by the Venue Manager for each individual seating layout via the ‘Change Layout Image’ button in the bottom right of the screen. The image size determines the size of the window, if the venue manager changes the layout image they must consider the size they want it to appear on the clients screen. This gives the venue manager an extra layer of control over how the seating layout appears to the client.</w:t>
+            </w:r>
+            <w:r>
+              <w:rPr>
+                <w:sz w:val="20"/>
+                <w:szCs w:val="20"/>
+              </w:rPr>
+              <w:t xml:space="preserve"> The only restriction is that the image must be greater than 500 pixels in height so that there is room for the buttons and text box to the right hand side of the screen. The program will not allow images with a height less than this to be applied to the seating layout.</w:t>
+            </w:r>
+          </w:p>
+        </w:tc>
+      </w:tr>
+      <w:tr>
+        <w:trPr>
+          <w:cnfStyle w:val="000000100000" w:firstRow="0" w:lastRow="0" w:firstColumn="0" w:lastColumn="0" w:oddVBand="0" w:evenVBand="0" w:oddHBand="1" w:evenHBand="0" w:firstRowFirstColumn="0" w:firstRowLastColumn="0" w:lastRowFirstColumn="0" w:lastRowLastColumn="0"/>
+        </w:trPr>
+        <w:tc>
+          <w:tcPr>
+            <w:cnfStyle w:val="001000000000" w:firstRow="0" w:lastRow="0" w:firstColumn="1" w:lastColumn="0" w:oddVBand="0" w:evenVBand="0" w:oddHBand="0" w:evenHBand="0" w:firstRowFirstColumn="0" w:firstRowLastColumn="0" w:lastRowFirstColumn="0" w:lastRowLastColumn="0"/>
+            <w:tcW w:w="542" w:type="dxa"/>
+          </w:tcPr>
+          <w:p>
+            <w:pPr>
+              <w:jc w:val="center"/>
+              <w:rPr>
+                <w:sz w:val="20"/>
+                <w:szCs w:val="20"/>
+              </w:rPr>
+            </w:pPr>
+            <w:r>
+              <w:rPr>
+                <w:sz w:val="20"/>
+                <w:szCs w:val="20"/>
+              </w:rPr>
+              <w:t>3</w:t>
+            </w:r>
+          </w:p>
+        </w:tc>
+        <w:tc>
+          <w:tcPr>
+            <w:tcW w:w="9943" w:type="dxa"/>
+          </w:tcPr>
+          <w:p>
+            <w:pPr>
+              <w:cnfStyle w:val="000000100000" w:firstRow="0" w:lastRow="0" w:firstColumn="0" w:lastColumn="0" w:oddVBand="0" w:evenVBand="0" w:oddHBand="1" w:evenHBand="0" w:firstRowFirstColumn="0" w:firstRowLastColumn="0" w:lastRowFirstColumn="0" w:lastRowLastColumn="0"/>
+              <w:rPr>
+                <w:sz w:val="20"/>
+                <w:szCs w:val="20"/>
+              </w:rPr>
+            </w:pPr>
+            <w:r>
+              <w:rPr>
+                <w:sz w:val="20"/>
+                <w:szCs w:val="20"/>
+              </w:rPr>
+              <w:t>The selection information box is a rich text box, which means it allows for formatting options such as coloured, highlighted, bold, italic, etc. text. When a seat is selected it displays information regarding that seat. This box automatically resizes itself to fit the height of the window minus the space needed for the buttons. It also automatically adds horizontal or vertical scrollbars to ensure that no text can be cut off even when several selections are made.</w:t>
+            </w:r>
+          </w:p>
+        </w:tc>
+      </w:tr>
+      <w:tr>
+        <w:tc>
+          <w:tcPr>
+            <w:cnfStyle w:val="001000000000" w:firstRow="0" w:lastRow="0" w:firstColumn="1" w:lastColumn="0" w:oddVBand="0" w:evenVBand="0" w:oddHBand="0" w:evenHBand="0" w:firstRowFirstColumn="0" w:firstRowLastColumn="0" w:lastRowFirstColumn="0" w:lastRowLastColumn="0"/>
+            <w:tcW w:w="542" w:type="dxa"/>
+          </w:tcPr>
+          <w:p>
+            <w:pPr>
+              <w:jc w:val="center"/>
+              <w:rPr>
+                <w:sz w:val="20"/>
+                <w:szCs w:val="20"/>
+              </w:rPr>
+            </w:pPr>
+            <w:r>
+              <w:rPr>
+                <w:sz w:val="20"/>
+                <w:szCs w:val="20"/>
+              </w:rPr>
+              <w:t>4</w:t>
+            </w:r>
+          </w:p>
+        </w:tc>
+        <w:tc>
+          <w:tcPr>
+            <w:tcW w:w="9943" w:type="dxa"/>
+          </w:tcPr>
+          <w:p>
+            <w:pPr>
+              <w:cnfStyle w:val="000000000000" w:firstRow="0" w:lastRow="0" w:firstColumn="0" w:lastColumn="0" w:oddVBand="0" w:evenVBand="0" w:oddHBand="0" w:evenHBand="0" w:firstRowFirstColumn="0" w:firstRowLastColumn="0" w:lastRowFirstColumn="0" w:lastRowLastColumn="0"/>
+              <w:rPr>
+                <w:sz w:val="20"/>
+                <w:szCs w:val="20"/>
+              </w:rPr>
+            </w:pPr>
+            <w:r>
+              <w:rPr>
+                <w:sz w:val="20"/>
+                <w:szCs w:val="20"/>
+              </w:rPr>
+              <w:t xml:space="preserve">These buttons vary based on the user, in this screenshot the user is a Venue Manager, and as such they have multiple buttons that allow control over the seating layout. </w:t>
+            </w:r>
+          </w:p>
+          <w:p>
+            <w:pPr>
+              <w:cnfStyle w:val="000000000000" w:firstRow="0" w:lastRow="0" w:firstColumn="0" w:lastColumn="0" w:oddVBand="0" w:evenVBand="0" w:oddHBand="0" w:evenHBand="0" w:firstRowFirstColumn="0" w:firstRowLastColumn="0" w:lastRowFirstColumn="0" w:lastRowLastColumn="0"/>
+              <w:rPr>
+                <w:sz w:val="20"/>
+                <w:szCs w:val="20"/>
+              </w:rPr>
+            </w:pPr>
+            <w:r>
+              <w:rPr>
+                <w:sz w:val="20"/>
+                <w:szCs w:val="20"/>
+              </w:rPr>
+              <w:t xml:space="preserve">The first button is ‘View / Edit Promotions’. This loads the general promotion management interface. Promotions are applied to individual seats, and not layouts as a whole, so the interface this button loads contains all promotions, not just those that have been applied to seats within this layout. </w:t>
+            </w:r>
+          </w:p>
+          <w:p>
+            <w:pPr>
+              <w:cnfStyle w:val="000000000000" w:firstRow="0" w:lastRow="0" w:firstColumn="0" w:lastColumn="0" w:oddVBand="0" w:evenVBand="0" w:oddHBand="0" w:evenHBand="0" w:firstRowFirstColumn="0" w:firstRowLastColumn="0" w:lastRowFirstColumn="0" w:lastRowLastColumn="0"/>
+              <w:rPr>
+                <w:sz w:val="20"/>
+                <w:szCs w:val="20"/>
+              </w:rPr>
+            </w:pPr>
+            <w:r>
+              <w:rPr>
+                <w:sz w:val="20"/>
+                <w:szCs w:val="20"/>
+              </w:rPr>
+              <w:t xml:space="preserve">The second button, ‘Load Seating Layout’, allows the user to select from a list of saved seating layouts, and upon selection of one, loads that layout into the interface. </w:t>
+            </w:r>
+          </w:p>
+          <w:p>
+            <w:pPr>
+              <w:cnfStyle w:val="000000000000" w:firstRow="0" w:lastRow="0" w:firstColumn="0" w:lastColumn="0" w:oddVBand="0" w:evenVBand="0" w:oddHBand="0" w:evenHBand="0" w:firstRowFirstColumn="0" w:firstRowLastColumn="0" w:lastRowFirstColumn="0" w:lastRowLastColumn="0"/>
+              <w:rPr>
+                <w:sz w:val="20"/>
+                <w:szCs w:val="20"/>
+              </w:rPr>
+            </w:pPr>
+            <w:r>
+              <w:rPr>
+                <w:sz w:val="20"/>
+                <w:szCs w:val="20"/>
+              </w:rPr>
+              <w:t>The ‘Save Layout’ button asks the user for a layout name, then saves the layout and all of its contents.</w:t>
+            </w:r>
+          </w:p>
+          <w:p>
+            <w:pPr>
+              <w:cnfStyle w:val="000000000000" w:firstRow="0" w:lastRow="0" w:firstColumn="0" w:lastColumn="0" w:oddVBand="0" w:evenVBand="0" w:oddHBand="0" w:evenHBand="0" w:firstRowFirstColumn="0" w:firstRowLastColumn="0" w:lastRowFirstColumn="0" w:lastRowLastColumn="0"/>
+              <w:rPr>
+                <w:sz w:val="20"/>
+                <w:szCs w:val="20"/>
+              </w:rPr>
+            </w:pPr>
+            <w:r>
+              <w:rPr>
+                <w:sz w:val="20"/>
+                <w:szCs w:val="20"/>
+              </w:rPr>
+              <w:t>The ‘Modify Selected Seat(s)’ button opens the seat management interface for each selected seat. It does this by opening the first selections seat management interface, then upon the closing of that interface, the next selections seat management interface is loaded, this repeats until all of the selected seats have had their management interface opened, potentially modified, and then closed.</w:t>
+            </w:r>
+            <w:r>
+              <w:rPr>
+                <w:sz w:val="20"/>
+                <w:szCs w:val="20"/>
+              </w:rPr>
+              <w:t xml:space="preserve"> </w:t>
+            </w:r>
+          </w:p>
+          <w:p>
+            <w:pPr>
+              <w:cnfStyle w:val="000000000000" w:firstRow="0" w:lastRow="0" w:firstColumn="0" w:lastColumn="0" w:oddVBand="0" w:evenVBand="0" w:oddHBand="0" w:evenHBand="0" w:firstRowFirstColumn="0" w:firstRowLastColumn="0" w:lastRowFirstColumn="0" w:lastRowLastColumn="0"/>
+              <w:rPr>
+                <w:sz w:val="20"/>
+                <w:szCs w:val="20"/>
+              </w:rPr>
+            </w:pPr>
+            <w:r>
+              <w:rPr>
+                <w:sz w:val="20"/>
+                <w:szCs w:val="20"/>
+              </w:rPr>
+              <w:t xml:space="preserve">The ‘Delete Selected Seat(s)’ button does as it describes, it deletes any selected seats from the layout entirely with no residual information or objects left behind. </w:t>
+            </w:r>
+            <w:r>
+              <w:rPr>
+                <w:sz w:val="20"/>
+                <w:szCs w:val="20"/>
+              </w:rPr>
+              <w:t xml:space="preserve"> </w:t>
+            </w:r>
+          </w:p>
+          <w:p>
+            <w:pPr>
+              <w:cnfStyle w:val="000000000000" w:firstRow="0" w:lastRow="0" w:firstColumn="0" w:lastColumn="0" w:oddVBand="0" w:evenVBand="0" w:oddHBand="0" w:evenHBand="0" w:firstRowFirstColumn="0" w:firstRowLastColumn="0" w:lastRowFirstColumn="0" w:lastRowLastColumn="0"/>
+              <w:rPr>
+                <w:sz w:val="20"/>
+                <w:szCs w:val="20"/>
+              </w:rPr>
+            </w:pPr>
+            <w:r>
+              <w:rPr>
+                <w:sz w:val="20"/>
+                <w:szCs w:val="20"/>
+              </w:rPr>
+              <w:t xml:space="preserve">The ‘Select All Seats’ button is also self-explanatory, it selects all the seats within the layout. </w:t>
+            </w:r>
+          </w:p>
+          <w:p>
+            <w:pPr>
+              <w:cnfStyle w:val="000000000000" w:firstRow="0" w:lastRow="0" w:firstColumn="0" w:lastColumn="0" w:oddVBand="0" w:evenVBand="0" w:oddHBand="0" w:evenHBand="0" w:firstRowFirstColumn="0" w:firstRowLastColumn="0" w:lastRowFirstColumn="0" w:lastRowLastColumn="0"/>
+              <w:rPr>
+                <w:sz w:val="20"/>
+                <w:szCs w:val="20"/>
+              </w:rPr>
+            </w:pPr>
+            <w:r>
+              <w:rPr>
+                <w:sz w:val="20"/>
+                <w:szCs w:val="20"/>
+              </w:rPr>
+              <w:t xml:space="preserve">The ‘Add Seat: Enabled’ button, which is greyed out / disabled, is there to show the current mode. In the future this button will be enabled and act as a toggle between adding a single seat and an entire row, this would ease the user experience when creating or modifying seating layouts. </w:t>
+            </w:r>
+          </w:p>
+          <w:p>
+            <w:pPr>
+              <w:cnfStyle w:val="000000000000" w:firstRow="0" w:lastRow="0" w:firstColumn="0" w:lastColumn="0" w:oddVBand="0" w:evenVBand="0" w:oddHBand="0" w:evenHBand="0" w:firstRowFirstColumn="0" w:firstRowLastColumn="0" w:lastRowFirstColumn="0" w:lastRowLastColumn="0"/>
+              <w:rPr>
+                <w:sz w:val="20"/>
+                <w:szCs w:val="20"/>
+              </w:rPr>
+            </w:pPr>
+            <w:r>
+              <w:rPr>
+                <w:sz w:val="20"/>
+                <w:szCs w:val="20"/>
+              </w:rPr>
+              <w:t>The ‘Change Layout Image’ button lets the user select a new image for the layout background. This image determines the size of the Seating Layout window itself and has a minimum height of 500 pixels to ensure there is room for the controls and text box on the right hand side of the window.</w:t>
+            </w:r>
+          </w:p>
+        </w:tc>
+      </w:tr>
+    </w:tbl>
+    <w:p/>
+    <w:p>
+      <w:pPr>
+        <w:spacing w:after="200"/>
+      </w:pPr>
+      <w:r>
+        <w:br w:type="page"/>
+      </w:r>
+    </w:p>
+    <w:p>
+      <w:pPr>
+        <w:pStyle w:val="Heading5"/>
+      </w:pPr>
+      <w:r>
+        <w:t xml:space="preserve">Seating Layout Interface: Manager </w:t>
+      </w:r>
+      <w:r>
+        <w:t>View</w:t>
+      </w:r>
+      <w:r>
+        <w:t>, Including Seats in Layout</w:t>
+      </w:r>
+    </w:p>
+    <w:p>
+      <w:pPr>
+        <w:pStyle w:val="Heading6"/>
+      </w:pPr>
+      <w:r>
+        <w:t>Screenshot</w:t>
+      </w:r>
+    </w:p>
+    <w:p>
+      <w:r>
+        <w:rPr>
+          <w:noProof/>
+          <w:lang w:eastAsia="en-GB"/>
+        </w:rPr>
+        <mc:AlternateContent>
+          <mc:Choice Requires="wps">
+            <w:drawing>
+              <wp:anchor distT="0" distB="0" distL="114300" distR="114300" simplePos="0" relativeHeight="251711488" behindDoc="0" locked="0" layoutInCell="1" allowOverlap="1" wp14:anchorId="6C7F5DEE" wp14:editId="2F3B370F">
+                <wp:simplePos x="0" y="0"/>
+                <wp:positionH relativeFrom="column">
+                  <wp:posOffset>2558990</wp:posOffset>
+                </wp:positionH>
+                <wp:positionV relativeFrom="paragraph">
+                  <wp:posOffset>1399672</wp:posOffset>
+                </wp:positionV>
+                <wp:extent cx="266700" cy="257175"/>
+                <wp:effectExtent l="0" t="0" r="19050" b="28575"/>
+                <wp:wrapNone/>
+                <wp:docPr id="55" name="Oval 55"/>
+                <wp:cNvGraphicFramePr/>
+                <a:graphic xmlns:a="http://schemas.openxmlformats.org/drawingml/2006/main">
+                  <a:graphicData uri="http://schemas.microsoft.com/office/word/2010/wordprocessingShape">
+                    <wps:wsp>
+                      <wps:cNvSpPr/>
+                      <wps:spPr>
+                        <a:xfrm>
+                          <a:off x="0" y="0"/>
+                          <a:ext cx="266700" cy="257175"/>
+                        </a:xfrm>
+                        <a:prstGeom prst="ellipse">
+                          <a:avLst/>
+                        </a:prstGeom>
+                      </wps:spPr>
+                      <wps:style>
+                        <a:lnRef idx="2">
+                          <a:schemeClr val="accent1">
+                            <a:shade val="50000"/>
+                          </a:schemeClr>
+                        </a:lnRef>
+                        <a:fillRef idx="1">
+                          <a:schemeClr val="accent1"/>
+                        </a:fillRef>
+                        <a:effectRef idx="0">
+                          <a:schemeClr val="accent1"/>
+                        </a:effectRef>
+                        <a:fontRef idx="minor">
+                          <a:schemeClr val="lt1"/>
+                        </a:fontRef>
+                      </wps:style>
+                      <wps:txbx>
+                        <w:txbxContent>
+                          <w:p>
+                            <w:pPr>
+                              <w:jc w:val="center"/>
+                              <w:rPr>
+                                <w:b/>
+                              </w:rPr>
+                            </w:pPr>
+                            <w:r>
+                              <w:rPr>
+                                <w:b/>
+                              </w:rPr>
+                              <w:t>2</w:t>
+                            </w:r>
+                          </w:p>
+                        </w:txbxContent>
+                      </wps:txbx>
+                      <wps:bodyPr rot="0" spcFirstLastPara="0" vertOverflow="overflow" horzOverflow="overflow" vert="horz" wrap="square" lIns="0" tIns="0" rIns="0" bIns="0" numCol="1" spcCol="0" rtlCol="0" fromWordArt="0" anchor="t" anchorCtr="0" forceAA="0" compatLnSpc="1">
+                        <a:prstTxWarp prst="textNoShape">
+                          <a:avLst/>
+                        </a:prstTxWarp>
+                        <a:noAutofit/>
+                      </wps:bodyPr>
+                    </wps:wsp>
+                  </a:graphicData>
+                </a:graphic>
+                <wp14:sizeRelH relativeFrom="margin">
+                  <wp14:pctWidth>0</wp14:pctWidth>
+                </wp14:sizeRelH>
+                <wp14:sizeRelV relativeFrom="margin">
+                  <wp14:pctHeight>0</wp14:pctHeight>
+                </wp14:sizeRelV>
+              </wp:anchor>
+            </w:drawing>
+          </mc:Choice>
+          <mc:Fallback>
+            <w:pict>
+              <v:oval w14:anchorId="6C7F5DEE" id="Oval 55" o:spid="_x0000_s1045" style="position:absolute;margin-left:201.5pt;margin-top:110.2pt;width:21pt;height:20.25pt;z-index:251711488;visibility:visible;mso-wrap-style:square;mso-width-percent:0;mso-height-percent:0;mso-wrap-distance-left:9pt;mso-wrap-distance-top:0;mso-wrap-distance-right:9pt;mso-wrap-distance-bottom:0;mso-position-horizontal:absolute;mso-position-horizontal-relative:text;mso-position-vertical:absolute;mso-position-vertical-relative:text;mso-width-percent:0;mso-height-percent:0;mso-width-relative:margin;mso-height-relative:margin;v-text-anchor:top" o:gfxdata="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" fillcolor="#b01513 [3204]" strokecolor="#570a09 [1604]" strokeweight="1.5pt">
+                <v:stroke endcap="round"/>
+                <v:textbox inset="0,0,0,0">
+                  <w:txbxContent>
+                    <w:p>
+                      <w:pPr>
+                        <w:jc w:val="center"/>
+                        <w:rPr>
+                          <w:b/>
+                        </w:rPr>
+                      </w:pPr>
+                      <w:r>
+                        <w:rPr>
+                          <w:b/>
+                        </w:rPr>
+                        <w:t>2</w:t>
+                      </w:r>
+                    </w:p>
+                  </w:txbxContent>
+                </v:textbox>
+              </v:oval>
+            </w:pict>
+          </mc:Fallback>
+        </mc:AlternateContent>
+      </w:r>
+      <w:r>
+        <w:rPr>
+          <w:noProof/>
+          <w:lang w:eastAsia="en-GB"/>
+        </w:rPr>
+        <mc:AlternateContent>
+          <mc:Choice Requires="wps">
+            <w:drawing>
+              <wp:anchor distT="0" distB="0" distL="114300" distR="114300" simplePos="0" relativeHeight="251709440" behindDoc="0" locked="0" layoutInCell="1" allowOverlap="1" wp14:anchorId="6C8DF6FA" wp14:editId="7C77594A">
+                <wp:simplePos x="0" y="0"/>
+                <wp:positionH relativeFrom="column">
+                  <wp:posOffset>5667555</wp:posOffset>
+                </wp:positionH>
+                <wp:positionV relativeFrom="paragraph">
+                  <wp:posOffset>2394285</wp:posOffset>
+                </wp:positionV>
+                <wp:extent cx="266700" cy="257175"/>
+                <wp:effectExtent l="0" t="0" r="19050" b="28575"/>
+                <wp:wrapNone/>
+                <wp:docPr id="54" name="Oval 54"/>
+                <wp:cNvGraphicFramePr/>
+                <a:graphic xmlns:a="http://schemas.openxmlformats.org/drawingml/2006/main">
+                  <a:graphicData uri="http://schemas.microsoft.com/office/word/2010/wordprocessingShape">
+                    <wps:wsp>
+                      <wps:cNvSpPr/>
+                      <wps:spPr>
+                        <a:xfrm>
+                          <a:off x="0" y="0"/>
+                          <a:ext cx="266700" cy="257175"/>
+                        </a:xfrm>
+                        <a:prstGeom prst="ellipse">
+                          <a:avLst/>
+                        </a:prstGeom>
+                      </wps:spPr>
+                      <wps:style>
+                        <a:lnRef idx="2">
+                          <a:schemeClr val="accent1">
+                            <a:shade val="50000"/>
+                          </a:schemeClr>
+                        </a:lnRef>
+                        <a:fillRef idx="1">
+                          <a:schemeClr val="accent1"/>
+                        </a:fillRef>
+                        <a:effectRef idx="0">
+                          <a:schemeClr val="accent1"/>
+                        </a:effectRef>
+                        <a:fontRef idx="minor">
+                          <a:schemeClr val="lt1"/>
+                        </a:fontRef>
+                      </wps:style>
+                      <wps:txbx>
+                        <w:txbxContent>
+                          <w:p>
+                            <w:pPr>
+                              <w:jc w:val="center"/>
+                              <w:rPr>
+                                <w:b/>
+                              </w:rPr>
+                            </w:pPr>
+                            <w:r>
+                              <w:rPr>
+                                <w:b/>
+                              </w:rPr>
+                              <w:t>3</w:t>
+                            </w:r>
+                          </w:p>
+                        </w:txbxContent>
+                      </wps:txbx>
+                      <wps:bodyPr rot="0" spcFirstLastPara="0" vertOverflow="overflow" horzOverflow="overflow" vert="horz" wrap="square" lIns="0" tIns="0" rIns="0" bIns="0" numCol="1" spcCol="0" rtlCol="0" fromWordArt="0" anchor="t" anchorCtr="0" forceAA="0" compatLnSpc="1">
+                        <a:prstTxWarp prst="textNoShape">
+                          <a:avLst/>
+                        </a:prstTxWarp>
+                        <a:noAutofit/>
+                      </wps:bodyPr>
+                    </wps:wsp>
+                  </a:graphicData>
+                </a:graphic>
+                <wp14:sizeRelH relativeFrom="margin">
+                  <wp14:pctWidth>0</wp14:pctWidth>
+                </wp14:sizeRelH>
+                <wp14:sizeRelV relativeFrom="margin">
+                  <wp14:pctHeight>0</wp14:pctHeight>
+                </wp14:sizeRelV>
+              </wp:anchor>
+            </w:drawing>
+          </mc:Choice>
+          <mc:Fallback>
+            <w:pict>
+              <v:oval w14:anchorId="6C8DF6FA" id="Oval 54" o:spid="_x0000_s1046" style="position:absolute;margin-left:446.25pt;margin-top:188.55pt;width:21pt;height:20.25pt;z-index:251709440;visibility:visible;mso-wrap-style:square;mso-width-percent:0;mso-height-percent:0;mso-wrap-distance-left:9pt;mso-wrap-distance-top:0;mso-wrap-distance-right:9pt;mso-wrap-distance-bottom:0;mso-position-horizontal:absolute;mso-position-horizontal-relative:text;mso-position-vertical:absolute;mso-position-vertical-relative:text;mso-width-percent:0;mso-height-percent:0;mso-width-relative:margin;mso-height-relative:margin;v-text-anchor:top" o:gfxdata="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" fillcolor="#b01513 [3204]" strokecolor="#570a09 [1604]" strokeweight="1.5pt">
+                <v:stroke endcap="round"/>
+                <v:textbox inset="0,0,0,0">
+                  <w:txbxContent>
+                    <w:p>
+                      <w:pPr>
+                        <w:jc w:val="center"/>
+                        <w:rPr>
+                          <w:b/>
+                        </w:rPr>
+                      </w:pPr>
+                      <w:r>
+                        <w:rPr>
+                          <w:b/>
+                        </w:rPr>
+                        <w:t>3</w:t>
+                      </w:r>
+                    </w:p>
+                  </w:txbxContent>
+                </v:textbox>
+              </v:oval>
+            </w:pict>
+          </mc:Fallback>
+        </mc:AlternateContent>
+      </w:r>
+      <w:r>
+        <w:rPr>
+          <w:noProof/>
+          <w:lang w:eastAsia="en-GB"/>
+        </w:rPr>
+        <mc:AlternateContent>
+          <mc:Choice Requires="wps">
+            <w:drawing>
+              <wp:anchor distT="0" distB="0" distL="114300" distR="114300" simplePos="0" relativeHeight="251707392" behindDoc="0" locked="0" layoutInCell="1" allowOverlap="1" wp14:anchorId="531287A8" wp14:editId="4F50EA54">
+                <wp:simplePos x="0" y="0"/>
+                <wp:positionH relativeFrom="column">
+                  <wp:posOffset>655608</wp:posOffset>
+                </wp:positionH>
+                <wp:positionV relativeFrom="paragraph">
+                  <wp:posOffset>831718</wp:posOffset>
+                </wp:positionV>
+                <wp:extent cx="266700" cy="257175"/>
+                <wp:effectExtent l="0" t="0" r="19050" b="28575"/>
+                <wp:wrapNone/>
+                <wp:docPr id="53" name="Oval 53"/>
+                <wp:cNvGraphicFramePr/>
+                <a:graphic xmlns:a="http://schemas.openxmlformats.org/drawingml/2006/main">
+                  <a:graphicData uri="http://schemas.microsoft.com/office/word/2010/wordprocessingShape">
+                    <wps:wsp>
+                      <wps:cNvSpPr/>
+                      <wps:spPr>
+                        <a:xfrm>
+                          <a:off x="0" y="0"/>
+                          <a:ext cx="266700" cy="257175"/>
+                        </a:xfrm>
+                        <a:prstGeom prst="ellipse">
+                          <a:avLst/>
+                        </a:prstGeom>
+                      </wps:spPr>
+                      <wps:style>
+                        <a:lnRef idx="2">
+                          <a:schemeClr val="accent1">
+                            <a:shade val="50000"/>
+                          </a:schemeClr>
+                        </a:lnRef>
+                        <a:fillRef idx="1">
+                          <a:schemeClr val="accent1"/>
+                        </a:fillRef>
+                        <a:effectRef idx="0">
+                          <a:schemeClr val="accent1"/>
+                        </a:effectRef>
+                        <a:fontRef idx="minor">
+                          <a:schemeClr val="lt1"/>
+                        </a:fontRef>
+                      </wps:style>
+                      <wps:txbx>
+                        <w:txbxContent>
+                          <w:p>
+                            <w:pPr>
+                              <w:jc w:val="center"/>
+                              <w:rPr>
+                                <w:b/>
+                              </w:rPr>
+                            </w:pPr>
+                            <w:r>
+                              <w:rPr>
+                                <w:b/>
+                              </w:rPr>
+                              <w:t>1</w:t>
+                            </w:r>
+                          </w:p>
+                        </w:txbxContent>
+                      </wps:txbx>
+                      <wps:bodyPr rot="0" spcFirstLastPara="0" vertOverflow="overflow" horzOverflow="overflow" vert="horz" wrap="square" lIns="0" tIns="0" rIns="0" bIns="0" numCol="1" spcCol="0" rtlCol="0" fromWordArt="0" anchor="t" anchorCtr="0" forceAA="0" compatLnSpc="1">
+                        <a:prstTxWarp prst="textNoShape">
+                          <a:avLst/>
+                        </a:prstTxWarp>
+                        <a:noAutofit/>
+                      </wps:bodyPr>
+                    </wps:wsp>
+                  </a:graphicData>
+                </a:graphic>
+                <wp14:sizeRelH relativeFrom="margin">
+                  <wp14:pctWidth>0</wp14:pctWidth>
+                </wp14:sizeRelH>
+                <wp14:sizeRelV relativeFrom="margin">
+                  <wp14:pctHeight>0</wp14:pctHeight>
+                </wp14:sizeRelV>
+              </wp:anchor>
+            </w:drawing>
+          </mc:Choice>
+          <mc:Fallback>
+            <w:pict>
+              <v:oval w14:anchorId="531287A8" id="Oval 53" o:spid="_x0000_s1047" style="position:absolute;margin-left:51.6pt;margin-top:65.5pt;width:21pt;height:20.25pt;z-index:251707392;visibility:visible;mso-wrap-style:square;mso-width-percent:0;mso-height-percent:0;mso-wrap-distance-left:9pt;mso-wrap-distance-top:0;mso-wrap-distance-right:9pt;mso-wrap-distance-bottom:0;mso-position-horizontal:absolute;mso-position-horizontal-relative:text;mso-position-vertical:absolute;mso-position-vertical-relative:text;mso-width-percent:0;mso-height-percent:0;mso-width-relative:margin;mso-height-relative:margin;v-text-anchor:top" o:gfxdata="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" fillcolor="#b01513 [3204]" strokecolor="#570a09 [1604]" strokeweight="1.5pt">
+                <v:stroke endcap="round"/>
+                <v:textbox inset="0,0,0,0">
+                  <w:txbxContent>
+                    <w:p>
+                      <w:pPr>
+                        <w:jc w:val="center"/>
+                        <w:rPr>
+                          <w:b/>
+                        </w:rPr>
+                      </w:pPr>
+                      <w:r>
+                        <w:rPr>
+                          <w:b/>
+                        </w:rPr>
+                        <w:t>1</w:t>
+                      </w:r>
+                    </w:p>
+                  </w:txbxContent>
+                </v:textbox>
+              </v:oval>
+            </w:pict>
+          </mc:Fallback>
+        </mc:AlternateContent>
+      </w:r>
+      <w:r>
+        <w:rPr>
+          <w:noProof/>
+          <w:lang w:eastAsia="en-GB"/>
+        </w:rPr>
+        <w:drawing>
+          <wp:inline distT="0" distB="0" distL="0" distR="0" wp14:anchorId="15D1AA88" wp14:editId="72A7164E">
+            <wp:extent cx="6645910" cy="5396230"/>
+            <wp:effectExtent l="0" t="0" r="2540" b="0"/>
+            <wp:docPr id="52" name="Picture 52"/>
+            <wp:cNvGraphicFramePr>
+              <a:graphicFrameLocks xmlns:a="http://schemas.openxmlformats.org/drawingml/2006/main" noChangeAspect="1"/>
+            </wp:cNvGraphicFramePr>
+            <a:graphic xmlns:a="http://schemas.openxmlformats.org/drawingml/2006/main">
+              <a:graphicData uri="http://schemas.openxmlformats.org/drawingml/2006/picture">
+                <pic:pic xmlns:pic="http://schemas.openxmlformats.org/drawingml/2006/picture">
+                  <pic:nvPicPr>
+                    <pic:cNvPr id="1" name=""/>
+                    <pic:cNvPicPr/>
+                  </pic:nvPicPr>
+                  <pic:blipFill>
+                    <a:blip r:embed="rId32"/>
+                    <a:stretch>
+                      <a:fillRect/>
+                    </a:stretch>
+                  </pic:blipFill>
+                  <pic:spPr>
+                    <a:xfrm>
+                      <a:off x="0" y="0"/>
+                      <a:ext cx="6645910" cy="5396230"/>
+                    </a:xfrm>
+                    <a:prstGeom prst="rect">
+                      <a:avLst/>
+                    </a:prstGeom>
+                  </pic:spPr>
+                </pic:pic>
+              </a:graphicData>
+            </a:graphic>
+          </wp:inline>
+        </w:drawing>
+      </w:r>
+    </w:p>
+    <w:p>
+      <w:pPr>
+        <w:pStyle w:val="Heading6"/>
+      </w:pPr>
+      <w:r>
+        <w:t>Screenshot Description Table</w:t>
+      </w:r>
+    </w:p>
+    <w:tbl>
+      <w:tblPr>
+        <w:tblStyle w:val="GridTable2"/>
+        <w:tblW w:w="10485" w:type="dxa"/>
+        <w:tblBorders>
+          <w:top w:val="single" w:sz="4" w:space="0" w:color="auto"/>
+          <w:left w:val="single" w:sz="4" w:space="0" w:color="auto"/>
+          <w:bottom w:val="single" w:sz="4" w:space="0" w:color="auto"/>
+          <w:right w:val="single" w:sz="4" w:space="0" w:color="auto"/>
+          <w:insideH w:val="single" w:sz="4" w:space="0" w:color="auto"/>
+          <w:insideV w:val="single" w:sz="4" w:space="0" w:color="auto"/>
+        </w:tblBorders>
+        <w:tblLook w:val="04A0" w:firstRow="1" w:lastRow="0" w:firstColumn="1" w:lastColumn="0" w:noHBand="0" w:noVBand="1"/>
+      </w:tblPr>
+      <w:tblGrid>
+        <w:gridCol w:w="542"/>
+        <w:gridCol w:w="9943"/>
+      </w:tblGrid>
+      <w:tr>
+        <w:trPr>
+          <w:cnfStyle w:val="100000000000" w:firstRow="1" w:lastRow="0" w:firstColumn="0" w:lastColumn="0" w:oddVBand="0" w:evenVBand="0" w:oddHBand="0" w:evenHBand="0" w:firstRowFirstColumn="0" w:firstRowLastColumn="0" w:lastRowFirstColumn="0" w:lastRowLastColumn="0"/>
+        </w:trPr>
+        <w:tc>
+          <w:tcPr>
+            <w:cnfStyle w:val="001000000000" w:firstRow="0" w:lastRow="0" w:firstColumn="1" w:lastColumn="0" w:oddVBand="0" w:evenVBand="0" w:oddHBand="0" w:evenHBand="0" w:firstRowFirstColumn="0" w:firstRowLastColumn="0" w:lastRowFirstColumn="0" w:lastRowLastColumn="0"/>
+            <w:tcW w:w="542" w:type="dxa"/>
+            <w:tcBorders>
+              <w:top w:val="none" w:sz="0" w:space="0" w:color="auto"/>
+              <w:bottom w:val="none" w:sz="0" w:space="0" w:color="auto"/>
+              <w:right w:val="none" w:sz="0" w:space="0" w:color="auto"/>
+            </w:tcBorders>
+          </w:tcPr>
+          <w:p>
+            <w:pPr>
+              <w:jc w:val="center"/>
+            </w:pPr>
+            <w:r>
+              <w:t>No.</w:t>
+            </w:r>
+          </w:p>
+        </w:tc>
+        <w:tc>
+          <w:tcPr>
+            <w:tcW w:w="9943" w:type="dxa"/>
+            <w:tcBorders>
+              <w:top w:val="none" w:sz="0" w:space="0" w:color="auto"/>
+              <w:left w:val="none" w:sz="0" w:space="0" w:color="auto"/>
+              <w:bottom w:val="none" w:sz="0" w:space="0" w:color="auto"/>
+            </w:tcBorders>
+          </w:tcPr>
+          <w:p>
+            <w:pPr>
+              <w:cnfStyle w:val="100000000000" w:firstRow="1" w:lastRow="0" w:firstColumn="0" w:lastColumn="0" w:oddVBand="0" w:evenVBand="0" w:oddHBand="0" w:evenHBand="0" w:firstRowFirstColumn="0" w:firstRowLastColumn="0" w:lastRowFirstColumn="0" w:lastRowLastColumn="0"/>
+            </w:pPr>
+            <w:r>
+              <w:t>Annotation Description</w:t>
+            </w:r>
+          </w:p>
+        </w:tc>
+      </w:tr>
+      <w:tr>
+        <w:trPr>
+          <w:cnfStyle w:val="000000100000" w:firstRow="0" w:lastRow="0" w:firstColumn="0" w:lastColumn="0" w:oddVBand="0" w:evenVBand="0" w:oddHBand="1" w:evenHBand="0" w:firstRowFirstColumn="0" w:firstRowLastColumn="0" w:lastRowFirstColumn="0" w:lastRowLastColumn="0"/>
+        </w:trPr>
+        <w:tc>
+          <w:tcPr>
+            <w:cnfStyle w:val="001000000000" w:firstRow="0" w:lastRow="0" w:firstColumn="1" w:lastColumn="0" w:oddVBand="0" w:evenVBand="0" w:oddHBand="0" w:evenHBand="0" w:firstRowFirstColumn="0" w:firstRowLastColumn="0" w:lastRowFirstColumn="0" w:lastRowLastColumn="0"/>
+            <w:tcW w:w="542" w:type="dxa"/>
+          </w:tcPr>
+          <w:p>
+            <w:pPr>
+              <w:jc w:val="center"/>
+              <w:rPr>
+                <w:sz w:val="20"/>
+                <w:szCs w:val="20"/>
+              </w:rPr>
+            </w:pPr>
+            <w:r>
+              <w:rPr>
+                <w:sz w:val="20"/>
+                <w:szCs w:val="20"/>
+              </w:rPr>
+              <w:t>1</w:t>
+            </w:r>
+          </w:p>
+        </w:tc>
+        <w:tc>
+          <w:tcPr>
+            <w:tcW w:w="9943" w:type="dxa"/>
+          </w:tcPr>
+          <w:p>
+            <w:pPr>
+              <w:cnfStyle w:val="000000100000" w:firstRow="0" w:lastRow="0" w:firstColumn="0" w:lastColumn="0" w:oddVBand="0" w:evenVBand="0" w:oddHBand="1" w:evenHBand="0" w:firstRowFirstColumn="0" w:firstRowLastColumn="0" w:lastRowFirstColumn="0" w:lastRowLastColumn="0"/>
+              <w:rPr>
+                <w:sz w:val="20"/>
+                <w:szCs w:val="20"/>
+              </w:rPr>
+            </w:pPr>
+            <w:r>
+              <w:rPr>
+                <w:sz w:val="20"/>
+                <w:szCs w:val="20"/>
+              </w:rPr>
+              <w:t xml:space="preserve">In this area you can see that there are several seats placed into the layout, three of which are selected. </w:t>
+            </w:r>
+          </w:p>
+        </w:tc>
+      </w:tr>
+      <w:tr>
+        <w:tc>
+          <w:tcPr>
+            <w:cnfStyle w:val="001000000000" w:firstRow="0" w:lastRow="0" w:firstColumn="1" w:lastColumn="0" w:oddVBand="0" w:evenVBand="0" w:oddHBand="0" w:evenHBand="0" w:firstRowFirstColumn="0" w:firstRowLastColumn="0" w:lastRowFirstColumn="0" w:lastRowLastColumn="0"/>
+            <w:tcW w:w="542" w:type="dxa"/>
+          </w:tcPr>
+          <w:p>
+            <w:pPr>
+              <w:jc w:val="center"/>
+              <w:rPr>
+                <w:sz w:val="20"/>
+                <w:szCs w:val="20"/>
+              </w:rPr>
+            </w:pPr>
+            <w:r>
+              <w:rPr>
+                <w:sz w:val="20"/>
+                <w:szCs w:val="20"/>
+              </w:rPr>
+              <w:t>2</w:t>
+            </w:r>
+          </w:p>
+        </w:tc>
+        <w:tc>
+          <w:tcPr>
+            <w:tcW w:w="9943" w:type="dxa"/>
+          </w:tcPr>
+          <w:p>
+            <w:pPr>
+              <w:cnfStyle w:val="000000000000" w:firstRow="0" w:lastRow="0" w:firstColumn="0" w:lastColumn="0" w:oddVBand="0" w:evenVBand="0" w:oddHBand="0" w:evenHBand="0" w:firstRowFirstColumn="0" w:firstRowLastColumn="0" w:lastRowFirstColumn="0" w:lastRowLastColumn="0"/>
+              <w:rPr>
+                <w:sz w:val="20"/>
+                <w:szCs w:val="20"/>
+              </w:rPr>
+            </w:pPr>
+            <w:r>
+              <w:rPr>
+                <w:sz w:val="20"/>
+                <w:szCs w:val="20"/>
+              </w:rPr>
+              <w:t>Within this area the manager can perform various actions depending upon varying conditions.</w:t>
+            </w:r>
+          </w:p>
+          <w:p>
+            <w:pPr>
+              <w:cnfStyle w:val="000000000000" w:firstRow="0" w:lastRow="0" w:firstColumn="0" w:lastColumn="0" w:oddVBand="0" w:evenVBand="0" w:oddHBand="0" w:evenHBand="0" w:firstRowFirstColumn="0" w:firstRowLastColumn="0" w:lastRowFirstColumn="0" w:lastRowLastColumn="0"/>
+              <w:rPr>
+                <w:sz w:val="20"/>
+                <w:szCs w:val="20"/>
+              </w:rPr>
+            </w:pPr>
+            <w:r>
+              <w:rPr>
+                <w:sz w:val="20"/>
+                <w:szCs w:val="20"/>
+              </w:rPr>
+              <w:t>If the user has not got any seats selected, and they left click a blank space within the layout, a new seat is created and the Seat Management interface for that seat is shown.</w:t>
+            </w:r>
+            <w:r>
+              <w:rPr>
+                <w:sz w:val="20"/>
+                <w:szCs w:val="20"/>
+              </w:rPr>
+              <w:br/>
+              <w:t>If the user has not got any seats selected, and they left click a seat, that seat will become selected.</w:t>
+            </w:r>
+          </w:p>
+          <w:p>
+            <w:pPr>
+              <w:cnfStyle w:val="000000000000" w:firstRow="0" w:lastRow="0" w:firstColumn="0" w:lastColumn="0" w:oddVBand="0" w:evenVBand="0" w:oddHBand="0" w:evenHBand="0" w:firstRowFirstColumn="0" w:firstRowLastColumn="0" w:lastRowFirstColumn="0" w:lastRowLastColumn="0"/>
+              <w:rPr>
+                <w:sz w:val="20"/>
+                <w:szCs w:val="20"/>
+              </w:rPr>
+            </w:pPr>
+            <w:r>
+              <w:rPr>
+                <w:sz w:val="20"/>
+                <w:szCs w:val="20"/>
+              </w:rPr>
+              <w:t>If the user has got seats selected, and they left click a blank space within the seating layout, then their selection will be cleared and there will no longer be any selected seats.</w:t>
+            </w:r>
+            <w:r>
+              <w:rPr>
+                <w:sz w:val="20"/>
+                <w:szCs w:val="20"/>
+              </w:rPr>
+              <w:br/>
+              <w:t xml:space="preserve">If the user has not got any seats selected, or if they do have seats selected, and they </w:t>
+            </w:r>
+            <w:r>
+              <w:rPr>
+                <w:sz w:val="20"/>
+                <w:szCs w:val="20"/>
+              </w:rPr>
+              <w:t>right click an existing seat then the seat management interface for the seat they right clicked will be shown.</w:t>
+            </w:r>
+          </w:p>
+          <w:p>
+            <w:pPr>
+              <w:cnfStyle w:val="000000000000" w:firstRow="0" w:lastRow="0" w:firstColumn="0" w:lastColumn="0" w:oddVBand="0" w:evenVBand="0" w:oddHBand="0" w:evenHBand="0" w:firstRowFirstColumn="0" w:firstRowLastColumn="0" w:lastRowFirstColumn="0" w:lastRowLastColumn="0"/>
+              <w:rPr>
+                <w:sz w:val="20"/>
+                <w:szCs w:val="20"/>
+              </w:rPr>
+            </w:pPr>
+            <w:r>
+              <w:rPr>
+                <w:sz w:val="20"/>
+                <w:szCs w:val="20"/>
+              </w:rPr>
+              <w:t>If the user has a seat or multiple seats selected, and they left click one of those seats, then it puts the seat or seats into move mode. In this mode the seat they clicked on follows the cursor, and all of the other seats (if any) selected move relative to the seat they clicked movement. If the user attempts to move any of the seats out of bounds all seats will be deselected and stop in place.</w:t>
+            </w:r>
+          </w:p>
+        </w:tc>
+      </w:tr>
+      <w:tr>
+        <w:trPr>
+          <w:cnfStyle w:val="000000100000" w:firstRow="0" w:lastRow="0" w:firstColumn="0" w:lastColumn="0" w:oddVBand="0" w:evenVBand="0" w:oddHBand="1" w:evenHBand="0" w:firstRowFirstColumn="0" w:firstRowLastColumn="0" w:lastRowFirstColumn="0" w:lastRowLastColumn="0"/>
+        </w:trPr>
+        <w:tc>
+          <w:tcPr>
+            <w:cnfStyle w:val="001000000000" w:firstRow="0" w:lastRow="0" w:firstColumn="1" w:lastColumn="0" w:oddVBand="0" w:evenVBand="0" w:oddHBand="0" w:evenHBand="0" w:firstRowFirstColumn="0" w:firstRowLastColumn="0" w:lastRowFirstColumn="0" w:lastRowLastColumn="0"/>
+            <w:tcW w:w="542" w:type="dxa"/>
+          </w:tcPr>
+          <w:p>
+            <w:pPr>
+              <w:jc w:val="center"/>
+              <w:rPr>
+                <w:sz w:val="20"/>
+                <w:szCs w:val="20"/>
+              </w:rPr>
+            </w:pPr>
+            <w:r>
+              <w:rPr>
+                <w:sz w:val="20"/>
+                <w:szCs w:val="20"/>
+              </w:rPr>
+              <w:t>3</w:t>
+            </w:r>
+          </w:p>
+        </w:tc>
+        <w:tc>
+          <w:tcPr>
+            <w:tcW w:w="9943" w:type="dxa"/>
+          </w:tcPr>
+          <w:p>
+            <w:pPr>
+              <w:cnfStyle w:val="000000100000" w:firstRow="0" w:lastRow="0" w:firstColumn="0" w:lastColumn="0" w:oddVBand="0" w:evenVBand="0" w:oddHBand="1" w:evenHBand="0" w:firstRowFirstColumn="0" w:firstRowLastColumn="0" w:lastRowFirstColumn="0" w:lastRowLastColumn="0"/>
+              <w:rPr>
+                <w:sz w:val="20"/>
+                <w:szCs w:val="20"/>
+              </w:rPr>
+            </w:pPr>
+            <w:r>
+              <w:rPr>
+                <w:sz w:val="20"/>
+                <w:szCs w:val="20"/>
+              </w:rPr>
+              <w:t xml:space="preserve">This area shows information </w:t>
+            </w:r>
+            <w:r>
+              <w:rPr>
+                <w:sz w:val="20"/>
+                <w:szCs w:val="20"/>
+              </w:rPr>
+              <w:t>about the currently selected seats. As can be seen each seat has an individual name and ID. Two of them have a promo ID that isn’t -1 (-1 is no promotion). The green seat is available, the red seat is booked, and the orange seat is held (pending purchase).</w:t>
+            </w:r>
+            <w:r>
+              <w:rPr>
+                <w:sz w:val="20"/>
+                <w:szCs w:val="20"/>
+              </w:rPr>
+              <w:t xml:space="preserve"> This textbox will automatically expand and include a scrollbar.</w:t>
+            </w:r>
+          </w:p>
+        </w:tc>
+      </w:tr>
+    </w:tbl>
+    <w:p/>
+    <w:p>
+      <w:pPr>
+        <w:spacing w:after="200"/>
+      </w:pPr>
+      <w:r>
+        <w:br w:type="page"/>
+      </w:r>
+    </w:p>
+    <w:p>
+      <w:pPr>
+        <w:pStyle w:val="Heading5"/>
+      </w:pPr>
+      <w:r>
+        <w:t>Seating Layout Interface</w:t>
+      </w:r>
+      <w:r>
+        <w:t>: Customer View, Including Seats in Layout</w:t>
+      </w:r>
+    </w:p>
+    <w:p>
+      <w:pPr>
+        <w:pStyle w:val="Heading6"/>
+      </w:pPr>
+      <w:r>
+        <w:t>Screenshot</w:t>
+      </w:r>
+    </w:p>
+    <w:p/>
+    <w:p>
+      <w:pPr>
+        <w:pStyle w:val="Heading6"/>
+      </w:pPr>
+      <w:r>
+        <w:t>Screenshot</w:t>
+      </w:r>
+      <w:r>
+        <w:t xml:space="preserve"> Description Table</w:t>
+      </w:r>
+    </w:p>
+    <w:p/>
+    <w:p>
+      <w:pPr>
+        <w:pStyle w:val="Heading5"/>
+      </w:pPr>
+      <w:bookmarkStart w:id="0" w:name="_GoBack"/>
+      <w:bookmarkEnd w:id="0"/>
+      <w:r>
+        <w:t xml:space="preserve">Seating Layout Interface: </w:t>
+      </w:r>
+      <w:r>
+        <w:t>Agent</w:t>
+      </w:r>
+      <w:r>
+        <w:t xml:space="preserve"> </w:t>
+      </w:r>
+      <w:r>
+        <w:t>View</w:t>
+      </w:r>
+      <w:r>
+        <w:t>, Including Seats in Layout</w:t>
+      </w:r>
+    </w:p>
+    <w:p>
+      <w:pPr>
+        <w:pStyle w:val="Heading6"/>
+      </w:pPr>
+      <w:r>
+        <w:t>Screenshot</w:t>
+      </w:r>
+    </w:p>
+    <w:p/>
+    <w:p>
+      <w:pPr>
+        <w:pStyle w:val="Heading6"/>
+      </w:pPr>
+      <w:r>
+        <w:t>Screenshot Description Table</w:t>
+      </w:r>
+    </w:p>
+    <w:p>
+      <w:pPr>
+        <w:spacing w:after="200"/>
+      </w:pPr>
+      <w:r>
+        <w:br w:type="page"/>
+      </w:r>
+    </w:p>
+    <w:p>
+      <w:pPr>
+        <w:pStyle w:val="Heading5"/>
+      </w:pPr>
+      <w:r>
+        <w:t>Seat Management Interface</w:t>
+      </w:r>
+    </w:p>
+    <w:p>
+      <w:pPr>
+        <w:pStyle w:val="Heading6"/>
+      </w:pPr>
+      <w:r>
+        <w:t>Screenshot</w:t>
+      </w:r>
+    </w:p>
+    <w:p>
+      <w:r>
+        <w:rPr>
+          <w:noProof/>
+          <w:lang w:eastAsia="en-GB"/>
+        </w:rPr>
+        <mc:AlternateContent>
+          <mc:Choice Requires="wps">
+            <w:drawing>
+              <wp:anchor distT="0" distB="0" distL="114300" distR="114300" simplePos="0" relativeHeight="251722752" behindDoc="0" locked="0" layoutInCell="1" allowOverlap="1" wp14:anchorId="7E9990D1" wp14:editId="53C5ED59">
+                <wp:simplePos x="0" y="0"/>
+                <wp:positionH relativeFrom="column">
+                  <wp:posOffset>4750136</wp:posOffset>
+                </wp:positionH>
+                <wp:positionV relativeFrom="paragraph">
+                  <wp:posOffset>2573163</wp:posOffset>
+                </wp:positionV>
+                <wp:extent cx="266700" cy="257175"/>
+                <wp:effectExtent l="0" t="0" r="19050" b="28575"/>
+                <wp:wrapNone/>
+                <wp:docPr id="64" name="Oval 64"/>
+                <wp:cNvGraphicFramePr/>
+                <a:graphic xmlns:a="http://schemas.openxmlformats.org/drawingml/2006/main">
+                  <a:graphicData uri="http://schemas.microsoft.com/office/word/2010/wordprocessingShape">
+                    <wps:wsp>
+                      <wps:cNvSpPr/>
+                      <wps:spPr>
+                        <a:xfrm>
+                          <a:off x="0" y="0"/>
+                          <a:ext cx="266700" cy="257175"/>
+                        </a:xfrm>
+                        <a:prstGeom prst="ellipse">
+                          <a:avLst/>
+                        </a:prstGeom>
+                      </wps:spPr>
+                      <wps:style>
+                        <a:lnRef idx="2">
+                          <a:schemeClr val="accent1">
+                            <a:shade val="50000"/>
+                          </a:schemeClr>
+                        </a:lnRef>
+                        <a:fillRef idx="1">
+                          <a:schemeClr val="accent1"/>
+                        </a:fillRef>
+                        <a:effectRef idx="0">
+                          <a:schemeClr val="accent1"/>
+                        </a:effectRef>
+                        <a:fontRef idx="minor">
+                          <a:schemeClr val="lt1"/>
+                        </a:fontRef>
+                      </wps:style>
+                      <wps:txbx>
+                        <w:txbxContent>
+                          <w:p>
+                            <w:pPr>
+                              <w:jc w:val="center"/>
+                              <w:rPr>
+                                <w:b/>
+                              </w:rPr>
+                            </w:pPr>
+                            <w:r>
+                              <w:rPr>
+                                <w:b/>
+                              </w:rPr>
+                              <w:t>4</w:t>
+                            </w:r>
+                          </w:p>
+                        </w:txbxContent>
+                      </wps:txbx>
+                      <wps:bodyPr rot="0" spcFirstLastPara="0" vertOverflow="overflow" horzOverflow="overflow" vert="horz" wrap="square" lIns="0" tIns="0" rIns="0" bIns="0" numCol="1" spcCol="0" rtlCol="0" fromWordArt="0" anchor="t" anchorCtr="0" forceAA="0" compatLnSpc="1">
+                        <a:prstTxWarp prst="textNoShape">
+                          <a:avLst/>
+                        </a:prstTxWarp>
+                        <a:noAutofit/>
+                      </wps:bodyPr>
+                    </wps:wsp>
+                  </a:graphicData>
+                </a:graphic>
+                <wp14:sizeRelH relativeFrom="margin">
+                  <wp14:pctWidth>0</wp14:pctWidth>
+                </wp14:sizeRelH>
+                <wp14:sizeRelV relativeFrom="margin">
+                  <wp14:pctHeight>0</wp14:pctHeight>
+                </wp14:sizeRelV>
+              </wp:anchor>
+            </w:drawing>
+          </mc:Choice>
+          <mc:Fallback>
+            <w:pict>
+              <v:oval w14:anchorId="7E9990D1" id="Oval 64" o:spid="_x0000_s1048" style="position:absolute;margin-left:374.05pt;margin-top:202.6pt;width:21pt;height:20.25pt;z-index:251722752;visibility:visible;mso-wrap-style:square;mso-width-percent:0;mso-height-percent:0;mso-wrap-distance-left:9pt;mso-wrap-distance-top:0;mso-wrap-distance-right:9pt;mso-wrap-distance-bottom:0;mso-position-horizontal:absolute;mso-position-horizontal-relative:text;mso-position-vertical:absolute;mso-position-vertical-relative:text;mso-width-percent:0;mso-height-percent:0;mso-width-relative:margin;mso-height-relative:margin;v-text-anchor:top" o:gfxdata="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" fillcolor="#b01513 [3204]" strokecolor="#570a09 [1604]" strokeweight="1.5pt">
+                <v:stroke endcap="round"/>
+                <v:textbox inset="0,0,0,0">
+                  <w:txbxContent>
+                    <w:p>
+                      <w:pPr>
+                        <w:jc w:val="center"/>
+                        <w:rPr>
+                          <w:b/>
+                        </w:rPr>
+                      </w:pPr>
+                      <w:r>
+                        <w:rPr>
+                          <w:b/>
+                        </w:rPr>
+                        <w:t>4</w:t>
+                      </w:r>
+                    </w:p>
+                  </w:txbxContent>
+                </v:textbox>
+              </v:oval>
+            </w:pict>
+          </mc:Fallback>
+        </mc:AlternateContent>
+      </w:r>
+      <w:r>
+        <w:rPr>
+          <w:noProof/>
+          <w:lang w:eastAsia="en-GB"/>
+        </w:rPr>
+        <mc:AlternateContent>
+          <mc:Choice Requires="wps">
+            <w:drawing>
+              <wp:anchor distT="0" distB="0" distL="114300" distR="114300" simplePos="0" relativeHeight="251718656" behindDoc="0" locked="0" layoutInCell="1" allowOverlap="1" wp14:anchorId="12F9E6D8" wp14:editId="471EAAA8">
+                <wp:simplePos x="0" y="0"/>
+                <wp:positionH relativeFrom="column">
+                  <wp:posOffset>4438985</wp:posOffset>
+                </wp:positionH>
+                <wp:positionV relativeFrom="paragraph">
+                  <wp:posOffset>1632789</wp:posOffset>
+                </wp:positionV>
+                <wp:extent cx="266700" cy="257175"/>
+                <wp:effectExtent l="0" t="0" r="19050" b="28575"/>
+                <wp:wrapNone/>
+                <wp:docPr id="62" name="Oval 62"/>
+                <wp:cNvGraphicFramePr/>
+                <a:graphic xmlns:a="http://schemas.openxmlformats.org/drawingml/2006/main">
+                  <a:graphicData uri="http://schemas.microsoft.com/office/word/2010/wordprocessingShape">
+                    <wps:wsp>
+                      <wps:cNvSpPr/>
+                      <wps:spPr>
+                        <a:xfrm>
+                          <a:off x="0" y="0"/>
+                          <a:ext cx="266700" cy="257175"/>
+                        </a:xfrm>
+                        <a:prstGeom prst="ellipse">
+                          <a:avLst/>
+                        </a:prstGeom>
+                      </wps:spPr>
+                      <wps:style>
+                        <a:lnRef idx="2">
+                          <a:schemeClr val="accent1">
+                            <a:shade val="50000"/>
+                          </a:schemeClr>
+                        </a:lnRef>
+                        <a:fillRef idx="1">
+                          <a:schemeClr val="accent1"/>
+                        </a:fillRef>
+                        <a:effectRef idx="0">
+                          <a:schemeClr val="accent1"/>
+                        </a:effectRef>
+                        <a:fontRef idx="minor">
+                          <a:schemeClr val="lt1"/>
+                        </a:fontRef>
+                      </wps:style>
+                      <wps:txbx>
+                        <w:txbxContent>
+                          <w:p>
+                            <w:pPr>
+                              <w:jc w:val="center"/>
+                              <w:rPr>
+                                <w:b/>
+                              </w:rPr>
+                            </w:pPr>
+                            <w:r>
+                              <w:rPr>
+                                <w:b/>
+                              </w:rPr>
+                              <w:t>3</w:t>
+                            </w:r>
+                          </w:p>
+                        </w:txbxContent>
+                      </wps:txbx>
+                      <wps:bodyPr rot="0" spcFirstLastPara="0" vertOverflow="overflow" horzOverflow="overflow" vert="horz" wrap="square" lIns="0" tIns="0" rIns="0" bIns="0" numCol="1" spcCol="0" rtlCol="0" fromWordArt="0" anchor="t" anchorCtr="0" forceAA="0" compatLnSpc="1">
+                        <a:prstTxWarp prst="textNoShape">
+                          <a:avLst/>
+                        </a:prstTxWarp>
+                        <a:noAutofit/>
+                      </wps:bodyPr>
+                    </wps:wsp>
+                  </a:graphicData>
+                </a:graphic>
+                <wp14:sizeRelH relativeFrom="margin">
+                  <wp14:pctWidth>0</wp14:pctWidth>
+                </wp14:sizeRelH>
+                <wp14:sizeRelV relativeFrom="margin">
+                  <wp14:pctHeight>0</wp14:pctHeight>
+                </wp14:sizeRelV>
+              </wp:anchor>
+            </w:drawing>
+          </mc:Choice>
+          <mc:Fallback>
+            <w:pict>
+              <v:oval w14:anchorId="12F9E6D8" id="Oval 62" o:spid="_x0000_s1049" style="position:absolute;margin-left:349.55pt;margin-top:128.55pt;width:21pt;height:20.25pt;z-index:251718656;visibility:visible;mso-wrap-style:square;mso-width-percent:0;mso-height-percent:0;mso-wrap-distance-left:9pt;mso-wrap-distance-top:0;mso-wrap-distance-right:9pt;mso-wrap-distance-bottom:0;mso-position-horizontal:absolute;mso-position-horizontal-relative:text;mso-position-vertical:absolute;mso-position-vertical-relative:text;mso-width-percent:0;mso-height-percent:0;mso-width-relative:margin;mso-height-relative:margin;v-text-anchor:top" o:gfxdata="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" fillcolor="#b01513 [3204]" strokecolor="#570a09 [1604]" strokeweight="1.5pt">
+                <v:stroke endcap="round"/>
+                <v:textbox inset="0,0,0,0">
+                  <w:txbxContent>
+                    <w:p>
+                      <w:pPr>
+                        <w:jc w:val="center"/>
+                        <w:rPr>
+                          <w:b/>
+                        </w:rPr>
+                      </w:pPr>
+                      <w:r>
+                        <w:rPr>
+                          <w:b/>
+                        </w:rPr>
+                        <w:t>3</w:t>
+                      </w:r>
+                    </w:p>
+                  </w:txbxContent>
+                </v:textbox>
+              </v:oval>
+            </w:pict>
+          </mc:Fallback>
+        </mc:AlternateContent>
+      </w:r>
+      <w:r>
+        <w:rPr>
+          <w:noProof/>
+          <w:lang w:eastAsia="en-GB"/>
+        </w:rPr>
+        <mc:AlternateContent>
+          <mc:Choice Requires="wps">
+            <w:drawing>
+              <wp:anchor distT="0" distB="0" distL="114300" distR="114300" simplePos="0" relativeHeight="251720704" behindDoc="0" locked="0" layoutInCell="1" allowOverlap="1" wp14:anchorId="1C00269F" wp14:editId="08EA8D2B">
+                <wp:simplePos x="0" y="0"/>
+                <wp:positionH relativeFrom="column">
+                  <wp:posOffset>4896928</wp:posOffset>
+                </wp:positionH>
+                <wp:positionV relativeFrom="paragraph">
+                  <wp:posOffset>942807</wp:posOffset>
+                </wp:positionV>
+                <wp:extent cx="266700" cy="257175"/>
+                <wp:effectExtent l="0" t="0" r="19050" b="28575"/>
+                <wp:wrapNone/>
+                <wp:docPr id="63" name="Oval 63"/>
+                <wp:cNvGraphicFramePr/>
+                <a:graphic xmlns:a="http://schemas.openxmlformats.org/drawingml/2006/main">
+                  <a:graphicData uri="http://schemas.microsoft.com/office/word/2010/wordprocessingShape">
+                    <wps:wsp>
+                      <wps:cNvSpPr/>
+                      <wps:spPr>
+                        <a:xfrm>
+                          <a:off x="0" y="0"/>
+                          <a:ext cx="266700" cy="257175"/>
+                        </a:xfrm>
+                        <a:prstGeom prst="ellipse">
+                          <a:avLst/>
+                        </a:prstGeom>
+                      </wps:spPr>
+                      <wps:style>
+                        <a:lnRef idx="2">
+                          <a:schemeClr val="accent1">
+                            <a:shade val="50000"/>
+                          </a:schemeClr>
+                        </a:lnRef>
+                        <a:fillRef idx="1">
+                          <a:schemeClr val="accent1"/>
+                        </a:fillRef>
+                        <a:effectRef idx="0">
+                          <a:schemeClr val="accent1"/>
+                        </a:effectRef>
+                        <a:fontRef idx="minor">
+                          <a:schemeClr val="lt1"/>
+                        </a:fontRef>
+                      </wps:style>
+                      <wps:txbx>
+                        <w:txbxContent>
+                          <w:p>
+                            <w:pPr>
+                              <w:jc w:val="center"/>
+                              <w:rPr>
+                                <w:b/>
+                              </w:rPr>
+                            </w:pPr>
+                            <w:r>
+                              <w:rPr>
+                                <w:b/>
+                              </w:rPr>
+                              <w:t>2</w:t>
+                            </w:r>
+                          </w:p>
+                        </w:txbxContent>
+                      </wps:txbx>
+                      <wps:bodyPr rot="0" spcFirstLastPara="0" vertOverflow="overflow" horzOverflow="overflow" vert="horz" wrap="square" lIns="0" tIns="0" rIns="0" bIns="0" numCol="1" spcCol="0" rtlCol="0" fromWordArt="0" anchor="t" anchorCtr="0" forceAA="0" compatLnSpc="1">
+                        <a:prstTxWarp prst="textNoShape">
+                          <a:avLst/>
+                        </a:prstTxWarp>
+                        <a:noAutofit/>
+                      </wps:bodyPr>
+                    </wps:wsp>
+                  </a:graphicData>
+                </a:graphic>
+                <wp14:sizeRelH relativeFrom="margin">
+                  <wp14:pctWidth>0</wp14:pctWidth>
+                </wp14:sizeRelH>
+                <wp14:sizeRelV relativeFrom="margin">
+                  <wp14:pctHeight>0</wp14:pctHeight>
+                </wp14:sizeRelV>
+              </wp:anchor>
+            </w:drawing>
+          </mc:Choice>
+          <mc:Fallback>
+            <w:pict>
+              <v:oval w14:anchorId="1C00269F" id="Oval 63" o:spid="_x0000_s1050" style="position:absolute;margin-left:385.6pt;margin-top:74.25pt;width:21pt;height:20.25pt;z-index:251720704;visibility:visible;mso-wrap-style:square;mso-width-percent:0;mso-height-percent:0;mso-wrap-distance-left:9pt;mso-wrap-distance-top:0;mso-wrap-distance-right:9pt;mso-wrap-distance-bottom:0;mso-position-horizontal:absolute;mso-position-horizontal-relative:text;mso-position-vertical:absolute;mso-position-vertical-relative:text;mso-width-percent:0;mso-height-percent:0;mso-width-relative:margin;mso-height-relative:margin;v-text-anchor:top" o:gfxdata="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" fillcolor="#b01513 [3204]" strokecolor="#570a09 [1604]" strokeweight="1.5pt">
+                <v:stroke endcap="round"/>
+                <v:textbox inset="0,0,0,0">
+                  <w:txbxContent>
+                    <w:p>
+                      <w:pPr>
+                        <w:jc w:val="center"/>
+                        <w:rPr>
+                          <w:b/>
+                        </w:rPr>
+                      </w:pPr>
+                      <w:r>
+                        <w:rPr>
+                          <w:b/>
+                        </w:rPr>
+                        <w:t>2</w:t>
+                      </w:r>
+                    </w:p>
+                  </w:txbxContent>
+                </v:textbox>
+              </v:oval>
+            </w:pict>
+          </mc:Fallback>
+        </mc:AlternateContent>
+      </w:r>
+      <w:r>
+        <w:rPr>
+          <w:noProof/>
+          <w:lang w:eastAsia="en-GB"/>
+        </w:rPr>
+        <w:drawing>
+          <wp:anchor distT="0" distB="0" distL="114300" distR="114300" simplePos="0" relativeHeight="251715584" behindDoc="0" locked="0" layoutInCell="1" allowOverlap="1" wp14:anchorId="0021605C" wp14:editId="56E1A31C">
+            <wp:simplePos x="0" y="0"/>
+            <wp:positionH relativeFrom="column">
+              <wp:posOffset>3173814</wp:posOffset>
+            </wp:positionH>
+            <wp:positionV relativeFrom="paragraph">
+              <wp:posOffset>2144239</wp:posOffset>
+            </wp:positionV>
+            <wp:extent cx="1757680" cy="724535"/>
+            <wp:effectExtent l="0" t="0" r="0" b="0"/>
+            <wp:wrapNone/>
+            <wp:docPr id="61" name="Picture 61"/>
+            <wp:cNvGraphicFramePr>
+              <a:graphicFrameLocks xmlns:a="http://schemas.openxmlformats.org/drawingml/2006/main" noChangeAspect="1"/>
+            </wp:cNvGraphicFramePr>
+            <a:graphic xmlns:a="http://schemas.openxmlformats.org/drawingml/2006/main">
+              <a:graphicData uri="http://schemas.openxmlformats.org/drawingml/2006/picture">
+                <pic:pic xmlns:pic="http://schemas.openxmlformats.org/drawingml/2006/picture">
+                  <pic:nvPicPr>
+                    <pic:cNvPr id="1" name=""/>
+                    <pic:cNvPicPr/>
+                  </pic:nvPicPr>
+                  <pic:blipFill rotWithShape="1">
+                    <a:blip r:embed="rId33">
+                      <a:extLst>
+                        <a:ext uri="{28A0092B-C50C-407E-A947-70E740481C1C}">
+                          <a14:useLocalDpi xmlns:a14="http://schemas.microsoft.com/office/drawing/2010/main" val="0"/>
+                        </a:ext>
+                      </a:extLst>
+                    </a:blip>
+                    <a:srcRect l="43356" t="63468" b="16551"/>
+                    <a:stretch/>
+                  </pic:blipFill>
+                  <pic:spPr bwMode="auto">
+                    <a:xfrm>
+                      <a:off x="0" y="0"/>
+                      <a:ext cx="1757680" cy="724535"/>
+                    </a:xfrm>
+                    <a:prstGeom prst="rect">
+                      <a:avLst/>
+                    </a:prstGeom>
+                    <a:ln>
+                      <a:noFill/>
+                    </a:ln>
+                    <a:extLst>
+                      <a:ext uri="{53640926-AAD7-44D8-BBD7-CCE9431645EC}">
+                        <a14:shadowObscured xmlns:a14="http://schemas.microsoft.com/office/drawing/2010/main"/>
+                      </a:ext>
+                    </a:extLst>
+                  </pic:spPr>
+                </pic:pic>
+              </a:graphicData>
+            </a:graphic>
+          </wp:anchor>
+        </w:drawing>
+      </w:r>
+      <w:r>
+        <w:rPr>
+          <w:noProof/>
+          <w:lang w:eastAsia="en-GB"/>
+        </w:rPr>
+        <w:drawing>
+          <wp:anchor distT="0" distB="0" distL="114300" distR="114300" simplePos="0" relativeHeight="251714560" behindDoc="0" locked="0" layoutInCell="1" allowOverlap="1" wp14:anchorId="462E3406" wp14:editId="50AED1CC">
+            <wp:simplePos x="0" y="0"/>
+            <wp:positionH relativeFrom="column">
+              <wp:posOffset>3190563</wp:posOffset>
+            </wp:positionH>
+            <wp:positionV relativeFrom="paragraph">
+              <wp:posOffset>1254868</wp:posOffset>
+            </wp:positionV>
+            <wp:extent cx="1741170" cy="731520"/>
+            <wp:effectExtent l="0" t="0" r="0" b="0"/>
+            <wp:wrapNone/>
+            <wp:docPr id="60" name="Picture 60"/>
+            <wp:cNvGraphicFramePr>
+              <a:graphicFrameLocks xmlns:a="http://schemas.openxmlformats.org/drawingml/2006/main" noChangeAspect="1"/>
+            </wp:cNvGraphicFramePr>
+            <a:graphic xmlns:a="http://schemas.openxmlformats.org/drawingml/2006/main">
+              <a:graphicData uri="http://schemas.openxmlformats.org/drawingml/2006/picture">
+                <pic:pic xmlns:pic="http://schemas.openxmlformats.org/drawingml/2006/picture">
+                  <pic:nvPicPr>
+                    <pic:cNvPr id="1" name=""/>
+                    <pic:cNvPicPr/>
+                  </pic:nvPicPr>
+                  <pic:blipFill rotWithShape="1">
+                    <a:blip r:embed="rId34">
+                      <a:extLst>
+                        <a:ext uri="{28A0092B-C50C-407E-A947-70E740481C1C}">
+                          <a14:useLocalDpi xmlns:a14="http://schemas.microsoft.com/office/drawing/2010/main" val="0"/>
+                        </a:ext>
+                      </a:extLst>
+                    </a:blip>
+                    <a:srcRect l="43900" t="55650" b="24171"/>
+                    <a:stretch/>
+                  </pic:blipFill>
+                  <pic:spPr bwMode="auto">
+                    <a:xfrm>
+                      <a:off x="0" y="0"/>
+                      <a:ext cx="1741170" cy="731520"/>
+                    </a:xfrm>
+                    <a:prstGeom prst="rect">
+                      <a:avLst/>
+                    </a:prstGeom>
+                    <a:ln>
+                      <a:noFill/>
+                    </a:ln>
+                    <a:extLst>
+                      <a:ext uri="{53640926-AAD7-44D8-BBD7-CCE9431645EC}">
+                        <a14:shadowObscured xmlns:a14="http://schemas.microsoft.com/office/drawing/2010/main"/>
+                      </a:ext>
+                    </a:extLst>
+                  </pic:spPr>
+                </pic:pic>
+              </a:graphicData>
+            </a:graphic>
+          </wp:anchor>
+        </w:drawing>
+      </w:r>
+      <w:r>
+        <w:rPr>
+          <w:noProof/>
+          <w:lang w:eastAsia="en-GB"/>
+        </w:rPr>
+        <w:drawing>
+          <wp:anchor distT="0" distB="0" distL="114300" distR="114300" simplePos="0" relativeHeight="251716608" behindDoc="0" locked="0" layoutInCell="1" allowOverlap="1" wp14:anchorId="191AF5FE" wp14:editId="1253B837">
+            <wp:simplePos x="0" y="0"/>
+            <wp:positionH relativeFrom="column">
+              <wp:posOffset>3165535</wp:posOffset>
+            </wp:positionH>
+            <wp:positionV relativeFrom="paragraph">
+              <wp:posOffset>22309</wp:posOffset>
+            </wp:positionV>
+            <wp:extent cx="1906270" cy="1137285"/>
+            <wp:effectExtent l="0" t="0" r="0" b="5715"/>
+            <wp:wrapNone/>
+            <wp:docPr id="58" name="Picture 58"/>
+            <wp:cNvGraphicFramePr>
+              <a:graphicFrameLocks xmlns:a="http://schemas.openxmlformats.org/drawingml/2006/main" noChangeAspect="1"/>
+            </wp:cNvGraphicFramePr>
+            <a:graphic xmlns:a="http://schemas.openxmlformats.org/drawingml/2006/main">
+              <a:graphicData uri="http://schemas.openxmlformats.org/drawingml/2006/picture">
+                <pic:pic xmlns:pic="http://schemas.openxmlformats.org/drawingml/2006/picture">
+                  <pic:nvPicPr>
+                    <pic:cNvPr id="1" name=""/>
+                    <pic:cNvPicPr/>
+                  </pic:nvPicPr>
+                  <pic:blipFill rotWithShape="1">
+                    <a:blip r:embed="rId35">
+                      <a:extLst>
+                        <a:ext uri="{28A0092B-C50C-407E-A947-70E740481C1C}">
+                          <a14:useLocalDpi xmlns:a14="http://schemas.microsoft.com/office/drawing/2010/main" val="0"/>
+                        </a:ext>
+                      </a:extLst>
+                    </a:blip>
+                    <a:srcRect l="40536" t="14739" b="54901"/>
+                    <a:stretch/>
+                  </pic:blipFill>
+                  <pic:spPr bwMode="auto">
+                    <a:xfrm>
+                      <a:off x="0" y="0"/>
+                      <a:ext cx="1906270" cy="1137285"/>
+                    </a:xfrm>
+                    <a:prstGeom prst="rect">
+                      <a:avLst/>
+                    </a:prstGeom>
+                    <a:ln>
+                      <a:noFill/>
+                    </a:ln>
+                    <a:extLst>
+                      <a:ext uri="{53640926-AAD7-44D8-BBD7-CCE9431645EC}">
+                        <a14:shadowObscured xmlns:a14="http://schemas.microsoft.com/office/drawing/2010/main"/>
+                      </a:ext>
+                    </a:extLst>
+                  </pic:spPr>
+                </pic:pic>
+              </a:graphicData>
+            </a:graphic>
+          </wp:anchor>
+        </w:drawing>
+      </w:r>
+      <w:r>
+        <w:rPr>
+          <w:noProof/>
+          <w:lang w:eastAsia="en-GB"/>
+        </w:rPr>
+        <mc:AlternateContent>
+          <mc:Choice Requires="wps">
+            <w:drawing>
+              <wp:anchor distT="0" distB="0" distL="114300" distR="114300" simplePos="0" relativeHeight="251713536" behindDoc="0" locked="0" layoutInCell="1" allowOverlap="1" wp14:anchorId="34545F06" wp14:editId="60201856">
+                <wp:simplePos x="0" y="0"/>
+                <wp:positionH relativeFrom="column">
+                  <wp:posOffset>954369</wp:posOffset>
+                </wp:positionH>
+                <wp:positionV relativeFrom="paragraph">
+                  <wp:posOffset>364418</wp:posOffset>
+                </wp:positionV>
+                <wp:extent cx="266700" cy="257175"/>
+                <wp:effectExtent l="0" t="0" r="19050" b="28575"/>
+                <wp:wrapNone/>
+                <wp:docPr id="57" name="Oval 57"/>
+                <wp:cNvGraphicFramePr/>
+                <a:graphic xmlns:a="http://schemas.openxmlformats.org/drawingml/2006/main">
+                  <a:graphicData uri="http://schemas.microsoft.com/office/word/2010/wordprocessingShape">
+                    <wps:wsp>
+                      <wps:cNvSpPr/>
+                      <wps:spPr>
+                        <a:xfrm>
+                          <a:off x="0" y="0"/>
+                          <a:ext cx="266700" cy="257175"/>
+                        </a:xfrm>
+                        <a:prstGeom prst="ellipse">
+                          <a:avLst/>
+                        </a:prstGeom>
+                      </wps:spPr>
+                      <wps:style>
+                        <a:lnRef idx="2">
+                          <a:schemeClr val="accent1">
+                            <a:shade val="50000"/>
+                          </a:schemeClr>
+                        </a:lnRef>
+                        <a:fillRef idx="1">
+                          <a:schemeClr val="accent1"/>
+                        </a:fillRef>
+                        <a:effectRef idx="0">
+                          <a:schemeClr val="accent1"/>
+                        </a:effectRef>
+                        <a:fontRef idx="minor">
+                          <a:schemeClr val="lt1"/>
+                        </a:fontRef>
+                      </wps:style>
+                      <wps:txbx>
+                        <w:txbxContent>
+                          <w:p>
+                            <w:pPr>
+                              <w:jc w:val="center"/>
+                              <w:rPr>
+                                <w:b/>
+                              </w:rPr>
+                            </w:pPr>
+                            <w:r>
+                              <w:rPr>
+                                <w:b/>
+                              </w:rPr>
+                              <w:t>1</w:t>
+                            </w:r>
+                          </w:p>
+                        </w:txbxContent>
+                      </wps:txbx>
+                      <wps:bodyPr rot="0" spcFirstLastPara="0" vertOverflow="overflow" horzOverflow="overflow" vert="horz" wrap="square" lIns="0" tIns="0" rIns="0" bIns="0" numCol="1" spcCol="0" rtlCol="0" fromWordArt="0" anchor="t" anchorCtr="0" forceAA="0" compatLnSpc="1">
+                        <a:prstTxWarp prst="textNoShape">
+                          <a:avLst/>
+                        </a:prstTxWarp>
+                        <a:noAutofit/>
+                      </wps:bodyPr>
+                    </wps:wsp>
+                  </a:graphicData>
+                </a:graphic>
+                <wp14:sizeRelH relativeFrom="margin">
+                  <wp14:pctWidth>0</wp14:pctWidth>
+                </wp14:sizeRelH>
+                <wp14:sizeRelV relativeFrom="margin">
+                  <wp14:pctHeight>0</wp14:pctHeight>
+                </wp14:sizeRelV>
+              </wp:anchor>
+            </w:drawing>
+          </mc:Choice>
+          <mc:Fallback>
+            <w:pict>
+              <v:oval w14:anchorId="34545F06" id="Oval 57" o:spid="_x0000_s1051" style="position:absolute;margin-left:75.15pt;margin-top:28.7pt;width:21pt;height:20.25pt;z-index:251713536;visibility:visible;mso-wrap-style:square;mso-width-percent:0;mso-height-percent:0;mso-wrap-distance-left:9pt;mso-wrap-distance-top:0;mso-wrap-distance-right:9pt;mso-wrap-distance-bottom:0;mso-position-horizontal:absolute;mso-position-horizontal-relative:text;mso-position-vertical:absolute;mso-position-vertical-relative:text;mso-width-percent:0;mso-height-percent:0;mso-width-relative:margin;mso-height-relative:margin;v-text-anchor:top" o:gfxdata="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" fillcolor="#b01513 [3204]" strokecolor="#570a09 [1604]" strokeweight="1.5pt">
+                <v:stroke endcap="round"/>
+                <v:textbox inset="0,0,0,0">
+                  <w:txbxContent>
+                    <w:p>
+                      <w:pPr>
+                        <w:jc w:val="center"/>
+                        <w:rPr>
+                          <w:b/>
+                        </w:rPr>
+                      </w:pPr>
+                      <w:r>
+                        <w:rPr>
+                          <w:b/>
+                        </w:rPr>
+                        <w:t>1</w:t>
+                      </w:r>
+                    </w:p>
+                  </w:txbxContent>
+                </v:textbox>
+              </v:oval>
+            </w:pict>
+          </mc:Fallback>
+        </mc:AlternateContent>
+      </w:r>
+      <w:r>
+        <w:rPr>
+          <w:noProof/>
+          <w:lang w:eastAsia="en-GB"/>
+        </w:rPr>
+        <w:drawing>
+          <wp:inline distT="0" distB="0" distL="0" distR="0" wp14:anchorId="6EDF586F" wp14:editId="57A7D8A8">
+            <wp:extent cx="3105150" cy="3629025"/>
+            <wp:effectExtent l="0" t="0" r="0" b="9525"/>
+            <wp:docPr id="56" name="Picture 56"/>
+            <wp:cNvGraphicFramePr>
+              <a:graphicFrameLocks xmlns:a="http://schemas.openxmlformats.org/drawingml/2006/main" noChangeAspect="1"/>
+            </wp:cNvGraphicFramePr>
+            <a:graphic xmlns:a="http://schemas.openxmlformats.org/drawingml/2006/main">
+              <a:graphicData uri="http://schemas.openxmlformats.org/drawingml/2006/picture">
+                <pic:pic xmlns:pic="http://schemas.openxmlformats.org/drawingml/2006/picture">
+                  <pic:nvPicPr>
+                    <pic:cNvPr id="1" name=""/>
+                    <pic:cNvPicPr/>
+                  </pic:nvPicPr>
+                  <pic:blipFill>
+                    <a:blip r:embed="rId36"/>
+                    <a:stretch>
+                      <a:fillRect/>
+                    </a:stretch>
+                  </pic:blipFill>
+                  <pic:spPr>
+                    <a:xfrm>
+                      <a:off x="0" y="0"/>
+                      <a:ext cx="3105150" cy="3629025"/>
+                    </a:xfrm>
+                    <a:prstGeom prst="rect">
+                      <a:avLst/>
+                    </a:prstGeom>
+                  </pic:spPr>
+                </pic:pic>
+              </a:graphicData>
+            </a:graphic>
+          </wp:inline>
+        </w:drawing>
+      </w:r>
+    </w:p>
+    <w:p>
+      <w:pPr>
+        <w:pStyle w:val="Heading6"/>
+      </w:pPr>
+      <w:r>
+        <w:t>Screenshot Description Table</w:t>
+      </w:r>
+    </w:p>
+    <w:tbl>
+      <w:tblPr>
+        <w:tblStyle w:val="GridTable2"/>
+        <w:tblW w:w="10485" w:type="dxa"/>
+        <w:tblBorders>
+          <w:top w:val="single" w:sz="4" w:space="0" w:color="auto"/>
+          <w:left w:val="single" w:sz="4" w:space="0" w:color="auto"/>
+          <w:bottom w:val="single" w:sz="4" w:space="0" w:color="auto"/>
+          <w:right w:val="single" w:sz="4" w:space="0" w:color="auto"/>
+          <w:insideH w:val="single" w:sz="4" w:space="0" w:color="auto"/>
+          <w:insideV w:val="single" w:sz="4" w:space="0" w:color="auto"/>
+        </w:tblBorders>
+        <w:tblLook w:val="04A0" w:firstRow="1" w:lastRow="0" w:firstColumn="1" w:lastColumn="0" w:noHBand="0" w:noVBand="1"/>
+      </w:tblPr>
+      <w:tblGrid>
+        <w:gridCol w:w="542"/>
+        <w:gridCol w:w="9943"/>
+      </w:tblGrid>
+      <w:tr>
+        <w:trPr>
+          <w:cnfStyle w:val="100000000000" w:firstRow="1" w:lastRow="0" w:firstColumn="0" w:lastColumn="0" w:oddVBand="0" w:evenVBand="0" w:oddHBand="0" w:evenHBand="0" w:firstRowFirstColumn="0" w:firstRowLastColumn="0" w:lastRowFirstColumn="0" w:lastRowLastColumn="0"/>
+        </w:trPr>
+        <w:tc>
+          <w:tcPr>
+            <w:cnfStyle w:val="001000000000" w:firstRow="0" w:lastRow="0" w:firstColumn="1" w:lastColumn="0" w:oddVBand="0" w:evenVBand="0" w:oddHBand="0" w:evenHBand="0" w:firstRowFirstColumn="0" w:firstRowLastColumn="0" w:lastRowFirstColumn="0" w:lastRowLastColumn="0"/>
+            <w:tcW w:w="542" w:type="dxa"/>
+            <w:tcBorders>
+              <w:top w:val="none" w:sz="0" w:space="0" w:color="auto"/>
+              <w:bottom w:val="none" w:sz="0" w:space="0" w:color="auto"/>
+              <w:right w:val="none" w:sz="0" w:space="0" w:color="auto"/>
+            </w:tcBorders>
+          </w:tcPr>
+          <w:p>
+            <w:pPr>
+              <w:jc w:val="center"/>
+            </w:pPr>
+            <w:r>
+              <w:t>No.</w:t>
+            </w:r>
+          </w:p>
+        </w:tc>
+        <w:tc>
+          <w:tcPr>
+            <w:tcW w:w="9943" w:type="dxa"/>
+            <w:tcBorders>
+              <w:top w:val="none" w:sz="0" w:space="0" w:color="auto"/>
+              <w:left w:val="none" w:sz="0" w:space="0" w:color="auto"/>
+              <w:bottom w:val="none" w:sz="0" w:space="0" w:color="auto"/>
+            </w:tcBorders>
+          </w:tcPr>
+          <w:p>
+            <w:pPr>
+              <w:cnfStyle w:val="100000000000" w:firstRow="1" w:lastRow="0" w:firstColumn="0" w:lastColumn="0" w:oddVBand="0" w:evenVBand="0" w:oddHBand="0" w:evenHBand="0" w:firstRowFirstColumn="0" w:firstRowLastColumn="0" w:lastRowFirstColumn="0" w:lastRowLastColumn="0"/>
+            </w:pPr>
+            <w:r>
+              <w:t>Annotation Description</w:t>
+            </w:r>
+          </w:p>
+        </w:tc>
+      </w:tr>
+      <w:tr>
+        <w:trPr>
+          <w:cnfStyle w:val="000000100000" w:firstRow="0" w:lastRow="0" w:firstColumn="0" w:lastColumn="0" w:oddVBand="0" w:evenVBand="0" w:oddHBand="1" w:evenHBand="0" w:firstRowFirstColumn="0" w:firstRowLastColumn="0" w:lastRowFirstColumn="0" w:lastRowLastColumn="0"/>
+        </w:trPr>
+        <w:tc>
+          <w:tcPr>
+            <w:cnfStyle w:val="001000000000" w:firstRow="0" w:lastRow="0" w:firstColumn="1" w:lastColumn="0" w:oddVBand="0" w:evenVBand="0" w:oddHBand="0" w:evenHBand="0" w:firstRowFirstColumn="0" w:firstRowLastColumn="0" w:lastRowFirstColumn="0" w:lastRowLastColumn="0"/>
+            <w:tcW w:w="542" w:type="dxa"/>
+          </w:tcPr>
+          <w:p>
+            <w:pPr>
+              <w:jc w:val="center"/>
+              <w:rPr>
+                <w:sz w:val="20"/>
+                <w:szCs w:val="20"/>
+              </w:rPr>
+            </w:pPr>
+            <w:r>
+              <w:rPr>
+                <w:sz w:val="20"/>
+                <w:szCs w:val="20"/>
+              </w:rPr>
+              <w:t>1</w:t>
+            </w:r>
+          </w:p>
+        </w:tc>
+        <w:tc>
+          <w:tcPr>
+            <w:tcW w:w="9943" w:type="dxa"/>
+          </w:tcPr>
+          <w:p>
+            <w:pPr>
+              <w:cnfStyle w:val="000000100000" w:firstRow="0" w:lastRow="0" w:firstColumn="0" w:lastColumn="0" w:oddVBand="0" w:evenVBand="0" w:oddHBand="1" w:evenHBand="0" w:firstRowFirstColumn="0" w:firstRowLastColumn="0" w:lastRowFirstColumn="0" w:lastRowLastColumn="0"/>
+              <w:rPr>
+                <w:sz w:val="20"/>
+                <w:szCs w:val="20"/>
+              </w:rPr>
+            </w:pPr>
+            <w:r>
+              <w:rPr>
+                <w:sz w:val="20"/>
+                <w:szCs w:val="20"/>
+              </w:rPr>
+              <w:t>This dialog lets you edit properties of a seat and view non-modifiable properties. All non-modifiable properties are in grey text boxes. Seeing the price as non-modifiable may seem confusing, however, seat prices are not set directly through the seat individually. Only promotions are individual to the seats themselves. The pricing structure is determined by the seating layout and this denotes the base cost prior to show-based discounts and seat-based promotions being applied. When this seat management interface is opened it re-calculates based on any seat-based promotions or show-based discounts.</w:t>
+            </w:r>
+            <w:r>
+              <w:rPr>
+                <w:sz w:val="20"/>
+                <w:szCs w:val="20"/>
+              </w:rPr>
+              <w:t xml:space="preserve"> </w:t>
+            </w:r>
+          </w:p>
+        </w:tc>
+      </w:tr>
+      <w:tr>
+        <w:tc>
+          <w:tcPr>
+            <w:cnfStyle w:val="001000000000" w:firstRow="0" w:lastRow="0" w:firstColumn="1" w:lastColumn="0" w:oddVBand="0" w:evenVBand="0" w:oddHBand="0" w:evenHBand="0" w:firstRowFirstColumn="0" w:firstRowLastColumn="0" w:lastRowFirstColumn="0" w:lastRowLastColumn="0"/>
+            <w:tcW w:w="542" w:type="dxa"/>
+          </w:tcPr>
+          <w:p>
+            <w:pPr>
+              <w:jc w:val="center"/>
+              <w:rPr>
+                <w:sz w:val="20"/>
+                <w:szCs w:val="20"/>
+              </w:rPr>
+            </w:pPr>
+            <w:r>
+              <w:rPr>
+                <w:sz w:val="20"/>
+                <w:szCs w:val="20"/>
+              </w:rPr>
+              <w:t>2</w:t>
+            </w:r>
+          </w:p>
+        </w:tc>
+        <w:tc>
+          <w:tcPr>
+            <w:tcW w:w="9943" w:type="dxa"/>
+          </w:tcPr>
+          <w:p>
+            <w:pPr>
+              <w:cnfStyle w:val="000000000000" w:firstRow="0" w:lastRow="0" w:firstColumn="0" w:lastColumn="0" w:oddVBand="0" w:evenVBand="0" w:oddHBand="0" w:evenHBand="0" w:firstRowFirstColumn="0" w:firstRowLastColumn="0" w:lastRowFirstColumn="0" w:lastRowLastColumn="0"/>
+              <w:rPr>
+                <w:sz w:val="20"/>
+                <w:szCs w:val="20"/>
+              </w:rPr>
+            </w:pPr>
+            <w:r>
+              <w:rPr>
+                <w:sz w:val="20"/>
+                <w:szCs w:val="20"/>
+              </w:rPr>
+              <w:t xml:space="preserve">This shows the promotion list box selection opened, it shows the ID of the promotion then the name of the promotion. Selecting a promotion automatically updates the prices shown for each ticket type. </w:t>
+            </w:r>
+            <w:r>
+              <w:rPr>
+                <w:sz w:val="20"/>
+                <w:szCs w:val="20"/>
+              </w:rPr>
+              <w:t>Each seat can only have one promotion applied to it.</w:t>
+            </w:r>
+          </w:p>
+        </w:tc>
+      </w:tr>
+      <w:tr>
+        <w:trPr>
+          <w:cnfStyle w:val="000000100000" w:firstRow="0" w:lastRow="0" w:firstColumn="0" w:lastColumn="0" w:oddVBand="0" w:evenVBand="0" w:oddHBand="1" w:evenHBand="0" w:firstRowFirstColumn="0" w:firstRowLastColumn="0" w:lastRowFirstColumn="0" w:lastRowLastColumn="0"/>
+        </w:trPr>
+        <w:tc>
+          <w:tcPr>
+            <w:cnfStyle w:val="001000000000" w:firstRow="0" w:lastRow="0" w:firstColumn="1" w:lastColumn="0" w:oddVBand="0" w:evenVBand="0" w:oddHBand="0" w:evenHBand="0" w:firstRowFirstColumn="0" w:firstRowLastColumn="0" w:lastRowFirstColumn="0" w:lastRowLastColumn="0"/>
+            <w:tcW w:w="542" w:type="dxa"/>
+          </w:tcPr>
+          <w:p>
+            <w:pPr>
+              <w:jc w:val="center"/>
+              <w:rPr>
+                <w:sz w:val="20"/>
+                <w:szCs w:val="20"/>
+              </w:rPr>
+            </w:pPr>
+            <w:r>
+              <w:rPr>
+                <w:sz w:val="20"/>
+                <w:szCs w:val="20"/>
+              </w:rPr>
+              <w:t>3</w:t>
+            </w:r>
+          </w:p>
+        </w:tc>
+        <w:tc>
+          <w:tcPr>
+            <w:tcW w:w="9943" w:type="dxa"/>
+          </w:tcPr>
+          <w:p>
+            <w:pPr>
+              <w:cnfStyle w:val="000000100000" w:firstRow="0" w:lastRow="0" w:firstColumn="0" w:lastColumn="0" w:oddVBand="0" w:evenVBand="0" w:oddHBand="1" w:evenHBand="0" w:firstRowFirstColumn="0" w:firstRowLastColumn="0" w:lastRowFirstColumn="0" w:lastRowLastColumn="0"/>
+              <w:rPr>
+                <w:sz w:val="20"/>
+                <w:szCs w:val="20"/>
+              </w:rPr>
+            </w:pPr>
+            <w:r>
+              <w:rPr>
+                <w:sz w:val="20"/>
+                <w:szCs w:val="20"/>
+              </w:rPr>
+              <w:t>This sets the seat availability, which updates the seat colour in the seating layout too. Available is green and means anyone can book the seat, held means a user is in the process of purchasing this seat, in which case a timer will be counting down. Red means that a seat is booked, the purchase has been confirmed and paid for.</w:t>
+            </w:r>
+          </w:p>
+        </w:tc>
+      </w:tr>
+      <w:tr>
+        <w:tc>
+          <w:tcPr>
+            <w:cnfStyle w:val="001000000000" w:firstRow="0" w:lastRow="0" w:firstColumn="1" w:lastColumn="0" w:oddVBand="0" w:evenVBand="0" w:oddHBand="0" w:evenHBand="0" w:firstRowFirstColumn="0" w:firstRowLastColumn="0" w:lastRowFirstColumn="0" w:lastRowLastColumn="0"/>
+            <w:tcW w:w="542" w:type="dxa"/>
+          </w:tcPr>
+          <w:p>
+            <w:pPr>
+              <w:jc w:val="center"/>
+              <w:rPr>
+                <w:sz w:val="20"/>
+                <w:szCs w:val="20"/>
+              </w:rPr>
+            </w:pPr>
+            <w:r>
+              <w:rPr>
+                <w:sz w:val="20"/>
+                <w:szCs w:val="20"/>
+              </w:rPr>
+              <w:t>4</w:t>
+            </w:r>
+          </w:p>
+        </w:tc>
+        <w:tc>
+          <w:tcPr>
+            <w:tcW w:w="9943" w:type="dxa"/>
+          </w:tcPr>
+          <w:p>
+            <w:pPr>
+              <w:cnfStyle w:val="000000000000" w:firstRow="0" w:lastRow="0" w:firstColumn="0" w:lastColumn="0" w:oddVBand="0" w:evenVBand="0" w:oddHBand="0" w:evenHBand="0" w:firstRowFirstColumn="0" w:firstRowLastColumn="0" w:lastRowFirstColumn="0" w:lastRowLastColumn="0"/>
+              <w:rPr>
+                <w:sz w:val="20"/>
+                <w:szCs w:val="20"/>
+              </w:rPr>
+            </w:pPr>
+            <w:r>
+              <w:rPr>
+                <w:sz w:val="20"/>
+                <w:szCs w:val="20"/>
+              </w:rPr>
+              <w:t>This shows the agent selection list box, which allows the user to select from a list of existing agents and assign an agent to a seat. Each seat can only have one agent applied to it.</w:t>
+            </w:r>
+          </w:p>
+        </w:tc>
+      </w:tr>
+    </w:tbl>
+    <w:p/>
+    <w:p>
+      <w:pPr>
+        <w:spacing w:after="200"/>
+      </w:pPr>
+      <w:r>
+        <w:br w:type="page"/>
+      </w:r>
+    </w:p>
+    <w:p>
+      <w:pPr>
+        <w:pStyle w:val="Heading5"/>
+      </w:pPr>
+      <w:r>
+        <w:t>Server Console Interface</w:t>
+      </w:r>
+    </w:p>
+    <w:p>
+      <w:pPr>
+        <w:pStyle w:val="Heading6"/>
+      </w:pPr>
+      <w:r>
+        <w:t>Screenshot</w:t>
+      </w:r>
+    </w:p>
+    <w:p>
+      <w:r>
+        <w:rPr>
+          <w:noProof/>
+          <w:lang w:eastAsia="en-GB"/>
+        </w:rPr>
+        <mc:AlternateContent>
+          <mc:Choice Requires="wps">
+            <w:drawing>
+              <wp:anchor distT="0" distB="0" distL="114300" distR="114300" simplePos="0" relativeHeight="251726848" behindDoc="0" locked="0" layoutInCell="1" allowOverlap="1" wp14:anchorId="3675F53B" wp14:editId="49E1A67E">
+                <wp:simplePos x="0" y="0"/>
+                <wp:positionH relativeFrom="column">
+                  <wp:posOffset>2136368</wp:posOffset>
+                </wp:positionH>
+                <wp:positionV relativeFrom="paragraph">
+                  <wp:posOffset>226324</wp:posOffset>
+                </wp:positionV>
+                <wp:extent cx="266700" cy="257175"/>
+                <wp:effectExtent l="0" t="0" r="19050" b="28575"/>
+                <wp:wrapNone/>
+                <wp:docPr id="68" name="Oval 68"/>
+                <wp:cNvGraphicFramePr/>
+                <a:graphic xmlns:a="http://schemas.openxmlformats.org/drawingml/2006/main">
+                  <a:graphicData uri="http://schemas.microsoft.com/office/word/2010/wordprocessingShape">
+                    <wps:wsp>
+                      <wps:cNvSpPr/>
+                      <wps:spPr>
+                        <a:xfrm>
+                          <a:off x="0" y="0"/>
+                          <a:ext cx="266700" cy="257175"/>
+                        </a:xfrm>
+                        <a:prstGeom prst="ellipse">
+                          <a:avLst/>
+                        </a:prstGeom>
+                      </wps:spPr>
+                      <wps:style>
+                        <a:lnRef idx="2">
+                          <a:schemeClr val="accent1">
+                            <a:shade val="50000"/>
+                          </a:schemeClr>
+                        </a:lnRef>
+                        <a:fillRef idx="1">
+                          <a:schemeClr val="accent1"/>
+                        </a:fillRef>
+                        <a:effectRef idx="0">
+                          <a:schemeClr val="accent1"/>
+                        </a:effectRef>
+                        <a:fontRef idx="minor">
+                          <a:schemeClr val="lt1"/>
+                        </a:fontRef>
+                      </wps:style>
+                      <wps:txbx>
+                        <w:txbxContent>
+                          <w:p>
+                            <w:pPr>
+                              <w:jc w:val="center"/>
+                              <w:rPr>
+                                <w:b/>
+                              </w:rPr>
+                            </w:pPr>
+                            <w:r>
+                              <w:rPr>
+                                <w:b/>
+                              </w:rPr>
+                              <w:t>1</w:t>
+                            </w:r>
+                          </w:p>
+                        </w:txbxContent>
+                      </wps:txbx>
+                      <wps:bodyPr rot="0" spcFirstLastPara="0" vertOverflow="overflow" horzOverflow="overflow" vert="horz" wrap="square" lIns="0" tIns="0" rIns="0" bIns="0" numCol="1" spcCol="0" rtlCol="0" fromWordArt="0" anchor="t" anchorCtr="0" forceAA="0" compatLnSpc="1">
+                        <a:prstTxWarp prst="textNoShape">
+                          <a:avLst/>
+                        </a:prstTxWarp>
+                        <a:noAutofit/>
+                      </wps:bodyPr>
+                    </wps:wsp>
+                  </a:graphicData>
+                </a:graphic>
+                <wp14:sizeRelH relativeFrom="margin">
+                  <wp14:pctWidth>0</wp14:pctWidth>
+                </wp14:sizeRelH>
+                <wp14:sizeRelV relativeFrom="margin">
+                  <wp14:pctHeight>0</wp14:pctHeight>
+                </wp14:sizeRelV>
+              </wp:anchor>
+            </w:drawing>
+          </mc:Choice>
+          <mc:Fallback>
+            <w:pict>
+              <v:oval w14:anchorId="3675F53B" id="Oval 68" o:spid="_x0000_s1052" style="position:absolute;margin-left:168.2pt;margin-top:17.8pt;width:21pt;height:20.25pt;z-index:251726848;visibility:visible;mso-wrap-style:square;mso-width-percent:0;mso-height-percent:0;mso-wrap-distance-left:9pt;mso-wrap-distance-top:0;mso-wrap-distance-right:9pt;mso-wrap-distance-bottom:0;mso-position-horizontal:absolute;mso-position-horizontal-relative:text;mso-position-vertical:absolute;mso-position-vertical-relative:text;mso-width-percent:0;mso-height-percent:0;mso-width-relative:margin;mso-height-relative:margin;v-text-anchor:top" o:gfxdata="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" fillcolor="#b01513 [3204]" strokecolor="#570a09 [1604]" strokeweight="1.5pt">
+                <v:stroke endcap="round"/>
+                <v:textbox inset="0,0,0,0">
+                  <w:txbxContent>
+                    <w:p>
+                      <w:pPr>
+                        <w:jc w:val="center"/>
+                        <w:rPr>
+                          <w:b/>
+                        </w:rPr>
+                      </w:pPr>
+                      <w:r>
+                        <w:rPr>
+                          <w:b/>
+                        </w:rPr>
+                        <w:t>1</w:t>
+                      </w:r>
+                    </w:p>
+                  </w:txbxContent>
+                </v:textbox>
+              </v:oval>
+            </w:pict>
+          </mc:Fallback>
+        </mc:AlternateContent>
+      </w:r>
+      <w:r>
+        <w:rPr>
+          <w:noProof/>
+          <w:lang w:eastAsia="en-GB"/>
+        </w:rPr>
+        <mc:AlternateContent>
+          <mc:Choice Requires="wps">
+            <w:drawing>
+              <wp:anchor distT="0" distB="0" distL="114300" distR="114300" simplePos="0" relativeHeight="251724800" behindDoc="0" locked="0" layoutInCell="1" allowOverlap="1" wp14:anchorId="32E7A788" wp14:editId="26146353">
+                <wp:simplePos x="0" y="0"/>
+                <wp:positionH relativeFrom="column">
+                  <wp:posOffset>474453</wp:posOffset>
+                </wp:positionH>
+                <wp:positionV relativeFrom="paragraph">
+                  <wp:posOffset>995621</wp:posOffset>
+                </wp:positionV>
+                <wp:extent cx="266700" cy="257175"/>
+                <wp:effectExtent l="0" t="0" r="19050" b="28575"/>
+                <wp:wrapNone/>
+                <wp:docPr id="67" name="Oval 67"/>
+                <wp:cNvGraphicFramePr/>
+                <a:graphic xmlns:a="http://schemas.openxmlformats.org/drawingml/2006/main">
+                  <a:graphicData uri="http://schemas.microsoft.com/office/word/2010/wordprocessingShape">
+                    <wps:wsp>
+                      <wps:cNvSpPr/>
+                      <wps:spPr>
+                        <a:xfrm>
+                          <a:off x="0" y="0"/>
+                          <a:ext cx="266700" cy="257175"/>
+                        </a:xfrm>
+                        <a:prstGeom prst="ellipse">
+                          <a:avLst/>
+                        </a:prstGeom>
+                      </wps:spPr>
+                      <wps:style>
+                        <a:lnRef idx="2">
+                          <a:schemeClr val="accent1">
+                            <a:shade val="50000"/>
+                          </a:schemeClr>
+                        </a:lnRef>
+                        <a:fillRef idx="1">
+                          <a:schemeClr val="accent1"/>
+                        </a:fillRef>
+                        <a:effectRef idx="0">
+                          <a:schemeClr val="accent1"/>
+                        </a:effectRef>
+                        <a:fontRef idx="minor">
+                          <a:schemeClr val="lt1"/>
+                        </a:fontRef>
+                      </wps:style>
+                      <wps:txbx>
+                        <w:txbxContent>
+                          <w:p>
+                            <w:pPr>
+                              <w:jc w:val="center"/>
+                              <w:rPr>
+                                <w:b/>
+                              </w:rPr>
+                            </w:pPr>
+                            <w:r>
+                              <w:rPr>
+                                <w:b/>
+                              </w:rPr>
+                              <w:t>2</w:t>
+                            </w:r>
+                          </w:p>
+                        </w:txbxContent>
+                      </wps:txbx>
+                      <wps:bodyPr rot="0" spcFirstLastPara="0" vertOverflow="overflow" horzOverflow="overflow" vert="horz" wrap="square" lIns="0" tIns="0" rIns="0" bIns="0" numCol="1" spcCol="0" rtlCol="0" fromWordArt="0" anchor="t" anchorCtr="0" forceAA="0" compatLnSpc="1">
+                        <a:prstTxWarp prst="textNoShape">
+                          <a:avLst/>
+                        </a:prstTxWarp>
+                        <a:noAutofit/>
+                      </wps:bodyPr>
+                    </wps:wsp>
+                  </a:graphicData>
+                </a:graphic>
+                <wp14:sizeRelH relativeFrom="margin">
+                  <wp14:pctWidth>0</wp14:pctWidth>
+                </wp14:sizeRelH>
+                <wp14:sizeRelV relativeFrom="margin">
+                  <wp14:pctHeight>0</wp14:pctHeight>
+                </wp14:sizeRelV>
+              </wp:anchor>
+            </w:drawing>
+          </mc:Choice>
+          <mc:Fallback>
+            <w:pict>
+              <v:oval w14:anchorId="32E7A788" id="Oval 67" o:spid="_x0000_s1053" style="position:absolute;margin-left:37.35pt;margin-top:78.4pt;width:21pt;height:20.25pt;z-index:251724800;visibility:visible;mso-wrap-style:square;mso-width-percent:0;mso-height-percent:0;mso-wrap-distance-left:9pt;mso-wrap-distance-top:0;mso-wrap-distance-right:9pt;mso-wrap-distance-bottom:0;mso-position-horizontal:absolute;mso-position-horizontal-relative:text;mso-position-vertical:absolute;mso-position-vertical-relative:text;mso-width-percent:0;mso-height-percent:0;mso-width-relative:margin;mso-height-relative:margin;v-text-anchor:top" o:gfxdata="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" fillcolor="#b01513 [3204]" strokecolor="#570a09 [1604]" strokeweight="1.5pt">
+                <v:stroke endcap="round"/>
+                <v:textbox inset="0,0,0,0">
+                  <w:txbxContent>
+                    <w:p>
+                      <w:pPr>
+                        <w:jc w:val="center"/>
+                        <w:rPr>
+                          <w:b/>
+                        </w:rPr>
+                      </w:pPr>
+                      <w:r>
+                        <w:rPr>
+                          <w:b/>
+                        </w:rPr>
+                        <w:t>2</w:t>
+                      </w:r>
+                    </w:p>
+                  </w:txbxContent>
+                </v:textbox>
+              </v:oval>
+            </w:pict>
+          </mc:Fallback>
+        </mc:AlternateContent>
+      </w:r>
+      <w:r>
+        <w:rPr>
+          <w:noProof/>
+          <w:lang w:eastAsia="en-GB"/>
+        </w:rPr>
+        <w:drawing>
+          <wp:inline distT="0" distB="0" distL="0" distR="0" wp14:anchorId="26F9B161" wp14:editId="5834CE64">
+            <wp:extent cx="6645910" cy="1847215"/>
+            <wp:effectExtent l="0" t="0" r="2540" b="635"/>
+            <wp:docPr id="65" name="Picture 65"/>
+            <wp:cNvGraphicFramePr>
+              <a:graphicFrameLocks xmlns:a="http://schemas.openxmlformats.org/drawingml/2006/main" noChangeAspect="1"/>
+            </wp:cNvGraphicFramePr>
+            <a:graphic xmlns:a="http://schemas.openxmlformats.org/drawingml/2006/main">
+              <a:graphicData uri="http://schemas.openxmlformats.org/drawingml/2006/picture">
+                <pic:pic xmlns:pic="http://schemas.openxmlformats.org/drawingml/2006/picture">
+                  <pic:nvPicPr>
+                    <pic:cNvPr id="1" name=""/>
+                    <pic:cNvPicPr/>
+                  </pic:nvPicPr>
+                  <pic:blipFill>
+                    <a:blip r:embed="rId37"/>
+                    <a:stretch>
+                      <a:fillRect/>
+                    </a:stretch>
+                  </pic:blipFill>
+                  <pic:spPr>
+                    <a:xfrm>
+                      <a:off x="0" y="0"/>
+                      <a:ext cx="6645910" cy="1847215"/>
+                    </a:xfrm>
+                    <a:prstGeom prst="rect">
+                      <a:avLst/>
+                    </a:prstGeom>
+                  </pic:spPr>
+                </pic:pic>
+              </a:graphicData>
+            </a:graphic>
+          </wp:inline>
+        </w:drawing>
+      </w:r>
+    </w:p>
+    <w:p>
+      <w:r>
+        <w:rPr>
+          <w:noProof/>
+          <w:lang w:eastAsia="en-GB"/>
+        </w:rPr>
+        <mc:AlternateContent>
+          <mc:Choice Requires="wps">
+            <w:drawing>
+              <wp:anchor distT="0" distB="0" distL="114300" distR="114300" simplePos="0" relativeHeight="251730944" behindDoc="0" locked="0" layoutInCell="1" allowOverlap="1" wp14:anchorId="095F0662" wp14:editId="20472B2B">
+                <wp:simplePos x="0" y="0"/>
+                <wp:positionH relativeFrom="column">
+                  <wp:posOffset>4577631</wp:posOffset>
+                </wp:positionH>
+                <wp:positionV relativeFrom="paragraph">
+                  <wp:posOffset>1433387</wp:posOffset>
+                </wp:positionV>
+                <wp:extent cx="266700" cy="257175"/>
+                <wp:effectExtent l="0" t="0" r="19050" b="28575"/>
+                <wp:wrapNone/>
+                <wp:docPr id="70" name="Oval 70"/>
+                <wp:cNvGraphicFramePr/>
+                <a:graphic xmlns:a="http://schemas.openxmlformats.org/drawingml/2006/main">
+                  <a:graphicData uri="http://schemas.microsoft.com/office/word/2010/wordprocessingShape">
+                    <wps:wsp>
+                      <wps:cNvSpPr/>
+                      <wps:spPr>
+                        <a:xfrm>
+                          <a:off x="0" y="0"/>
+                          <a:ext cx="266700" cy="257175"/>
+                        </a:xfrm>
+                        <a:prstGeom prst="ellipse">
+                          <a:avLst/>
+                        </a:prstGeom>
+                      </wps:spPr>
+                      <wps:style>
+                        <a:lnRef idx="2">
+                          <a:schemeClr val="accent1">
+                            <a:shade val="50000"/>
+                          </a:schemeClr>
+                        </a:lnRef>
+                        <a:fillRef idx="1">
+                          <a:schemeClr val="accent1"/>
+                        </a:fillRef>
+                        <a:effectRef idx="0">
+                          <a:schemeClr val="accent1"/>
+                        </a:effectRef>
+                        <a:fontRef idx="minor">
+                          <a:schemeClr val="lt1"/>
+                        </a:fontRef>
+                      </wps:style>
+                      <wps:txbx>
+                        <w:txbxContent>
+                          <w:p>
+                            <w:pPr>
+                              <w:jc w:val="center"/>
+                              <w:rPr>
+                                <w:b/>
+                              </w:rPr>
+                            </w:pPr>
+                            <w:r>
+                              <w:rPr>
+                                <w:b/>
+                              </w:rPr>
+                              <w:t>4</w:t>
+                            </w:r>
+                          </w:p>
+                        </w:txbxContent>
+                      </wps:txbx>
+                      <wps:bodyPr rot="0" spcFirstLastPara="0" vertOverflow="overflow" horzOverflow="overflow" vert="horz" wrap="square" lIns="0" tIns="0" rIns="0" bIns="0" numCol="1" spcCol="0" rtlCol="0" fromWordArt="0" anchor="t" anchorCtr="0" forceAA="0" compatLnSpc="1">
+                        <a:prstTxWarp prst="textNoShape">
+                          <a:avLst/>
+                        </a:prstTxWarp>
+                        <a:noAutofit/>
+                      </wps:bodyPr>
+                    </wps:wsp>
+                  </a:graphicData>
+                </a:graphic>
+                <wp14:sizeRelH relativeFrom="margin">
+                  <wp14:pctWidth>0</wp14:pctWidth>
+                </wp14:sizeRelH>
+                <wp14:sizeRelV relativeFrom="margin">
+                  <wp14:pctHeight>0</wp14:pctHeight>
+                </wp14:sizeRelV>
+              </wp:anchor>
+            </w:drawing>
+          </mc:Choice>
+          <mc:Fallback>
+            <w:pict>
+              <v:oval w14:anchorId="095F0662" id="Oval 70" o:spid="_x0000_s1054" style="position:absolute;margin-left:360.45pt;margin-top:112.85pt;width:21pt;height:20.25pt;z-index:251730944;visibility:visible;mso-wrap-style:square;mso-width-percent:0;mso-height-percent:0;mso-wrap-distance-left:9pt;mso-wrap-distance-top:0;mso-wrap-distance-right:9pt;mso-wrap-distance-bottom:0;mso-position-horizontal:absolute;mso-position-horizontal-relative:text;mso-position-vertical:absolute;mso-position-vertical-relative:text;mso-width-percent:0;mso-height-percent:0;mso-width-relative:margin;mso-height-relative:margin;v-text-anchor:top" o:gfxdata="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" fillcolor="#b01513 [3204]" strokecolor="#570a09 [1604]" strokeweight="1.5pt">
+                <v:stroke endcap="round"/>
+                <v:textbox inset="0,0,0,0">
+                  <w:txbxContent>
+                    <w:p>
+                      <w:pPr>
+                        <w:jc w:val="center"/>
+                        <w:rPr>
+                          <w:b/>
+                        </w:rPr>
+                      </w:pPr>
+                      <w:r>
+                        <w:rPr>
+                          <w:b/>
+                        </w:rPr>
+                        <w:t>4</w:t>
+                      </w:r>
+                    </w:p>
+                  </w:txbxContent>
+                </v:textbox>
+              </v:oval>
+            </w:pict>
+          </mc:Fallback>
+        </mc:AlternateContent>
+      </w:r>
+      <w:r>
+        <w:rPr>
+          <w:noProof/>
+          <w:lang w:eastAsia="en-GB"/>
+        </w:rPr>
+        <mc:AlternateContent>
+          <mc:Choice Requires="wps">
+            <w:drawing>
+              <wp:anchor distT="0" distB="0" distL="114300" distR="114300" simplePos="0" relativeHeight="251728896" behindDoc="0" locked="0" layoutInCell="1" allowOverlap="1" wp14:anchorId="2F8B00F6" wp14:editId="3C290EE9">
+                <wp:simplePos x="0" y="0"/>
+                <wp:positionH relativeFrom="column">
+                  <wp:posOffset>2861058</wp:posOffset>
+                </wp:positionH>
+                <wp:positionV relativeFrom="paragraph">
+                  <wp:posOffset>993428</wp:posOffset>
+                </wp:positionV>
+                <wp:extent cx="266700" cy="257175"/>
+                <wp:effectExtent l="0" t="0" r="19050" b="28575"/>
+                <wp:wrapNone/>
+                <wp:docPr id="69" name="Oval 69"/>
+                <wp:cNvGraphicFramePr/>
+                <a:graphic xmlns:a="http://schemas.openxmlformats.org/drawingml/2006/main">
+                  <a:graphicData uri="http://schemas.microsoft.com/office/word/2010/wordprocessingShape">
+                    <wps:wsp>
+                      <wps:cNvSpPr/>
+                      <wps:spPr>
+                        <a:xfrm>
+                          <a:off x="0" y="0"/>
+                          <a:ext cx="266700" cy="257175"/>
+                        </a:xfrm>
+                        <a:prstGeom prst="ellipse">
+                          <a:avLst/>
+                        </a:prstGeom>
+                      </wps:spPr>
+                      <wps:style>
+                        <a:lnRef idx="2">
+                          <a:schemeClr val="accent1">
+                            <a:shade val="50000"/>
+                          </a:schemeClr>
+                        </a:lnRef>
+                        <a:fillRef idx="1">
+                          <a:schemeClr val="accent1"/>
+                        </a:fillRef>
+                        <a:effectRef idx="0">
+                          <a:schemeClr val="accent1"/>
+                        </a:effectRef>
+                        <a:fontRef idx="minor">
+                          <a:schemeClr val="lt1"/>
+                        </a:fontRef>
+                      </wps:style>
+                      <wps:txbx>
+                        <w:txbxContent>
+                          <w:p>
+                            <w:pPr>
+                              <w:jc w:val="center"/>
+                              <w:rPr>
+                                <w:b/>
+                              </w:rPr>
+                            </w:pPr>
+                            <w:r>
+                              <w:rPr>
+                                <w:b/>
+                              </w:rPr>
+                              <w:t>3</w:t>
+                            </w:r>
+                          </w:p>
+                        </w:txbxContent>
+                      </wps:txbx>
+                      <wps:bodyPr rot="0" spcFirstLastPara="0" vertOverflow="overflow" horzOverflow="overflow" vert="horz" wrap="square" lIns="0" tIns="0" rIns="0" bIns="0" numCol="1" spcCol="0" rtlCol="0" fromWordArt="0" anchor="t" anchorCtr="0" forceAA="0" compatLnSpc="1">
+                        <a:prstTxWarp prst="textNoShape">
+                          <a:avLst/>
+                        </a:prstTxWarp>
+                        <a:noAutofit/>
+                      </wps:bodyPr>
+                    </wps:wsp>
+                  </a:graphicData>
+                </a:graphic>
+                <wp14:sizeRelH relativeFrom="margin">
+                  <wp14:pctWidth>0</wp14:pctWidth>
+                </wp14:sizeRelH>
+                <wp14:sizeRelV relativeFrom="margin">
+                  <wp14:pctHeight>0</wp14:pctHeight>
+                </wp14:sizeRelV>
+              </wp:anchor>
+            </w:drawing>
+          </mc:Choice>
+          <mc:Fallback>
+            <w:pict>
+              <v:oval w14:anchorId="2F8B00F6" id="Oval 69" o:spid="_x0000_s1055" style="position:absolute;margin-left:225.3pt;margin-top:78.2pt;width:21pt;height:20.25pt;z-index:251728896;visibility:visible;mso-wrap-style:square;mso-width-percent:0;mso-height-percent:0;mso-wrap-distance-left:9pt;mso-wrap-distance-top:0;mso-wrap-distance-right:9pt;mso-wrap-distance-bottom:0;mso-position-horizontal:absolute;mso-position-horizontal-relative:text;mso-position-vertical:absolute;mso-position-vertical-relative:text;mso-width-percent:0;mso-height-percent:0;mso-width-relative:margin;mso-height-relative:margin;v-text-anchor:top" o:gfxdata="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" fillcolor="#b01513 [3204]" strokecolor="#570a09 [1604]" strokeweight="1.5pt">
+                <v:stroke endcap="round"/>
+                <v:textbox inset="0,0,0,0">
+                  <w:txbxContent>
+                    <w:p>
+                      <w:pPr>
+                        <w:jc w:val="center"/>
+                        <w:rPr>
+                          <w:b/>
+                        </w:rPr>
+                      </w:pPr>
+                      <w:r>
+                        <w:rPr>
+                          <w:b/>
+                        </w:rPr>
+                        <w:t>3</w:t>
+                      </w:r>
+                    </w:p>
+                  </w:txbxContent>
+                </v:textbox>
+              </v:oval>
+            </w:pict>
+          </mc:Fallback>
+        </mc:AlternateContent>
+      </w:r>
+      <w:r>
+        <w:rPr>
+          <w:noProof/>
+          <w:lang w:eastAsia="en-GB"/>
+        </w:rPr>
+        <w:drawing>
+          <wp:inline distT="0" distB="0" distL="0" distR="0" wp14:anchorId="405FA174" wp14:editId="5F1EC992">
+            <wp:extent cx="6645910" cy="1855470"/>
+            <wp:effectExtent l="0" t="0" r="2540" b="0"/>
+            <wp:docPr id="66" name="Picture 66"/>
+            <wp:cNvGraphicFramePr>
+              <a:graphicFrameLocks xmlns:a="http://schemas.openxmlformats.org/drawingml/2006/main" noChangeAspect="1"/>
+            </wp:cNvGraphicFramePr>
+            <a:graphic xmlns:a="http://schemas.openxmlformats.org/drawingml/2006/main">
+              <a:graphicData uri="http://schemas.openxmlformats.org/drawingml/2006/picture">
+                <pic:pic xmlns:pic="http://schemas.openxmlformats.org/drawingml/2006/picture">
+                  <pic:nvPicPr>
+                    <pic:cNvPr id="1" name=""/>
+                    <pic:cNvPicPr/>
+                  </pic:nvPicPr>
+                  <pic:blipFill>
+                    <a:blip r:embed="rId38"/>
+                    <a:stretch>
+                      <a:fillRect/>
+                    </a:stretch>
+                  </pic:blipFill>
+                  <pic:spPr>
+                    <a:xfrm>
+                      <a:off x="0" y="0"/>
+                      <a:ext cx="6645910" cy="1855470"/>
+                    </a:xfrm>
+                    <a:prstGeom prst="rect">
+                      <a:avLst/>
+                    </a:prstGeom>
+                  </pic:spPr>
+                </pic:pic>
+              </a:graphicData>
+            </a:graphic>
+          </wp:inline>
+        </w:drawing>
+      </w:r>
+    </w:p>
+    <w:p>
+      <w:pPr>
+        <w:pStyle w:val="Heading6"/>
+      </w:pPr>
+      <w:r>
+        <w:t>Screenshot Description Table</w:t>
+      </w:r>
+    </w:p>
+    <w:tbl>
+      <w:tblPr>
+        <w:tblStyle w:val="GridTable2"/>
+        <w:tblW w:w="10485" w:type="dxa"/>
+        <w:tblBorders>
+          <w:top w:val="single" w:sz="4" w:space="0" w:color="auto"/>
+          <w:left w:val="single" w:sz="4" w:space="0" w:color="auto"/>
+          <w:bottom w:val="single" w:sz="4" w:space="0" w:color="auto"/>
+          <w:right w:val="single" w:sz="4" w:space="0" w:color="auto"/>
+          <w:insideH w:val="single" w:sz="4" w:space="0" w:color="auto"/>
+          <w:insideV w:val="single" w:sz="4" w:space="0" w:color="auto"/>
+        </w:tblBorders>
+        <w:tblLook w:val="04A0" w:firstRow="1" w:lastRow="0" w:firstColumn="1" w:lastColumn="0" w:noHBand="0" w:noVBand="1"/>
+      </w:tblPr>
+      <w:tblGrid>
+        <w:gridCol w:w="542"/>
+        <w:gridCol w:w="9943"/>
+      </w:tblGrid>
+      <w:tr>
+        <w:trPr>
+          <w:cnfStyle w:val="100000000000" w:firstRow="1" w:lastRow="0" w:firstColumn="0" w:lastColumn="0" w:oddVBand="0" w:evenVBand="0" w:oddHBand="0" w:evenHBand="0" w:firstRowFirstColumn="0" w:firstRowLastColumn="0" w:lastRowFirstColumn="0" w:lastRowLastColumn="0"/>
+        </w:trPr>
+        <w:tc>
+          <w:tcPr>
+            <w:cnfStyle w:val="001000000000" w:firstRow="0" w:lastRow="0" w:firstColumn="1" w:lastColumn="0" w:oddVBand="0" w:evenVBand="0" w:oddHBand="0" w:evenHBand="0" w:firstRowFirstColumn="0" w:firstRowLastColumn="0" w:lastRowFirstColumn="0" w:lastRowLastColumn="0"/>
+            <w:tcW w:w="542" w:type="dxa"/>
+            <w:tcBorders>
+              <w:top w:val="none" w:sz="0" w:space="0" w:color="auto"/>
+              <w:bottom w:val="none" w:sz="0" w:space="0" w:color="auto"/>
+              <w:right w:val="none" w:sz="0" w:space="0" w:color="auto"/>
+            </w:tcBorders>
+          </w:tcPr>
+          <w:p>
+            <w:pPr>
+              <w:jc w:val="center"/>
+            </w:pPr>
+            <w:r>
+              <w:t>No.</w:t>
+            </w:r>
+          </w:p>
+        </w:tc>
+        <w:tc>
+          <w:tcPr>
+            <w:tcW w:w="9943" w:type="dxa"/>
+            <w:tcBorders>
+              <w:top w:val="none" w:sz="0" w:space="0" w:color="auto"/>
+              <w:left w:val="none" w:sz="0" w:space="0" w:color="auto"/>
+              <w:bottom w:val="none" w:sz="0" w:space="0" w:color="auto"/>
+            </w:tcBorders>
+          </w:tcPr>
+          <w:p>
+            <w:pPr>
+              <w:cnfStyle w:val="100000000000" w:firstRow="1" w:lastRow="0" w:firstColumn="0" w:lastColumn="0" w:oddVBand="0" w:evenVBand="0" w:oddHBand="0" w:evenHBand="0" w:firstRowFirstColumn="0" w:firstRowLastColumn="0" w:lastRowFirstColumn="0" w:lastRowLastColumn="0"/>
+            </w:pPr>
+            <w:r>
+              <w:t>Annotation Description</w:t>
+            </w:r>
+          </w:p>
+        </w:tc>
+      </w:tr>
+      <w:tr>
+        <w:trPr>
+          <w:cnfStyle w:val="000000100000" w:firstRow="0" w:lastRow="0" w:firstColumn="0" w:lastColumn="0" w:oddVBand="0" w:evenVBand="0" w:oddHBand="1" w:evenHBand="0" w:firstRowFirstColumn="0" w:firstRowLastColumn="0" w:lastRowFirstColumn="0" w:lastRowLastColumn="0"/>
+        </w:trPr>
+        <w:tc>
+          <w:tcPr>
+            <w:cnfStyle w:val="001000000000" w:firstRow="0" w:lastRow="0" w:firstColumn="1" w:lastColumn="0" w:oddVBand="0" w:evenVBand="0" w:oddHBand="0" w:evenHBand="0" w:firstRowFirstColumn="0" w:firstRowLastColumn="0" w:lastRowFirstColumn="0" w:lastRowLastColumn="0"/>
+            <w:tcW w:w="542" w:type="dxa"/>
+          </w:tcPr>
+          <w:p>
+            <w:pPr>
+              <w:jc w:val="center"/>
+              <w:rPr>
+                <w:sz w:val="20"/>
+                <w:szCs w:val="20"/>
+              </w:rPr>
+            </w:pPr>
+            <w:r>
+              <w:rPr>
+                <w:sz w:val="20"/>
+                <w:szCs w:val="20"/>
+              </w:rPr>
+              <w:t>1</w:t>
+            </w:r>
+          </w:p>
+        </w:tc>
+        <w:tc>
+          <w:tcPr>
+            <w:tcW w:w="9943" w:type="dxa"/>
+          </w:tcPr>
+          <w:p>
+            <w:pPr>
+              <w:cnfStyle w:val="000000100000" w:firstRow="0" w:lastRow="0" w:firstColumn="0" w:lastColumn="0" w:oddVBand="0" w:evenVBand="0" w:oddHBand="1" w:evenHBand="0" w:firstRowFirstColumn="0" w:firstRowLastColumn="0" w:lastRowFirstColumn="0" w:lastRowLastColumn="0"/>
+              <w:rPr>
+                <w:sz w:val="20"/>
+                <w:szCs w:val="20"/>
+              </w:rPr>
+            </w:pPr>
+            <w:r>
+              <w:rPr>
+                <w:sz w:val="20"/>
+                <w:szCs w:val="20"/>
+              </w:rPr>
+              <w:t>This is the server console interface, this runs on the server machine. It has two tabs, the console tab shows status messages, such as connection received, request received, etc. The settings tab allows the user to set-up the connection the server needs to a MySQL database, where it stores data.</w:t>
+            </w:r>
+          </w:p>
+        </w:tc>
+      </w:tr>
+      <w:tr>
+        <w:tc>
+          <w:tcPr>
+            <w:cnfStyle w:val="001000000000" w:firstRow="0" w:lastRow="0" w:firstColumn="1" w:lastColumn="0" w:oddVBand="0" w:evenVBand="0" w:oddHBand="0" w:evenHBand="0" w:firstRowFirstColumn="0" w:firstRowLastColumn="0" w:lastRowFirstColumn="0" w:lastRowLastColumn="0"/>
+            <w:tcW w:w="542" w:type="dxa"/>
+          </w:tcPr>
+          <w:p>
+            <w:pPr>
+              <w:jc w:val="center"/>
+              <w:rPr>
+                <w:sz w:val="20"/>
+                <w:szCs w:val="20"/>
+              </w:rPr>
+            </w:pPr>
+            <w:r>
+              <w:rPr>
+                <w:sz w:val="20"/>
+                <w:szCs w:val="20"/>
+              </w:rPr>
+              <w:t>2</w:t>
+            </w:r>
+          </w:p>
+        </w:tc>
+        <w:tc>
+          <w:tcPr>
+            <w:tcW w:w="9943" w:type="dxa"/>
+          </w:tcPr>
+          <w:p>
+            <w:pPr>
+              <w:cnfStyle w:val="000000000000" w:firstRow="0" w:lastRow="0" w:firstColumn="0" w:lastColumn="0" w:oddVBand="0" w:evenVBand="0" w:oddHBand="0" w:evenHBand="0" w:firstRowFirstColumn="0" w:firstRowLastColumn="0" w:lastRowFirstColumn="0" w:lastRowLastColumn="0"/>
+              <w:rPr>
+                <w:sz w:val="20"/>
+                <w:szCs w:val="20"/>
+              </w:rPr>
+            </w:pPr>
+            <w:r>
+              <w:rPr>
+                <w:sz w:val="20"/>
+                <w:szCs w:val="20"/>
+              </w:rPr>
+              <w:t>This is where status messages are displayed, for example when a user connects to the server a message will be displayed showing the IP address of that user and th</w:t>
+            </w:r>
+            <w:r>
+              <w:rPr>
+                <w:sz w:val="20"/>
+                <w:szCs w:val="20"/>
+              </w:rPr>
+              <w:t xml:space="preserve">eir unique connection ID number, </w:t>
+            </w:r>
+            <w:proofErr w:type="gramStart"/>
+            <w:r>
+              <w:rPr>
+                <w:sz w:val="20"/>
+                <w:szCs w:val="20"/>
+              </w:rPr>
+              <w:t>if</w:t>
+            </w:r>
+            <w:proofErr w:type="gramEnd"/>
+            <w:r>
+              <w:rPr>
+                <w:sz w:val="20"/>
+                <w:szCs w:val="20"/>
+              </w:rPr>
+              <w:t xml:space="preserve"> they are logged in it may also show their us</w:t>
+            </w:r>
+            <w:r>
+              <w:rPr>
+                <w:sz w:val="20"/>
+                <w:szCs w:val="20"/>
+              </w:rPr>
+              <w:t>ername (email address).</w:t>
+            </w:r>
+          </w:p>
+        </w:tc>
+      </w:tr>
+      <w:tr>
+        <w:trPr>
+          <w:cnfStyle w:val="000000100000" w:firstRow="0" w:lastRow="0" w:firstColumn="0" w:lastColumn="0" w:oddVBand="0" w:evenVBand="0" w:oddHBand="1" w:evenHBand="0" w:firstRowFirstColumn="0" w:firstRowLastColumn="0" w:lastRowFirstColumn="0" w:lastRowLastColumn="0"/>
+        </w:trPr>
+        <w:tc>
+          <w:tcPr>
+            <w:cnfStyle w:val="001000000000" w:firstRow="0" w:lastRow="0" w:firstColumn="1" w:lastColumn="0" w:oddVBand="0" w:evenVBand="0" w:oddHBand="0" w:evenHBand="0" w:firstRowFirstColumn="0" w:firstRowLastColumn="0" w:lastRowFirstColumn="0" w:lastRowLastColumn="0"/>
+            <w:tcW w:w="542" w:type="dxa"/>
+          </w:tcPr>
+          <w:p>
+            <w:pPr>
+              <w:jc w:val="center"/>
+              <w:rPr>
+                <w:sz w:val="20"/>
+                <w:szCs w:val="20"/>
+              </w:rPr>
+            </w:pPr>
+            <w:r>
+              <w:rPr>
+                <w:sz w:val="20"/>
+                <w:szCs w:val="20"/>
+              </w:rPr>
+              <w:t>3</w:t>
+            </w:r>
+          </w:p>
+        </w:tc>
+        <w:tc>
+          <w:tcPr>
+            <w:tcW w:w="9943" w:type="dxa"/>
+          </w:tcPr>
+          <w:p>
+            <w:pPr>
+              <w:cnfStyle w:val="000000100000" w:firstRow="0" w:lastRow="0" w:firstColumn="0" w:lastColumn="0" w:oddVBand="0" w:evenVBand="0" w:oddHBand="1" w:evenHBand="0" w:firstRowFirstColumn="0" w:firstRowLastColumn="0" w:lastRowFirstColumn="0" w:lastRowLastColumn="0"/>
+              <w:rPr>
+                <w:sz w:val="20"/>
+                <w:szCs w:val="20"/>
+              </w:rPr>
+            </w:pPr>
+            <w:r>
+              <w:rPr>
+                <w:sz w:val="20"/>
+                <w:szCs w:val="20"/>
+              </w:rPr>
+              <w:t>This is the MySQL database settings section, the server requires a MySQL database connection so that it can store and retrieve data.</w:t>
+            </w:r>
+          </w:p>
+        </w:tc>
+      </w:tr>
+      <w:tr>
+        <w:tc>
+          <w:tcPr>
+            <w:cnfStyle w:val="001000000000" w:firstRow="0" w:lastRow="0" w:firstColumn="1" w:lastColumn="0" w:oddVBand="0" w:evenVBand="0" w:oddHBand="0" w:evenHBand="0" w:firstRowFirstColumn="0" w:firstRowLastColumn="0" w:lastRowFirstColumn="0" w:lastRowLastColumn="0"/>
+            <w:tcW w:w="542" w:type="dxa"/>
+          </w:tcPr>
+          <w:p>
+            <w:pPr>
+              <w:jc w:val="center"/>
+              <w:rPr>
+                <w:sz w:val="20"/>
+                <w:szCs w:val="20"/>
+              </w:rPr>
+            </w:pPr>
+            <w:r>
+              <w:rPr>
+                <w:sz w:val="20"/>
+                <w:szCs w:val="20"/>
+              </w:rPr>
+              <w:t>4</w:t>
+            </w:r>
+          </w:p>
+        </w:tc>
+        <w:tc>
+          <w:tcPr>
+            <w:tcW w:w="9943" w:type="dxa"/>
+          </w:tcPr>
+          <w:p>
+            <w:pPr>
+              <w:cnfStyle w:val="000000000000" w:firstRow="0" w:lastRow="0" w:firstColumn="0" w:lastColumn="0" w:oddVBand="0" w:evenVBand="0" w:oddHBand="0" w:evenHBand="0" w:firstRowFirstColumn="0" w:firstRowLastColumn="0" w:lastRowFirstColumn="0" w:lastRowLastColumn="0"/>
+              <w:rPr>
+                <w:sz w:val="20"/>
+                <w:szCs w:val="20"/>
+              </w:rPr>
+            </w:pPr>
+            <w:r>
+              <w:rPr>
+                <w:sz w:val="20"/>
+                <w:szCs w:val="20"/>
+              </w:rPr>
+              <w:t>These buttons allow the user to refresh and save settings that they have entered. Pressing reload just loads the stored settings back into the fields, which is useful if for example you accidentally clear a field, and cannot remember wh</w:t>
+            </w:r>
+            <w:r>
+              <w:rPr>
+                <w:sz w:val="20"/>
+                <w:szCs w:val="20"/>
+              </w:rPr>
+              <w:t>at data was in there when the settings were last saved.</w:t>
+            </w:r>
+          </w:p>
+        </w:tc>
+      </w:tr>
+    </w:tbl>
+    <w:p/>
     <w:p/>
     <w:sectPr>
       <w:pgSz w:w="11906" w:h="16838"/>
@@ -5461,7 +11948,6 @@
     <w:next w:val="Normal"/>
     <w:link w:val="Heading6Char"/>
     <w:uiPriority w:val="9"/>
-    <w:semiHidden/>
     <w:unhideWhenUsed/>
     <w:qFormat/>
     <w:rsid w:val="00973578"/>
@@ -5750,7 +12236,6 @@
     <w:basedOn w:val="DefaultParagraphFont"/>
     <w:link w:val="Heading6"/>
     <w:uiPriority w:val="9"/>
-    <w:semiHidden/>
     <w:rsid w:val="00973578"/>
     <w:rPr>
       <w:rFonts w:ascii="Cambria" w:eastAsiaTheme="majorEastAsia" w:hAnsi="Cambria" w:cstheme="majorBidi"/>
@@ -7054,7 +13539,7 @@
 </file>
 
 <file path=customXml/itemProps2.xml><?xml version="1.0" encoding="utf-8"?>
-<ds:datastoreItem xmlns:ds="http://schemas.openxmlformats.org/officeDocument/2006/customXml" ds:itemID="{111ED0DA-CE1A-42E3-93A0-42458674A5A1}">
+<ds:datastoreItem xmlns:ds="http://schemas.openxmlformats.org/officeDocument/2006/customXml" ds:itemID="{483185C3-C0A8-480C-8346-DA3DB3047D13}">
   <ds:schemaRefs>
     <ds:schemaRef ds:uri="http://schemas.openxmlformats.org/officeDocument/2006/bibliography"/>
   </ds:schemaRefs>
